--- a/Научно-исследовательская практика/Приложение 3 - Руководство программиста.docx
+++ b/Научно-исследовательская практика/Приложение 3 - Руководство программиста.docx
@@ -5,16 +5,28 @@
     <w:p>
       <w:pPr>
         <w:jc w:val="center"/>
-      </w:pPr>
-      <w:r>
+        <w:rPr>
+          <w:sz w:val="26"/>
+          <w:szCs w:val="26"/>
+        </w:rPr>
+      </w:pPr>
+      <w:bookmarkStart w:id="0" w:name="_Hlk103028335"/>
+      <w:r>
+        <w:rPr>
+          <w:sz w:val="26"/>
+          <w:szCs w:val="26"/>
+        </w:rPr>
         <w:t>ПРИЛОЖЕНИЕ 3</w:t>
       </w:r>
     </w:p>
     <w:p>
       <w:pPr>
+        <w:jc w:val="center"/>
         <w:rPr>
           <w:b/>
           <w:bCs/>
+          <w:sz w:val="26"/>
+          <w:szCs w:val="26"/>
         </w:rPr>
       </w:pPr>
     </w:p>
@@ -24,6 +36,8 @@
         <w:rPr>
           <w:b/>
           <w:bCs/>
+          <w:sz w:val="26"/>
+          <w:szCs w:val="26"/>
         </w:rPr>
       </w:pPr>
     </w:p>
@@ -33,6 +47,8 @@
         <w:rPr>
           <w:b/>
           <w:bCs/>
+          <w:sz w:val="26"/>
+          <w:szCs w:val="26"/>
         </w:rPr>
       </w:pPr>
     </w:p>
@@ -42,19 +58,148 @@
         <w:rPr>
           <w:b/>
           <w:bCs/>
-        </w:rPr>
-      </w:pPr>
-    </w:p>
-    <w:p>
-      <w:pPr>
+          <w:sz w:val="26"/>
+          <w:szCs w:val="26"/>
+        </w:rPr>
+      </w:pPr>
+    </w:p>
+    <w:p>
+      <w:pPr>
+        <w:jc w:val="center"/>
+        <w:rPr>
+          <w:b/>
+          <w:bCs/>
+          <w:sz w:val="26"/>
+          <w:szCs w:val="26"/>
+        </w:rPr>
+      </w:pPr>
+    </w:p>
+    <w:p>
+      <w:pPr>
+        <w:jc w:val="center"/>
+        <w:rPr>
+          <w:b/>
+          <w:bCs/>
+          <w:sz w:val="26"/>
+          <w:szCs w:val="26"/>
+        </w:rPr>
+      </w:pPr>
+    </w:p>
+    <w:p>
+      <w:pPr>
+        <w:jc w:val="center"/>
+        <w:rPr>
+          <w:b/>
+          <w:bCs/>
+          <w:sz w:val="26"/>
+          <w:szCs w:val="26"/>
+        </w:rPr>
+      </w:pPr>
+    </w:p>
+    <w:p>
+      <w:pPr>
+        <w:jc w:val="center"/>
+        <w:rPr>
+          <w:b/>
+          <w:bCs/>
+          <w:sz w:val="26"/>
+          <w:szCs w:val="26"/>
+        </w:rPr>
+      </w:pPr>
+    </w:p>
+    <w:p>
+      <w:pPr>
+        <w:jc w:val="center"/>
+        <w:rPr>
+          <w:b/>
+          <w:bCs/>
+          <w:sz w:val="26"/>
+          <w:szCs w:val="26"/>
+        </w:rPr>
+      </w:pPr>
+    </w:p>
+    <w:p>
+      <w:pPr>
+        <w:jc w:val="center"/>
+        <w:rPr>
+          <w:b/>
+          <w:bCs/>
+          <w:sz w:val="26"/>
+          <w:szCs w:val="26"/>
+        </w:rPr>
+      </w:pPr>
+    </w:p>
+    <w:p>
+      <w:pPr>
+        <w:jc w:val="center"/>
+        <w:rPr>
+          <w:b/>
+          <w:bCs/>
+          <w:sz w:val="26"/>
+          <w:szCs w:val="26"/>
+        </w:rPr>
+      </w:pPr>
+    </w:p>
+    <w:p>
+      <w:pPr>
+        <w:jc w:val="center"/>
+        <w:rPr>
+          <w:b/>
+          <w:bCs/>
+          <w:sz w:val="26"/>
+          <w:szCs w:val="26"/>
+        </w:rPr>
+      </w:pPr>
+    </w:p>
+    <w:p>
+      <w:pPr>
+        <w:jc w:val="center"/>
+        <w:rPr>
+          <w:b/>
+          <w:bCs/>
+          <w:sz w:val="26"/>
+          <w:szCs w:val="26"/>
+        </w:rPr>
+      </w:pPr>
+    </w:p>
+    <w:p>
+      <w:pPr>
+        <w:jc w:val="center"/>
+        <w:rPr>
+          <w:b/>
+          <w:bCs/>
+          <w:sz w:val="26"/>
+          <w:szCs w:val="26"/>
+        </w:rPr>
+      </w:pPr>
+    </w:p>
+    <w:p>
+      <w:pPr>
+        <w:jc w:val="center"/>
         <w:rPr>
           <w:b/>
           <w:bCs/>
           <w:caps/>
-          <w:sz w:val="28"/>
-          <w:szCs w:val="28"/>
-        </w:rPr>
-      </w:pPr>
+          <w:sz w:val="26"/>
+          <w:szCs w:val="26"/>
+        </w:rPr>
+      </w:pPr>
+    </w:p>
+    <w:p>
+      <w:pPr>
+        <w:jc w:val="center"/>
+        <w:rPr>
+          <w:sz w:val="26"/>
+          <w:szCs w:val="26"/>
+        </w:rPr>
+      </w:pPr>
+      <w:r>
+        <w:rPr>
+          <w:sz w:val="26"/>
+          <w:szCs w:val="26"/>
+        </w:rPr>
+        <w:t>Веб-служба для доступа к электронной почте на основе двухфакторной аутентификации</w:t>
+      </w:r>
     </w:p>
     <w:p>
       <w:pPr>
@@ -63,30 +208,10 @@
           <w:b/>
           <w:bCs/>
           <w:caps/>
-          <w:sz w:val="28"/>
-        </w:rPr>
-      </w:pPr>
-      <w:r>
-        <w:rPr>
-          <w:sz w:val="26"/>
-          <w:szCs w:val="26"/>
-        </w:rPr>
-        <w:t>Веб-служб</w:t>
-      </w:r>
-      <w:r>
-        <w:rPr>
-          <w:sz w:val="26"/>
-          <w:szCs w:val="26"/>
-        </w:rPr>
-        <w:t>а</w:t>
-      </w:r>
-      <w:r>
-        <w:rPr>
-          <w:sz w:val="26"/>
-          <w:szCs w:val="26"/>
-        </w:rPr>
-        <w:t xml:space="preserve"> для доступа к электронной почте на основе двухфакторной аутентификации</w:t>
-      </w:r>
+          <w:sz w:val="26"/>
+          <w:szCs w:val="26"/>
+        </w:rPr>
+      </w:pPr>
     </w:p>
     <w:p>
       <w:pPr>
@@ -102,6 +227,31 @@
           <w:szCs w:val="26"/>
         </w:rPr>
         <w:t>Руководство программиста</w:t>
+      </w:r>
+    </w:p>
+    <w:p>
+      <w:pPr>
+        <w:jc w:val="center"/>
+        <w:rPr>
+          <w:sz w:val="26"/>
+          <w:szCs w:val="26"/>
+        </w:rPr>
+      </w:pPr>
+    </w:p>
+    <w:p>
+      <w:pPr>
+        <w:jc w:val="center"/>
+        <w:rPr>
+          <w:sz w:val="26"/>
+          <w:szCs w:val="26"/>
+        </w:rPr>
+      </w:pPr>
+      <w:r>
+        <w:rPr>
+          <w:sz w:val="26"/>
+          <w:szCs w:val="26"/>
+        </w:rPr>
+        <w:t>ВС ДЭП</w:t>
       </w:r>
     </w:p>
     <w:p>
@@ -109,7 +259,8 @@
         <w:rPr>
           <w:b/>
           <w:bCs/>
-          <w:sz w:val="28"/>
+          <w:sz w:val="26"/>
+          <w:szCs w:val="26"/>
         </w:rPr>
       </w:pPr>
     </w:p>
@@ -118,7 +269,8 @@
         <w:rPr>
           <w:b/>
           <w:bCs/>
-          <w:sz w:val="28"/>
+          <w:sz w:val="26"/>
+          <w:szCs w:val="26"/>
         </w:rPr>
       </w:pPr>
     </w:p>
@@ -127,7 +279,8 @@
         <w:rPr>
           <w:b/>
           <w:bCs/>
-          <w:sz w:val="28"/>
+          <w:sz w:val="26"/>
+          <w:szCs w:val="26"/>
         </w:rPr>
       </w:pPr>
     </w:p>
@@ -136,7 +289,8 @@
         <w:rPr>
           <w:b/>
           <w:bCs/>
-          <w:sz w:val="28"/>
+          <w:sz w:val="26"/>
+          <w:szCs w:val="26"/>
         </w:rPr>
       </w:pPr>
     </w:p>
@@ -145,7 +299,8 @@
         <w:rPr>
           <w:b/>
           <w:bCs/>
-          <w:sz w:val="28"/>
+          <w:sz w:val="26"/>
+          <w:szCs w:val="26"/>
         </w:rPr>
       </w:pPr>
     </w:p>
@@ -154,7 +309,8 @@
         <w:rPr>
           <w:b/>
           <w:bCs/>
-          <w:sz w:val="28"/>
+          <w:sz w:val="26"/>
+          <w:szCs w:val="26"/>
         </w:rPr>
       </w:pPr>
     </w:p>
@@ -163,7 +319,8 @@
         <w:rPr>
           <w:b/>
           <w:bCs/>
-          <w:sz w:val="28"/>
+          <w:sz w:val="26"/>
+          <w:szCs w:val="26"/>
         </w:rPr>
       </w:pPr>
     </w:p>
@@ -172,7 +329,8 @@
         <w:rPr>
           <w:b/>
           <w:bCs/>
-          <w:sz w:val="28"/>
+          <w:sz w:val="26"/>
+          <w:szCs w:val="26"/>
         </w:rPr>
       </w:pPr>
     </w:p>
@@ -181,7 +339,8 @@
         <w:rPr>
           <w:b/>
           <w:bCs/>
-          <w:sz w:val="28"/>
+          <w:sz w:val="26"/>
+          <w:szCs w:val="26"/>
         </w:rPr>
       </w:pPr>
     </w:p>
@@ -190,7 +349,8 @@
         <w:rPr>
           <w:b/>
           <w:bCs/>
-          <w:sz w:val="28"/>
+          <w:sz w:val="26"/>
+          <w:szCs w:val="26"/>
         </w:rPr>
       </w:pPr>
     </w:p>
@@ -199,7 +359,8 @@
         <w:rPr>
           <w:b/>
           <w:bCs/>
-          <w:sz w:val="28"/>
+          <w:sz w:val="26"/>
+          <w:szCs w:val="26"/>
         </w:rPr>
       </w:pPr>
     </w:p>
@@ -208,7 +369,8 @@
         <w:rPr>
           <w:b/>
           <w:bCs/>
-          <w:sz w:val="28"/>
+          <w:sz w:val="26"/>
+          <w:szCs w:val="26"/>
         </w:rPr>
       </w:pPr>
     </w:p>
@@ -217,7 +379,8 @@
         <w:rPr>
           <w:b/>
           <w:bCs/>
-          <w:sz w:val="28"/>
+          <w:sz w:val="26"/>
+          <w:szCs w:val="26"/>
         </w:rPr>
       </w:pPr>
     </w:p>
@@ -226,7 +389,8 @@
         <w:rPr>
           <w:b/>
           <w:bCs/>
-          <w:sz w:val="28"/>
+          <w:sz w:val="26"/>
+          <w:szCs w:val="26"/>
         </w:rPr>
       </w:pPr>
     </w:p>
@@ -235,7 +399,8 @@
         <w:rPr>
           <w:b/>
           <w:bCs/>
-          <w:sz w:val="28"/>
+          <w:sz w:val="26"/>
+          <w:szCs w:val="26"/>
         </w:rPr>
       </w:pPr>
     </w:p>
@@ -244,7 +409,8 @@
         <w:rPr>
           <w:b/>
           <w:bCs/>
-          <w:sz w:val="28"/>
+          <w:sz w:val="26"/>
+          <w:szCs w:val="26"/>
         </w:rPr>
       </w:pPr>
     </w:p>
@@ -253,7 +419,8 @@
         <w:rPr>
           <w:b/>
           <w:bCs/>
-          <w:sz w:val="28"/>
+          <w:sz w:val="26"/>
+          <w:szCs w:val="26"/>
         </w:rPr>
       </w:pPr>
     </w:p>
@@ -262,10 +429,78 @@
         <w:rPr>
           <w:b/>
           <w:bCs/>
-          <w:sz w:val="32"/>
-        </w:rPr>
-      </w:pPr>
-    </w:p>
+          <w:sz w:val="26"/>
+          <w:szCs w:val="26"/>
+        </w:rPr>
+      </w:pPr>
+    </w:p>
+    <w:p>
+      <w:pPr>
+        <w:rPr>
+          <w:b/>
+          <w:bCs/>
+          <w:sz w:val="26"/>
+          <w:szCs w:val="26"/>
+        </w:rPr>
+      </w:pPr>
+    </w:p>
+    <w:p>
+      <w:pPr>
+        <w:rPr>
+          <w:b/>
+          <w:bCs/>
+          <w:sz w:val="26"/>
+          <w:szCs w:val="26"/>
+        </w:rPr>
+      </w:pPr>
+    </w:p>
+    <w:p>
+      <w:pPr>
+        <w:rPr>
+          <w:b/>
+          <w:bCs/>
+          <w:sz w:val="26"/>
+          <w:szCs w:val="26"/>
+        </w:rPr>
+      </w:pPr>
+    </w:p>
+    <w:p>
+      <w:pPr>
+        <w:jc w:val="center"/>
+        <w:rPr>
+          <w:sz w:val="26"/>
+          <w:szCs w:val="26"/>
+        </w:rPr>
+      </w:pPr>
+    </w:p>
+    <w:p>
+      <w:pPr>
+        <w:jc w:val="center"/>
+        <w:rPr>
+          <w:sz w:val="26"/>
+          <w:szCs w:val="26"/>
+        </w:rPr>
+      </w:pPr>
+    </w:p>
+    <w:p>
+      <w:pPr>
+        <w:jc w:val="center"/>
+        <w:rPr>
+          <w:b/>
+          <w:bCs/>
+          <w:sz w:val="26"/>
+          <w:szCs w:val="26"/>
+        </w:rPr>
+      </w:pPr>
+      <w:r>
+        <w:rPr>
+          <w:sz w:val="26"/>
+          <w:szCs w:val="26"/>
+        </w:rPr>
+        <w:t>Москва, 2022</w:t>
+      </w:r>
+    </w:p>
+    <w:bookmarkEnd w:id="0"/>
     <w:p>
       <w:pPr>
         <w:rPr>
@@ -279,7 +514,6 @@
           <w:footerReference w:type="even" r:id="rId9"/>
           <w:footerReference w:type="default" r:id="rId10"/>
           <w:headerReference w:type="first" r:id="rId11"/>
-          <w:footerReference w:type="first" r:id="rId12"/>
           <w:pgSz w:w="11906" w:h="16838" w:code="9"/>
           <w:pgMar w:top="1418" w:right="567" w:bottom="851" w:left="1418" w:header="709" w:footer="709" w:gutter="0"/>
           <w:pgNumType w:start="87"/>
@@ -291,26 +525,27 @@
     </w:p>
     <w:sdt>
       <w:sdtPr>
+        <w:rPr>
+          <w:rFonts w:ascii="Times New Roman" w:hAnsi="Times New Roman"/>
+          <w:b w:val="0"/>
+          <w:bCs w:val="0"/>
+          <w:color w:val="auto"/>
+          <w:sz w:val="24"/>
+          <w:szCs w:val="24"/>
+          <w:lang w:eastAsia="ru-RU"/>
+        </w:rPr>
         <w:id w:val="-1694842806"/>
         <w:docPartObj>
           <w:docPartGallery w:val="Table of Contents"/>
           <w:docPartUnique/>
         </w:docPartObj>
       </w:sdtPr>
-      <w:sdtEndPr>
-        <w:rPr>
-          <w:rFonts w:ascii="Times New Roman" w:hAnsi="Times New Roman"/>
-          <w:color w:val="auto"/>
-          <w:sz w:val="24"/>
-          <w:szCs w:val="24"/>
-          <w:lang w:eastAsia="ru-RU"/>
-        </w:rPr>
-      </w:sdtEndPr>
+      <w:sdtEndPr/>
       <w:sdtContent>
         <w:p>
           <w:pPr>
             <w:pStyle w:val="af6"/>
-            <w:spacing w:before="0"/>
+            <w:spacing w:before="0" w:line="360" w:lineRule="auto"/>
             <w:jc w:val="center"/>
             <w:rPr>
               <w:b w:val="0"/>
@@ -336,7 +571,6 @@
             <w:rPr>
               <w:rStyle w:val="af2"/>
               <w:noProof/>
-              <w:lang w:eastAsia="ru-RU"/>
             </w:rPr>
             <w:fldChar w:fldCharType="begin"/>
           </w:r>
@@ -352,7 +586,6 @@
             <w:rPr>
               <w:rStyle w:val="af2"/>
               <w:noProof/>
-              <w:lang w:eastAsia="ru-RU"/>
             </w:rPr>
             <w:fldChar w:fldCharType="separate"/>
           </w:r>
@@ -364,6 +597,7 @@
               <w:tab w:val="left" w:pos="480"/>
               <w:tab w:val="right" w:leader="dot" w:pos="9911"/>
             </w:tabs>
+            <w:spacing w:line="360" w:lineRule="auto"/>
             <w:rPr>
               <w:rFonts w:asciiTheme="minorHAnsi" w:eastAsiaTheme="minorEastAsia" w:hAnsiTheme="minorHAnsi" w:cstheme="minorBidi"/>
               <w:b w:val="0"/>
@@ -375,7 +609,7 @@
               <w:szCs w:val="26"/>
             </w:rPr>
           </w:pPr>
-          <w:hyperlink w:anchor="_Toc102574645" w:history="1">
+          <w:hyperlink w:anchor="_Toc103028768" w:history="1">
             <w:r>
               <w:rPr>
                 <w:rStyle w:val="af2"/>
@@ -387,7 +621,6 @@
                 <w:kern w:val="36"/>
                 <w:sz w:val="26"/>
                 <w:szCs w:val="26"/>
-                <w:u w:val="none"/>
               </w:rPr>
               <w:t>1</w:t>
             </w:r>
@@ -415,7 +648,6 @@
                 <w:kern w:val="36"/>
                 <w:sz w:val="26"/>
                 <w:szCs w:val="26"/>
-                <w:u w:val="none"/>
               </w:rPr>
               <w:t>Назначение и условия применения программы</w:t>
             </w:r>
@@ -456,7 +688,7 @@
                 <w:sz w:val="26"/>
                 <w:szCs w:val="26"/>
               </w:rPr>
-              <w:instrText xml:space="preserve"> PAGEREF _Toc102574645 \h </w:instrText>
+              <w:instrText xml:space="preserve"> PAGEREF _Toc103028768 \h </w:instrText>
             </w:r>
             <w:r>
               <w:rPr>
@@ -494,7 +726,7 @@
                 <w:sz w:val="26"/>
                 <w:szCs w:val="26"/>
               </w:rPr>
-              <w:t>90</w:t>
+              <w:t>4</w:t>
             </w:r>
             <w:r>
               <w:rPr>
@@ -518,6 +750,7 @@
               <w:tab w:val="left" w:pos="960"/>
               <w:tab w:val="right" w:leader="dot" w:pos="9911"/>
             </w:tabs>
+            <w:spacing w:line="360" w:lineRule="auto"/>
             <w:rPr>
               <w:rFonts w:asciiTheme="minorHAnsi" w:eastAsiaTheme="minorEastAsia" w:hAnsiTheme="minorHAnsi" w:cstheme="minorBidi"/>
               <w:b w:val="0"/>
@@ -527,7 +760,7 @@
               <w:szCs w:val="26"/>
             </w:rPr>
           </w:pPr>
-          <w:hyperlink w:anchor="_Toc102574646" w:history="1">
+          <w:hyperlink w:anchor="_Toc103028769" w:history="1">
             <w:r>
               <w:rPr>
                 <w:rStyle w:val="af2"/>
@@ -537,7 +770,6 @@
                 <w:noProof/>
                 <w:sz w:val="26"/>
                 <w:szCs w:val="26"/>
-                <w:u w:val="none"/>
               </w:rPr>
               <w:t>1.1</w:t>
             </w:r>
@@ -561,9 +793,8 @@
                 <w:noProof/>
                 <w:sz w:val="26"/>
                 <w:szCs w:val="26"/>
-                <w:u w:val="none"/>
-              </w:rPr>
-              <w:t>Назначение веб-служды</w:t>
+              </w:rPr>
+              <w:t>Назначение веб-службы</w:t>
             </w:r>
             <w:r>
               <w:rPr>
@@ -596,7 +827,7 @@
                 <w:sz w:val="26"/>
                 <w:szCs w:val="26"/>
               </w:rPr>
-              <w:instrText xml:space="preserve"> PAGEREF _Toc102574646 \h </w:instrText>
+              <w:instrText xml:space="preserve"> PAGEREF _Toc103028769 \h </w:instrText>
             </w:r>
             <w:r>
               <w:rPr>
@@ -628,7 +859,7 @@
                 <w:sz w:val="26"/>
                 <w:szCs w:val="26"/>
               </w:rPr>
-              <w:t>90</w:t>
+              <w:t>4</w:t>
             </w:r>
             <w:r>
               <w:rPr>
@@ -650,6 +881,7 @@
               <w:tab w:val="left" w:pos="960"/>
               <w:tab w:val="right" w:leader="dot" w:pos="9911"/>
             </w:tabs>
+            <w:spacing w:line="360" w:lineRule="auto"/>
             <w:rPr>
               <w:rFonts w:asciiTheme="minorHAnsi" w:eastAsiaTheme="minorEastAsia" w:hAnsiTheme="minorHAnsi" w:cstheme="minorBidi"/>
               <w:b w:val="0"/>
@@ -659,7 +891,7 @@
               <w:szCs w:val="26"/>
             </w:rPr>
           </w:pPr>
-          <w:hyperlink w:anchor="_Toc102574647" w:history="1">
+          <w:hyperlink w:anchor="_Toc103028770" w:history="1">
             <w:r>
               <w:rPr>
                 <w:rStyle w:val="af2"/>
@@ -669,7 +901,6 @@
                 <w:noProof/>
                 <w:sz w:val="26"/>
                 <w:szCs w:val="26"/>
-                <w:u w:val="none"/>
               </w:rPr>
               <w:t>1.2</w:t>
             </w:r>
@@ -693,7 +924,6 @@
                 <w:noProof/>
                 <w:sz w:val="26"/>
                 <w:szCs w:val="26"/>
-                <w:u w:val="none"/>
               </w:rPr>
               <w:t>Функции, выполняемые программой</w:t>
             </w:r>
@@ -728,7 +958,7 @@
                 <w:sz w:val="26"/>
                 <w:szCs w:val="26"/>
               </w:rPr>
-              <w:instrText xml:space="preserve"> PAGEREF _Toc102574647 \h </w:instrText>
+              <w:instrText xml:space="preserve"> PAGEREF _Toc103028770 \h </w:instrText>
             </w:r>
             <w:r>
               <w:rPr>
@@ -760,7 +990,7 @@
                 <w:sz w:val="26"/>
                 <w:szCs w:val="26"/>
               </w:rPr>
-              <w:t>90</w:t>
+              <w:t>4</w:t>
             </w:r>
             <w:r>
               <w:rPr>
@@ -782,6 +1012,7 @@
               <w:tab w:val="left" w:pos="960"/>
               <w:tab w:val="right" w:leader="dot" w:pos="9911"/>
             </w:tabs>
+            <w:spacing w:line="360" w:lineRule="auto"/>
             <w:rPr>
               <w:rFonts w:asciiTheme="minorHAnsi" w:eastAsiaTheme="minorEastAsia" w:hAnsiTheme="minorHAnsi" w:cstheme="minorBidi"/>
               <w:b w:val="0"/>
@@ -791,7 +1022,7 @@
               <w:szCs w:val="26"/>
             </w:rPr>
           </w:pPr>
-          <w:hyperlink w:anchor="_Toc102574648" w:history="1">
+          <w:hyperlink w:anchor="_Toc103028771" w:history="1">
             <w:r>
               <w:rPr>
                 <w:rStyle w:val="af2"/>
@@ -801,7 +1032,6 @@
                 <w:noProof/>
                 <w:sz w:val="26"/>
                 <w:szCs w:val="26"/>
-                <w:u w:val="none"/>
               </w:rPr>
               <w:t>1.3</w:t>
             </w:r>
@@ -825,7 +1055,6 @@
                 <w:noProof/>
                 <w:sz w:val="26"/>
                 <w:szCs w:val="26"/>
-                <w:u w:val="none"/>
               </w:rPr>
               <w:t>Условия, необходимые для выполнения программы</w:t>
             </w:r>
@@ -860,7 +1089,7 @@
                 <w:sz w:val="26"/>
                 <w:szCs w:val="26"/>
               </w:rPr>
-              <w:instrText xml:space="preserve"> PAGEREF _Toc102574648 \h </w:instrText>
+              <w:instrText xml:space="preserve"> PAGEREF _Toc103028771 \h </w:instrText>
             </w:r>
             <w:r>
               <w:rPr>
@@ -892,7 +1121,7 @@
                 <w:sz w:val="26"/>
                 <w:szCs w:val="26"/>
               </w:rPr>
-              <w:t>90</w:t>
+              <w:t>4</w:t>
             </w:r>
             <w:r>
               <w:rPr>
@@ -914,6 +1143,7 @@
               <w:tab w:val="left" w:pos="1200"/>
               <w:tab w:val="right" w:leader="dot" w:pos="9911"/>
             </w:tabs>
+            <w:spacing w:line="360" w:lineRule="auto"/>
             <w:rPr>
               <w:rFonts w:asciiTheme="minorHAnsi" w:eastAsiaTheme="minorEastAsia" w:hAnsiTheme="minorHAnsi" w:cstheme="minorBidi"/>
               <w:noProof/>
@@ -921,7 +1151,7 @@
               <w:szCs w:val="26"/>
             </w:rPr>
           </w:pPr>
-          <w:hyperlink w:anchor="_Toc102574649" w:history="1">
+          <w:hyperlink w:anchor="_Toc103028772" w:history="1">
             <w:r>
               <w:rPr>
                 <w:rStyle w:val="af2"/>
@@ -929,7 +1159,6 @@
                 <w:noProof/>
                 <w:sz w:val="26"/>
                 <w:szCs w:val="26"/>
-                <w:u w:val="none"/>
               </w:rPr>
               <w:t>1.3.1</w:t>
             </w:r>
@@ -949,7 +1178,6 @@
                 <w:noProof/>
                 <w:sz w:val="26"/>
                 <w:szCs w:val="26"/>
-                <w:u w:val="none"/>
               </w:rPr>
               <w:t>Объем оперативной памяти</w:t>
             </w:r>
@@ -978,7 +1206,7 @@
                 <w:sz w:val="26"/>
                 <w:szCs w:val="26"/>
               </w:rPr>
-              <w:instrText xml:space="preserve"> PAGEREF _Toc102574649 \h </w:instrText>
+              <w:instrText xml:space="preserve"> PAGEREF _Toc103028772 \h </w:instrText>
             </w:r>
             <w:r>
               <w:rPr>
@@ -1004,7 +1232,7 @@
                 <w:sz w:val="26"/>
                 <w:szCs w:val="26"/>
               </w:rPr>
-              <w:t>90</w:t>
+              <w:t>4</w:t>
             </w:r>
             <w:r>
               <w:rPr>
@@ -1024,6 +1252,7 @@
               <w:tab w:val="left" w:pos="1200"/>
               <w:tab w:val="right" w:leader="dot" w:pos="9911"/>
             </w:tabs>
+            <w:spacing w:line="360" w:lineRule="auto"/>
             <w:rPr>
               <w:rFonts w:asciiTheme="minorHAnsi" w:eastAsiaTheme="minorEastAsia" w:hAnsiTheme="minorHAnsi" w:cstheme="minorBidi"/>
               <w:noProof/>
@@ -1031,7 +1260,7 @@
               <w:szCs w:val="26"/>
             </w:rPr>
           </w:pPr>
-          <w:hyperlink w:anchor="_Toc102574650" w:history="1">
+          <w:hyperlink w:anchor="_Toc103028773" w:history="1">
             <w:r>
               <w:rPr>
                 <w:rStyle w:val="af2"/>
@@ -1039,7 +1268,6 @@
                 <w:noProof/>
                 <w:sz w:val="26"/>
                 <w:szCs w:val="26"/>
-                <w:u w:val="none"/>
               </w:rPr>
               <w:t>1.3.2</w:t>
             </w:r>
@@ -1059,7 +1287,6 @@
                 <w:noProof/>
                 <w:sz w:val="26"/>
                 <w:szCs w:val="26"/>
-                <w:u w:val="none"/>
               </w:rPr>
               <w:t>Требования к составу периферийных устройств</w:t>
             </w:r>
@@ -1088,7 +1315,7 @@
                 <w:sz w:val="26"/>
                 <w:szCs w:val="26"/>
               </w:rPr>
-              <w:instrText xml:space="preserve"> PAGEREF _Toc102574650 \h </w:instrText>
+              <w:instrText xml:space="preserve"> PAGEREF _Toc103028773 \h </w:instrText>
             </w:r>
             <w:r>
               <w:rPr>
@@ -1114,7 +1341,7 @@
                 <w:sz w:val="26"/>
                 <w:szCs w:val="26"/>
               </w:rPr>
-              <w:t>90</w:t>
+              <w:t>4</w:t>
             </w:r>
             <w:r>
               <w:rPr>
@@ -1134,6 +1361,7 @@
               <w:tab w:val="left" w:pos="1200"/>
               <w:tab w:val="right" w:leader="dot" w:pos="9911"/>
             </w:tabs>
+            <w:spacing w:line="360" w:lineRule="auto"/>
             <w:rPr>
               <w:rFonts w:asciiTheme="minorHAnsi" w:eastAsiaTheme="minorEastAsia" w:hAnsiTheme="minorHAnsi" w:cstheme="minorBidi"/>
               <w:noProof/>
@@ -1141,7 +1369,7 @@
               <w:szCs w:val="26"/>
             </w:rPr>
           </w:pPr>
-          <w:hyperlink w:anchor="_Toc102574651" w:history="1">
+          <w:hyperlink w:anchor="_Toc103028774" w:history="1">
             <w:r>
               <w:rPr>
                 <w:rStyle w:val="af2"/>
@@ -1149,7 +1377,6 @@
                 <w:noProof/>
                 <w:sz w:val="26"/>
                 <w:szCs w:val="26"/>
-                <w:u w:val="none"/>
               </w:rPr>
               <w:t>1.3.3</w:t>
             </w:r>
@@ -1169,7 +1396,6 @@
                 <w:noProof/>
                 <w:sz w:val="26"/>
                 <w:szCs w:val="26"/>
-                <w:u w:val="none"/>
               </w:rPr>
               <w:t>Требования к параметрам периферийных устройств</w:t>
             </w:r>
@@ -1198,7 +1424,7 @@
                 <w:sz w:val="26"/>
                 <w:szCs w:val="26"/>
               </w:rPr>
-              <w:instrText xml:space="preserve"> PAGEREF _Toc102574651 \h </w:instrText>
+              <w:instrText xml:space="preserve"> PAGEREF _Toc103028774 \h </w:instrText>
             </w:r>
             <w:r>
               <w:rPr>
@@ -1224,7 +1450,7 @@
                 <w:sz w:val="26"/>
                 <w:szCs w:val="26"/>
               </w:rPr>
-              <w:t>90</w:t>
+              <w:t>4</w:t>
             </w:r>
             <w:r>
               <w:rPr>
@@ -1244,6 +1470,7 @@
               <w:tab w:val="left" w:pos="1200"/>
               <w:tab w:val="right" w:leader="dot" w:pos="9911"/>
             </w:tabs>
+            <w:spacing w:line="360" w:lineRule="auto"/>
             <w:rPr>
               <w:rFonts w:asciiTheme="minorHAnsi" w:eastAsiaTheme="minorEastAsia" w:hAnsiTheme="minorHAnsi" w:cstheme="minorBidi"/>
               <w:noProof/>
@@ -1251,7 +1478,7 @@
               <w:szCs w:val="26"/>
             </w:rPr>
           </w:pPr>
-          <w:hyperlink w:anchor="_Toc102574652" w:history="1">
+          <w:hyperlink w:anchor="_Toc103028775" w:history="1">
             <w:r>
               <w:rPr>
                 <w:rStyle w:val="af2"/>
@@ -1259,7 +1486,6 @@
                 <w:noProof/>
                 <w:sz w:val="26"/>
                 <w:szCs w:val="26"/>
-                <w:u w:val="none"/>
               </w:rPr>
               <w:t>1.3.4</w:t>
             </w:r>
@@ -1279,7 +1505,6 @@
                 <w:noProof/>
                 <w:sz w:val="26"/>
                 <w:szCs w:val="26"/>
-                <w:u w:val="none"/>
               </w:rPr>
               <w:t>Требования к программному обеспечению</w:t>
             </w:r>
@@ -1308,7 +1533,7 @@
                 <w:sz w:val="26"/>
                 <w:szCs w:val="26"/>
               </w:rPr>
-              <w:instrText xml:space="preserve"> PAGEREF _Toc102574652 \h </w:instrText>
+              <w:instrText xml:space="preserve"> PAGEREF _Toc103028775 \h </w:instrText>
             </w:r>
             <w:r>
               <w:rPr>
@@ -1334,7 +1559,7 @@
                 <w:sz w:val="26"/>
                 <w:szCs w:val="26"/>
               </w:rPr>
-              <w:t>91</w:t>
+              <w:t>5</w:t>
             </w:r>
             <w:r>
               <w:rPr>
@@ -1354,6 +1579,7 @@
               <w:tab w:val="left" w:pos="1200"/>
               <w:tab w:val="right" w:leader="dot" w:pos="9911"/>
             </w:tabs>
+            <w:spacing w:line="360" w:lineRule="auto"/>
             <w:rPr>
               <w:rFonts w:asciiTheme="minorHAnsi" w:eastAsiaTheme="minorEastAsia" w:hAnsiTheme="minorHAnsi" w:cstheme="minorBidi"/>
               <w:noProof/>
@@ -1361,7 +1587,7 @@
               <w:szCs w:val="26"/>
             </w:rPr>
           </w:pPr>
-          <w:hyperlink w:anchor="_Toc102574653" w:history="1">
+          <w:hyperlink w:anchor="_Toc103028776" w:history="1">
             <w:r>
               <w:rPr>
                 <w:rStyle w:val="af2"/>
@@ -1369,7 +1595,6 @@
                 <w:noProof/>
                 <w:sz w:val="26"/>
                 <w:szCs w:val="26"/>
-                <w:u w:val="none"/>
               </w:rPr>
               <w:t>1.3.5</w:t>
             </w:r>
@@ -1389,7 +1614,6 @@
                 <w:noProof/>
                 <w:sz w:val="26"/>
                 <w:szCs w:val="26"/>
-                <w:u w:val="none"/>
               </w:rPr>
               <w:t>Требования к персоналу (программисту)</w:t>
             </w:r>
@@ -1418,7 +1642,7 @@
                 <w:sz w:val="26"/>
                 <w:szCs w:val="26"/>
               </w:rPr>
-              <w:instrText xml:space="preserve"> PAGEREF _Toc102574653 \h </w:instrText>
+              <w:instrText xml:space="preserve"> PAGEREF _Toc103028776 \h </w:instrText>
             </w:r>
             <w:r>
               <w:rPr>
@@ -1444,7 +1668,7 @@
                 <w:sz w:val="26"/>
                 <w:szCs w:val="26"/>
               </w:rPr>
-              <w:t>91</w:t>
+              <w:t>5</w:t>
             </w:r>
             <w:r>
               <w:rPr>
@@ -1464,6 +1688,7 @@
               <w:tab w:val="left" w:pos="480"/>
               <w:tab w:val="right" w:leader="dot" w:pos="9911"/>
             </w:tabs>
+            <w:spacing w:line="360" w:lineRule="auto"/>
             <w:rPr>
               <w:rFonts w:asciiTheme="minorHAnsi" w:eastAsiaTheme="minorEastAsia" w:hAnsiTheme="minorHAnsi" w:cstheme="minorBidi"/>
               <w:b w:val="0"/>
@@ -1475,7 +1700,7 @@
               <w:szCs w:val="26"/>
             </w:rPr>
           </w:pPr>
-          <w:hyperlink w:anchor="_Toc102574654" w:history="1">
+          <w:hyperlink w:anchor="_Toc103028777" w:history="1">
             <w:r>
               <w:rPr>
                 <w:rStyle w:val="af2"/>
@@ -1487,7 +1712,6 @@
                 <w:kern w:val="36"/>
                 <w:sz w:val="26"/>
                 <w:szCs w:val="26"/>
-                <w:u w:val="none"/>
               </w:rPr>
               <w:t>2</w:t>
             </w:r>
@@ -1515,7 +1739,6 @@
                 <w:kern w:val="36"/>
                 <w:sz w:val="26"/>
                 <w:szCs w:val="26"/>
-                <w:u w:val="none"/>
               </w:rPr>
               <w:t>Характеристики программы</w:t>
             </w:r>
@@ -1556,7 +1779,7 @@
                 <w:sz w:val="26"/>
                 <w:szCs w:val="26"/>
               </w:rPr>
-              <w:instrText xml:space="preserve"> PAGEREF _Toc102574654 \h </w:instrText>
+              <w:instrText xml:space="preserve"> PAGEREF _Toc103028777 \h </w:instrText>
             </w:r>
             <w:r>
               <w:rPr>
@@ -1594,7 +1817,7 @@
                 <w:sz w:val="26"/>
                 <w:szCs w:val="26"/>
               </w:rPr>
-              <w:t>92</w:t>
+              <w:t>6</w:t>
             </w:r>
             <w:r>
               <w:rPr>
@@ -1618,6 +1841,7 @@
               <w:tab w:val="left" w:pos="960"/>
               <w:tab w:val="right" w:leader="dot" w:pos="9911"/>
             </w:tabs>
+            <w:spacing w:line="360" w:lineRule="auto"/>
             <w:rPr>
               <w:rFonts w:asciiTheme="minorHAnsi" w:eastAsiaTheme="minorEastAsia" w:hAnsiTheme="minorHAnsi" w:cstheme="minorBidi"/>
               <w:b w:val="0"/>
@@ -1627,7 +1851,7 @@
               <w:szCs w:val="26"/>
             </w:rPr>
           </w:pPr>
-          <w:hyperlink w:anchor="_Toc102574655" w:history="1">
+          <w:hyperlink w:anchor="_Toc103028778" w:history="1">
             <w:r>
               <w:rPr>
                 <w:rStyle w:val="af2"/>
@@ -1637,7 +1861,6 @@
                 <w:noProof/>
                 <w:sz w:val="26"/>
                 <w:szCs w:val="26"/>
-                <w:u w:val="none"/>
               </w:rPr>
               <w:t>2.1</w:t>
             </w:r>
@@ -1661,7 +1884,6 @@
                 <w:noProof/>
                 <w:sz w:val="26"/>
                 <w:szCs w:val="26"/>
-                <w:u w:val="none"/>
               </w:rPr>
               <w:t>Описание основных характеристик программы</w:t>
             </w:r>
@@ -1696,7 +1918,7 @@
                 <w:sz w:val="26"/>
                 <w:szCs w:val="26"/>
               </w:rPr>
-              <w:instrText xml:space="preserve"> PAGEREF _Toc102574655 \h </w:instrText>
+              <w:instrText xml:space="preserve"> PAGEREF _Toc103028778 \h </w:instrText>
             </w:r>
             <w:r>
               <w:rPr>
@@ -1728,7 +1950,7 @@
                 <w:sz w:val="26"/>
                 <w:szCs w:val="26"/>
               </w:rPr>
-              <w:t>92</w:t>
+              <w:t>6</w:t>
             </w:r>
             <w:r>
               <w:rPr>
@@ -1750,6 +1972,7 @@
               <w:tab w:val="left" w:pos="1200"/>
               <w:tab w:val="right" w:leader="dot" w:pos="9911"/>
             </w:tabs>
+            <w:spacing w:line="360" w:lineRule="auto"/>
             <w:rPr>
               <w:rFonts w:asciiTheme="minorHAnsi" w:eastAsiaTheme="minorEastAsia" w:hAnsiTheme="minorHAnsi" w:cstheme="minorBidi"/>
               <w:noProof/>
@@ -1757,7 +1980,7 @@
               <w:szCs w:val="26"/>
             </w:rPr>
           </w:pPr>
-          <w:hyperlink w:anchor="_Toc102574656" w:history="1">
+          <w:hyperlink w:anchor="_Toc103028779" w:history="1">
             <w:r>
               <w:rPr>
                 <w:rStyle w:val="af2"/>
@@ -1765,7 +1988,6 @@
                 <w:noProof/>
                 <w:sz w:val="26"/>
                 <w:szCs w:val="26"/>
-                <w:u w:val="none"/>
               </w:rPr>
               <w:t>2.1.1</w:t>
             </w:r>
@@ -1785,7 +2007,6 @@
                 <w:noProof/>
                 <w:sz w:val="26"/>
                 <w:szCs w:val="26"/>
-                <w:u w:val="none"/>
               </w:rPr>
               <w:t>Режим работы программы</w:t>
             </w:r>
@@ -1814,7 +2035,7 @@
                 <w:sz w:val="26"/>
                 <w:szCs w:val="26"/>
               </w:rPr>
-              <w:instrText xml:space="preserve"> PAGEREF _Toc102574656 \h </w:instrText>
+              <w:instrText xml:space="preserve"> PAGEREF _Toc103028779 \h </w:instrText>
             </w:r>
             <w:r>
               <w:rPr>
@@ -1840,7 +2061,7 @@
                 <w:sz w:val="26"/>
                 <w:szCs w:val="26"/>
               </w:rPr>
-              <w:t>92</w:t>
+              <w:t>6</w:t>
             </w:r>
             <w:r>
               <w:rPr>
@@ -1860,6 +2081,7 @@
               <w:tab w:val="left" w:pos="1200"/>
               <w:tab w:val="right" w:leader="dot" w:pos="9911"/>
             </w:tabs>
+            <w:spacing w:line="360" w:lineRule="auto"/>
             <w:rPr>
               <w:rFonts w:asciiTheme="minorHAnsi" w:eastAsiaTheme="minorEastAsia" w:hAnsiTheme="minorHAnsi" w:cstheme="minorBidi"/>
               <w:noProof/>
@@ -1867,7 +2089,7 @@
               <w:szCs w:val="26"/>
             </w:rPr>
           </w:pPr>
-          <w:hyperlink w:anchor="_Toc102574657" w:history="1">
+          <w:hyperlink w:anchor="_Toc103028780" w:history="1">
             <w:r>
               <w:rPr>
                 <w:rStyle w:val="af2"/>
@@ -1875,7 +2097,6 @@
                 <w:noProof/>
                 <w:sz w:val="26"/>
                 <w:szCs w:val="26"/>
-                <w:u w:val="none"/>
               </w:rPr>
               <w:t>2.1.2</w:t>
             </w:r>
@@ -1895,7 +2116,6 @@
                 <w:noProof/>
                 <w:sz w:val="26"/>
                 <w:szCs w:val="26"/>
-                <w:u w:val="none"/>
               </w:rPr>
               <w:t>Средства контроля правильности выполнения программы</w:t>
             </w:r>
@@ -1924,7 +2144,7 @@
                 <w:sz w:val="26"/>
                 <w:szCs w:val="26"/>
               </w:rPr>
-              <w:instrText xml:space="preserve"> PAGEREF _Toc102574657 \h </w:instrText>
+              <w:instrText xml:space="preserve"> PAGEREF _Toc103028780 \h </w:instrText>
             </w:r>
             <w:r>
               <w:rPr>
@@ -1950,7 +2170,7 @@
                 <w:sz w:val="26"/>
                 <w:szCs w:val="26"/>
               </w:rPr>
-              <w:t>92</w:t>
+              <w:t>6</w:t>
             </w:r>
             <w:r>
               <w:rPr>
@@ -1970,6 +2190,7 @@
               <w:tab w:val="left" w:pos="1200"/>
               <w:tab w:val="right" w:leader="dot" w:pos="9911"/>
             </w:tabs>
+            <w:spacing w:line="360" w:lineRule="auto"/>
             <w:rPr>
               <w:rFonts w:asciiTheme="minorHAnsi" w:eastAsiaTheme="minorEastAsia" w:hAnsiTheme="minorHAnsi" w:cstheme="minorBidi"/>
               <w:noProof/>
@@ -1977,7 +2198,7 @@
               <w:szCs w:val="26"/>
             </w:rPr>
           </w:pPr>
-          <w:hyperlink w:anchor="_Toc102574658" w:history="1">
+          <w:hyperlink w:anchor="_Toc103028781" w:history="1">
             <w:r>
               <w:rPr>
                 <w:rStyle w:val="af2"/>
@@ -1985,7 +2206,6 @@
                 <w:noProof/>
                 <w:sz w:val="26"/>
                 <w:szCs w:val="26"/>
-                <w:u w:val="none"/>
               </w:rPr>
               <w:t>2.1.3</w:t>
             </w:r>
@@ -2005,7 +2225,6 @@
                 <w:noProof/>
                 <w:sz w:val="26"/>
                 <w:szCs w:val="26"/>
-                <w:u w:val="none"/>
               </w:rPr>
               <w:t>Средства самовосстанавливаемости программы</w:t>
             </w:r>
@@ -2034,7 +2253,7 @@
                 <w:sz w:val="26"/>
                 <w:szCs w:val="26"/>
               </w:rPr>
-              <w:instrText xml:space="preserve"> PAGEREF _Toc102574658 \h </w:instrText>
+              <w:instrText xml:space="preserve"> PAGEREF _Toc103028781 \h </w:instrText>
             </w:r>
             <w:r>
               <w:rPr>
@@ -2060,7 +2279,7 @@
                 <w:sz w:val="26"/>
                 <w:szCs w:val="26"/>
               </w:rPr>
-              <w:t>92</w:t>
+              <w:t>6</w:t>
             </w:r>
             <w:r>
               <w:rPr>
@@ -2080,6 +2299,7 @@
               <w:tab w:val="left" w:pos="480"/>
               <w:tab w:val="right" w:leader="dot" w:pos="9911"/>
             </w:tabs>
+            <w:spacing w:line="360" w:lineRule="auto"/>
             <w:rPr>
               <w:rFonts w:asciiTheme="minorHAnsi" w:eastAsiaTheme="minorEastAsia" w:hAnsiTheme="minorHAnsi" w:cstheme="minorBidi"/>
               <w:b w:val="0"/>
@@ -2091,7 +2311,7 @@
               <w:szCs w:val="26"/>
             </w:rPr>
           </w:pPr>
-          <w:hyperlink w:anchor="_Toc102574659" w:history="1">
+          <w:hyperlink w:anchor="_Toc103028782" w:history="1">
             <w:r>
               <w:rPr>
                 <w:rStyle w:val="af2"/>
@@ -2103,7 +2323,6 @@
                 <w:kern w:val="36"/>
                 <w:sz w:val="26"/>
                 <w:szCs w:val="26"/>
-                <w:u w:val="none"/>
               </w:rPr>
               <w:t>3</w:t>
             </w:r>
@@ -2131,7 +2350,6 @@
                 <w:kern w:val="36"/>
                 <w:sz w:val="26"/>
                 <w:szCs w:val="26"/>
-                <w:u w:val="none"/>
               </w:rPr>
               <w:t>Обращение к программе</w:t>
             </w:r>
@@ -2172,7 +2390,7 @@
                 <w:sz w:val="26"/>
                 <w:szCs w:val="26"/>
               </w:rPr>
-              <w:instrText xml:space="preserve"> PAGEREF _Toc102574659 \h </w:instrText>
+              <w:instrText xml:space="preserve"> PAGEREF _Toc103028782 \h </w:instrText>
             </w:r>
             <w:r>
               <w:rPr>
@@ -2210,7 +2428,7 @@
                 <w:sz w:val="26"/>
                 <w:szCs w:val="26"/>
               </w:rPr>
-              <w:t>93</w:t>
+              <w:t>7</w:t>
             </w:r>
             <w:r>
               <w:rPr>
@@ -2234,6 +2452,7 @@
               <w:tab w:val="left" w:pos="960"/>
               <w:tab w:val="right" w:leader="dot" w:pos="9911"/>
             </w:tabs>
+            <w:spacing w:line="360" w:lineRule="auto"/>
             <w:rPr>
               <w:rFonts w:asciiTheme="minorHAnsi" w:eastAsiaTheme="minorEastAsia" w:hAnsiTheme="minorHAnsi" w:cstheme="minorBidi"/>
               <w:b w:val="0"/>
@@ -2243,7 +2462,7 @@
               <w:szCs w:val="26"/>
             </w:rPr>
           </w:pPr>
-          <w:hyperlink w:anchor="_Toc102574660" w:history="1">
+          <w:hyperlink w:anchor="_Toc103028783" w:history="1">
             <w:r>
               <w:rPr>
                 <w:rStyle w:val="af2"/>
@@ -2253,7 +2472,6 @@
                 <w:noProof/>
                 <w:sz w:val="26"/>
                 <w:szCs w:val="26"/>
-                <w:u w:val="none"/>
               </w:rPr>
               <w:t>3.1</w:t>
             </w:r>
@@ -2277,7 +2495,6 @@
                 <w:noProof/>
                 <w:sz w:val="26"/>
                 <w:szCs w:val="26"/>
-                <w:u w:val="none"/>
               </w:rPr>
               <w:t>Выполнение функции добавления учетной записи</w:t>
             </w:r>
@@ -2312,7 +2529,7 @@
                 <w:sz w:val="26"/>
                 <w:szCs w:val="26"/>
               </w:rPr>
-              <w:instrText xml:space="preserve"> PAGEREF _Toc102574660 \h </w:instrText>
+              <w:instrText xml:space="preserve"> PAGEREF _Toc103028783 \h </w:instrText>
             </w:r>
             <w:r>
               <w:rPr>
@@ -2344,7 +2561,7 @@
                 <w:sz w:val="26"/>
                 <w:szCs w:val="26"/>
               </w:rPr>
-              <w:t>93</w:t>
+              <w:t>7</w:t>
             </w:r>
             <w:r>
               <w:rPr>
@@ -2366,6 +2583,7 @@
               <w:tab w:val="left" w:pos="960"/>
               <w:tab w:val="right" w:leader="dot" w:pos="9911"/>
             </w:tabs>
+            <w:spacing w:line="360" w:lineRule="auto"/>
             <w:rPr>
               <w:rFonts w:asciiTheme="minorHAnsi" w:eastAsiaTheme="minorEastAsia" w:hAnsiTheme="minorHAnsi" w:cstheme="minorBidi"/>
               <w:b w:val="0"/>
@@ -2375,7 +2593,7 @@
               <w:szCs w:val="26"/>
             </w:rPr>
           </w:pPr>
-          <w:hyperlink w:anchor="_Toc102574661" w:history="1">
+          <w:hyperlink w:anchor="_Toc103028784" w:history="1">
             <w:r>
               <w:rPr>
                 <w:rStyle w:val="af2"/>
@@ -2385,7 +2603,6 @@
                 <w:noProof/>
                 <w:sz w:val="26"/>
                 <w:szCs w:val="26"/>
-                <w:u w:val="none"/>
               </w:rPr>
               <w:t>3.2</w:t>
             </w:r>
@@ -2409,7 +2626,6 @@
                 <w:noProof/>
                 <w:sz w:val="26"/>
                 <w:szCs w:val="26"/>
-                <w:u w:val="none"/>
               </w:rPr>
               <w:t>Выполнение функции удаления учетной записи</w:t>
             </w:r>
@@ -2444,7 +2660,7 @@
                 <w:sz w:val="26"/>
                 <w:szCs w:val="26"/>
               </w:rPr>
-              <w:instrText xml:space="preserve"> PAGEREF _Toc102574661 \h </w:instrText>
+              <w:instrText xml:space="preserve"> PAGEREF _Toc103028784 \h </w:instrText>
             </w:r>
             <w:r>
               <w:rPr>
@@ -2476,7 +2692,7 @@
                 <w:sz w:val="26"/>
                 <w:szCs w:val="26"/>
               </w:rPr>
-              <w:t>93</w:t>
+              <w:t>7</w:t>
             </w:r>
             <w:r>
               <w:rPr>
@@ -2498,6 +2714,7 @@
               <w:tab w:val="left" w:pos="960"/>
               <w:tab w:val="right" w:leader="dot" w:pos="9911"/>
             </w:tabs>
+            <w:spacing w:line="360" w:lineRule="auto"/>
             <w:rPr>
               <w:rFonts w:asciiTheme="minorHAnsi" w:eastAsiaTheme="minorEastAsia" w:hAnsiTheme="minorHAnsi" w:cstheme="minorBidi"/>
               <w:b w:val="0"/>
@@ -2507,7 +2724,7 @@
               <w:szCs w:val="26"/>
             </w:rPr>
           </w:pPr>
-          <w:hyperlink w:anchor="_Toc102574662" w:history="1">
+          <w:hyperlink w:anchor="_Toc103028785" w:history="1">
             <w:r>
               <w:rPr>
                 <w:rStyle w:val="af2"/>
@@ -2517,7 +2734,6 @@
                 <w:noProof/>
                 <w:sz w:val="26"/>
                 <w:szCs w:val="26"/>
-                <w:u w:val="none"/>
               </w:rPr>
               <w:t>3.3</w:t>
             </w:r>
@@ -2541,7 +2757,6 @@
                 <w:noProof/>
                 <w:sz w:val="26"/>
                 <w:szCs w:val="26"/>
-                <w:u w:val="none"/>
               </w:rPr>
               <w:t>Выполнение функции инициализации авторизации</w:t>
             </w:r>
@@ -2576,7 +2791,7 @@
                 <w:sz w:val="26"/>
                 <w:szCs w:val="26"/>
               </w:rPr>
-              <w:instrText xml:space="preserve"> PAGEREF _Toc102574662 \h </w:instrText>
+              <w:instrText xml:space="preserve"> PAGEREF _Toc103028785 \h </w:instrText>
             </w:r>
             <w:r>
               <w:rPr>
@@ -2608,7 +2823,7 @@
                 <w:sz w:val="26"/>
                 <w:szCs w:val="26"/>
               </w:rPr>
-              <w:t>93</w:t>
+              <w:t>7</w:t>
             </w:r>
             <w:r>
               <w:rPr>
@@ -2630,6 +2845,7 @@
               <w:tab w:val="left" w:pos="960"/>
               <w:tab w:val="right" w:leader="dot" w:pos="9911"/>
             </w:tabs>
+            <w:spacing w:line="360" w:lineRule="auto"/>
             <w:rPr>
               <w:rFonts w:asciiTheme="minorHAnsi" w:eastAsiaTheme="minorEastAsia" w:hAnsiTheme="minorHAnsi" w:cstheme="minorBidi"/>
               <w:b w:val="0"/>
@@ -2639,7 +2855,7 @@
               <w:szCs w:val="26"/>
             </w:rPr>
           </w:pPr>
-          <w:hyperlink w:anchor="_Toc102574663" w:history="1">
+          <w:hyperlink w:anchor="_Toc103028786" w:history="1">
             <w:r>
               <w:rPr>
                 <w:rStyle w:val="af2"/>
@@ -2649,7 +2865,6 @@
                 <w:noProof/>
                 <w:sz w:val="26"/>
                 <w:szCs w:val="26"/>
-                <w:u w:val="none"/>
               </w:rPr>
               <w:t>3.4</w:t>
             </w:r>
@@ -2673,7 +2888,6 @@
                 <w:noProof/>
                 <w:sz w:val="26"/>
                 <w:szCs w:val="26"/>
-                <w:u w:val="none"/>
               </w:rPr>
               <w:t>Выполнение функции выполнения авторизации</w:t>
             </w:r>
@@ -2708,7 +2922,7 @@
                 <w:sz w:val="26"/>
                 <w:szCs w:val="26"/>
               </w:rPr>
-              <w:instrText xml:space="preserve"> PAGEREF _Toc102574663 \h </w:instrText>
+              <w:instrText xml:space="preserve"> PAGEREF _Toc103028786 \h </w:instrText>
             </w:r>
             <w:r>
               <w:rPr>
@@ -2740,7 +2954,7 @@
                 <w:sz w:val="26"/>
                 <w:szCs w:val="26"/>
               </w:rPr>
-              <w:t>93</w:t>
+              <w:t>7</w:t>
             </w:r>
             <w:r>
               <w:rPr>
@@ -2762,6 +2976,7 @@
               <w:tab w:val="left" w:pos="960"/>
               <w:tab w:val="right" w:leader="dot" w:pos="9911"/>
             </w:tabs>
+            <w:spacing w:line="360" w:lineRule="auto"/>
             <w:rPr>
               <w:rFonts w:asciiTheme="minorHAnsi" w:eastAsiaTheme="minorEastAsia" w:hAnsiTheme="minorHAnsi" w:cstheme="minorBidi"/>
               <w:b w:val="0"/>
@@ -2771,7 +2986,7 @@
               <w:szCs w:val="26"/>
             </w:rPr>
           </w:pPr>
-          <w:hyperlink w:anchor="_Toc102574664" w:history="1">
+          <w:hyperlink w:anchor="_Toc103028787" w:history="1">
             <w:r>
               <w:rPr>
                 <w:rStyle w:val="af2"/>
@@ -2781,7 +2996,6 @@
                 <w:noProof/>
                 <w:sz w:val="26"/>
                 <w:szCs w:val="26"/>
-                <w:u w:val="none"/>
               </w:rPr>
               <w:t>3.5</w:t>
             </w:r>
@@ -2805,7 +3019,6 @@
                 <w:noProof/>
                 <w:sz w:val="26"/>
                 <w:szCs w:val="26"/>
-                <w:u w:val="none"/>
               </w:rPr>
               <w:t>Выполнение функции де-авторизации</w:t>
             </w:r>
@@ -2840,7 +3053,7 @@
                 <w:sz w:val="26"/>
                 <w:szCs w:val="26"/>
               </w:rPr>
-              <w:instrText xml:space="preserve"> PAGEREF _Toc102574664 \h </w:instrText>
+              <w:instrText xml:space="preserve"> PAGEREF _Toc103028787 \h </w:instrText>
             </w:r>
             <w:r>
               <w:rPr>
@@ -2872,7 +3085,7 @@
                 <w:sz w:val="26"/>
                 <w:szCs w:val="26"/>
               </w:rPr>
-              <w:t>94</w:t>
+              <w:t>8</w:t>
             </w:r>
             <w:r>
               <w:rPr>
@@ -2894,6 +3107,7 @@
               <w:tab w:val="left" w:pos="960"/>
               <w:tab w:val="right" w:leader="dot" w:pos="9911"/>
             </w:tabs>
+            <w:spacing w:line="360" w:lineRule="auto"/>
             <w:rPr>
               <w:rFonts w:asciiTheme="minorHAnsi" w:eastAsiaTheme="minorEastAsia" w:hAnsiTheme="minorHAnsi" w:cstheme="minorBidi"/>
               <w:b w:val="0"/>
@@ -2903,7 +3117,7 @@
               <w:szCs w:val="26"/>
             </w:rPr>
           </w:pPr>
-          <w:hyperlink w:anchor="_Toc102574665" w:history="1">
+          <w:hyperlink w:anchor="_Toc103028788" w:history="1">
             <w:r>
               <w:rPr>
                 <w:rStyle w:val="af2"/>
@@ -2913,7 +3127,6 @@
                 <w:noProof/>
                 <w:sz w:val="26"/>
                 <w:szCs w:val="26"/>
-                <w:u w:val="none"/>
               </w:rPr>
               <w:t>3.6</w:t>
             </w:r>
@@ -2937,7 +3150,6 @@
                 <w:noProof/>
                 <w:sz w:val="26"/>
                 <w:szCs w:val="26"/>
-                <w:u w:val="none"/>
               </w:rPr>
               <w:t>Выполнение функции проверки авторизации</w:t>
             </w:r>
@@ -2972,7 +3184,7 @@
                 <w:sz w:val="26"/>
                 <w:szCs w:val="26"/>
               </w:rPr>
-              <w:instrText xml:space="preserve"> PAGEREF _Toc102574665 \h </w:instrText>
+              <w:instrText xml:space="preserve"> PAGEREF _Toc103028788 \h </w:instrText>
             </w:r>
             <w:r>
               <w:rPr>
@@ -3004,7 +3216,7 @@
                 <w:sz w:val="26"/>
                 <w:szCs w:val="26"/>
               </w:rPr>
-              <w:t>94</w:t>
+              <w:t>8</w:t>
             </w:r>
             <w:r>
               <w:rPr>
@@ -3026,6 +3238,7 @@
               <w:tab w:val="left" w:pos="960"/>
               <w:tab w:val="right" w:leader="dot" w:pos="9911"/>
             </w:tabs>
+            <w:spacing w:line="360" w:lineRule="auto"/>
             <w:rPr>
               <w:rFonts w:asciiTheme="minorHAnsi" w:eastAsiaTheme="minorEastAsia" w:hAnsiTheme="minorHAnsi" w:cstheme="minorBidi"/>
               <w:b w:val="0"/>
@@ -3035,7 +3248,7 @@
               <w:szCs w:val="26"/>
             </w:rPr>
           </w:pPr>
-          <w:hyperlink w:anchor="_Toc102574666" w:history="1">
+          <w:hyperlink w:anchor="_Toc103028789" w:history="1">
             <w:r>
               <w:rPr>
                 <w:rStyle w:val="af2"/>
@@ -3045,7 +3258,6 @@
                 <w:noProof/>
                 <w:sz w:val="26"/>
                 <w:szCs w:val="26"/>
-                <w:u w:val="none"/>
               </w:rPr>
               <w:t>3.7</w:t>
             </w:r>
@@ -3069,7 +3281,6 @@
                 <w:noProof/>
                 <w:sz w:val="26"/>
                 <w:szCs w:val="26"/>
-                <w:u w:val="none"/>
               </w:rPr>
               <w:t>Выполнение функции получения сведений о подключенных учетных записях</w:t>
             </w:r>
@@ -3104,7 +3315,7 @@
                 <w:sz w:val="26"/>
                 <w:szCs w:val="26"/>
               </w:rPr>
-              <w:instrText xml:space="preserve"> PAGEREF _Toc102574666 \h </w:instrText>
+              <w:instrText xml:space="preserve"> PAGEREF _Toc103028789 \h </w:instrText>
             </w:r>
             <w:r>
               <w:rPr>
@@ -3136,7 +3347,7 @@
                 <w:sz w:val="26"/>
                 <w:szCs w:val="26"/>
               </w:rPr>
-              <w:t>94</w:t>
+              <w:t>8</w:t>
             </w:r>
             <w:r>
               <w:rPr>
@@ -3158,6 +3369,7 @@
               <w:tab w:val="left" w:pos="960"/>
               <w:tab w:val="right" w:leader="dot" w:pos="9911"/>
             </w:tabs>
+            <w:spacing w:line="360" w:lineRule="auto"/>
             <w:rPr>
               <w:rFonts w:asciiTheme="minorHAnsi" w:eastAsiaTheme="minorEastAsia" w:hAnsiTheme="minorHAnsi" w:cstheme="minorBidi"/>
               <w:b w:val="0"/>
@@ -3167,7 +3379,7 @@
               <w:szCs w:val="26"/>
             </w:rPr>
           </w:pPr>
-          <w:hyperlink w:anchor="_Toc102574667" w:history="1">
+          <w:hyperlink w:anchor="_Toc103028790" w:history="1">
             <w:r>
               <w:rPr>
                 <w:rStyle w:val="af2"/>
@@ -3177,7 +3389,6 @@
                 <w:noProof/>
                 <w:sz w:val="26"/>
                 <w:szCs w:val="26"/>
-                <w:u w:val="none"/>
               </w:rPr>
               <w:t>3.8</w:t>
             </w:r>
@@ -3201,7 +3412,6 @@
                 <w:noProof/>
                 <w:sz w:val="26"/>
                 <w:szCs w:val="26"/>
-                <w:u w:val="none"/>
               </w:rPr>
               <w:t>Выполнение функции получения сведений о доступных почтовых серверах</w:t>
             </w:r>
@@ -3236,7 +3446,7 @@
                 <w:sz w:val="26"/>
                 <w:szCs w:val="26"/>
               </w:rPr>
-              <w:instrText xml:space="preserve"> PAGEREF _Toc102574667 \h </w:instrText>
+              <w:instrText xml:space="preserve"> PAGEREF _Toc103028790 \h </w:instrText>
             </w:r>
             <w:r>
               <w:rPr>
@@ -3268,7 +3478,7 @@
                 <w:sz w:val="26"/>
                 <w:szCs w:val="26"/>
               </w:rPr>
-              <w:t>94</w:t>
+              <w:t>8</w:t>
             </w:r>
             <w:r>
               <w:rPr>
@@ -3290,6 +3500,7 @@
               <w:tab w:val="left" w:pos="960"/>
               <w:tab w:val="right" w:leader="dot" w:pos="9911"/>
             </w:tabs>
+            <w:spacing w:line="360" w:lineRule="auto"/>
             <w:rPr>
               <w:rFonts w:asciiTheme="minorHAnsi" w:eastAsiaTheme="minorEastAsia" w:hAnsiTheme="minorHAnsi" w:cstheme="minorBidi"/>
               <w:b w:val="0"/>
@@ -3299,7 +3510,7 @@
               <w:szCs w:val="26"/>
             </w:rPr>
           </w:pPr>
-          <w:hyperlink w:anchor="_Toc102574668" w:history="1">
+          <w:hyperlink w:anchor="_Toc103028791" w:history="1">
             <w:r>
               <w:rPr>
                 <w:rStyle w:val="af2"/>
@@ -3309,7 +3520,6 @@
                 <w:noProof/>
                 <w:sz w:val="26"/>
                 <w:szCs w:val="26"/>
-                <w:u w:val="none"/>
               </w:rPr>
               <w:t>3.9</w:t>
             </w:r>
@@ -3333,7 +3543,6 @@
                 <w:noProof/>
                 <w:sz w:val="26"/>
                 <w:szCs w:val="26"/>
-                <w:u w:val="none"/>
               </w:rPr>
               <w:t>Выполнение функции добавления почтового сервера</w:t>
             </w:r>
@@ -3368,7 +3577,7 @@
                 <w:sz w:val="26"/>
                 <w:szCs w:val="26"/>
               </w:rPr>
-              <w:instrText xml:space="preserve"> PAGEREF _Toc102574668 \h </w:instrText>
+              <w:instrText xml:space="preserve"> PAGEREF _Toc103028791 \h </w:instrText>
             </w:r>
             <w:r>
               <w:rPr>
@@ -3400,7 +3609,7 @@
                 <w:sz w:val="26"/>
                 <w:szCs w:val="26"/>
               </w:rPr>
-              <w:t>95</w:t>
+              <w:t>9</w:t>
             </w:r>
             <w:r>
               <w:rPr>
@@ -3422,6 +3631,7 @@
               <w:tab w:val="left" w:pos="960"/>
               <w:tab w:val="right" w:leader="dot" w:pos="9911"/>
             </w:tabs>
+            <w:spacing w:line="360" w:lineRule="auto"/>
             <w:rPr>
               <w:rFonts w:asciiTheme="minorHAnsi" w:eastAsiaTheme="minorEastAsia" w:hAnsiTheme="minorHAnsi" w:cstheme="minorBidi"/>
               <w:b w:val="0"/>
@@ -3431,7 +3641,7 @@
               <w:szCs w:val="26"/>
             </w:rPr>
           </w:pPr>
-          <w:hyperlink w:anchor="_Toc102574669" w:history="1">
+          <w:hyperlink w:anchor="_Toc103028792" w:history="1">
             <w:r>
               <w:rPr>
                 <w:rStyle w:val="af2"/>
@@ -3441,7 +3651,6 @@
                 <w:noProof/>
                 <w:sz w:val="26"/>
                 <w:szCs w:val="26"/>
-                <w:u w:val="none"/>
               </w:rPr>
               <w:t>3.10</w:t>
             </w:r>
@@ -3465,7 +3674,6 @@
                 <w:noProof/>
                 <w:sz w:val="26"/>
                 <w:szCs w:val="26"/>
-                <w:u w:val="none"/>
               </w:rPr>
               <w:t>Выполнение функции получения писем</w:t>
             </w:r>
@@ -3500,7 +3708,7 @@
                 <w:sz w:val="26"/>
                 <w:szCs w:val="26"/>
               </w:rPr>
-              <w:instrText xml:space="preserve"> PAGEREF _Toc102574669 \h </w:instrText>
+              <w:instrText xml:space="preserve"> PAGEREF _Toc103028792 \h </w:instrText>
             </w:r>
             <w:r>
               <w:rPr>
@@ -3532,7 +3740,7 @@
                 <w:sz w:val="26"/>
                 <w:szCs w:val="26"/>
               </w:rPr>
-              <w:t>95</w:t>
+              <w:t>9</w:t>
             </w:r>
             <w:r>
               <w:rPr>
@@ -3554,6 +3762,7 @@
               <w:tab w:val="left" w:pos="960"/>
               <w:tab w:val="right" w:leader="dot" w:pos="9911"/>
             </w:tabs>
+            <w:spacing w:line="360" w:lineRule="auto"/>
             <w:rPr>
               <w:rFonts w:asciiTheme="minorHAnsi" w:eastAsiaTheme="minorEastAsia" w:hAnsiTheme="minorHAnsi" w:cstheme="minorBidi"/>
               <w:b w:val="0"/>
@@ -3563,7 +3772,7 @@
               <w:szCs w:val="26"/>
             </w:rPr>
           </w:pPr>
-          <w:hyperlink w:anchor="_Toc102574670" w:history="1">
+          <w:hyperlink w:anchor="_Toc103028793" w:history="1">
             <w:r>
               <w:rPr>
                 <w:rStyle w:val="af2"/>
@@ -3573,7 +3782,6 @@
                 <w:noProof/>
                 <w:sz w:val="26"/>
                 <w:szCs w:val="26"/>
-                <w:u w:val="none"/>
               </w:rPr>
               <w:t>3.11</w:t>
             </w:r>
@@ -3597,7 +3805,6 @@
                 <w:noProof/>
                 <w:sz w:val="26"/>
                 <w:szCs w:val="26"/>
-                <w:u w:val="none"/>
               </w:rPr>
               <w:t>Выполнение функции получения писем в заданном формате</w:t>
             </w:r>
@@ -3632,7 +3839,7 @@
                 <w:sz w:val="26"/>
                 <w:szCs w:val="26"/>
               </w:rPr>
-              <w:instrText xml:space="preserve"> PAGEREF _Toc102574670 \h </w:instrText>
+              <w:instrText xml:space="preserve"> PAGEREF _Toc103028793 \h </w:instrText>
             </w:r>
             <w:r>
               <w:rPr>
@@ -3664,7 +3871,7 @@
                 <w:sz w:val="26"/>
                 <w:szCs w:val="26"/>
               </w:rPr>
-              <w:t>95</w:t>
+              <w:t>9</w:t>
             </w:r>
             <w:r>
               <w:rPr>
@@ -3686,6 +3893,7 @@
               <w:tab w:val="left" w:pos="960"/>
               <w:tab w:val="right" w:leader="dot" w:pos="9911"/>
             </w:tabs>
+            <w:spacing w:line="360" w:lineRule="auto"/>
             <w:rPr>
               <w:rFonts w:asciiTheme="minorHAnsi" w:eastAsiaTheme="minorEastAsia" w:hAnsiTheme="minorHAnsi" w:cstheme="minorBidi"/>
               <w:b w:val="0"/>
@@ -3695,7 +3903,7 @@
               <w:szCs w:val="26"/>
             </w:rPr>
           </w:pPr>
-          <w:hyperlink w:anchor="_Toc102574671" w:history="1">
+          <w:hyperlink w:anchor="_Toc103028794" w:history="1">
             <w:r>
               <w:rPr>
                 <w:rStyle w:val="af2"/>
@@ -3705,7 +3913,6 @@
                 <w:noProof/>
                 <w:sz w:val="26"/>
                 <w:szCs w:val="26"/>
-                <w:u w:val="none"/>
               </w:rPr>
               <w:t>3.12</w:t>
             </w:r>
@@ -3729,7 +3936,6 @@
                 <w:noProof/>
                 <w:sz w:val="26"/>
                 <w:szCs w:val="26"/>
-                <w:u w:val="none"/>
               </w:rPr>
               <w:t>Выполнение функции установки флага</w:t>
             </w:r>
@@ -3764,7 +3970,7 @@
                 <w:sz w:val="26"/>
                 <w:szCs w:val="26"/>
               </w:rPr>
-              <w:instrText xml:space="preserve"> PAGEREF _Toc102574671 \h </w:instrText>
+              <w:instrText xml:space="preserve"> PAGEREF _Toc103028794 \h </w:instrText>
             </w:r>
             <w:r>
               <w:rPr>
@@ -3796,7 +4002,7 @@
                 <w:sz w:val="26"/>
                 <w:szCs w:val="26"/>
               </w:rPr>
-              <w:t>96</w:t>
+              <w:t>10</w:t>
             </w:r>
             <w:r>
               <w:rPr>
@@ -3818,6 +4024,7 @@
               <w:tab w:val="left" w:pos="960"/>
               <w:tab w:val="right" w:leader="dot" w:pos="9911"/>
             </w:tabs>
+            <w:spacing w:line="360" w:lineRule="auto"/>
             <w:rPr>
               <w:rFonts w:asciiTheme="minorHAnsi" w:eastAsiaTheme="minorEastAsia" w:hAnsiTheme="minorHAnsi" w:cstheme="minorBidi"/>
               <w:b w:val="0"/>
@@ -3827,7 +4034,7 @@
               <w:szCs w:val="26"/>
             </w:rPr>
           </w:pPr>
-          <w:hyperlink w:anchor="_Toc102574672" w:history="1">
+          <w:hyperlink w:anchor="_Toc103028795" w:history="1">
             <w:r>
               <w:rPr>
                 <w:rStyle w:val="af2"/>
@@ -3837,7 +4044,6 @@
                 <w:noProof/>
                 <w:sz w:val="26"/>
                 <w:szCs w:val="26"/>
-                <w:u w:val="none"/>
               </w:rPr>
               <w:t>3.13</w:t>
             </w:r>
@@ -3861,7 +4067,6 @@
                 <w:noProof/>
                 <w:sz w:val="26"/>
                 <w:szCs w:val="26"/>
-                <w:u w:val="none"/>
               </w:rPr>
               <w:t>Выполнение функции удаления письма</w:t>
             </w:r>
@@ -3896,7 +4101,7 @@
                 <w:sz w:val="26"/>
                 <w:szCs w:val="26"/>
               </w:rPr>
-              <w:instrText xml:space="preserve"> PAGEREF _Toc102574672 \h </w:instrText>
+              <w:instrText xml:space="preserve"> PAGEREF _Toc103028795 \h </w:instrText>
             </w:r>
             <w:r>
               <w:rPr>
@@ -3928,7 +4133,7 @@
                 <w:sz w:val="26"/>
                 <w:szCs w:val="26"/>
               </w:rPr>
-              <w:t>96</w:t>
+              <w:t>10</w:t>
             </w:r>
             <w:r>
               <w:rPr>
@@ -3950,6 +4155,7 @@
               <w:tab w:val="left" w:pos="960"/>
               <w:tab w:val="right" w:leader="dot" w:pos="9911"/>
             </w:tabs>
+            <w:spacing w:line="360" w:lineRule="auto"/>
             <w:rPr>
               <w:rFonts w:asciiTheme="minorHAnsi" w:eastAsiaTheme="minorEastAsia" w:hAnsiTheme="minorHAnsi" w:cstheme="minorBidi"/>
               <w:b w:val="0"/>
@@ -3959,7 +4165,7 @@
               <w:szCs w:val="26"/>
             </w:rPr>
           </w:pPr>
-          <w:hyperlink w:anchor="_Toc102574673" w:history="1">
+          <w:hyperlink w:anchor="_Toc103028796" w:history="1">
             <w:r>
               <w:rPr>
                 <w:rStyle w:val="af2"/>
@@ -3969,7 +4175,6 @@
                 <w:noProof/>
                 <w:sz w:val="26"/>
                 <w:szCs w:val="26"/>
-                <w:u w:val="none"/>
               </w:rPr>
               <w:t>3.14</w:t>
             </w:r>
@@ -3993,7 +4198,6 @@
                 <w:noProof/>
                 <w:sz w:val="26"/>
                 <w:szCs w:val="26"/>
-                <w:u w:val="none"/>
               </w:rPr>
               <w:t>Выполнение функции регистрации пользователя</w:t>
             </w:r>
@@ -4028,7 +4232,7 @@
                 <w:sz w:val="26"/>
                 <w:szCs w:val="26"/>
               </w:rPr>
-              <w:instrText xml:space="preserve"> PAGEREF _Toc102574673 \h </w:instrText>
+              <w:instrText xml:space="preserve"> PAGEREF _Toc103028796 \h </w:instrText>
             </w:r>
             <w:r>
               <w:rPr>
@@ -4060,7 +4264,7 @@
                 <w:sz w:val="26"/>
                 <w:szCs w:val="26"/>
               </w:rPr>
-              <w:t>96</w:t>
+              <w:t>10</w:t>
             </w:r>
             <w:r>
               <w:rPr>
@@ -4082,6 +4286,7 @@
               <w:tab w:val="left" w:pos="480"/>
               <w:tab w:val="right" w:leader="dot" w:pos="9911"/>
             </w:tabs>
+            <w:spacing w:line="360" w:lineRule="auto"/>
             <w:rPr>
               <w:rFonts w:asciiTheme="minorHAnsi" w:eastAsiaTheme="minorEastAsia" w:hAnsiTheme="minorHAnsi" w:cstheme="minorBidi"/>
               <w:b w:val="0"/>
@@ -4093,7 +4298,7 @@
               <w:szCs w:val="26"/>
             </w:rPr>
           </w:pPr>
-          <w:hyperlink w:anchor="_Toc102574674" w:history="1">
+          <w:hyperlink w:anchor="_Toc103028797" w:history="1">
             <w:r>
               <w:rPr>
                 <w:rStyle w:val="af2"/>
@@ -4105,7 +4310,6 @@
                 <w:kern w:val="36"/>
                 <w:sz w:val="26"/>
                 <w:szCs w:val="26"/>
-                <w:u w:val="none"/>
               </w:rPr>
               <w:t>4</w:t>
             </w:r>
@@ -4133,7 +4337,6 @@
                 <w:kern w:val="36"/>
                 <w:sz w:val="26"/>
                 <w:szCs w:val="26"/>
-                <w:u w:val="none"/>
               </w:rPr>
               <w:t>Входные и выходные данные</w:t>
             </w:r>
@@ -4174,7 +4377,7 @@
                 <w:sz w:val="26"/>
                 <w:szCs w:val="26"/>
               </w:rPr>
-              <w:instrText xml:space="preserve"> PAGEREF _Toc102574674 \h </w:instrText>
+              <w:instrText xml:space="preserve"> PAGEREF _Toc103028797 \h </w:instrText>
             </w:r>
             <w:r>
               <w:rPr>
@@ -4212,7 +4415,7 @@
                 <w:sz w:val="26"/>
                 <w:szCs w:val="26"/>
               </w:rPr>
-              <w:t>97</w:t>
+              <w:t>11</w:t>
             </w:r>
             <w:r>
               <w:rPr>
@@ -4236,6 +4439,7 @@
               <w:tab w:val="left" w:pos="960"/>
               <w:tab w:val="right" w:leader="dot" w:pos="9911"/>
             </w:tabs>
+            <w:spacing w:line="360" w:lineRule="auto"/>
             <w:rPr>
               <w:rFonts w:asciiTheme="minorHAnsi" w:eastAsiaTheme="minorEastAsia" w:hAnsiTheme="minorHAnsi" w:cstheme="minorBidi"/>
               <w:b w:val="0"/>
@@ -4245,7 +4449,7 @@
               <w:szCs w:val="26"/>
             </w:rPr>
           </w:pPr>
-          <w:hyperlink w:anchor="_Toc102574675" w:history="1">
+          <w:hyperlink w:anchor="_Toc103028798" w:history="1">
             <w:r>
               <w:rPr>
                 <w:rStyle w:val="af2"/>
@@ -4255,7 +4459,6 @@
                 <w:noProof/>
                 <w:sz w:val="26"/>
                 <w:szCs w:val="26"/>
-                <w:u w:val="none"/>
               </w:rPr>
               <w:t>4.1</w:t>
             </w:r>
@@ -4279,7 +4482,6 @@
                 <w:noProof/>
                 <w:sz w:val="26"/>
                 <w:szCs w:val="26"/>
-                <w:u w:val="none"/>
               </w:rPr>
               <w:t>Организация используемой входной информации</w:t>
             </w:r>
@@ -4314,7 +4516,7 @@
                 <w:sz w:val="26"/>
                 <w:szCs w:val="26"/>
               </w:rPr>
-              <w:instrText xml:space="preserve"> PAGEREF _Toc102574675 \h </w:instrText>
+              <w:instrText xml:space="preserve"> PAGEREF _Toc103028798 \h </w:instrText>
             </w:r>
             <w:r>
               <w:rPr>
@@ -4346,7 +4548,7 @@
                 <w:sz w:val="26"/>
                 <w:szCs w:val="26"/>
               </w:rPr>
-              <w:t>97</w:t>
+              <w:t>11</w:t>
             </w:r>
             <w:r>
               <w:rPr>
@@ -4368,6 +4570,7 @@
               <w:tab w:val="left" w:pos="960"/>
               <w:tab w:val="right" w:leader="dot" w:pos="9911"/>
             </w:tabs>
+            <w:spacing w:line="360" w:lineRule="auto"/>
             <w:rPr>
               <w:rFonts w:asciiTheme="minorHAnsi" w:eastAsiaTheme="minorEastAsia" w:hAnsiTheme="minorHAnsi" w:cstheme="minorBidi"/>
               <w:b w:val="0"/>
@@ -4377,7 +4580,7 @@
               <w:szCs w:val="26"/>
             </w:rPr>
           </w:pPr>
-          <w:hyperlink w:anchor="_Toc102574676" w:history="1">
+          <w:hyperlink w:anchor="_Toc103028799" w:history="1">
             <w:r>
               <w:rPr>
                 <w:rStyle w:val="af2"/>
@@ -4387,7 +4590,6 @@
                 <w:noProof/>
                 <w:sz w:val="26"/>
                 <w:szCs w:val="26"/>
-                <w:u w:val="none"/>
               </w:rPr>
               <w:t>4.2</w:t>
             </w:r>
@@ -4411,7 +4613,6 @@
                 <w:noProof/>
                 <w:sz w:val="26"/>
                 <w:szCs w:val="26"/>
-                <w:u w:val="none"/>
               </w:rPr>
               <w:t>Организация используемой выходной информации</w:t>
             </w:r>
@@ -4446,7 +4647,7 @@
                 <w:sz w:val="26"/>
                 <w:szCs w:val="26"/>
               </w:rPr>
-              <w:instrText xml:space="preserve"> PAGEREF _Toc102574676 \h </w:instrText>
+              <w:instrText xml:space="preserve"> PAGEREF _Toc103028799 \h </w:instrText>
             </w:r>
             <w:r>
               <w:rPr>
@@ -4478,7 +4679,7 @@
                 <w:sz w:val="26"/>
                 <w:szCs w:val="26"/>
               </w:rPr>
-              <w:t>97</w:t>
+              <w:t>11</w:t>
             </w:r>
             <w:r>
               <w:rPr>
@@ -4500,6 +4701,7 @@
               <w:tab w:val="left" w:pos="480"/>
               <w:tab w:val="right" w:leader="dot" w:pos="9911"/>
             </w:tabs>
+            <w:spacing w:line="360" w:lineRule="auto"/>
             <w:rPr>
               <w:rFonts w:asciiTheme="minorHAnsi" w:eastAsiaTheme="minorEastAsia" w:hAnsiTheme="minorHAnsi" w:cstheme="minorBidi"/>
               <w:b w:val="0"/>
@@ -4511,7 +4713,7 @@
               <w:szCs w:val="26"/>
             </w:rPr>
           </w:pPr>
-          <w:hyperlink w:anchor="_Toc102574677" w:history="1">
+          <w:hyperlink w:anchor="_Toc103028800" w:history="1">
             <w:r>
               <w:rPr>
                 <w:rStyle w:val="af2"/>
@@ -4523,7 +4725,6 @@
                 <w:kern w:val="36"/>
                 <w:sz w:val="26"/>
                 <w:szCs w:val="26"/>
-                <w:u w:val="none"/>
               </w:rPr>
               <w:t>5</w:t>
             </w:r>
@@ -4551,7 +4752,6 @@
                 <w:kern w:val="36"/>
                 <w:sz w:val="26"/>
                 <w:szCs w:val="26"/>
-                <w:u w:val="none"/>
               </w:rPr>
               <w:t>Сообщения</w:t>
             </w:r>
@@ -4592,7 +4792,7 @@
                 <w:sz w:val="26"/>
                 <w:szCs w:val="26"/>
               </w:rPr>
-              <w:instrText xml:space="preserve"> PAGEREF _Toc102574677 \h </w:instrText>
+              <w:instrText xml:space="preserve"> PAGEREF _Toc103028800 \h </w:instrText>
             </w:r>
             <w:r>
               <w:rPr>
@@ -4630,7 +4830,7 @@
                 <w:sz w:val="26"/>
                 <w:szCs w:val="26"/>
               </w:rPr>
-              <w:t>98</w:t>
+              <w:t>12</w:t>
             </w:r>
             <w:r>
               <w:rPr>
@@ -4654,6 +4854,7 @@
               <w:tab w:val="left" w:pos="960"/>
               <w:tab w:val="right" w:leader="dot" w:pos="9911"/>
             </w:tabs>
+            <w:spacing w:line="360" w:lineRule="auto"/>
             <w:rPr>
               <w:rFonts w:asciiTheme="minorHAnsi" w:eastAsiaTheme="minorEastAsia" w:hAnsiTheme="minorHAnsi" w:cstheme="minorBidi"/>
               <w:b w:val="0"/>
@@ -4663,7 +4864,7 @@
               <w:szCs w:val="26"/>
             </w:rPr>
           </w:pPr>
-          <w:hyperlink w:anchor="_Toc102574678" w:history="1">
+          <w:hyperlink w:anchor="_Toc103028801" w:history="1">
             <w:r>
               <w:rPr>
                 <w:rStyle w:val="af2"/>
@@ -4673,7 +4874,6 @@
                 <w:noProof/>
                 <w:sz w:val="26"/>
                 <w:szCs w:val="26"/>
-                <w:u w:val="none"/>
               </w:rPr>
               <w:t>5.1</w:t>
             </w:r>
@@ -4697,7 +4897,6 @@
                 <w:noProof/>
                 <w:sz w:val="26"/>
                 <w:szCs w:val="26"/>
-                <w:u w:val="none"/>
               </w:rPr>
               <w:t>UserHasNoConnectionsException</w:t>
             </w:r>
@@ -4732,7 +4931,7 @@
                 <w:sz w:val="26"/>
                 <w:szCs w:val="26"/>
               </w:rPr>
-              <w:instrText xml:space="preserve"> PAGEREF _Toc102574678 \h </w:instrText>
+              <w:instrText xml:space="preserve"> PAGEREF _Toc103028801 \h </w:instrText>
             </w:r>
             <w:r>
               <w:rPr>
@@ -4764,7 +4963,7 @@
                 <w:sz w:val="26"/>
                 <w:szCs w:val="26"/>
               </w:rPr>
-              <w:t>98</w:t>
+              <w:t>12</w:t>
             </w:r>
             <w:r>
               <w:rPr>
@@ -4786,6 +4985,7 @@
               <w:tab w:val="left" w:pos="960"/>
               <w:tab w:val="right" w:leader="dot" w:pos="9911"/>
             </w:tabs>
+            <w:spacing w:line="360" w:lineRule="auto"/>
             <w:rPr>
               <w:rFonts w:asciiTheme="minorHAnsi" w:eastAsiaTheme="minorEastAsia" w:hAnsiTheme="minorHAnsi" w:cstheme="minorBidi"/>
               <w:b w:val="0"/>
@@ -4795,7 +4995,7 @@
               <w:szCs w:val="26"/>
             </w:rPr>
           </w:pPr>
-          <w:hyperlink w:anchor="_Toc102574679" w:history="1">
+          <w:hyperlink w:anchor="_Toc103028802" w:history="1">
             <w:r>
               <w:rPr>
                 <w:rStyle w:val="af2"/>
@@ -4805,7 +5005,6 @@
                 <w:noProof/>
                 <w:sz w:val="26"/>
                 <w:szCs w:val="26"/>
-                <w:u w:val="none"/>
               </w:rPr>
               <w:t>5.2</w:t>
             </w:r>
@@ -4829,7 +5028,6 @@
                 <w:noProof/>
                 <w:sz w:val="26"/>
                 <w:szCs w:val="26"/>
-                <w:u w:val="none"/>
               </w:rPr>
               <w:t>UserNotExistException</w:t>
             </w:r>
@@ -4864,7 +5062,7 @@
                 <w:sz w:val="26"/>
                 <w:szCs w:val="26"/>
               </w:rPr>
-              <w:instrText xml:space="preserve"> PAGEREF _Toc102574679 \h </w:instrText>
+              <w:instrText xml:space="preserve"> PAGEREF _Toc103028802 \h </w:instrText>
             </w:r>
             <w:r>
               <w:rPr>
@@ -4896,7 +5094,7 @@
                 <w:sz w:val="26"/>
                 <w:szCs w:val="26"/>
               </w:rPr>
-              <w:t>98</w:t>
+              <w:t>12</w:t>
             </w:r>
             <w:r>
               <w:rPr>
@@ -4918,6 +5116,7 @@
               <w:tab w:val="left" w:pos="960"/>
               <w:tab w:val="right" w:leader="dot" w:pos="9911"/>
             </w:tabs>
+            <w:spacing w:line="360" w:lineRule="auto"/>
             <w:rPr>
               <w:rFonts w:asciiTheme="minorHAnsi" w:eastAsiaTheme="minorEastAsia" w:hAnsiTheme="minorHAnsi" w:cstheme="minorBidi"/>
               <w:b w:val="0"/>
@@ -4927,7 +5126,7 @@
               <w:szCs w:val="26"/>
             </w:rPr>
           </w:pPr>
-          <w:hyperlink w:anchor="_Toc102574680" w:history="1">
+          <w:hyperlink w:anchor="_Toc103028803" w:history="1">
             <w:r>
               <w:rPr>
                 <w:rStyle w:val="af2"/>
@@ -4937,7 +5136,6 @@
                 <w:noProof/>
                 <w:sz w:val="26"/>
                 <w:szCs w:val="26"/>
-                <w:u w:val="none"/>
               </w:rPr>
               <w:t>5.3</w:t>
             </w:r>
@@ -4961,7 +5159,6 @@
                 <w:noProof/>
                 <w:sz w:val="26"/>
                 <w:szCs w:val="26"/>
-                <w:u w:val="none"/>
               </w:rPr>
               <w:t>AccountAlreadyExistException</w:t>
             </w:r>
@@ -4996,7 +5193,7 @@
                 <w:sz w:val="26"/>
                 <w:szCs w:val="26"/>
               </w:rPr>
-              <w:instrText xml:space="preserve"> PAGEREF _Toc102574680 \h </w:instrText>
+              <w:instrText xml:space="preserve"> PAGEREF _Toc103028803 \h </w:instrText>
             </w:r>
             <w:r>
               <w:rPr>
@@ -5028,7 +5225,7 @@
                 <w:sz w:val="26"/>
                 <w:szCs w:val="26"/>
               </w:rPr>
-              <w:t>98</w:t>
+              <w:t>12</w:t>
             </w:r>
             <w:r>
               <w:rPr>
@@ -5050,6 +5247,7 @@
               <w:tab w:val="left" w:pos="960"/>
               <w:tab w:val="right" w:leader="dot" w:pos="9911"/>
             </w:tabs>
+            <w:spacing w:line="360" w:lineRule="auto"/>
             <w:rPr>
               <w:rFonts w:asciiTheme="minorHAnsi" w:eastAsiaTheme="minorEastAsia" w:hAnsiTheme="minorHAnsi" w:cstheme="minorBidi"/>
               <w:b w:val="0"/>
@@ -5059,7 +5257,7 @@
               <w:szCs w:val="26"/>
             </w:rPr>
           </w:pPr>
-          <w:hyperlink w:anchor="_Toc102574681" w:history="1">
+          <w:hyperlink w:anchor="_Toc103028804" w:history="1">
             <w:r>
               <w:rPr>
                 <w:rStyle w:val="af2"/>
@@ -5069,7 +5267,6 @@
                 <w:noProof/>
                 <w:sz w:val="26"/>
                 <w:szCs w:val="26"/>
-                <w:u w:val="none"/>
               </w:rPr>
               <w:t>5.4</w:t>
             </w:r>
@@ -5093,7 +5290,6 @@
                 <w:noProof/>
                 <w:sz w:val="26"/>
                 <w:szCs w:val="26"/>
-                <w:u w:val="none"/>
               </w:rPr>
               <w:t>AuthException</w:t>
             </w:r>
@@ -5128,7 +5324,7 @@
                 <w:sz w:val="26"/>
                 <w:szCs w:val="26"/>
               </w:rPr>
-              <w:instrText xml:space="preserve"> PAGEREF _Toc102574681 \h </w:instrText>
+              <w:instrText xml:space="preserve"> PAGEREF _Toc103028804 \h </w:instrText>
             </w:r>
             <w:r>
               <w:rPr>
@@ -5160,7 +5356,7 @@
                 <w:sz w:val="26"/>
                 <w:szCs w:val="26"/>
               </w:rPr>
-              <w:t>98</w:t>
+              <w:t>12</w:t>
             </w:r>
             <w:r>
               <w:rPr>
@@ -5182,6 +5378,7 @@
               <w:tab w:val="left" w:pos="960"/>
               <w:tab w:val="right" w:leader="dot" w:pos="9911"/>
             </w:tabs>
+            <w:spacing w:line="360" w:lineRule="auto"/>
             <w:rPr>
               <w:rFonts w:asciiTheme="minorHAnsi" w:eastAsiaTheme="minorEastAsia" w:hAnsiTheme="minorHAnsi" w:cstheme="minorBidi"/>
               <w:b w:val="0"/>
@@ -5191,7 +5388,7 @@
               <w:szCs w:val="26"/>
             </w:rPr>
           </w:pPr>
-          <w:hyperlink w:anchor="_Toc102574682" w:history="1">
+          <w:hyperlink w:anchor="_Toc103028805" w:history="1">
             <w:r>
               <w:rPr>
                 <w:rStyle w:val="af2"/>
@@ -5201,7 +5398,6 @@
                 <w:noProof/>
                 <w:sz w:val="26"/>
                 <w:szCs w:val="26"/>
-                <w:u w:val="none"/>
               </w:rPr>
               <w:t>5.5</w:t>
             </w:r>
@@ -5225,7 +5421,6 @@
                 <w:noProof/>
                 <w:sz w:val="26"/>
                 <w:szCs w:val="26"/>
-                <w:u w:val="none"/>
               </w:rPr>
               <w:t>NotImapException</w:t>
             </w:r>
@@ -5260,7 +5455,7 @@
                 <w:sz w:val="26"/>
                 <w:szCs w:val="26"/>
               </w:rPr>
-              <w:instrText xml:space="preserve"> PAGEREF _Toc102574682 \h </w:instrText>
+              <w:instrText xml:space="preserve"> PAGEREF _Toc103028805 \h </w:instrText>
             </w:r>
             <w:r>
               <w:rPr>
@@ -5292,7 +5487,7 @@
                 <w:sz w:val="26"/>
                 <w:szCs w:val="26"/>
               </w:rPr>
-              <w:t>98</w:t>
+              <w:t>12</w:t>
             </w:r>
             <w:r>
               <w:rPr>
@@ -5314,6 +5509,7 @@
               <w:tab w:val="left" w:pos="960"/>
               <w:tab w:val="right" w:leader="dot" w:pos="9911"/>
             </w:tabs>
+            <w:spacing w:line="360" w:lineRule="auto"/>
             <w:rPr>
               <w:rFonts w:asciiTheme="minorHAnsi" w:eastAsiaTheme="minorEastAsia" w:hAnsiTheme="minorHAnsi" w:cstheme="minorBidi"/>
               <w:b w:val="0"/>
@@ -5323,7 +5519,7 @@
               <w:szCs w:val="26"/>
             </w:rPr>
           </w:pPr>
-          <w:hyperlink w:anchor="_Toc102574683" w:history="1">
+          <w:hyperlink w:anchor="_Toc103028806" w:history="1">
             <w:r>
               <w:rPr>
                 <w:rStyle w:val="af2"/>
@@ -5333,7 +5529,6 @@
                 <w:noProof/>
                 <w:sz w:val="26"/>
                 <w:szCs w:val="26"/>
-                <w:u w:val="none"/>
               </w:rPr>
               <w:t>5.6</w:t>
             </w:r>
@@ -5357,7 +5552,6 @@
                 <w:noProof/>
                 <w:sz w:val="26"/>
                 <w:szCs w:val="26"/>
-                <w:u w:val="none"/>
               </w:rPr>
               <w:t>ParsePersonInternetAddressException</w:t>
             </w:r>
@@ -5392,7 +5586,7 @@
                 <w:sz w:val="26"/>
                 <w:szCs w:val="26"/>
               </w:rPr>
-              <w:instrText xml:space="preserve"> PAGEREF _Toc102574683 \h </w:instrText>
+              <w:instrText xml:space="preserve"> PAGEREF _Toc103028806 \h </w:instrText>
             </w:r>
             <w:r>
               <w:rPr>
@@ -5424,7 +5618,7 @@
                 <w:sz w:val="26"/>
                 <w:szCs w:val="26"/>
               </w:rPr>
-              <w:t>98</w:t>
+              <w:t>12</w:t>
             </w:r>
             <w:r>
               <w:rPr>
@@ -5446,6 +5640,7 @@
               <w:tab w:val="left" w:pos="960"/>
               <w:tab w:val="right" w:leader="dot" w:pos="9911"/>
             </w:tabs>
+            <w:spacing w:line="360" w:lineRule="auto"/>
             <w:rPr>
               <w:rFonts w:asciiTheme="minorHAnsi" w:eastAsiaTheme="minorEastAsia" w:hAnsiTheme="minorHAnsi" w:cstheme="minorBidi"/>
               <w:b w:val="0"/>
@@ -5455,7 +5650,7 @@
               <w:szCs w:val="26"/>
             </w:rPr>
           </w:pPr>
-          <w:hyperlink w:anchor="_Toc102574684" w:history="1">
+          <w:hyperlink w:anchor="_Toc103028807" w:history="1">
             <w:r>
               <w:rPr>
                 <w:rStyle w:val="af2"/>
@@ -5465,7 +5660,6 @@
                 <w:noProof/>
                 <w:sz w:val="26"/>
                 <w:szCs w:val="26"/>
-                <w:u w:val="none"/>
               </w:rPr>
               <w:t>5.7</w:t>
             </w:r>
@@ -5489,7 +5683,6 @@
                 <w:noProof/>
                 <w:sz w:val="26"/>
                 <w:szCs w:val="26"/>
-                <w:u w:val="none"/>
               </w:rPr>
               <w:t>ServerAlreadyExistException</w:t>
             </w:r>
@@ -5524,7 +5717,7 @@
                 <w:sz w:val="26"/>
                 <w:szCs w:val="26"/>
               </w:rPr>
-              <w:instrText xml:space="preserve"> PAGEREF _Toc102574684 \h </w:instrText>
+              <w:instrText xml:space="preserve"> PAGEREF _Toc103028807 \h </w:instrText>
             </w:r>
             <w:r>
               <w:rPr>
@@ -5556,7 +5749,7 @@
                 <w:sz w:val="26"/>
                 <w:szCs w:val="26"/>
               </w:rPr>
-              <w:t>98</w:t>
+              <w:t>12</w:t>
             </w:r>
             <w:r>
               <w:rPr>
@@ -5578,6 +5771,7 @@
               <w:tab w:val="left" w:pos="960"/>
               <w:tab w:val="right" w:leader="dot" w:pos="9911"/>
             </w:tabs>
+            <w:spacing w:line="360" w:lineRule="auto"/>
             <w:rPr>
               <w:rFonts w:asciiTheme="minorHAnsi" w:eastAsiaTheme="minorEastAsia" w:hAnsiTheme="minorHAnsi" w:cstheme="minorBidi"/>
               <w:b w:val="0"/>
@@ -5587,7 +5781,7 @@
               <w:szCs w:val="26"/>
             </w:rPr>
           </w:pPr>
-          <w:hyperlink w:anchor="_Toc102574685" w:history="1">
+          <w:hyperlink w:anchor="_Toc103028808" w:history="1">
             <w:r>
               <w:rPr>
                 <w:rStyle w:val="af2"/>
@@ -5597,7 +5791,6 @@
                 <w:noProof/>
                 <w:sz w:val="26"/>
                 <w:szCs w:val="26"/>
-                <w:u w:val="none"/>
               </w:rPr>
               <w:t>5.8</w:t>
             </w:r>
@@ -5621,7 +5814,6 @@
                 <w:noProof/>
                 <w:sz w:val="26"/>
                 <w:szCs w:val="26"/>
-                <w:u w:val="none"/>
               </w:rPr>
               <w:t>UnknownFieldException</w:t>
             </w:r>
@@ -5656,7 +5848,7 @@
                 <w:sz w:val="26"/>
                 <w:szCs w:val="26"/>
               </w:rPr>
-              <w:instrText xml:space="preserve"> PAGEREF _Toc102574685 \h </w:instrText>
+              <w:instrText xml:space="preserve"> PAGEREF _Toc103028808 \h </w:instrText>
             </w:r>
             <w:r>
               <w:rPr>
@@ -5688,7 +5880,7 @@
                 <w:sz w:val="26"/>
                 <w:szCs w:val="26"/>
               </w:rPr>
-              <w:t>99</w:t>
+              <w:t>13</w:t>
             </w:r>
             <w:r>
               <w:rPr>
@@ -5710,6 +5902,7 @@
               <w:tab w:val="left" w:pos="960"/>
               <w:tab w:val="right" w:leader="dot" w:pos="9911"/>
             </w:tabs>
+            <w:spacing w:line="360" w:lineRule="auto"/>
             <w:rPr>
               <w:rFonts w:asciiTheme="minorHAnsi" w:eastAsiaTheme="minorEastAsia" w:hAnsiTheme="minorHAnsi" w:cstheme="minorBidi"/>
               <w:b w:val="0"/>
@@ -5719,7 +5912,7 @@
               <w:szCs w:val="26"/>
             </w:rPr>
           </w:pPr>
-          <w:hyperlink w:anchor="_Toc102574686" w:history="1">
+          <w:hyperlink w:anchor="_Toc103028809" w:history="1">
             <w:r>
               <w:rPr>
                 <w:rStyle w:val="af2"/>
@@ -5729,7 +5922,6 @@
                 <w:noProof/>
                 <w:sz w:val="26"/>
                 <w:szCs w:val="26"/>
-                <w:u w:val="none"/>
               </w:rPr>
               <w:t>5.9</w:t>
             </w:r>
@@ -5753,7 +5945,6 @@
                 <w:noProof/>
                 <w:sz w:val="26"/>
                 <w:szCs w:val="26"/>
-                <w:u w:val="none"/>
               </w:rPr>
               <w:t>UnknownProtocolException</w:t>
             </w:r>
@@ -5788,7 +5979,7 @@
                 <w:sz w:val="26"/>
                 <w:szCs w:val="26"/>
               </w:rPr>
-              <w:instrText xml:space="preserve"> PAGEREF _Toc102574686 \h </w:instrText>
+              <w:instrText xml:space="preserve"> PAGEREF _Toc103028809 \h </w:instrText>
             </w:r>
             <w:r>
               <w:rPr>
@@ -5820,7 +6011,7 @@
                 <w:sz w:val="26"/>
                 <w:szCs w:val="26"/>
               </w:rPr>
-              <w:t>99</w:t>
+              <w:t>13</w:t>
             </w:r>
             <w:r>
               <w:rPr>
@@ -5842,14 +6033,17 @@
               <w:tab w:val="left" w:pos="960"/>
               <w:tab w:val="right" w:leader="dot" w:pos="9911"/>
             </w:tabs>
+            <w:spacing w:line="360" w:lineRule="auto"/>
             <w:rPr>
               <w:rFonts w:asciiTheme="minorHAnsi" w:eastAsiaTheme="minorEastAsia" w:hAnsiTheme="minorHAnsi" w:cstheme="minorBidi"/>
               <w:b w:val="0"/>
               <w:bCs w:val="0"/>
               <w:noProof/>
+              <w:sz w:val="26"/>
+              <w:szCs w:val="26"/>
             </w:rPr>
           </w:pPr>
-          <w:hyperlink w:anchor="_Toc102574687" w:history="1">
+          <w:hyperlink w:anchor="_Toc103028810" w:history="1">
             <w:r>
               <w:rPr>
                 <w:rStyle w:val="af2"/>
@@ -5859,7 +6053,6 @@
                 <w:noProof/>
                 <w:sz w:val="26"/>
                 <w:szCs w:val="26"/>
-                <w:u w:val="none"/>
               </w:rPr>
               <w:t>5.10</w:t>
             </w:r>
@@ -5883,7 +6076,6 @@
                 <w:noProof/>
                 <w:sz w:val="26"/>
                 <w:szCs w:val="26"/>
-                <w:u w:val="none"/>
               </w:rPr>
               <w:t>UnsupportedSortFieldException</w:t>
             </w:r>
@@ -5918,7 +6110,7 @@
                 <w:sz w:val="26"/>
                 <w:szCs w:val="26"/>
               </w:rPr>
-              <w:instrText xml:space="preserve"> PAGEREF _Toc102574687 \h </w:instrText>
+              <w:instrText xml:space="preserve"> PAGEREF _Toc103028810 \h </w:instrText>
             </w:r>
             <w:r>
               <w:rPr>
@@ -5950,7 +6142,7 @@
                 <w:sz w:val="26"/>
                 <w:szCs w:val="26"/>
               </w:rPr>
-              <w:t>99</w:t>
+              <w:t>13</w:t>
             </w:r>
             <w:r>
               <w:rPr>
@@ -6017,14 +6209,14 @@
           <w:szCs w:val="26"/>
         </w:rPr>
       </w:pPr>
-      <w:bookmarkStart w:id="0" w:name="_Toc118260648"/>
-      <w:bookmarkStart w:id="1" w:name="_Toc358879099"/>
-      <w:bookmarkStart w:id="2" w:name="_Toc360133678"/>
-      <w:bookmarkStart w:id="3" w:name="_Toc360133973"/>
-      <w:bookmarkStart w:id="4" w:name="_Toc360134104"/>
-      <w:bookmarkStart w:id="5" w:name="_Toc360134163"/>
-      <w:bookmarkStart w:id="6" w:name="_Toc360134409"/>
-      <w:bookmarkStart w:id="7" w:name="_Toc102574645"/>
+      <w:bookmarkStart w:id="1" w:name="_Toc118260648"/>
+      <w:bookmarkStart w:id="2" w:name="_Toc358879099"/>
+      <w:bookmarkStart w:id="3" w:name="_Toc360133678"/>
+      <w:bookmarkStart w:id="4" w:name="_Toc360133973"/>
+      <w:bookmarkStart w:id="5" w:name="_Toc360134104"/>
+      <w:bookmarkStart w:id="6" w:name="_Toc360134163"/>
+      <w:bookmarkStart w:id="7" w:name="_Toc360134409"/>
+      <w:bookmarkStart w:id="8" w:name="_Toc103028768"/>
       <w:r>
         <w:rPr>
           <w:b w:val="0"/>
@@ -6037,7 +6229,6 @@
         <w:lastRenderedPageBreak/>
         <w:t>Назначение и условия применения программы</w:t>
       </w:r>
-      <w:bookmarkEnd w:id="0"/>
       <w:bookmarkEnd w:id="1"/>
       <w:bookmarkEnd w:id="2"/>
       <w:bookmarkEnd w:id="3"/>
@@ -6045,6 +6236,7 @@
       <w:bookmarkEnd w:id="5"/>
       <w:bookmarkEnd w:id="6"/>
       <w:bookmarkEnd w:id="7"/>
+      <w:bookmarkEnd w:id="8"/>
     </w:p>
     <w:p/>
     <w:p>
@@ -6072,14 +6264,14 @@
           <w:szCs w:val="26"/>
         </w:rPr>
       </w:pPr>
-      <w:bookmarkStart w:id="8" w:name="_Toc118260649"/>
-      <w:bookmarkStart w:id="9" w:name="_Toc358879100"/>
-      <w:bookmarkStart w:id="10" w:name="_Toc360133679"/>
-      <w:bookmarkStart w:id="11" w:name="_Toc360133974"/>
-      <w:bookmarkStart w:id="12" w:name="_Toc360134105"/>
-      <w:bookmarkStart w:id="13" w:name="_Toc360134164"/>
-      <w:bookmarkStart w:id="14" w:name="_Toc360134410"/>
-      <w:bookmarkStart w:id="15" w:name="_Toc102574646"/>
+      <w:bookmarkStart w:id="9" w:name="_Toc118260649"/>
+      <w:bookmarkStart w:id="10" w:name="_Toc358879100"/>
+      <w:bookmarkStart w:id="11" w:name="_Toc360133679"/>
+      <w:bookmarkStart w:id="12" w:name="_Toc360133974"/>
+      <w:bookmarkStart w:id="13" w:name="_Toc360134105"/>
+      <w:bookmarkStart w:id="14" w:name="_Toc360134164"/>
+      <w:bookmarkStart w:id="15" w:name="_Toc360134410"/>
+      <w:bookmarkStart w:id="16" w:name="_Toc103028769"/>
       <w:r>
         <w:rPr>
           <w:rFonts w:eastAsiaTheme="majorEastAsia"/>
@@ -6089,13 +6281,13 @@
         </w:rPr>
         <w:t xml:space="preserve">Назначение </w:t>
       </w:r>
-      <w:bookmarkEnd w:id="8"/>
       <w:bookmarkEnd w:id="9"/>
       <w:bookmarkEnd w:id="10"/>
       <w:bookmarkEnd w:id="11"/>
       <w:bookmarkEnd w:id="12"/>
       <w:bookmarkEnd w:id="13"/>
       <w:bookmarkEnd w:id="14"/>
+      <w:bookmarkEnd w:id="15"/>
       <w:r>
         <w:rPr>
           <w:rFonts w:eastAsiaTheme="majorEastAsia"/>
@@ -6105,7 +6297,6 @@
         </w:rPr>
         <w:t>веб-</w:t>
       </w:r>
-      <w:proofErr w:type="spellStart"/>
       <w:r>
         <w:rPr>
           <w:rFonts w:eastAsiaTheme="majorEastAsia"/>
@@ -6113,10 +6304,9 @@
           <w:sz w:val="26"/>
           <w:szCs w:val="26"/>
         </w:rPr>
-        <w:t>служды</w:t>
-      </w:r>
-      <w:bookmarkEnd w:id="15"/>
-      <w:proofErr w:type="spellEnd"/>
+        <w:t>службы</w:t>
+      </w:r>
+      <w:bookmarkEnd w:id="16"/>
     </w:p>
     <w:p>
       <w:pPr>
@@ -6218,14 +6408,14 @@
           <w:szCs w:val="26"/>
         </w:rPr>
       </w:pPr>
-      <w:bookmarkStart w:id="16" w:name="_Toc118260650"/>
-      <w:bookmarkStart w:id="17" w:name="_Toc358879101"/>
-      <w:bookmarkStart w:id="18" w:name="_Toc360133680"/>
-      <w:bookmarkStart w:id="19" w:name="_Toc360133975"/>
-      <w:bookmarkStart w:id="20" w:name="_Toc360134106"/>
-      <w:bookmarkStart w:id="21" w:name="_Toc360134165"/>
-      <w:bookmarkStart w:id="22" w:name="_Toc360134411"/>
-      <w:bookmarkStart w:id="23" w:name="_Toc102574647"/>
+      <w:bookmarkStart w:id="17" w:name="_Toc118260650"/>
+      <w:bookmarkStart w:id="18" w:name="_Toc358879101"/>
+      <w:bookmarkStart w:id="19" w:name="_Toc360133680"/>
+      <w:bookmarkStart w:id="20" w:name="_Toc360133975"/>
+      <w:bookmarkStart w:id="21" w:name="_Toc360134106"/>
+      <w:bookmarkStart w:id="22" w:name="_Toc360134165"/>
+      <w:bookmarkStart w:id="23" w:name="_Toc360134411"/>
+      <w:bookmarkStart w:id="24" w:name="_Toc103028770"/>
       <w:r>
         <w:rPr>
           <w:rFonts w:eastAsiaTheme="majorEastAsia"/>
@@ -6235,7 +6425,6 @@
         </w:rPr>
         <w:t>Функции, выполняемые программой</w:t>
       </w:r>
-      <w:bookmarkEnd w:id="16"/>
       <w:bookmarkEnd w:id="17"/>
       <w:bookmarkEnd w:id="18"/>
       <w:bookmarkEnd w:id="19"/>
@@ -6243,6 +6432,7 @@
       <w:bookmarkEnd w:id="21"/>
       <w:bookmarkEnd w:id="22"/>
       <w:bookmarkEnd w:id="23"/>
+      <w:bookmarkEnd w:id="24"/>
     </w:p>
     <w:p>
       <w:pPr>
@@ -6554,14 +6744,14 @@
           <w:szCs w:val="26"/>
         </w:rPr>
       </w:pPr>
-      <w:bookmarkStart w:id="24" w:name="_Toc118260651"/>
-      <w:bookmarkStart w:id="25" w:name="_Toc358879102"/>
-      <w:bookmarkStart w:id="26" w:name="_Toc360133681"/>
-      <w:bookmarkStart w:id="27" w:name="_Toc360133976"/>
-      <w:bookmarkStart w:id="28" w:name="_Toc360134107"/>
-      <w:bookmarkStart w:id="29" w:name="_Toc360134166"/>
-      <w:bookmarkStart w:id="30" w:name="_Toc360134412"/>
-      <w:bookmarkStart w:id="31" w:name="_Toc102574648"/>
+      <w:bookmarkStart w:id="25" w:name="_Toc118260651"/>
+      <w:bookmarkStart w:id="26" w:name="_Toc358879102"/>
+      <w:bookmarkStart w:id="27" w:name="_Toc360133681"/>
+      <w:bookmarkStart w:id="28" w:name="_Toc360133976"/>
+      <w:bookmarkStart w:id="29" w:name="_Toc360134107"/>
+      <w:bookmarkStart w:id="30" w:name="_Toc360134166"/>
+      <w:bookmarkStart w:id="31" w:name="_Toc360134412"/>
+      <w:bookmarkStart w:id="32" w:name="_Toc103028771"/>
       <w:r>
         <w:rPr>
           <w:rFonts w:eastAsiaTheme="majorEastAsia"/>
@@ -6571,7 +6761,6 @@
         </w:rPr>
         <w:t>Условия, необходимые для выполнения программы</w:t>
       </w:r>
-      <w:bookmarkEnd w:id="24"/>
       <w:bookmarkEnd w:id="25"/>
       <w:bookmarkEnd w:id="26"/>
       <w:bookmarkEnd w:id="27"/>
@@ -6579,6 +6768,7 @@
       <w:bookmarkEnd w:id="29"/>
       <w:bookmarkEnd w:id="30"/>
       <w:bookmarkEnd w:id="31"/>
+      <w:bookmarkEnd w:id="32"/>
     </w:p>
     <w:p>
       <w:pPr>
@@ -6653,14 +6843,14 @@
           <w:szCs w:val="26"/>
         </w:rPr>
       </w:pPr>
-      <w:bookmarkStart w:id="32" w:name="_Toc118260652"/>
-      <w:bookmarkStart w:id="33" w:name="_Toc358879103"/>
-      <w:bookmarkStart w:id="34" w:name="_Toc360133682"/>
-      <w:bookmarkStart w:id="35" w:name="_Toc360133977"/>
-      <w:bookmarkStart w:id="36" w:name="_Toc360134108"/>
-      <w:bookmarkStart w:id="37" w:name="_Toc360134167"/>
-      <w:bookmarkStart w:id="38" w:name="_Toc360134413"/>
-      <w:bookmarkStart w:id="39" w:name="_Toc102574649"/>
+      <w:bookmarkStart w:id="33" w:name="_Toc118260652"/>
+      <w:bookmarkStart w:id="34" w:name="_Toc358879103"/>
+      <w:bookmarkStart w:id="35" w:name="_Toc360133682"/>
+      <w:bookmarkStart w:id="36" w:name="_Toc360133977"/>
+      <w:bookmarkStart w:id="37" w:name="_Toc360134108"/>
+      <w:bookmarkStart w:id="38" w:name="_Toc360134167"/>
+      <w:bookmarkStart w:id="39" w:name="_Toc360134413"/>
+      <w:bookmarkStart w:id="40" w:name="_Toc103028772"/>
       <w:r>
         <w:rPr>
           <w:rFonts w:eastAsiaTheme="majorEastAsia"/>
@@ -6672,7 +6862,6 @@
         </w:rPr>
         <w:t>Объем оперативной памяти</w:t>
       </w:r>
-      <w:bookmarkEnd w:id="32"/>
       <w:bookmarkEnd w:id="33"/>
       <w:bookmarkEnd w:id="34"/>
       <w:bookmarkEnd w:id="35"/>
@@ -6680,6 +6869,7 @@
       <w:bookmarkEnd w:id="37"/>
       <w:bookmarkEnd w:id="38"/>
       <w:bookmarkEnd w:id="39"/>
+      <w:bookmarkEnd w:id="40"/>
     </w:p>
     <w:p>
       <w:pPr>
@@ -6792,25 +6982,7 @@
           <w:sz w:val="26"/>
           <w:szCs w:val="26"/>
         </w:rPr>
-        <w:t xml:space="preserve"> </w:t>
-      </w:r>
-      <w:proofErr w:type="spellStart"/>
-      <w:r>
-        <w:rPr>
-          <w:color w:val="000000" w:themeColor="text1"/>
-          <w:sz w:val="26"/>
-          <w:szCs w:val="26"/>
-        </w:rPr>
-        <w:t>Гб</w:t>
-      </w:r>
-      <w:proofErr w:type="spellEnd"/>
-      <w:r>
-        <w:rPr>
-          <w:color w:val="000000" w:themeColor="text1"/>
-          <w:sz w:val="26"/>
-          <w:szCs w:val="26"/>
-        </w:rPr>
-        <w:t>.</w:t>
+        <w:t xml:space="preserve"> Гб.</w:t>
       </w:r>
     </w:p>
     <w:p>
@@ -6847,14 +7019,14 @@
           <w:szCs w:val="26"/>
         </w:rPr>
       </w:pPr>
-      <w:bookmarkStart w:id="40" w:name="_Toc118260653"/>
-      <w:bookmarkStart w:id="41" w:name="_Toc358879104"/>
-      <w:bookmarkStart w:id="42" w:name="_Toc360133683"/>
-      <w:bookmarkStart w:id="43" w:name="_Toc360133978"/>
-      <w:bookmarkStart w:id="44" w:name="_Toc360134109"/>
-      <w:bookmarkStart w:id="45" w:name="_Toc360134168"/>
-      <w:bookmarkStart w:id="46" w:name="_Toc360134414"/>
-      <w:bookmarkStart w:id="47" w:name="_Toc102574650"/>
+      <w:bookmarkStart w:id="41" w:name="_Toc118260653"/>
+      <w:bookmarkStart w:id="42" w:name="_Toc358879104"/>
+      <w:bookmarkStart w:id="43" w:name="_Toc360133683"/>
+      <w:bookmarkStart w:id="44" w:name="_Toc360133978"/>
+      <w:bookmarkStart w:id="45" w:name="_Toc360134109"/>
+      <w:bookmarkStart w:id="46" w:name="_Toc360134168"/>
+      <w:bookmarkStart w:id="47" w:name="_Toc360134414"/>
+      <w:bookmarkStart w:id="48" w:name="_Toc103028773"/>
       <w:r>
         <w:rPr>
           <w:rFonts w:eastAsiaTheme="majorEastAsia"/>
@@ -6866,7 +7038,6 @@
         </w:rPr>
         <w:t>Требования к составу периферийных устройств</w:t>
       </w:r>
-      <w:bookmarkEnd w:id="40"/>
       <w:bookmarkEnd w:id="41"/>
       <w:bookmarkEnd w:id="42"/>
       <w:bookmarkEnd w:id="43"/>
@@ -6874,6 +7045,7 @@
       <w:bookmarkEnd w:id="45"/>
       <w:bookmarkEnd w:id="46"/>
       <w:bookmarkEnd w:id="47"/>
+      <w:bookmarkEnd w:id="48"/>
     </w:p>
     <w:p>
       <w:pPr>
@@ -6914,14 +7086,14 @@
           <w:szCs w:val="26"/>
         </w:rPr>
       </w:pPr>
-      <w:bookmarkStart w:id="48" w:name="_Toc118260654"/>
-      <w:bookmarkStart w:id="49" w:name="_Toc358879105"/>
-      <w:bookmarkStart w:id="50" w:name="_Toc360133684"/>
-      <w:bookmarkStart w:id="51" w:name="_Toc360133979"/>
-      <w:bookmarkStart w:id="52" w:name="_Toc360134110"/>
-      <w:bookmarkStart w:id="53" w:name="_Toc360134169"/>
-      <w:bookmarkStart w:id="54" w:name="_Toc360134415"/>
-      <w:bookmarkStart w:id="55" w:name="_Toc102574651"/>
+      <w:bookmarkStart w:id="49" w:name="_Toc118260654"/>
+      <w:bookmarkStart w:id="50" w:name="_Toc358879105"/>
+      <w:bookmarkStart w:id="51" w:name="_Toc360133684"/>
+      <w:bookmarkStart w:id="52" w:name="_Toc360133979"/>
+      <w:bookmarkStart w:id="53" w:name="_Toc360134110"/>
+      <w:bookmarkStart w:id="54" w:name="_Toc360134169"/>
+      <w:bookmarkStart w:id="55" w:name="_Toc360134415"/>
+      <w:bookmarkStart w:id="56" w:name="_Toc103028774"/>
       <w:r>
         <w:rPr>
           <w:rFonts w:eastAsiaTheme="majorEastAsia"/>
@@ -6933,7 +7105,6 @@
         </w:rPr>
         <w:t>Требования к параметрам периферийных устройств</w:t>
       </w:r>
-      <w:bookmarkEnd w:id="48"/>
       <w:bookmarkEnd w:id="49"/>
       <w:bookmarkEnd w:id="50"/>
       <w:bookmarkEnd w:id="51"/>
@@ -6941,6 +7112,7 @@
       <w:bookmarkEnd w:id="53"/>
       <w:bookmarkEnd w:id="54"/>
       <w:bookmarkEnd w:id="55"/>
+      <w:bookmarkEnd w:id="56"/>
     </w:p>
     <w:p>
       <w:pPr>
@@ -6981,14 +7153,14 @@
           <w:szCs w:val="26"/>
         </w:rPr>
       </w:pPr>
-      <w:bookmarkStart w:id="56" w:name="_Toc118260655"/>
-      <w:bookmarkStart w:id="57" w:name="_Toc358879106"/>
-      <w:bookmarkStart w:id="58" w:name="_Toc360133685"/>
-      <w:bookmarkStart w:id="59" w:name="_Toc360133980"/>
-      <w:bookmarkStart w:id="60" w:name="_Toc360134111"/>
-      <w:bookmarkStart w:id="61" w:name="_Toc360134170"/>
-      <w:bookmarkStart w:id="62" w:name="_Toc360134416"/>
-      <w:bookmarkStart w:id="63" w:name="_Toc102574652"/>
+      <w:bookmarkStart w:id="57" w:name="_Toc118260655"/>
+      <w:bookmarkStart w:id="58" w:name="_Toc358879106"/>
+      <w:bookmarkStart w:id="59" w:name="_Toc360133685"/>
+      <w:bookmarkStart w:id="60" w:name="_Toc360133980"/>
+      <w:bookmarkStart w:id="61" w:name="_Toc360134111"/>
+      <w:bookmarkStart w:id="62" w:name="_Toc360134170"/>
+      <w:bookmarkStart w:id="63" w:name="_Toc360134416"/>
+      <w:bookmarkStart w:id="64" w:name="_Toc103028775"/>
       <w:r>
         <w:rPr>
           <w:rFonts w:eastAsiaTheme="majorEastAsia"/>
@@ -7001,7 +7173,6 @@
         <w:lastRenderedPageBreak/>
         <w:t>Требования к программному обеспечению</w:t>
       </w:r>
-      <w:bookmarkEnd w:id="56"/>
       <w:bookmarkEnd w:id="57"/>
       <w:bookmarkEnd w:id="58"/>
       <w:bookmarkEnd w:id="59"/>
@@ -7009,6 +7180,7 @@
       <w:bookmarkEnd w:id="61"/>
       <w:bookmarkEnd w:id="62"/>
       <w:bookmarkEnd w:id="63"/>
+      <w:bookmarkEnd w:id="64"/>
     </w:p>
     <w:p>
       <w:pPr>
@@ -7123,14 +7295,14 @@
           <w:szCs w:val="26"/>
         </w:rPr>
       </w:pPr>
-      <w:bookmarkStart w:id="64" w:name="_Toc118260656"/>
-      <w:bookmarkStart w:id="65" w:name="_Toc358879107"/>
-      <w:bookmarkStart w:id="66" w:name="_Toc360133686"/>
-      <w:bookmarkStart w:id="67" w:name="_Toc360133981"/>
-      <w:bookmarkStart w:id="68" w:name="_Toc360134112"/>
-      <w:bookmarkStart w:id="69" w:name="_Toc360134171"/>
-      <w:bookmarkStart w:id="70" w:name="_Toc360134417"/>
-      <w:bookmarkStart w:id="71" w:name="_Toc102574653"/>
+      <w:bookmarkStart w:id="65" w:name="_Toc118260656"/>
+      <w:bookmarkStart w:id="66" w:name="_Toc358879107"/>
+      <w:bookmarkStart w:id="67" w:name="_Toc360133686"/>
+      <w:bookmarkStart w:id="68" w:name="_Toc360133981"/>
+      <w:bookmarkStart w:id="69" w:name="_Toc360134112"/>
+      <w:bookmarkStart w:id="70" w:name="_Toc360134171"/>
+      <w:bookmarkStart w:id="71" w:name="_Toc360134417"/>
+      <w:bookmarkStart w:id="72" w:name="_Toc103028776"/>
       <w:r>
         <w:rPr>
           <w:rFonts w:eastAsiaTheme="majorEastAsia"/>
@@ -7142,7 +7314,6 @@
         </w:rPr>
         <w:t>Требования к персоналу (программисту)</w:t>
       </w:r>
-      <w:bookmarkEnd w:id="64"/>
       <w:bookmarkEnd w:id="65"/>
       <w:bookmarkEnd w:id="66"/>
       <w:bookmarkEnd w:id="67"/>
@@ -7150,6 +7321,7 @@
       <w:bookmarkEnd w:id="69"/>
       <w:bookmarkEnd w:id="70"/>
       <w:bookmarkEnd w:id="71"/>
+      <w:bookmarkEnd w:id="72"/>
     </w:p>
     <w:p>
       <w:pPr>
@@ -7263,14 +7435,14 @@
           <w:szCs w:val="26"/>
         </w:rPr>
       </w:pPr>
-      <w:bookmarkStart w:id="72" w:name="_Toc118260658"/>
-      <w:bookmarkStart w:id="73" w:name="_Toc358879109"/>
-      <w:bookmarkStart w:id="74" w:name="_Toc360133688"/>
-      <w:bookmarkStart w:id="75" w:name="_Toc360133983"/>
-      <w:bookmarkStart w:id="76" w:name="_Toc360134114"/>
-      <w:bookmarkStart w:id="77" w:name="_Toc360134173"/>
-      <w:bookmarkStart w:id="78" w:name="_Toc360134419"/>
-      <w:bookmarkStart w:id="79" w:name="_Toc102574654"/>
+      <w:bookmarkStart w:id="73" w:name="_Toc103028777"/>
+      <w:bookmarkStart w:id="74" w:name="_Toc118260658"/>
+      <w:bookmarkStart w:id="75" w:name="_Toc358879109"/>
+      <w:bookmarkStart w:id="76" w:name="_Toc360133688"/>
+      <w:bookmarkStart w:id="77" w:name="_Toc360133983"/>
+      <w:bookmarkStart w:id="78" w:name="_Toc360134114"/>
+      <w:bookmarkStart w:id="79" w:name="_Toc360134173"/>
+      <w:bookmarkStart w:id="80" w:name="_Toc360134419"/>
       <w:r>
         <w:rPr>
           <w:b w:val="0"/>
@@ -7283,7 +7455,7 @@
         <w:lastRenderedPageBreak/>
         <w:t>Характеристики программы</w:t>
       </w:r>
-      <w:bookmarkEnd w:id="79"/>
+      <w:bookmarkEnd w:id="73"/>
     </w:p>
     <w:p>
       <w:pPr>
@@ -7317,7 +7489,7 @@
           <w:szCs w:val="26"/>
         </w:rPr>
       </w:pPr>
-      <w:bookmarkStart w:id="80" w:name="_Toc102574655"/>
+      <w:bookmarkStart w:id="81" w:name="_Toc103028778"/>
       <w:r>
         <w:rPr>
           <w:rFonts w:eastAsiaTheme="majorEastAsia"/>
@@ -7327,14 +7499,14 @@
         </w:rPr>
         <w:t>Описание основных характеристик программы</w:t>
       </w:r>
-      <w:bookmarkEnd w:id="72"/>
-      <w:bookmarkEnd w:id="73"/>
       <w:bookmarkEnd w:id="74"/>
       <w:bookmarkEnd w:id="75"/>
       <w:bookmarkEnd w:id="76"/>
       <w:bookmarkEnd w:id="77"/>
       <w:bookmarkEnd w:id="78"/>
+      <w:bookmarkEnd w:id="79"/>
       <w:bookmarkEnd w:id="80"/>
+      <w:bookmarkEnd w:id="81"/>
     </w:p>
     <w:p>
       <w:pPr>
@@ -7360,14 +7532,14 @@
           <w:szCs w:val="26"/>
         </w:rPr>
       </w:pPr>
-      <w:bookmarkStart w:id="81" w:name="_Toc118260659"/>
-      <w:bookmarkStart w:id="82" w:name="_Toc358879110"/>
-      <w:bookmarkStart w:id="83" w:name="_Toc360133689"/>
-      <w:bookmarkStart w:id="84" w:name="_Toc360133984"/>
-      <w:bookmarkStart w:id="85" w:name="_Toc360134115"/>
-      <w:bookmarkStart w:id="86" w:name="_Toc360134174"/>
-      <w:bookmarkStart w:id="87" w:name="_Toc360134420"/>
-      <w:bookmarkStart w:id="88" w:name="_Toc102574656"/>
+      <w:bookmarkStart w:id="82" w:name="_Toc118260659"/>
+      <w:bookmarkStart w:id="83" w:name="_Toc358879110"/>
+      <w:bookmarkStart w:id="84" w:name="_Toc360133689"/>
+      <w:bookmarkStart w:id="85" w:name="_Toc360133984"/>
+      <w:bookmarkStart w:id="86" w:name="_Toc360134115"/>
+      <w:bookmarkStart w:id="87" w:name="_Toc360134174"/>
+      <w:bookmarkStart w:id="88" w:name="_Toc360134420"/>
+      <w:bookmarkStart w:id="89" w:name="_Toc103028779"/>
       <w:r>
         <w:rPr>
           <w:rFonts w:eastAsiaTheme="majorEastAsia"/>
@@ -7379,7 +7551,6 @@
         </w:rPr>
         <w:t>Режим работы программы</w:t>
       </w:r>
-      <w:bookmarkEnd w:id="81"/>
       <w:bookmarkEnd w:id="82"/>
       <w:bookmarkEnd w:id="83"/>
       <w:bookmarkEnd w:id="84"/>
@@ -7387,6 +7558,7 @@
       <w:bookmarkEnd w:id="86"/>
       <w:bookmarkEnd w:id="87"/>
       <w:bookmarkEnd w:id="88"/>
+      <w:bookmarkEnd w:id="89"/>
     </w:p>
     <w:p>
       <w:pPr>
@@ -7441,14 +7613,14 @@
           <w:szCs w:val="26"/>
         </w:rPr>
       </w:pPr>
-      <w:bookmarkStart w:id="89" w:name="_Toc118260660"/>
-      <w:bookmarkStart w:id="90" w:name="_Toc358879111"/>
-      <w:bookmarkStart w:id="91" w:name="_Toc360133690"/>
-      <w:bookmarkStart w:id="92" w:name="_Toc360133985"/>
-      <w:bookmarkStart w:id="93" w:name="_Toc360134116"/>
-      <w:bookmarkStart w:id="94" w:name="_Toc360134175"/>
-      <w:bookmarkStart w:id="95" w:name="_Toc360134421"/>
-      <w:bookmarkStart w:id="96" w:name="_Toc102574657"/>
+      <w:bookmarkStart w:id="90" w:name="_Toc118260660"/>
+      <w:bookmarkStart w:id="91" w:name="_Toc358879111"/>
+      <w:bookmarkStart w:id="92" w:name="_Toc360133690"/>
+      <w:bookmarkStart w:id="93" w:name="_Toc360133985"/>
+      <w:bookmarkStart w:id="94" w:name="_Toc360134116"/>
+      <w:bookmarkStart w:id="95" w:name="_Toc360134175"/>
+      <w:bookmarkStart w:id="96" w:name="_Toc360134421"/>
+      <w:bookmarkStart w:id="97" w:name="_Toc103028780"/>
       <w:r>
         <w:rPr>
           <w:rFonts w:eastAsiaTheme="majorEastAsia"/>
@@ -7460,7 +7632,6 @@
         </w:rPr>
         <w:t>Средства контроля правильности выполнения программы</w:t>
       </w:r>
-      <w:bookmarkEnd w:id="89"/>
       <w:bookmarkEnd w:id="90"/>
       <w:bookmarkEnd w:id="91"/>
       <w:bookmarkEnd w:id="92"/>
@@ -7468,6 +7639,7 @@
       <w:bookmarkEnd w:id="94"/>
       <w:bookmarkEnd w:id="95"/>
       <w:bookmarkEnd w:id="96"/>
+      <w:bookmarkEnd w:id="97"/>
     </w:p>
     <w:p>
       <w:pPr>
@@ -7512,7 +7684,7 @@
           <w:szCs w:val="26"/>
         </w:rPr>
       </w:pPr>
-      <w:bookmarkStart w:id="97" w:name="_Toc102574658"/>
+      <w:bookmarkStart w:id="98" w:name="_Toc103028781"/>
       <w:r>
         <w:rPr>
           <w:rFonts w:eastAsiaTheme="majorEastAsia"/>
@@ -7559,7 +7731,7 @@
         </w:rPr>
         <w:t>программы</w:t>
       </w:r>
-      <w:bookmarkEnd w:id="97"/>
+      <w:bookmarkEnd w:id="98"/>
     </w:p>
     <w:p>
       <w:pPr>
@@ -7607,14 +7779,14 @@
           <w:szCs w:val="26"/>
         </w:rPr>
       </w:pPr>
-      <w:bookmarkStart w:id="98" w:name="_Toc118260663"/>
-      <w:bookmarkStart w:id="99" w:name="_Toc358879113"/>
-      <w:bookmarkStart w:id="100" w:name="_Toc360133692"/>
-      <w:bookmarkStart w:id="101" w:name="_Toc360133987"/>
-      <w:bookmarkStart w:id="102" w:name="_Toc360134118"/>
-      <w:bookmarkStart w:id="103" w:name="_Toc360134177"/>
-      <w:bookmarkStart w:id="104" w:name="_Toc360134423"/>
-      <w:bookmarkStart w:id="105" w:name="_Toc102574659"/>
+      <w:bookmarkStart w:id="99" w:name="_Toc118260663"/>
+      <w:bookmarkStart w:id="100" w:name="_Toc358879113"/>
+      <w:bookmarkStart w:id="101" w:name="_Toc360133692"/>
+      <w:bookmarkStart w:id="102" w:name="_Toc360133987"/>
+      <w:bookmarkStart w:id="103" w:name="_Toc360134118"/>
+      <w:bookmarkStart w:id="104" w:name="_Toc360134177"/>
+      <w:bookmarkStart w:id="105" w:name="_Toc360134423"/>
+      <w:bookmarkStart w:id="106" w:name="_Toc103028782"/>
       <w:r>
         <w:rPr>
           <w:b w:val="0"/>
@@ -7638,7 +7810,6 @@
         </w:rPr>
         <w:t>программе</w:t>
       </w:r>
-      <w:bookmarkEnd w:id="98"/>
       <w:bookmarkEnd w:id="99"/>
       <w:bookmarkEnd w:id="100"/>
       <w:bookmarkEnd w:id="101"/>
@@ -7646,6 +7817,7 @@
       <w:bookmarkEnd w:id="103"/>
       <w:bookmarkEnd w:id="104"/>
       <w:bookmarkEnd w:id="105"/>
+      <w:bookmarkEnd w:id="106"/>
     </w:p>
     <w:p/>
     <w:p>
@@ -7673,14 +7845,14 @@
           <w:szCs w:val="26"/>
         </w:rPr>
       </w:pPr>
-      <w:bookmarkStart w:id="106" w:name="_Toc118260666"/>
-      <w:bookmarkStart w:id="107" w:name="_Toc358879116"/>
-      <w:bookmarkStart w:id="108" w:name="_Toc360133695"/>
-      <w:bookmarkStart w:id="109" w:name="_Toc360133990"/>
-      <w:bookmarkStart w:id="110" w:name="_Toc360134121"/>
-      <w:bookmarkStart w:id="111" w:name="_Toc360134180"/>
-      <w:bookmarkStart w:id="112" w:name="_Toc360134426"/>
-      <w:bookmarkStart w:id="113" w:name="_Toc102574660"/>
+      <w:bookmarkStart w:id="107" w:name="_Toc118260666"/>
+      <w:bookmarkStart w:id="108" w:name="_Toc358879116"/>
+      <w:bookmarkStart w:id="109" w:name="_Toc360133695"/>
+      <w:bookmarkStart w:id="110" w:name="_Toc360133990"/>
+      <w:bookmarkStart w:id="111" w:name="_Toc360134121"/>
+      <w:bookmarkStart w:id="112" w:name="_Toc360134180"/>
+      <w:bookmarkStart w:id="113" w:name="_Toc360134426"/>
+      <w:bookmarkStart w:id="114" w:name="_Toc103028783"/>
       <w:r>
         <w:rPr>
           <w:rFonts w:eastAsiaTheme="majorEastAsia"/>
@@ -7690,13 +7862,13 @@
         </w:rPr>
         <w:t xml:space="preserve">Выполнение функции </w:t>
       </w:r>
-      <w:bookmarkEnd w:id="106"/>
       <w:bookmarkEnd w:id="107"/>
       <w:bookmarkEnd w:id="108"/>
       <w:bookmarkEnd w:id="109"/>
       <w:bookmarkEnd w:id="110"/>
       <w:bookmarkEnd w:id="111"/>
       <w:bookmarkEnd w:id="112"/>
+      <w:bookmarkEnd w:id="113"/>
       <w:r>
         <w:rPr>
           <w:rFonts w:eastAsiaTheme="majorEastAsia"/>
@@ -7706,7 +7878,7 @@
         </w:rPr>
         <w:t>добавления учетной записи</w:t>
       </w:r>
-      <w:bookmarkEnd w:id="113"/>
+      <w:bookmarkEnd w:id="114"/>
     </w:p>
     <w:p>
       <w:pPr>
@@ -7748,14 +7920,7 @@
           <w:sz w:val="26"/>
           <w:szCs w:val="26"/>
         </w:rPr>
-        <w:t xml:space="preserve"> </w:t>
-      </w:r>
-      <w:r>
-        <w:rPr>
-          <w:sz w:val="26"/>
-          <w:szCs w:val="26"/>
-        </w:rPr>
-        <w:t>~/</w:t>
+        <w:t xml:space="preserve"> ~/</w:t>
       </w:r>
       <w:proofErr w:type="spellStart"/>
       <w:r>
@@ -7907,7 +8072,7 @@
           <w:szCs w:val="26"/>
         </w:rPr>
       </w:pPr>
-      <w:bookmarkStart w:id="114" w:name="_Toc102574661"/>
+      <w:bookmarkStart w:id="115" w:name="_Toc103028784"/>
       <w:r>
         <w:rPr>
           <w:rFonts w:eastAsiaTheme="majorEastAsia"/>
@@ -7926,7 +8091,7 @@
         </w:rPr>
         <w:t>удаления учетной записи</w:t>
       </w:r>
-      <w:bookmarkEnd w:id="114"/>
+      <w:bookmarkEnd w:id="115"/>
     </w:p>
     <w:p>
       <w:pPr>
@@ -8120,7 +8285,7 @@
           <w:szCs w:val="26"/>
         </w:rPr>
       </w:pPr>
-      <w:bookmarkStart w:id="115" w:name="_Toc102574662"/>
+      <w:bookmarkStart w:id="116" w:name="_Toc103028785"/>
       <w:r>
         <w:rPr>
           <w:rFonts w:eastAsiaTheme="majorEastAsia"/>
@@ -8139,7 +8304,7 @@
         </w:rPr>
         <w:t>инициализации авторизации</w:t>
       </w:r>
-      <w:bookmarkEnd w:id="115"/>
+      <w:bookmarkEnd w:id="116"/>
     </w:p>
     <w:p>
       <w:pPr>
@@ -8188,14 +8353,7 @@
           <w:sz w:val="26"/>
           <w:szCs w:val="26"/>
         </w:rPr>
-        <w:t>Вызов функции происходит при выполнении запроса к конечной точке</w:t>
-      </w:r>
-      <w:r>
-        <w:rPr>
-          <w:sz w:val="26"/>
-          <w:szCs w:val="26"/>
-        </w:rPr>
-        <w:t xml:space="preserve"> </w:t>
+        <w:t xml:space="preserve">Вызов функции происходит при выполнении запроса к конечной точке </w:t>
       </w:r>
       <w:r>
         <w:rPr>
@@ -8378,7 +8536,7 @@
           <w:szCs w:val="26"/>
         </w:rPr>
       </w:pPr>
-      <w:bookmarkStart w:id="116" w:name="_Toc102574663"/>
+      <w:bookmarkStart w:id="117" w:name="_Toc103028786"/>
       <w:r>
         <w:rPr>
           <w:rFonts w:eastAsiaTheme="majorEastAsia"/>
@@ -8395,18 +8553,9 @@
           <w:sz w:val="26"/>
           <w:szCs w:val="26"/>
         </w:rPr>
-        <w:t>выполнения</w:t>
-      </w:r>
-      <w:r>
-        <w:rPr>
-          <w:rFonts w:eastAsiaTheme="majorEastAsia"/>
-          <w:color w:val="000000" w:themeColor="text1"/>
-          <w:sz w:val="26"/>
-          <w:szCs w:val="26"/>
-        </w:rPr>
-        <w:t xml:space="preserve"> авторизации</w:t>
-      </w:r>
-      <w:bookmarkEnd w:id="116"/>
+        <w:t>выполнения авторизации</w:t>
+      </w:r>
+      <w:bookmarkEnd w:id="117"/>
     </w:p>
     <w:p>
       <w:pPr>
@@ -8430,14 +8579,7 @@
           <w:sz w:val="26"/>
           <w:szCs w:val="26"/>
         </w:rPr>
-        <w:t>завершение</w:t>
-      </w:r>
-      <w:r>
-        <w:rPr>
-          <w:sz w:val="26"/>
-          <w:szCs w:val="26"/>
-        </w:rPr>
-        <w:t xml:space="preserve"> процесса авторизации</w:t>
+        <w:t>завершение процесса авторизации</w:t>
       </w:r>
       <w:r>
         <w:rPr>
@@ -8517,28 +8659,7 @@
           <w:sz w:val="26"/>
           <w:szCs w:val="26"/>
         </w:rPr>
-        <w:t>}</w:t>
-      </w:r>
-      <w:r>
-        <w:rPr>
-          <w:sz w:val="26"/>
-          <w:szCs w:val="26"/>
-        </w:rPr>
-        <w:t xml:space="preserve"> </w:t>
-      </w:r>
-      <w:r>
-        <w:rPr>
-          <w:sz w:val="26"/>
-          <w:szCs w:val="26"/>
-        </w:rPr>
-        <w:t xml:space="preserve">методом </w:t>
-      </w:r>
-      <w:r>
-        <w:rPr>
-          <w:sz w:val="26"/>
-          <w:szCs w:val="26"/>
-        </w:rPr>
-        <w:t>PUT</w:t>
+        <w:t>} методом PUT</w:t>
       </w:r>
       <w:r>
         <w:rPr>
@@ -8577,21 +8698,7 @@
           <w:sz w:val="26"/>
           <w:szCs w:val="26"/>
         </w:rPr>
-        <w:t xml:space="preserve">: </w:t>
-      </w:r>
-      <w:r>
-        <w:rPr>
-          <w:sz w:val="26"/>
-          <w:szCs w:val="26"/>
-        </w:rPr>
-        <w:t>идентификационный номер запроса авторизации</w:t>
-      </w:r>
-      <w:r>
-        <w:rPr>
-          <w:sz w:val="26"/>
-          <w:szCs w:val="26"/>
-        </w:rPr>
-        <w:t>, логин, пароль и одноразовый пароль.</w:t>
+        <w:t>: идентификационный номер запроса авторизации, логин, пароль и одноразовый пароль.</w:t>
       </w:r>
     </w:p>
     <w:p>
@@ -8624,14 +8731,7 @@
           <w:sz w:val="26"/>
           <w:szCs w:val="26"/>
         </w:rPr>
-        <w:t xml:space="preserve">: идентификационный номер </w:t>
-      </w:r>
-      <w:r>
-        <w:rPr>
-          <w:sz w:val="26"/>
-          <w:szCs w:val="26"/>
-        </w:rPr>
-        <w:t xml:space="preserve">пользователя, логин, роль, </w:t>
+        <w:t xml:space="preserve">: идентификационный номер пользователя, логин, роль, </w:t>
       </w:r>
       <w:proofErr w:type="spellStart"/>
       <w:r>
@@ -8647,14 +8747,7 @@
           <w:sz w:val="26"/>
           <w:szCs w:val="26"/>
         </w:rPr>
-        <w:t xml:space="preserve"> токен и его тип</w:t>
-      </w:r>
-      <w:r>
-        <w:rPr>
-          <w:sz w:val="26"/>
-          <w:szCs w:val="26"/>
-        </w:rPr>
-        <w:t>.</w:t>
+        <w:t xml:space="preserve"> токен и его тип.</w:t>
       </w:r>
     </w:p>
     <w:p>
@@ -8693,7 +8786,7 @@
           <w:szCs w:val="26"/>
         </w:rPr>
       </w:pPr>
-      <w:bookmarkStart w:id="117" w:name="_Toc102574664"/>
+      <w:bookmarkStart w:id="118" w:name="_Toc103028787"/>
       <w:r>
         <w:rPr>
           <w:rFonts w:eastAsiaTheme="majorEastAsia"/>
@@ -8710,18 +8803,9 @@
           <w:sz w:val="26"/>
           <w:szCs w:val="26"/>
         </w:rPr>
-        <w:t>де-</w:t>
-      </w:r>
-      <w:r>
-        <w:rPr>
-          <w:rFonts w:eastAsiaTheme="majorEastAsia"/>
-          <w:color w:val="000000" w:themeColor="text1"/>
-          <w:sz w:val="26"/>
-          <w:szCs w:val="26"/>
-        </w:rPr>
-        <w:t>авторизации</w:t>
-      </w:r>
-      <w:bookmarkEnd w:id="117"/>
+        <w:t>де-авторизации</w:t>
+      </w:r>
+      <w:bookmarkEnd w:id="118"/>
     </w:p>
     <w:p>
       <w:pPr>
@@ -8942,7 +9026,7 @@
           <w:szCs w:val="26"/>
         </w:rPr>
       </w:pPr>
-      <w:bookmarkStart w:id="118" w:name="_Toc102574665"/>
+      <w:bookmarkStart w:id="119" w:name="_Toc103028788"/>
       <w:r>
         <w:rPr>
           <w:rFonts w:eastAsiaTheme="majorEastAsia"/>
@@ -8979,7 +9063,7 @@
         </w:rPr>
         <w:t>проверки авторизации</w:t>
       </w:r>
-      <w:bookmarkEnd w:id="118"/>
+      <w:bookmarkEnd w:id="119"/>
     </w:p>
     <w:p>
       <w:pPr>
@@ -9162,14 +9246,7 @@
           <w:sz w:val="26"/>
           <w:szCs w:val="26"/>
         </w:rPr>
-        <w:t>Выходные данные:</w:t>
-      </w:r>
-      <w:r>
-        <w:rPr>
-          <w:sz w:val="26"/>
-          <w:szCs w:val="26"/>
-        </w:rPr>
-        <w:t xml:space="preserve"> авторизирован ли пользователь</w:t>
+        <w:t>Выходные данные: авторизирован ли пользователь</w:t>
       </w:r>
       <w:r>
         <w:rPr>
@@ -9215,7 +9292,7 @@
           <w:szCs w:val="26"/>
         </w:rPr>
       </w:pPr>
-      <w:bookmarkStart w:id="119" w:name="_Toc102574666"/>
+      <w:bookmarkStart w:id="120" w:name="_Toc103028789"/>
       <w:r>
         <w:rPr>
           <w:rFonts w:eastAsiaTheme="majorEastAsia"/>
@@ -9252,7 +9329,7 @@
         </w:rPr>
         <w:t>получения сведений о подключенных учетных записях</w:t>
       </w:r>
-      <w:bookmarkEnd w:id="119"/>
+      <w:bookmarkEnd w:id="120"/>
       <w:r>
         <w:rPr>
           <w:rFonts w:eastAsiaTheme="majorEastAsia"/>
@@ -9292,14 +9369,7 @@
           <w:sz w:val="26"/>
           <w:szCs w:val="26"/>
         </w:rPr>
-        <w:t xml:space="preserve"> которые он подключил</w:t>
-      </w:r>
-      <w:r>
-        <w:rPr>
-          <w:sz w:val="26"/>
-          <w:szCs w:val="26"/>
-        </w:rPr>
-        <w:t>.</w:t>
+        <w:t xml:space="preserve"> которые он подключил.</w:t>
       </w:r>
     </w:p>
     <w:p>
@@ -9485,35 +9555,7 @@
           <w:sz w:val="26"/>
           <w:szCs w:val="26"/>
         </w:rPr>
-        <w:t xml:space="preserve">Выходные данные: </w:t>
-      </w:r>
-      <w:r>
-        <w:rPr>
-          <w:sz w:val="26"/>
-          <w:szCs w:val="26"/>
-        </w:rPr>
-        <w:t xml:space="preserve">список аккаунтов; каждый элемент списка содержит идентификационный номер почтового сервера, название почтового сервера, </w:t>
-      </w:r>
-      <w:r>
-        <w:rPr>
-          <w:sz w:val="26"/>
-          <w:szCs w:val="26"/>
-        </w:rPr>
-        <w:t>идентификационный номер</w:t>
-      </w:r>
-      <w:r>
-        <w:rPr>
-          <w:sz w:val="26"/>
-          <w:szCs w:val="26"/>
-        </w:rPr>
-        <w:t xml:space="preserve"> учетной записи, имя учетной записи</w:t>
-      </w:r>
-      <w:r>
-        <w:rPr>
-          <w:sz w:val="26"/>
-          <w:szCs w:val="26"/>
-        </w:rPr>
-        <w:t>.</w:t>
+        <w:t>Выходные данные: список аккаунтов; каждый элемент списка содержит идентификационный номер почтового сервера, название почтового сервера, идентификационный номер учетной записи, имя учетной записи.</w:t>
       </w:r>
     </w:p>
     <w:p>
@@ -9552,7 +9594,7 @@
           <w:szCs w:val="26"/>
         </w:rPr>
       </w:pPr>
-      <w:bookmarkStart w:id="120" w:name="_Toc102574667"/>
+      <w:bookmarkStart w:id="121" w:name="_Toc103028790"/>
       <w:r>
         <w:rPr>
           <w:rFonts w:eastAsiaTheme="majorEastAsia"/>
@@ -9598,7 +9640,7 @@
         </w:rPr>
         <w:t>доступных почтовых серверах</w:t>
       </w:r>
-      <w:bookmarkEnd w:id="120"/>
+      <w:bookmarkEnd w:id="121"/>
       <w:r>
         <w:rPr>
           <w:rFonts w:eastAsiaTheme="majorEastAsia"/>
@@ -9640,15 +9682,13 @@
         </w:rPr>
         <w:t xml:space="preserve">информации </w:t>
       </w:r>
-      <w:proofErr w:type="gramStart"/>
-      <w:r>
-        <w:rPr>
-          <w:sz w:val="26"/>
-          <w:szCs w:val="26"/>
-        </w:rPr>
-        <w:t>о доступных для подключения почтовых серверах</w:t>
-      </w:r>
-      <w:proofErr w:type="gramEnd"/>
+      <w:r>
+        <w:rPr>
+          <w:sz w:val="26"/>
+          <w:szCs w:val="26"/>
+        </w:rPr>
+        <w:t>о доступных для подключения почтовых серверах,</w:t>
+      </w:r>
       <w:r>
         <w:rPr>
           <w:sz w:val="26"/>
@@ -9906,7 +9946,7 @@
           <w:szCs w:val="26"/>
         </w:rPr>
       </w:pPr>
-      <w:bookmarkStart w:id="121" w:name="_Toc102574668"/>
+      <w:bookmarkStart w:id="122" w:name="_Toc103028791"/>
       <w:r>
         <w:rPr>
           <w:rFonts w:eastAsiaTheme="majorEastAsia"/>
@@ -9943,7 +9983,7 @@
         </w:rPr>
         <w:t>добавления почтового сервера</w:t>
       </w:r>
-      <w:bookmarkEnd w:id="121"/>
+      <w:bookmarkEnd w:id="122"/>
       <w:r>
         <w:rPr>
           <w:rFonts w:eastAsiaTheme="majorEastAsia"/>
@@ -10173,7 +10213,7 @@
           <w:szCs w:val="26"/>
         </w:rPr>
       </w:pPr>
-      <w:bookmarkStart w:id="122" w:name="_Toc102574669"/>
+      <w:bookmarkStart w:id="123" w:name="_Toc103028792"/>
       <w:r>
         <w:rPr>
           <w:rFonts w:eastAsiaTheme="majorEastAsia"/>
@@ -10210,7 +10250,7 @@
         </w:rPr>
         <w:t>получения писем</w:t>
       </w:r>
-      <w:bookmarkEnd w:id="122"/>
+      <w:bookmarkEnd w:id="123"/>
       <w:r>
         <w:rPr>
           <w:rFonts w:eastAsiaTheme="majorEastAsia"/>
@@ -10243,14 +10283,7 @@
           <w:sz w:val="26"/>
           <w:szCs w:val="26"/>
         </w:rPr>
-        <w:t>получение писем</w:t>
-      </w:r>
-      <w:r>
-        <w:rPr>
-          <w:sz w:val="26"/>
-          <w:szCs w:val="26"/>
-        </w:rPr>
-        <w:t>.</w:t>
+        <w:t>получение писем.</w:t>
       </w:r>
     </w:p>
     <w:p>
@@ -10291,14 +10324,7 @@
           <w:sz w:val="26"/>
           <w:szCs w:val="26"/>
         </w:rPr>
-        <w:t>/</w:t>
-      </w:r>
-      <w:r>
-        <w:rPr>
-          <w:sz w:val="26"/>
-          <w:szCs w:val="26"/>
-        </w:rPr>
-        <w:t xml:space="preserve"> </w:t>
+        <w:t xml:space="preserve">/ </w:t>
       </w:r>
       <w:proofErr w:type="spellStart"/>
       <w:r>
@@ -10374,14 +10400,7 @@
           <w:sz w:val="26"/>
           <w:szCs w:val="26"/>
         </w:rPr>
-        <w:t>настройки для учетных записей (хранилище получения писем, необходимость получения вложений) и общие настройки, необходимо ли локально сохранять письма, фильтры, сортировки</w:t>
-      </w:r>
-      <w:r>
-        <w:rPr>
-          <w:sz w:val="26"/>
-          <w:szCs w:val="26"/>
-        </w:rPr>
-        <w:t>.</w:t>
+        <w:t>настройки для учетных записей (хранилище получения писем, необходимость получения вложений) и общие настройки, необходимо ли локально сохранять письма, фильтры, сортировки.</w:t>
       </w:r>
     </w:p>
     <w:p>
@@ -10399,56 +10418,7 @@
           <w:sz w:val="26"/>
           <w:szCs w:val="26"/>
         </w:rPr>
-        <w:t xml:space="preserve">Выходные данные: </w:t>
-      </w:r>
-      <w:r>
-        <w:rPr>
-          <w:sz w:val="26"/>
-          <w:szCs w:val="26"/>
-        </w:rPr>
-        <w:t xml:space="preserve">список писем; </w:t>
-      </w:r>
-      <w:r>
-        <w:rPr>
-          <w:sz w:val="26"/>
-          <w:szCs w:val="26"/>
-        </w:rPr>
-        <w:t>каждый элемент списка содержит</w:t>
-      </w:r>
-      <w:r>
-        <w:rPr>
-          <w:sz w:val="26"/>
-          <w:szCs w:val="26"/>
-        </w:rPr>
-        <w:t xml:space="preserve"> </w:t>
-      </w:r>
-      <w:r>
-        <w:rPr>
-          <w:sz w:val="26"/>
-          <w:szCs w:val="26"/>
-        </w:rPr>
-        <w:t>идентификационный номер</w:t>
-      </w:r>
-      <w:r>
-        <w:rPr>
-          <w:sz w:val="26"/>
-          <w:szCs w:val="26"/>
-        </w:rPr>
-        <w:t xml:space="preserve"> письма, отправителя, получателей, тему, дату письма, текст, вложения, </w:t>
-      </w:r>
-      <w:r>
-        <w:rPr>
-          <w:sz w:val="26"/>
-          <w:szCs w:val="26"/>
-        </w:rPr>
-        <w:t>идентификационный номер</w:t>
-      </w:r>
-      <w:r>
-        <w:rPr>
-          <w:sz w:val="26"/>
-          <w:szCs w:val="26"/>
-        </w:rPr>
-        <w:t xml:space="preserve"> учетной записи.</w:t>
+        <w:t>Выходные данные: список писем; каждый элемент списка содержит идентификационный номер письма, отправителя, получателей, тему, дату письма, текст, вложения, идентификационный номер учетной записи.</w:t>
       </w:r>
     </w:p>
     <w:p>
@@ -10487,7 +10457,7 @@
           <w:szCs w:val="26"/>
         </w:rPr>
       </w:pPr>
-      <w:bookmarkStart w:id="123" w:name="_Toc102574670"/>
+      <w:bookmarkStart w:id="124" w:name="_Toc103028793"/>
       <w:r>
         <w:rPr>
           <w:rFonts w:eastAsiaTheme="majorEastAsia"/>
@@ -10533,7 +10503,7 @@
         </w:rPr>
         <w:t>в заданном формате</w:t>
       </w:r>
-      <w:bookmarkEnd w:id="123"/>
+      <w:bookmarkEnd w:id="124"/>
     </w:p>
     <w:p>
       <w:pPr>
@@ -10829,7 +10799,7 @@
           <w:szCs w:val="26"/>
         </w:rPr>
       </w:pPr>
-      <w:bookmarkStart w:id="124" w:name="_Toc102574671"/>
+      <w:bookmarkStart w:id="125" w:name="_Toc103028794"/>
       <w:r>
         <w:rPr>
           <w:rFonts w:eastAsiaTheme="majorEastAsia"/>
@@ -10867,7 +10837,7 @@
         </w:rPr>
         <w:t>установки флага</w:t>
       </w:r>
-      <w:bookmarkEnd w:id="124"/>
+      <w:bookmarkEnd w:id="125"/>
     </w:p>
     <w:p>
       <w:pPr>
@@ -10891,14 +10861,7 @@
           <w:sz w:val="26"/>
           <w:szCs w:val="26"/>
         </w:rPr>
-        <w:t>изменение флага письма</w:t>
-      </w:r>
-      <w:r>
-        <w:rPr>
-          <w:sz w:val="26"/>
-          <w:szCs w:val="26"/>
-        </w:rPr>
-        <w:t>.</w:t>
+        <w:t>изменение флага письма.</w:t>
       </w:r>
     </w:p>
     <w:p>
@@ -11189,7 +11152,7 @@
           <w:szCs w:val="26"/>
         </w:rPr>
       </w:pPr>
-      <w:bookmarkStart w:id="125" w:name="_Toc102574672"/>
+      <w:bookmarkStart w:id="126" w:name="_Toc103028795"/>
       <w:r>
         <w:rPr>
           <w:rFonts w:eastAsiaTheme="majorEastAsia"/>
@@ -11226,7 +11189,7 @@
         </w:rPr>
         <w:t>удаления письма</w:t>
       </w:r>
-      <w:bookmarkEnd w:id="125"/>
+      <w:bookmarkEnd w:id="126"/>
     </w:p>
     <w:p>
       <w:pPr>
@@ -11249,14 +11212,7 @@
           <w:sz w:val="26"/>
           <w:szCs w:val="26"/>
         </w:rPr>
-        <w:t>удаление письма с почтового сервера</w:t>
-      </w:r>
-      <w:r>
-        <w:rPr>
-          <w:sz w:val="26"/>
-          <w:szCs w:val="26"/>
-        </w:rPr>
-        <w:t xml:space="preserve"> письма.</w:t>
+        <w:t>удаление письма с почтового сервера письма.</w:t>
       </w:r>
     </w:p>
     <w:p>
@@ -11500,7 +11456,7 @@
           <w:szCs w:val="26"/>
         </w:rPr>
       </w:pPr>
-      <w:bookmarkStart w:id="126" w:name="_Toc102574673"/>
+      <w:bookmarkStart w:id="127" w:name="_Toc103028796"/>
       <w:r>
         <w:rPr>
           <w:rFonts w:eastAsiaTheme="majorEastAsia"/>
@@ -11537,7 +11493,7 @@
         </w:rPr>
         <w:t>регистрации пользователя</w:t>
       </w:r>
-      <w:bookmarkEnd w:id="126"/>
+      <w:bookmarkEnd w:id="127"/>
     </w:p>
     <w:p>
       <w:pPr>
@@ -11561,14 +11517,7 @@
           <w:sz w:val="26"/>
           <w:szCs w:val="26"/>
         </w:rPr>
-        <w:t>регистрация нового пользователя</w:t>
-      </w:r>
-      <w:r>
-        <w:rPr>
-          <w:sz w:val="26"/>
-          <w:szCs w:val="26"/>
-        </w:rPr>
-        <w:t>.</w:t>
+        <w:t>регистрация нового пользователя.</w:t>
       </w:r>
     </w:p>
     <w:p>
@@ -11757,14 +11706,14 @@
           <w:szCs w:val="26"/>
         </w:rPr>
       </w:pPr>
-      <w:bookmarkStart w:id="127" w:name="_Toc118260669"/>
-      <w:bookmarkStart w:id="128" w:name="_Toc358879121"/>
-      <w:bookmarkStart w:id="129" w:name="_Toc360133703"/>
-      <w:bookmarkStart w:id="130" w:name="_Toc360133998"/>
-      <w:bookmarkStart w:id="131" w:name="_Toc360134129"/>
-      <w:bookmarkStart w:id="132" w:name="_Toc360134188"/>
-      <w:bookmarkStart w:id="133" w:name="_Toc360134434"/>
-      <w:bookmarkStart w:id="134" w:name="_Toc102574674"/>
+      <w:bookmarkStart w:id="128" w:name="_Toc118260669"/>
+      <w:bookmarkStart w:id="129" w:name="_Toc358879121"/>
+      <w:bookmarkStart w:id="130" w:name="_Toc360133703"/>
+      <w:bookmarkStart w:id="131" w:name="_Toc360133998"/>
+      <w:bookmarkStart w:id="132" w:name="_Toc360134129"/>
+      <w:bookmarkStart w:id="133" w:name="_Toc360134188"/>
+      <w:bookmarkStart w:id="134" w:name="_Toc360134434"/>
+      <w:bookmarkStart w:id="135" w:name="_Toc103028797"/>
       <w:r>
         <w:rPr>
           <w:b w:val="0"/>
@@ -11777,7 +11726,6 @@
         <w:lastRenderedPageBreak/>
         <w:t>Входные и выходные данные</w:t>
       </w:r>
-      <w:bookmarkEnd w:id="127"/>
       <w:bookmarkEnd w:id="128"/>
       <w:bookmarkEnd w:id="129"/>
       <w:bookmarkEnd w:id="130"/>
@@ -11785,6 +11733,7 @@
       <w:bookmarkEnd w:id="132"/>
       <w:bookmarkEnd w:id="133"/>
       <w:bookmarkEnd w:id="134"/>
+      <w:bookmarkEnd w:id="135"/>
     </w:p>
     <w:p>
       <w:pPr>
@@ -11818,14 +11767,14 @@
           <w:szCs w:val="26"/>
         </w:rPr>
       </w:pPr>
-      <w:bookmarkStart w:id="135" w:name="_Toc118260670"/>
-      <w:bookmarkStart w:id="136" w:name="_Toc358879122"/>
-      <w:bookmarkStart w:id="137" w:name="_Toc360133704"/>
-      <w:bookmarkStart w:id="138" w:name="_Toc360133999"/>
-      <w:bookmarkStart w:id="139" w:name="_Toc360134130"/>
-      <w:bookmarkStart w:id="140" w:name="_Toc360134189"/>
-      <w:bookmarkStart w:id="141" w:name="_Toc360134435"/>
-      <w:bookmarkStart w:id="142" w:name="_Toc102574675"/>
+      <w:bookmarkStart w:id="136" w:name="_Toc118260670"/>
+      <w:bookmarkStart w:id="137" w:name="_Toc358879122"/>
+      <w:bookmarkStart w:id="138" w:name="_Toc360133704"/>
+      <w:bookmarkStart w:id="139" w:name="_Toc360133999"/>
+      <w:bookmarkStart w:id="140" w:name="_Toc360134130"/>
+      <w:bookmarkStart w:id="141" w:name="_Toc360134189"/>
+      <w:bookmarkStart w:id="142" w:name="_Toc360134435"/>
+      <w:bookmarkStart w:id="143" w:name="_Toc103028798"/>
       <w:r>
         <w:rPr>
           <w:rFonts w:eastAsiaTheme="majorEastAsia"/>
@@ -11835,7 +11784,6 @@
         </w:rPr>
         <w:t>Организация используемой входной информации</w:t>
       </w:r>
-      <w:bookmarkEnd w:id="135"/>
       <w:bookmarkEnd w:id="136"/>
       <w:bookmarkEnd w:id="137"/>
       <w:bookmarkEnd w:id="138"/>
@@ -11843,6 +11791,7 @@
       <w:bookmarkEnd w:id="140"/>
       <w:bookmarkEnd w:id="141"/>
       <w:bookmarkEnd w:id="142"/>
+      <w:bookmarkEnd w:id="143"/>
     </w:p>
     <w:p>
       <w:pPr>
@@ -11860,12 +11809,21 @@
         </w:rPr>
         <w:t xml:space="preserve">Веб-служба получает информацию через </w:t>
       </w:r>
-      <w:r>
-        <w:rPr>
-          <w:sz w:val="26"/>
-          <w:szCs w:val="26"/>
-        </w:rPr>
-        <w:t>http-</w:t>
+      <w:proofErr w:type="spellStart"/>
+      <w:r>
+        <w:rPr>
+          <w:sz w:val="26"/>
+          <w:szCs w:val="26"/>
+        </w:rPr>
+        <w:t>http</w:t>
+      </w:r>
+      <w:proofErr w:type="spellEnd"/>
+      <w:r>
+        <w:rPr>
+          <w:sz w:val="26"/>
+          <w:szCs w:val="26"/>
+        </w:rPr>
+        <w:t>-</w:t>
       </w:r>
       <w:r>
         <w:rPr>
@@ -11914,14 +11872,23 @@
           <w:sz w:val="26"/>
           <w:szCs w:val="26"/>
         </w:rPr>
-        <w:t>~</w:t>
-      </w:r>
-      <w:r>
-        <w:rPr>
-          <w:sz w:val="26"/>
-          <w:szCs w:val="26"/>
-        </w:rPr>
-        <w:t>/swagger/index.html</w:t>
+        <w:t>~/</w:t>
+      </w:r>
+      <w:proofErr w:type="spellStart"/>
+      <w:r>
+        <w:rPr>
+          <w:sz w:val="26"/>
+          <w:szCs w:val="26"/>
+        </w:rPr>
+        <w:t>swagger</w:t>
+      </w:r>
+      <w:proofErr w:type="spellEnd"/>
+      <w:r>
+        <w:rPr>
+          <w:sz w:val="26"/>
+          <w:szCs w:val="26"/>
+        </w:rPr>
+        <w:t>/index.html</w:t>
       </w:r>
     </w:p>
     <w:p>
@@ -11955,14 +11922,14 @@
           <w:szCs w:val="26"/>
         </w:rPr>
       </w:pPr>
-      <w:bookmarkStart w:id="143" w:name="_Toc118260671"/>
-      <w:bookmarkStart w:id="144" w:name="_Toc358879123"/>
-      <w:bookmarkStart w:id="145" w:name="_Toc360133705"/>
-      <w:bookmarkStart w:id="146" w:name="_Toc360134000"/>
-      <w:bookmarkStart w:id="147" w:name="_Toc360134131"/>
-      <w:bookmarkStart w:id="148" w:name="_Toc360134190"/>
-      <w:bookmarkStart w:id="149" w:name="_Toc360134436"/>
-      <w:bookmarkStart w:id="150" w:name="_Toc102574676"/>
+      <w:bookmarkStart w:id="144" w:name="_Toc118260671"/>
+      <w:bookmarkStart w:id="145" w:name="_Toc358879123"/>
+      <w:bookmarkStart w:id="146" w:name="_Toc360133705"/>
+      <w:bookmarkStart w:id="147" w:name="_Toc360134000"/>
+      <w:bookmarkStart w:id="148" w:name="_Toc360134131"/>
+      <w:bookmarkStart w:id="149" w:name="_Toc360134190"/>
+      <w:bookmarkStart w:id="150" w:name="_Toc360134436"/>
+      <w:bookmarkStart w:id="151" w:name="_Toc103028799"/>
       <w:r>
         <w:rPr>
           <w:rFonts w:eastAsiaTheme="majorEastAsia"/>
@@ -11972,7 +11939,6 @@
         </w:rPr>
         <w:t>Организация используемой выходной информации</w:t>
       </w:r>
-      <w:bookmarkEnd w:id="143"/>
       <w:bookmarkEnd w:id="144"/>
       <w:bookmarkEnd w:id="145"/>
       <w:bookmarkEnd w:id="146"/>
@@ -11980,6 +11946,7 @@
       <w:bookmarkEnd w:id="148"/>
       <w:bookmarkEnd w:id="149"/>
       <w:bookmarkEnd w:id="150"/>
+      <w:bookmarkEnd w:id="151"/>
     </w:p>
     <w:p>
       <w:pPr>
@@ -11995,21 +11962,7 @@
           <w:sz w:val="26"/>
           <w:szCs w:val="26"/>
         </w:rPr>
-        <w:t xml:space="preserve">Веб-служба </w:t>
-      </w:r>
-      <w:r>
-        <w:rPr>
-          <w:sz w:val="26"/>
-          <w:szCs w:val="26"/>
-        </w:rPr>
-        <w:t>передает</w:t>
-      </w:r>
-      <w:r>
-        <w:rPr>
-          <w:sz w:val="26"/>
-          <w:szCs w:val="26"/>
-        </w:rPr>
-        <w:t xml:space="preserve"> информацию через </w:t>
+        <w:t xml:space="preserve">Веб-служба передает информацию через </w:t>
       </w:r>
       <w:proofErr w:type="spellStart"/>
       <w:r>
@@ -12025,35 +11978,7 @@
           <w:sz w:val="26"/>
           <w:szCs w:val="26"/>
         </w:rPr>
-        <w:t>-</w:t>
-      </w:r>
-      <w:r>
-        <w:rPr>
-          <w:sz w:val="26"/>
-          <w:szCs w:val="26"/>
-        </w:rPr>
-        <w:t>ответы</w:t>
-      </w:r>
-      <w:r>
-        <w:rPr>
-          <w:sz w:val="26"/>
-          <w:szCs w:val="26"/>
-        </w:rPr>
-        <w:t xml:space="preserve">. Параметры </w:t>
-      </w:r>
-      <w:r>
-        <w:rPr>
-          <w:sz w:val="26"/>
-          <w:szCs w:val="26"/>
-        </w:rPr>
-        <w:t>выходных</w:t>
-      </w:r>
-      <w:r>
-        <w:rPr>
-          <w:sz w:val="26"/>
-          <w:szCs w:val="26"/>
-        </w:rPr>
-        <w:t xml:space="preserve"> данных описаны в разделе «Обращение к программе». Подробную информацию о всех функция и их входных данных можно получить при переходе по адресу ~/</w:t>
+        <w:t>-ответы. Параметры выходных данных описаны в разделе «Обращение к программе». Подробную информацию о всех функция и их входных данных можно получить при переходе по адресу ~/</w:t>
       </w:r>
       <w:proofErr w:type="spellStart"/>
       <w:r>
@@ -12100,14 +12025,14 @@
           <w:szCs w:val="26"/>
         </w:rPr>
       </w:pPr>
-      <w:bookmarkStart w:id="151" w:name="_Toc118260672"/>
-      <w:bookmarkStart w:id="152" w:name="_Toc358879124"/>
-      <w:bookmarkStart w:id="153" w:name="_Toc360133706"/>
-      <w:bookmarkStart w:id="154" w:name="_Toc360134001"/>
-      <w:bookmarkStart w:id="155" w:name="_Toc360134132"/>
-      <w:bookmarkStart w:id="156" w:name="_Toc360134191"/>
-      <w:bookmarkStart w:id="157" w:name="_Toc360134437"/>
-      <w:bookmarkStart w:id="158" w:name="_Toc102574677"/>
+      <w:bookmarkStart w:id="152" w:name="_Toc118260672"/>
+      <w:bookmarkStart w:id="153" w:name="_Toc358879124"/>
+      <w:bookmarkStart w:id="154" w:name="_Toc360133706"/>
+      <w:bookmarkStart w:id="155" w:name="_Toc360134001"/>
+      <w:bookmarkStart w:id="156" w:name="_Toc360134132"/>
+      <w:bookmarkStart w:id="157" w:name="_Toc360134191"/>
+      <w:bookmarkStart w:id="158" w:name="_Toc360134437"/>
+      <w:bookmarkStart w:id="159" w:name="_Toc103028800"/>
       <w:r>
         <w:rPr>
           <w:b w:val="0"/>
@@ -12120,7 +12045,6 @@
         <w:lastRenderedPageBreak/>
         <w:t>Сообщения</w:t>
       </w:r>
-      <w:bookmarkEnd w:id="151"/>
       <w:bookmarkEnd w:id="152"/>
       <w:bookmarkEnd w:id="153"/>
       <w:bookmarkEnd w:id="154"/>
@@ -12128,6 +12052,7 @@
       <w:bookmarkEnd w:id="156"/>
       <w:bookmarkEnd w:id="157"/>
       <w:bookmarkEnd w:id="158"/>
+      <w:bookmarkEnd w:id="159"/>
     </w:p>
     <w:p>
       <w:pPr>
@@ -12203,7 +12128,7 @@
           <w:szCs w:val="26"/>
         </w:rPr>
       </w:pPr>
-      <w:bookmarkStart w:id="159" w:name="_Toc102574678"/>
+      <w:bookmarkStart w:id="160" w:name="_Toc103028801"/>
       <w:proofErr w:type="spellStart"/>
       <w:r>
         <w:rPr>
@@ -12214,7 +12139,7 @@
         </w:rPr>
         <w:t>UserHasNoConnectionsException</w:t>
       </w:r>
-      <w:bookmarkEnd w:id="159"/>
+      <w:bookmarkEnd w:id="160"/>
       <w:proofErr w:type="spellEnd"/>
     </w:p>
     <w:p>
@@ -12318,7 +12243,7 @@
           <w:szCs w:val="26"/>
         </w:rPr>
       </w:pPr>
-      <w:bookmarkStart w:id="160" w:name="_Toc102574679"/>
+      <w:bookmarkStart w:id="161" w:name="_Toc103028802"/>
       <w:proofErr w:type="spellStart"/>
       <w:r>
         <w:rPr>
@@ -12329,7 +12254,7 @@
         </w:rPr>
         <w:t>UserNotExistException</w:t>
       </w:r>
-      <w:bookmarkEnd w:id="160"/>
+      <w:bookmarkEnd w:id="161"/>
       <w:proofErr w:type="spellEnd"/>
     </w:p>
     <w:p>
@@ -12495,7 +12420,7 @@
           <w:szCs w:val="26"/>
         </w:rPr>
       </w:pPr>
-      <w:bookmarkStart w:id="161" w:name="_Toc102574680"/>
+      <w:bookmarkStart w:id="162" w:name="_Toc103028803"/>
       <w:proofErr w:type="spellStart"/>
       <w:r>
         <w:rPr>
@@ -12506,7 +12431,7 @@
         </w:rPr>
         <w:t>AccountAlreadyExistException</w:t>
       </w:r>
-      <w:bookmarkEnd w:id="161"/>
+      <w:bookmarkEnd w:id="162"/>
       <w:proofErr w:type="spellEnd"/>
     </w:p>
     <w:p>
@@ -12560,21 +12485,7 @@
           <w:sz w:val="26"/>
           <w:szCs w:val="26"/>
         </w:rPr>
-        <w:t xml:space="preserve"> </w:t>
-      </w:r>
-      <w:r>
-        <w:rPr>
-          <w:sz w:val="26"/>
-          <w:szCs w:val="26"/>
-        </w:rPr>
-        <w:t xml:space="preserve">Возникает </w:t>
-      </w:r>
-      <w:r>
-        <w:rPr>
-          <w:sz w:val="26"/>
-          <w:szCs w:val="26"/>
-        </w:rPr>
-        <w:t>при создании учетной записи, которая уже существует в веб-службе.</w:t>
+        <w:t xml:space="preserve"> Возникает при создании учетной записи, которая уже существует в веб-службе.</w:t>
       </w:r>
     </w:p>
     <w:p>
@@ -12612,7 +12523,7 @@
           <w:szCs w:val="26"/>
         </w:rPr>
       </w:pPr>
-      <w:bookmarkStart w:id="162" w:name="_Toc102574681"/>
+      <w:bookmarkStart w:id="163" w:name="_Toc103028804"/>
       <w:proofErr w:type="spellStart"/>
       <w:r>
         <w:rPr>
@@ -12623,7 +12534,7 @@
         </w:rPr>
         <w:t>AuthException</w:t>
       </w:r>
-      <w:bookmarkEnd w:id="162"/>
+      <w:bookmarkEnd w:id="163"/>
       <w:proofErr w:type="spellEnd"/>
     </w:p>
     <w:p>
@@ -12661,21 +12572,7 @@
           <w:sz w:val="26"/>
           <w:szCs w:val="26"/>
         </w:rPr>
-        <w:t xml:space="preserve"> </w:t>
-      </w:r>
-      <w:r>
-        <w:rPr>
-          <w:sz w:val="26"/>
-          <w:szCs w:val="26"/>
-        </w:rPr>
-        <w:t xml:space="preserve">Возникает </w:t>
-      </w:r>
-      <w:r>
-        <w:rPr>
-          <w:sz w:val="26"/>
-          <w:szCs w:val="26"/>
-        </w:rPr>
-        <w:t>при неудачной попытке авторизации.</w:t>
+        <w:t xml:space="preserve"> Возникает при неудачной попытке авторизации.</w:t>
       </w:r>
     </w:p>
     <w:p>
@@ -12713,7 +12610,7 @@
           <w:szCs w:val="26"/>
         </w:rPr>
       </w:pPr>
-      <w:bookmarkStart w:id="163" w:name="_Toc102574682"/>
+      <w:bookmarkStart w:id="164" w:name="_Toc103028805"/>
       <w:proofErr w:type="spellStart"/>
       <w:r>
         <w:rPr>
@@ -12724,7 +12621,7 @@
         </w:rPr>
         <w:t>NotImapException</w:t>
       </w:r>
-      <w:bookmarkEnd w:id="163"/>
+      <w:bookmarkEnd w:id="164"/>
       <w:proofErr w:type="spellEnd"/>
     </w:p>
     <w:p>
@@ -12778,21 +12675,7 @@
           <w:sz w:val="26"/>
           <w:szCs w:val="26"/>
         </w:rPr>
-        <w:t xml:space="preserve"> </w:t>
-      </w:r>
-      <w:r>
-        <w:rPr>
-          <w:sz w:val="26"/>
-          <w:szCs w:val="26"/>
-        </w:rPr>
-        <w:t xml:space="preserve">Возникает </w:t>
-      </w:r>
-      <w:r>
-        <w:rPr>
-          <w:sz w:val="26"/>
-          <w:szCs w:val="26"/>
-        </w:rPr>
-        <w:t xml:space="preserve">при попытке выполнить действия, разрешенные только для </w:t>
+        <w:t xml:space="preserve"> Возникает при попытке выполнить действия, разрешенные только для </w:t>
       </w:r>
       <w:r>
         <w:rPr>
@@ -12852,7 +12735,7 @@
           <w:szCs w:val="26"/>
         </w:rPr>
       </w:pPr>
-      <w:bookmarkStart w:id="164" w:name="_Toc102574683"/>
+      <w:bookmarkStart w:id="165" w:name="_Toc103028806"/>
       <w:proofErr w:type="spellStart"/>
       <w:r>
         <w:rPr>
@@ -12863,7 +12746,7 @@
         </w:rPr>
         <w:t>ParsePersonInternetAddressException</w:t>
       </w:r>
-      <w:bookmarkEnd w:id="164"/>
+      <w:bookmarkEnd w:id="165"/>
       <w:proofErr w:type="spellEnd"/>
     </w:p>
     <w:p>
@@ -12986,7 +12869,7 @@
           <w:szCs w:val="26"/>
         </w:rPr>
       </w:pPr>
-      <w:bookmarkStart w:id="165" w:name="_Toc102574684"/>
+      <w:bookmarkStart w:id="166" w:name="_Toc103028807"/>
       <w:proofErr w:type="spellStart"/>
       <w:r>
         <w:rPr>
@@ -12997,7 +12880,7 @@
         </w:rPr>
         <w:t>ServerAlreadyExistException</w:t>
       </w:r>
-      <w:bookmarkEnd w:id="165"/>
+      <w:bookmarkEnd w:id="166"/>
       <w:proofErr w:type="spellEnd"/>
     </w:p>
     <w:p>
@@ -13069,56 +12952,7 @@
           <w:sz w:val="26"/>
           <w:szCs w:val="26"/>
         </w:rPr>
-        <w:t xml:space="preserve"> </w:t>
-      </w:r>
-      <w:r>
-        <w:rPr>
-          <w:sz w:val="26"/>
-          <w:szCs w:val="26"/>
-        </w:rPr>
-        <w:t>Возникает</w:t>
-      </w:r>
-      <w:r>
-        <w:rPr>
-          <w:sz w:val="26"/>
-          <w:szCs w:val="26"/>
-        </w:rPr>
-        <w:t xml:space="preserve"> при добавлении</w:t>
-      </w:r>
-      <w:r>
-        <w:rPr>
-          <w:sz w:val="26"/>
-          <w:szCs w:val="26"/>
-        </w:rPr>
-        <w:t xml:space="preserve"> </w:t>
-      </w:r>
-      <w:r>
-        <w:rPr>
-          <w:sz w:val="26"/>
-          <w:szCs w:val="26"/>
-        </w:rPr>
-        <w:t>почтового сервера</w:t>
-      </w:r>
-      <w:r>
-        <w:rPr>
-          <w:sz w:val="26"/>
-          <w:szCs w:val="26"/>
-        </w:rPr>
-        <w:t>, котор</w:t>
-      </w:r>
-      <w:r>
-        <w:rPr>
-          <w:sz w:val="26"/>
-          <w:szCs w:val="26"/>
-        </w:rPr>
-        <w:t>ый</w:t>
-      </w:r>
-      <w:r>
-        <w:rPr>
-          <w:sz w:val="26"/>
-          <w:szCs w:val="26"/>
-        </w:rPr>
-        <w:t xml:space="preserve"> уже существует в веб-службе.</w:t>
+        <w:t xml:space="preserve"> Возникает при добавлении почтового сервера, который уже существует в веб-службе.</w:t>
       </w:r>
     </w:p>
     <w:p>
@@ -13146,7 +12980,7 @@
           <w:szCs w:val="26"/>
         </w:rPr>
       </w:pPr>
-      <w:bookmarkStart w:id="166" w:name="_Toc102574685"/>
+      <w:bookmarkStart w:id="167" w:name="_Toc103028808"/>
       <w:proofErr w:type="spellStart"/>
       <w:r>
         <w:rPr>
@@ -13158,7 +12992,7 @@
         <w:lastRenderedPageBreak/>
         <w:t>UnknownFieldException</w:t>
       </w:r>
-      <w:bookmarkEnd w:id="166"/>
+      <w:bookmarkEnd w:id="167"/>
       <w:proofErr w:type="spellEnd"/>
     </w:p>
     <w:p>
@@ -13250,7 +13084,7 @@
           <w:szCs w:val="26"/>
         </w:rPr>
       </w:pPr>
-      <w:bookmarkStart w:id="167" w:name="_Toc102574686"/>
+      <w:bookmarkStart w:id="168" w:name="_Toc103028809"/>
       <w:proofErr w:type="spellStart"/>
       <w:r>
         <w:rPr>
@@ -13261,7 +13095,7 @@
         </w:rPr>
         <w:t>UnknownProtocolException</w:t>
       </w:r>
-      <w:bookmarkEnd w:id="167"/>
+      <w:bookmarkEnd w:id="168"/>
       <w:proofErr w:type="spellEnd"/>
     </w:p>
     <w:p>
@@ -13397,7 +13231,7 @@
           <w:szCs w:val="26"/>
         </w:rPr>
       </w:pPr>
-      <w:bookmarkStart w:id="168" w:name="_Toc102574687"/>
+      <w:bookmarkStart w:id="169" w:name="_Toc103028810"/>
       <w:proofErr w:type="spellStart"/>
       <w:r>
         <w:rPr>
@@ -13408,7 +13242,7 @@
         </w:rPr>
         <w:t>UnsupportedSortFieldException</w:t>
       </w:r>
-      <w:bookmarkEnd w:id="168"/>
+      <w:bookmarkEnd w:id="169"/>
       <w:proofErr w:type="spellEnd"/>
     </w:p>
     <w:p>
@@ -13469,28 +13303,14 @@
           <w:sz w:val="26"/>
           <w:szCs w:val="26"/>
         </w:rPr>
-        <w:t xml:space="preserve">Возникает при попытке </w:t>
-      </w:r>
-      <w:r>
-        <w:rPr>
-          <w:sz w:val="26"/>
-          <w:szCs w:val="26"/>
-        </w:rPr>
-        <w:t>сортировки</w:t>
-      </w:r>
-      <w:r>
-        <w:rPr>
-          <w:sz w:val="26"/>
-          <w:szCs w:val="26"/>
-        </w:rPr>
-        <w:t xml:space="preserve"> по неизвестному полю.</w:t>
+        <w:t>Возникает при попытке сортировки по неизвестному полю.</w:t>
       </w:r>
     </w:p>
     <w:sectPr>
-      <w:headerReference w:type="default" r:id="rId13"/>
+      <w:headerReference w:type="default" r:id="rId12"/>
       <w:pgSz w:w="11906" w:h="16838" w:code="9"/>
       <w:pgMar w:top="1418" w:right="567" w:bottom="851" w:left="1418" w:header="567" w:footer="567" w:gutter="0"/>
-      <w:pgNumType w:start="88"/>
+      <w:pgNumType w:start="2"/>
       <w:cols w:space="708"/>
       <w:docGrid w:linePitch="360"/>
     </w:sectPr>
@@ -13628,21 +13448,6 @@
 </w:ftr>
 </file>
 
-<file path=word/footer3.xml><?xml version="1.0" encoding="utf-8"?>
-<w:ftr xmlns:wpc="http://schemas.microsoft.com/office/word/2010/wordprocessingCanvas" xmlns:cx="http://schemas.microsoft.com/office/drawing/2014/chartex" xmlns:cx1="http://schemas.microsoft.com/office/drawing/2015/9/8/chartex" xmlns:cx2="http://schemas.microsoft.com/office/drawing/2015/10/21/chartex" xmlns:cx3="http://schemas.microsoft.com/office/drawing/2016/5/9/chartex" xmlns:cx4="http://schemas.microsoft.com/office/drawing/2016/5/10/chartex" xmlns:cx5="http://schemas.microsoft.com/office/drawing/2016/5/11/chartex" xmlns:cx6="http://schemas.microsoft.com/office/drawing/2016/5/12/chartex" xmlns:cx7="http://schemas.microsoft.com/office/drawing/2016/5/13/chartex" xmlns:cx8="http://schemas.microsoft.com/office/drawing/2016/5/14/chartex" xmlns:mc="http://schemas.openxmlformats.org/markup-compatibility/2006" xmlns:aink="http://schemas.microsoft.com/office/drawing/2016/ink" xmlns:am3d="http://schemas.microsoft.com/office/drawing/2017/model3d" xmlns:o="urn:schemas-microsoft-com:office:office" xmlns:oel="http://schemas.microsoft.com/office/2019/extlst" xmlns:r="http://schemas.openxmlformats.org/officeDocument/2006/relationships" xmlns:m="http://schemas.openxmlformats.org/officeDocument/2006/math" xmlns:v="urn:schemas-microsoft-com:vml" xmlns:wp14="http://schemas.microsoft.com/office/word/2010/wordprocessingDrawing" xmlns:wp="http://schemas.openxmlformats.org/drawingml/2006/wordprocessingDrawing" xmlns:w10="urn:schemas-microsoft-com:office:word" xmlns:w="http://schemas.openxmlformats.org/wordprocessingml/2006/main" xmlns:w14="http://schemas.microsoft.com/office/word/2010/wordml" xmlns:w15="http://schemas.microsoft.com/office/word/2012/wordml" xmlns:w16cex="http://schemas.microsoft.com/office/word/2018/wordml/cex" xmlns:w16cid="http://schemas.microsoft.com/office/word/2016/wordml/cid" xmlns:w16="http://schemas.microsoft.com/office/word/2018/wordml" xmlns:w16sdtdh="http://schemas.microsoft.com/office/word/2020/wordml/sdtdatahash" xmlns:w16se="http://schemas.microsoft.com/office/word/2015/wordml/symex" xmlns:wpg="http://schemas.microsoft.com/office/word/2010/wordprocessingGroup" xmlns:wpi="http://schemas.microsoft.com/office/word/2010/wordprocessingInk" xmlns:wne="http://schemas.microsoft.com/office/word/2006/wordml" xmlns:wps="http://schemas.microsoft.com/office/word/2010/wordprocessingShape" mc:Ignorable="w14 w15 w16se w16cid w16 w16cex w16sdtdh wp14">
-  <w:p>
-    <w:pPr>
-      <w:pStyle w:val="a6"/>
-    </w:pPr>
-  </w:p>
-  <w:p>
-    <w:pPr>
-      <w:pStyle w:val="a6"/>
-    </w:pPr>
-  </w:p>
-</w:ftr>
-</file>
-
 <file path=word/footnotes.xml><?xml version="1.0" encoding="utf-8"?>
 <w:footnotes xmlns:wpc="http://schemas.microsoft.com/office/word/2010/wordprocessingCanvas" xmlns:cx="http://schemas.microsoft.com/office/drawing/2014/chartex" xmlns:cx1="http://schemas.microsoft.com/office/drawing/2015/9/8/chartex" xmlns:cx2="http://schemas.microsoft.com/office/drawing/2015/10/21/chartex" xmlns:cx3="http://schemas.microsoft.com/office/drawing/2016/5/9/chartex" xmlns:cx4="http://schemas.microsoft.com/office/drawing/2016/5/10/chartex" xmlns:cx5="http://schemas.microsoft.com/office/drawing/2016/5/11/chartex" xmlns:cx6="http://schemas.microsoft.com/office/drawing/2016/5/12/chartex" xmlns:cx7="http://schemas.microsoft.com/office/drawing/2016/5/13/chartex" xmlns:cx8="http://schemas.microsoft.com/office/drawing/2016/5/14/chartex" xmlns:mc="http://schemas.openxmlformats.org/markup-compatibility/2006" xmlns:aink="http://schemas.microsoft.com/office/drawing/2016/ink" xmlns:am3d="http://schemas.microsoft.com/office/drawing/2017/model3d" xmlns:o="urn:schemas-microsoft-com:office:office" xmlns:oel="http://schemas.microsoft.com/office/2019/extlst" xmlns:r="http://schemas.openxmlformats.org/officeDocument/2006/relationships" xmlns:m="http://schemas.openxmlformats.org/officeDocument/2006/math" xmlns:v="urn:schemas-microsoft-com:vml" xmlns:wp14="http://schemas.microsoft.com/office/word/2010/wordprocessingDrawing" xmlns:wp="http://schemas.openxmlformats.org/drawingml/2006/wordprocessingDrawing" xmlns:w10="urn:schemas-microsoft-com:office:word" xmlns:w="http://schemas.openxmlformats.org/wordprocessingml/2006/main" xmlns:w14="http://schemas.microsoft.com/office/word/2010/wordml" xmlns:w15="http://schemas.microsoft.com/office/word/2012/wordml" xmlns:w16cex="http://schemas.microsoft.com/office/word/2018/wordml/cex" xmlns:w16cid="http://schemas.microsoft.com/office/word/2016/wordml/cid" xmlns:w16="http://schemas.microsoft.com/office/word/2018/wordml" xmlns:w16sdtdh="http://schemas.microsoft.com/office/word/2020/wordml/sdtdatahash" xmlns:w16se="http://schemas.microsoft.com/office/word/2015/wordml/symex" xmlns:wpg="http://schemas.microsoft.com/office/word/2010/wordprocessingGroup" xmlns:wpi="http://schemas.microsoft.com/office/word/2010/wordprocessingInk" xmlns:wne="http://schemas.microsoft.com/office/word/2006/wordml" xmlns:wps="http://schemas.microsoft.com/office/word/2010/wordprocessingShape" mc:Ignorable="w14 w15 w16se w16cid w16 w16cex w16sdtdh wp14">
   <w:footnote w:type="separator" w:id="-1">
@@ -13672,6 +13477,7 @@
         <w:docPartUnique/>
       </w:docPartObj>
     </w:sdtPr>
+    <w:sdtEndPr/>
     <w:sdtContent>
       <w:p>
         <w:pPr>
@@ -16510,11 +16316,11 @@
     <w:lsdException w:name="Table Subtle 1" w:semiHidden="1" w:unhideWhenUsed="1"/>
     <w:lsdException w:name="Table Subtle 2" w:semiHidden="1" w:unhideWhenUsed="1"/>
     <w:lsdException w:name="Table Web 1" w:semiHidden="1" w:unhideWhenUsed="1"/>
-    <w:lsdException w:name="Table Web 2" w:semiHidden="1"/>
-    <w:lsdException w:name="Table Web 3" w:semiHidden="1"/>
+    <w:lsdException w:name="Table Web 2" w:semiHidden="1" w:unhideWhenUsed="1"/>
+    <w:lsdException w:name="Table Web 3" w:semiHidden="1" w:unhideWhenUsed="1"/>
     <w:lsdException w:name="Balloon Text" w:semiHidden="1" w:unhideWhenUsed="1"/>
-    <w:lsdException w:name="Table Grid" w:locked="1" w:semiHidden="1" w:uiPriority="0"/>
-    <w:lsdException w:name="Table Theme" w:semiHidden="1"/>
+    <w:lsdException w:name="Table Grid" w:locked="1" w:uiPriority="0"/>
+    <w:lsdException w:name="Table Theme" w:semiHidden="1" w:unhideWhenUsed="1"/>
     <w:lsdException w:name="Placeholder Text" w:semiHidden="1"/>
     <w:lsdException w:name="No Spacing" w:uiPriority="1" w:qFormat="1"/>
     <w:lsdException w:name="Light Shading" w:uiPriority="60"/>

--- a/Научно-исследовательская практика/Приложение 3 - Руководство программиста.docx
+++ b/Научно-исследовательская практика/Приложение 3 - Руководство программиста.docx
@@ -506,8 +506,8 @@
         <w:rPr>
           <w:b/>
           <w:bCs/>
-          <w:sz w:val="32"/>
-          <w:szCs w:val="32"/>
+          <w:sz w:val="26"/>
+          <w:szCs w:val="26"/>
         </w:rPr>
         <w:sectPr>
           <w:headerReference w:type="default" r:id="rId8"/>
@@ -515,7 +515,7 @@
           <w:footerReference w:type="default" r:id="rId10"/>
           <w:headerReference w:type="first" r:id="rId11"/>
           <w:pgSz w:w="11906" w:h="16838" w:code="9"/>
-          <w:pgMar w:top="1418" w:right="567" w:bottom="851" w:left="1418" w:header="709" w:footer="709" w:gutter="0"/>
+          <w:pgMar w:top="1134" w:right="567" w:bottom="1134" w:left="1134" w:header="709" w:footer="709" w:gutter="0"/>
           <w:pgNumType w:start="87"/>
           <w:cols w:space="708"/>
           <w:titlePg/>
@@ -530,8 +530,8 @@
           <w:b w:val="0"/>
           <w:bCs w:val="0"/>
           <w:color w:val="auto"/>
-          <w:sz w:val="24"/>
-          <w:szCs w:val="24"/>
+          <w:sz w:val="26"/>
+          <w:szCs w:val="26"/>
           <w:lang w:eastAsia="ru-RU"/>
         </w:rPr>
         <w:id w:val="-1694842806"/>
@@ -570,14 +570,24 @@
           <w:r>
             <w:rPr>
               <w:rStyle w:val="af2"/>
+              <w:rFonts w:ascii="Times New Roman" w:hAnsi="Times New Roman"/>
+              <w:b w:val="0"/>
+              <w:bCs w:val="0"/>
               <w:noProof/>
+              <w:sz w:val="26"/>
+              <w:szCs w:val="26"/>
             </w:rPr>
             <w:fldChar w:fldCharType="begin"/>
           </w:r>
           <w:r>
             <w:rPr>
               <w:rStyle w:val="af2"/>
+              <w:rFonts w:ascii="Times New Roman" w:hAnsi="Times New Roman"/>
+              <w:b w:val="0"/>
+              <w:bCs w:val="0"/>
               <w:noProof/>
+              <w:sz w:val="26"/>
+              <w:szCs w:val="26"/>
               <w:lang w:eastAsia="ru-RU"/>
             </w:rPr>
             <w:instrText xml:space="preserve"> TOC \o "1-3" \h \z \u </w:instrText>
@@ -585,7 +595,12 @@
           <w:r>
             <w:rPr>
               <w:rStyle w:val="af2"/>
+              <w:rFonts w:ascii="Times New Roman" w:hAnsi="Times New Roman"/>
+              <w:b w:val="0"/>
+              <w:bCs w:val="0"/>
               <w:noProof/>
+              <w:sz w:val="26"/>
+              <w:szCs w:val="26"/>
             </w:rPr>
             <w:fldChar w:fldCharType="separate"/>
           </w:r>
@@ -595,7 +610,7 @@
             <w:pStyle w:val="11"/>
             <w:tabs>
               <w:tab w:val="left" w:pos="480"/>
-              <w:tab w:val="right" w:leader="dot" w:pos="9911"/>
+              <w:tab w:val="right" w:leader="dot" w:pos="10195"/>
             </w:tabs>
             <w:spacing w:line="360" w:lineRule="auto"/>
             <w:rPr>
@@ -609,7 +624,7 @@
               <w:szCs w:val="26"/>
             </w:rPr>
           </w:pPr>
-          <w:hyperlink w:anchor="_Toc103028768" w:history="1">
+          <w:hyperlink w:anchor="_Toc103506037" w:history="1">
             <w:r>
               <w:rPr>
                 <w:rStyle w:val="af2"/>
@@ -688,7 +703,7 @@
                 <w:sz w:val="26"/>
                 <w:szCs w:val="26"/>
               </w:rPr>
-              <w:instrText xml:space="preserve"> PAGEREF _Toc103028768 \h </w:instrText>
+              <w:instrText xml:space="preserve"> PAGEREF _Toc103506037 \h </w:instrText>
             </w:r>
             <w:r>
               <w:rPr>
@@ -748,7 +763,7 @@
             <w:pStyle w:val="21"/>
             <w:tabs>
               <w:tab w:val="left" w:pos="960"/>
-              <w:tab w:val="right" w:leader="dot" w:pos="9911"/>
+              <w:tab w:val="right" w:leader="dot" w:pos="10195"/>
             </w:tabs>
             <w:spacing w:line="360" w:lineRule="auto"/>
             <w:rPr>
@@ -760,7 +775,7 @@
               <w:szCs w:val="26"/>
             </w:rPr>
           </w:pPr>
-          <w:hyperlink w:anchor="_Toc103028769" w:history="1">
+          <w:hyperlink w:anchor="_Toc103506038" w:history="1">
             <w:r>
               <w:rPr>
                 <w:rStyle w:val="af2"/>
@@ -827,7 +842,7 @@
                 <w:sz w:val="26"/>
                 <w:szCs w:val="26"/>
               </w:rPr>
-              <w:instrText xml:space="preserve"> PAGEREF _Toc103028769 \h </w:instrText>
+              <w:instrText xml:space="preserve"> PAGEREF _Toc103506038 \h </w:instrText>
             </w:r>
             <w:r>
               <w:rPr>
@@ -879,7 +894,7 @@
             <w:pStyle w:val="21"/>
             <w:tabs>
               <w:tab w:val="left" w:pos="960"/>
-              <w:tab w:val="right" w:leader="dot" w:pos="9911"/>
+              <w:tab w:val="right" w:leader="dot" w:pos="10195"/>
             </w:tabs>
             <w:spacing w:line="360" w:lineRule="auto"/>
             <w:rPr>
@@ -891,7 +906,7 @@
               <w:szCs w:val="26"/>
             </w:rPr>
           </w:pPr>
-          <w:hyperlink w:anchor="_Toc103028770" w:history="1">
+          <w:hyperlink w:anchor="_Toc103506039" w:history="1">
             <w:r>
               <w:rPr>
                 <w:rStyle w:val="af2"/>
@@ -958,7 +973,7 @@
                 <w:sz w:val="26"/>
                 <w:szCs w:val="26"/>
               </w:rPr>
-              <w:instrText xml:space="preserve"> PAGEREF _Toc103028770 \h </w:instrText>
+              <w:instrText xml:space="preserve"> PAGEREF _Toc103506039 \h </w:instrText>
             </w:r>
             <w:r>
               <w:rPr>
@@ -1010,7 +1025,7 @@
             <w:pStyle w:val="21"/>
             <w:tabs>
               <w:tab w:val="left" w:pos="960"/>
-              <w:tab w:val="right" w:leader="dot" w:pos="9911"/>
+              <w:tab w:val="right" w:leader="dot" w:pos="10195"/>
             </w:tabs>
             <w:spacing w:line="360" w:lineRule="auto"/>
             <w:rPr>
@@ -1022,7 +1037,7 @@
               <w:szCs w:val="26"/>
             </w:rPr>
           </w:pPr>
-          <w:hyperlink w:anchor="_Toc103028771" w:history="1">
+          <w:hyperlink w:anchor="_Toc103506040" w:history="1">
             <w:r>
               <w:rPr>
                 <w:rStyle w:val="af2"/>
@@ -1089,7 +1104,7 @@
                 <w:sz w:val="26"/>
                 <w:szCs w:val="26"/>
               </w:rPr>
-              <w:instrText xml:space="preserve"> PAGEREF _Toc103028771 \h </w:instrText>
+              <w:instrText xml:space="preserve"> PAGEREF _Toc103506040 \h </w:instrText>
             </w:r>
             <w:r>
               <w:rPr>
@@ -1141,7 +1156,7 @@
             <w:pStyle w:val="31"/>
             <w:tabs>
               <w:tab w:val="left" w:pos="1200"/>
-              <w:tab w:val="right" w:leader="dot" w:pos="9911"/>
+              <w:tab w:val="right" w:leader="dot" w:pos="10195"/>
             </w:tabs>
             <w:spacing w:line="360" w:lineRule="auto"/>
             <w:rPr>
@@ -1151,7 +1166,7 @@
               <w:szCs w:val="26"/>
             </w:rPr>
           </w:pPr>
-          <w:hyperlink w:anchor="_Toc103028772" w:history="1">
+          <w:hyperlink w:anchor="_Toc103506041" w:history="1">
             <w:r>
               <w:rPr>
                 <w:rStyle w:val="af2"/>
@@ -1206,7 +1221,7 @@
                 <w:sz w:val="26"/>
                 <w:szCs w:val="26"/>
               </w:rPr>
-              <w:instrText xml:space="preserve"> PAGEREF _Toc103028772 \h </w:instrText>
+              <w:instrText xml:space="preserve"> PAGEREF _Toc103506041 \h </w:instrText>
             </w:r>
             <w:r>
               <w:rPr>
@@ -1250,7 +1265,7 @@
             <w:pStyle w:val="31"/>
             <w:tabs>
               <w:tab w:val="left" w:pos="1200"/>
-              <w:tab w:val="right" w:leader="dot" w:pos="9911"/>
+              <w:tab w:val="right" w:leader="dot" w:pos="10195"/>
             </w:tabs>
             <w:spacing w:line="360" w:lineRule="auto"/>
             <w:rPr>
@@ -1260,7 +1275,7 @@
               <w:szCs w:val="26"/>
             </w:rPr>
           </w:pPr>
-          <w:hyperlink w:anchor="_Toc103028773" w:history="1">
+          <w:hyperlink w:anchor="_Toc103506042" w:history="1">
             <w:r>
               <w:rPr>
                 <w:rStyle w:val="af2"/>
@@ -1315,7 +1330,7 @@
                 <w:sz w:val="26"/>
                 <w:szCs w:val="26"/>
               </w:rPr>
-              <w:instrText xml:space="preserve"> PAGEREF _Toc103028773 \h </w:instrText>
+              <w:instrText xml:space="preserve"> PAGEREF _Toc103506042 \h </w:instrText>
             </w:r>
             <w:r>
               <w:rPr>
@@ -1359,7 +1374,7 @@
             <w:pStyle w:val="31"/>
             <w:tabs>
               <w:tab w:val="left" w:pos="1200"/>
-              <w:tab w:val="right" w:leader="dot" w:pos="9911"/>
+              <w:tab w:val="right" w:leader="dot" w:pos="10195"/>
             </w:tabs>
             <w:spacing w:line="360" w:lineRule="auto"/>
             <w:rPr>
@@ -1369,7 +1384,7 @@
               <w:szCs w:val="26"/>
             </w:rPr>
           </w:pPr>
-          <w:hyperlink w:anchor="_Toc103028774" w:history="1">
+          <w:hyperlink w:anchor="_Toc103506043" w:history="1">
             <w:r>
               <w:rPr>
                 <w:rStyle w:val="af2"/>
@@ -1424,7 +1439,7 @@
                 <w:sz w:val="26"/>
                 <w:szCs w:val="26"/>
               </w:rPr>
-              <w:instrText xml:space="preserve"> PAGEREF _Toc103028774 \h </w:instrText>
+              <w:instrText xml:space="preserve"> PAGEREF _Toc103506043 \h </w:instrText>
             </w:r>
             <w:r>
               <w:rPr>
@@ -1468,7 +1483,7 @@
             <w:pStyle w:val="31"/>
             <w:tabs>
               <w:tab w:val="left" w:pos="1200"/>
-              <w:tab w:val="right" w:leader="dot" w:pos="9911"/>
+              <w:tab w:val="right" w:leader="dot" w:pos="10195"/>
             </w:tabs>
             <w:spacing w:line="360" w:lineRule="auto"/>
             <w:rPr>
@@ -1478,7 +1493,7 @@
               <w:szCs w:val="26"/>
             </w:rPr>
           </w:pPr>
-          <w:hyperlink w:anchor="_Toc103028775" w:history="1">
+          <w:hyperlink w:anchor="_Toc103506044" w:history="1">
             <w:r>
               <w:rPr>
                 <w:rStyle w:val="af2"/>
@@ -1533,7 +1548,7 @@
                 <w:sz w:val="26"/>
                 <w:szCs w:val="26"/>
               </w:rPr>
-              <w:instrText xml:space="preserve"> PAGEREF _Toc103028775 \h </w:instrText>
+              <w:instrText xml:space="preserve"> PAGEREF _Toc103506044 \h </w:instrText>
             </w:r>
             <w:r>
               <w:rPr>
@@ -1577,7 +1592,7 @@
             <w:pStyle w:val="31"/>
             <w:tabs>
               <w:tab w:val="left" w:pos="1200"/>
-              <w:tab w:val="right" w:leader="dot" w:pos="9911"/>
+              <w:tab w:val="right" w:leader="dot" w:pos="10195"/>
             </w:tabs>
             <w:spacing w:line="360" w:lineRule="auto"/>
             <w:rPr>
@@ -1587,7 +1602,7 @@
               <w:szCs w:val="26"/>
             </w:rPr>
           </w:pPr>
-          <w:hyperlink w:anchor="_Toc103028776" w:history="1">
+          <w:hyperlink w:anchor="_Toc103506045" w:history="1">
             <w:r>
               <w:rPr>
                 <w:rStyle w:val="af2"/>
@@ -1642,7 +1657,7 @@
                 <w:sz w:val="26"/>
                 <w:szCs w:val="26"/>
               </w:rPr>
-              <w:instrText xml:space="preserve"> PAGEREF _Toc103028776 \h </w:instrText>
+              <w:instrText xml:space="preserve"> PAGEREF _Toc103506045 \h </w:instrText>
             </w:r>
             <w:r>
               <w:rPr>
@@ -1686,7 +1701,7 @@
             <w:pStyle w:val="11"/>
             <w:tabs>
               <w:tab w:val="left" w:pos="480"/>
-              <w:tab w:val="right" w:leader="dot" w:pos="9911"/>
+              <w:tab w:val="right" w:leader="dot" w:pos="10195"/>
             </w:tabs>
             <w:spacing w:line="360" w:lineRule="auto"/>
             <w:rPr>
@@ -1700,7 +1715,7 @@
               <w:szCs w:val="26"/>
             </w:rPr>
           </w:pPr>
-          <w:hyperlink w:anchor="_Toc103028777" w:history="1">
+          <w:hyperlink w:anchor="_Toc103506046" w:history="1">
             <w:r>
               <w:rPr>
                 <w:rStyle w:val="af2"/>
@@ -1779,7 +1794,7 @@
                 <w:sz w:val="26"/>
                 <w:szCs w:val="26"/>
               </w:rPr>
-              <w:instrText xml:space="preserve"> PAGEREF _Toc103028777 \h </w:instrText>
+              <w:instrText xml:space="preserve"> PAGEREF _Toc103506046 \h </w:instrText>
             </w:r>
             <w:r>
               <w:rPr>
@@ -1839,7 +1854,7 @@
             <w:pStyle w:val="21"/>
             <w:tabs>
               <w:tab w:val="left" w:pos="960"/>
-              <w:tab w:val="right" w:leader="dot" w:pos="9911"/>
+              <w:tab w:val="right" w:leader="dot" w:pos="10195"/>
             </w:tabs>
             <w:spacing w:line="360" w:lineRule="auto"/>
             <w:rPr>
@@ -1851,7 +1866,7 @@
               <w:szCs w:val="26"/>
             </w:rPr>
           </w:pPr>
-          <w:hyperlink w:anchor="_Toc103028778" w:history="1">
+          <w:hyperlink w:anchor="_Toc103506047" w:history="1">
             <w:r>
               <w:rPr>
                 <w:rStyle w:val="af2"/>
@@ -1918,7 +1933,7 @@
                 <w:sz w:val="26"/>
                 <w:szCs w:val="26"/>
               </w:rPr>
-              <w:instrText xml:space="preserve"> PAGEREF _Toc103028778 \h </w:instrText>
+              <w:instrText xml:space="preserve"> PAGEREF _Toc103506047 \h </w:instrText>
             </w:r>
             <w:r>
               <w:rPr>
@@ -1970,7 +1985,7 @@
             <w:pStyle w:val="31"/>
             <w:tabs>
               <w:tab w:val="left" w:pos="1200"/>
-              <w:tab w:val="right" w:leader="dot" w:pos="9911"/>
+              <w:tab w:val="right" w:leader="dot" w:pos="10195"/>
             </w:tabs>
             <w:spacing w:line="360" w:lineRule="auto"/>
             <w:rPr>
@@ -1980,7 +1995,7 @@
               <w:szCs w:val="26"/>
             </w:rPr>
           </w:pPr>
-          <w:hyperlink w:anchor="_Toc103028779" w:history="1">
+          <w:hyperlink w:anchor="_Toc103506048" w:history="1">
             <w:r>
               <w:rPr>
                 <w:rStyle w:val="af2"/>
@@ -2035,7 +2050,7 @@
                 <w:sz w:val="26"/>
                 <w:szCs w:val="26"/>
               </w:rPr>
-              <w:instrText xml:space="preserve"> PAGEREF _Toc103028779 \h </w:instrText>
+              <w:instrText xml:space="preserve"> PAGEREF _Toc103506048 \h </w:instrText>
             </w:r>
             <w:r>
               <w:rPr>
@@ -2079,7 +2094,7 @@
             <w:pStyle w:val="31"/>
             <w:tabs>
               <w:tab w:val="left" w:pos="1200"/>
-              <w:tab w:val="right" w:leader="dot" w:pos="9911"/>
+              <w:tab w:val="right" w:leader="dot" w:pos="10195"/>
             </w:tabs>
             <w:spacing w:line="360" w:lineRule="auto"/>
             <w:rPr>
@@ -2089,7 +2104,7 @@
               <w:szCs w:val="26"/>
             </w:rPr>
           </w:pPr>
-          <w:hyperlink w:anchor="_Toc103028780" w:history="1">
+          <w:hyperlink w:anchor="_Toc103506049" w:history="1">
             <w:r>
               <w:rPr>
                 <w:rStyle w:val="af2"/>
@@ -2144,7 +2159,7 @@
                 <w:sz w:val="26"/>
                 <w:szCs w:val="26"/>
               </w:rPr>
-              <w:instrText xml:space="preserve"> PAGEREF _Toc103028780 \h </w:instrText>
+              <w:instrText xml:space="preserve"> PAGEREF _Toc103506049 \h </w:instrText>
             </w:r>
             <w:r>
               <w:rPr>
@@ -2188,7 +2203,7 @@
             <w:pStyle w:val="31"/>
             <w:tabs>
               <w:tab w:val="left" w:pos="1200"/>
-              <w:tab w:val="right" w:leader="dot" w:pos="9911"/>
+              <w:tab w:val="right" w:leader="dot" w:pos="10195"/>
             </w:tabs>
             <w:spacing w:line="360" w:lineRule="auto"/>
             <w:rPr>
@@ -2198,7 +2213,7 @@
               <w:szCs w:val="26"/>
             </w:rPr>
           </w:pPr>
-          <w:hyperlink w:anchor="_Toc103028781" w:history="1">
+          <w:hyperlink w:anchor="_Toc103506050" w:history="1">
             <w:r>
               <w:rPr>
                 <w:rStyle w:val="af2"/>
@@ -2253,7 +2268,7 @@
                 <w:sz w:val="26"/>
                 <w:szCs w:val="26"/>
               </w:rPr>
-              <w:instrText xml:space="preserve"> PAGEREF _Toc103028781 \h </w:instrText>
+              <w:instrText xml:space="preserve"> PAGEREF _Toc103506050 \h </w:instrText>
             </w:r>
             <w:r>
               <w:rPr>
@@ -2297,7 +2312,7 @@
             <w:pStyle w:val="11"/>
             <w:tabs>
               <w:tab w:val="left" w:pos="480"/>
-              <w:tab w:val="right" w:leader="dot" w:pos="9911"/>
+              <w:tab w:val="right" w:leader="dot" w:pos="10195"/>
             </w:tabs>
             <w:spacing w:line="360" w:lineRule="auto"/>
             <w:rPr>
@@ -2311,7 +2326,7 @@
               <w:szCs w:val="26"/>
             </w:rPr>
           </w:pPr>
-          <w:hyperlink w:anchor="_Toc103028782" w:history="1">
+          <w:hyperlink w:anchor="_Toc103506051" w:history="1">
             <w:r>
               <w:rPr>
                 <w:rStyle w:val="af2"/>
@@ -2390,7 +2405,7 @@
                 <w:sz w:val="26"/>
                 <w:szCs w:val="26"/>
               </w:rPr>
-              <w:instrText xml:space="preserve"> PAGEREF _Toc103028782 \h </w:instrText>
+              <w:instrText xml:space="preserve"> PAGEREF _Toc103506051 \h </w:instrText>
             </w:r>
             <w:r>
               <w:rPr>
@@ -2450,7 +2465,7 @@
             <w:pStyle w:val="21"/>
             <w:tabs>
               <w:tab w:val="left" w:pos="960"/>
-              <w:tab w:val="right" w:leader="dot" w:pos="9911"/>
+              <w:tab w:val="right" w:leader="dot" w:pos="10195"/>
             </w:tabs>
             <w:spacing w:line="360" w:lineRule="auto"/>
             <w:rPr>
@@ -2462,7 +2477,7 @@
               <w:szCs w:val="26"/>
             </w:rPr>
           </w:pPr>
-          <w:hyperlink w:anchor="_Toc103028783" w:history="1">
+          <w:hyperlink w:anchor="_Toc103506052" w:history="1">
             <w:r>
               <w:rPr>
                 <w:rStyle w:val="af2"/>
@@ -2529,7 +2544,7 @@
                 <w:sz w:val="26"/>
                 <w:szCs w:val="26"/>
               </w:rPr>
-              <w:instrText xml:space="preserve"> PAGEREF _Toc103028783 \h </w:instrText>
+              <w:instrText xml:space="preserve"> PAGEREF _Toc103506052 \h </w:instrText>
             </w:r>
             <w:r>
               <w:rPr>
@@ -2581,7 +2596,7 @@
             <w:pStyle w:val="21"/>
             <w:tabs>
               <w:tab w:val="left" w:pos="960"/>
-              <w:tab w:val="right" w:leader="dot" w:pos="9911"/>
+              <w:tab w:val="right" w:leader="dot" w:pos="10195"/>
             </w:tabs>
             <w:spacing w:line="360" w:lineRule="auto"/>
             <w:rPr>
@@ -2593,7 +2608,7 @@
               <w:szCs w:val="26"/>
             </w:rPr>
           </w:pPr>
-          <w:hyperlink w:anchor="_Toc103028784" w:history="1">
+          <w:hyperlink w:anchor="_Toc103506053" w:history="1">
             <w:r>
               <w:rPr>
                 <w:rStyle w:val="af2"/>
@@ -2660,7 +2675,7 @@
                 <w:sz w:val="26"/>
                 <w:szCs w:val="26"/>
               </w:rPr>
-              <w:instrText xml:space="preserve"> PAGEREF _Toc103028784 \h </w:instrText>
+              <w:instrText xml:space="preserve"> PAGEREF _Toc103506053 \h </w:instrText>
             </w:r>
             <w:r>
               <w:rPr>
@@ -2712,7 +2727,7 @@
             <w:pStyle w:val="21"/>
             <w:tabs>
               <w:tab w:val="left" w:pos="960"/>
-              <w:tab w:val="right" w:leader="dot" w:pos="9911"/>
+              <w:tab w:val="right" w:leader="dot" w:pos="10195"/>
             </w:tabs>
             <w:spacing w:line="360" w:lineRule="auto"/>
             <w:rPr>
@@ -2724,7 +2739,7 @@
               <w:szCs w:val="26"/>
             </w:rPr>
           </w:pPr>
-          <w:hyperlink w:anchor="_Toc103028785" w:history="1">
+          <w:hyperlink w:anchor="_Toc103506054" w:history="1">
             <w:r>
               <w:rPr>
                 <w:rStyle w:val="af2"/>
@@ -2791,7 +2806,7 @@
                 <w:sz w:val="26"/>
                 <w:szCs w:val="26"/>
               </w:rPr>
-              <w:instrText xml:space="preserve"> PAGEREF _Toc103028785 \h </w:instrText>
+              <w:instrText xml:space="preserve"> PAGEREF _Toc103506054 \h </w:instrText>
             </w:r>
             <w:r>
               <w:rPr>
@@ -2843,7 +2858,7 @@
             <w:pStyle w:val="21"/>
             <w:tabs>
               <w:tab w:val="left" w:pos="960"/>
-              <w:tab w:val="right" w:leader="dot" w:pos="9911"/>
+              <w:tab w:val="right" w:leader="dot" w:pos="10195"/>
             </w:tabs>
             <w:spacing w:line="360" w:lineRule="auto"/>
             <w:rPr>
@@ -2855,7 +2870,7 @@
               <w:szCs w:val="26"/>
             </w:rPr>
           </w:pPr>
-          <w:hyperlink w:anchor="_Toc103028786" w:history="1">
+          <w:hyperlink w:anchor="_Toc103506055" w:history="1">
             <w:r>
               <w:rPr>
                 <w:rStyle w:val="af2"/>
@@ -2922,7 +2937,7 @@
                 <w:sz w:val="26"/>
                 <w:szCs w:val="26"/>
               </w:rPr>
-              <w:instrText xml:space="preserve"> PAGEREF _Toc103028786 \h </w:instrText>
+              <w:instrText xml:space="preserve"> PAGEREF _Toc103506055 \h </w:instrText>
             </w:r>
             <w:r>
               <w:rPr>
@@ -2974,7 +2989,7 @@
             <w:pStyle w:val="21"/>
             <w:tabs>
               <w:tab w:val="left" w:pos="960"/>
-              <w:tab w:val="right" w:leader="dot" w:pos="9911"/>
+              <w:tab w:val="right" w:leader="dot" w:pos="10195"/>
             </w:tabs>
             <w:spacing w:line="360" w:lineRule="auto"/>
             <w:rPr>
@@ -2986,7 +3001,7 @@
               <w:szCs w:val="26"/>
             </w:rPr>
           </w:pPr>
-          <w:hyperlink w:anchor="_Toc103028787" w:history="1">
+          <w:hyperlink w:anchor="_Toc103506056" w:history="1">
             <w:r>
               <w:rPr>
                 <w:rStyle w:val="af2"/>
@@ -3053,7 +3068,7 @@
                 <w:sz w:val="26"/>
                 <w:szCs w:val="26"/>
               </w:rPr>
-              <w:instrText xml:space="preserve"> PAGEREF _Toc103028787 \h </w:instrText>
+              <w:instrText xml:space="preserve"> PAGEREF _Toc103506056 \h </w:instrText>
             </w:r>
             <w:r>
               <w:rPr>
@@ -3105,7 +3120,7 @@
             <w:pStyle w:val="21"/>
             <w:tabs>
               <w:tab w:val="left" w:pos="960"/>
-              <w:tab w:val="right" w:leader="dot" w:pos="9911"/>
+              <w:tab w:val="right" w:leader="dot" w:pos="10195"/>
             </w:tabs>
             <w:spacing w:line="360" w:lineRule="auto"/>
             <w:rPr>
@@ -3117,7 +3132,7 @@
               <w:szCs w:val="26"/>
             </w:rPr>
           </w:pPr>
-          <w:hyperlink w:anchor="_Toc103028788" w:history="1">
+          <w:hyperlink w:anchor="_Toc103506057" w:history="1">
             <w:r>
               <w:rPr>
                 <w:rStyle w:val="af2"/>
@@ -3184,7 +3199,7 @@
                 <w:sz w:val="26"/>
                 <w:szCs w:val="26"/>
               </w:rPr>
-              <w:instrText xml:space="preserve"> PAGEREF _Toc103028788 \h </w:instrText>
+              <w:instrText xml:space="preserve"> PAGEREF _Toc103506057 \h </w:instrText>
             </w:r>
             <w:r>
               <w:rPr>
@@ -3236,7 +3251,7 @@
             <w:pStyle w:val="21"/>
             <w:tabs>
               <w:tab w:val="left" w:pos="960"/>
-              <w:tab w:val="right" w:leader="dot" w:pos="9911"/>
+              <w:tab w:val="right" w:leader="dot" w:pos="10195"/>
             </w:tabs>
             <w:spacing w:line="360" w:lineRule="auto"/>
             <w:rPr>
@@ -3248,7 +3263,7 @@
               <w:szCs w:val="26"/>
             </w:rPr>
           </w:pPr>
-          <w:hyperlink w:anchor="_Toc103028789" w:history="1">
+          <w:hyperlink w:anchor="_Toc103506058" w:history="1">
             <w:r>
               <w:rPr>
                 <w:rStyle w:val="af2"/>
@@ -3315,7 +3330,7 @@
                 <w:sz w:val="26"/>
                 <w:szCs w:val="26"/>
               </w:rPr>
-              <w:instrText xml:space="preserve"> PAGEREF _Toc103028789 \h </w:instrText>
+              <w:instrText xml:space="preserve"> PAGEREF _Toc103506058 \h </w:instrText>
             </w:r>
             <w:r>
               <w:rPr>
@@ -3367,7 +3382,7 @@
             <w:pStyle w:val="21"/>
             <w:tabs>
               <w:tab w:val="left" w:pos="960"/>
-              <w:tab w:val="right" w:leader="dot" w:pos="9911"/>
+              <w:tab w:val="right" w:leader="dot" w:pos="10195"/>
             </w:tabs>
             <w:spacing w:line="360" w:lineRule="auto"/>
             <w:rPr>
@@ -3379,7 +3394,7 @@
               <w:szCs w:val="26"/>
             </w:rPr>
           </w:pPr>
-          <w:hyperlink w:anchor="_Toc103028790" w:history="1">
+          <w:hyperlink w:anchor="_Toc103506059" w:history="1">
             <w:r>
               <w:rPr>
                 <w:rStyle w:val="af2"/>
@@ -3446,7 +3461,7 @@
                 <w:sz w:val="26"/>
                 <w:szCs w:val="26"/>
               </w:rPr>
-              <w:instrText xml:space="preserve"> PAGEREF _Toc103028790 \h </w:instrText>
+              <w:instrText xml:space="preserve"> PAGEREF _Toc103506059 \h </w:instrText>
             </w:r>
             <w:r>
               <w:rPr>
@@ -3498,7 +3513,7 @@
             <w:pStyle w:val="21"/>
             <w:tabs>
               <w:tab w:val="left" w:pos="960"/>
-              <w:tab w:val="right" w:leader="dot" w:pos="9911"/>
+              <w:tab w:val="right" w:leader="dot" w:pos="10195"/>
             </w:tabs>
             <w:spacing w:line="360" w:lineRule="auto"/>
             <w:rPr>
@@ -3510,7 +3525,7 @@
               <w:szCs w:val="26"/>
             </w:rPr>
           </w:pPr>
-          <w:hyperlink w:anchor="_Toc103028791" w:history="1">
+          <w:hyperlink w:anchor="_Toc103506060" w:history="1">
             <w:r>
               <w:rPr>
                 <w:rStyle w:val="af2"/>
@@ -3577,7 +3592,7 @@
                 <w:sz w:val="26"/>
                 <w:szCs w:val="26"/>
               </w:rPr>
-              <w:instrText xml:space="preserve"> PAGEREF _Toc103028791 \h </w:instrText>
+              <w:instrText xml:space="preserve"> PAGEREF _Toc103506060 \h </w:instrText>
             </w:r>
             <w:r>
               <w:rPr>
@@ -3629,7 +3644,7 @@
             <w:pStyle w:val="21"/>
             <w:tabs>
               <w:tab w:val="left" w:pos="960"/>
-              <w:tab w:val="right" w:leader="dot" w:pos="9911"/>
+              <w:tab w:val="right" w:leader="dot" w:pos="10195"/>
             </w:tabs>
             <w:spacing w:line="360" w:lineRule="auto"/>
             <w:rPr>
@@ -3641,7 +3656,7 @@
               <w:szCs w:val="26"/>
             </w:rPr>
           </w:pPr>
-          <w:hyperlink w:anchor="_Toc103028792" w:history="1">
+          <w:hyperlink w:anchor="_Toc103506061" w:history="1">
             <w:r>
               <w:rPr>
                 <w:rStyle w:val="af2"/>
@@ -3708,7 +3723,7 @@
                 <w:sz w:val="26"/>
                 <w:szCs w:val="26"/>
               </w:rPr>
-              <w:instrText xml:space="preserve"> PAGEREF _Toc103028792 \h </w:instrText>
+              <w:instrText xml:space="preserve"> PAGEREF _Toc103506061 \h </w:instrText>
             </w:r>
             <w:r>
               <w:rPr>
@@ -3760,7 +3775,7 @@
             <w:pStyle w:val="21"/>
             <w:tabs>
               <w:tab w:val="left" w:pos="960"/>
-              <w:tab w:val="right" w:leader="dot" w:pos="9911"/>
+              <w:tab w:val="right" w:leader="dot" w:pos="10195"/>
             </w:tabs>
             <w:spacing w:line="360" w:lineRule="auto"/>
             <w:rPr>
@@ -3772,7 +3787,7 @@
               <w:szCs w:val="26"/>
             </w:rPr>
           </w:pPr>
-          <w:hyperlink w:anchor="_Toc103028793" w:history="1">
+          <w:hyperlink w:anchor="_Toc103506062" w:history="1">
             <w:r>
               <w:rPr>
                 <w:rStyle w:val="af2"/>
@@ -3839,7 +3854,7 @@
                 <w:sz w:val="26"/>
                 <w:szCs w:val="26"/>
               </w:rPr>
-              <w:instrText xml:space="preserve"> PAGEREF _Toc103028793 \h </w:instrText>
+              <w:instrText xml:space="preserve"> PAGEREF _Toc103506062 \h </w:instrText>
             </w:r>
             <w:r>
               <w:rPr>
@@ -3891,7 +3906,7 @@
             <w:pStyle w:val="21"/>
             <w:tabs>
               <w:tab w:val="left" w:pos="960"/>
-              <w:tab w:val="right" w:leader="dot" w:pos="9911"/>
+              <w:tab w:val="right" w:leader="dot" w:pos="10195"/>
             </w:tabs>
             <w:spacing w:line="360" w:lineRule="auto"/>
             <w:rPr>
@@ -3903,7 +3918,7 @@
               <w:szCs w:val="26"/>
             </w:rPr>
           </w:pPr>
-          <w:hyperlink w:anchor="_Toc103028794" w:history="1">
+          <w:hyperlink w:anchor="_Toc103506063" w:history="1">
             <w:r>
               <w:rPr>
                 <w:rStyle w:val="af2"/>
@@ -3970,7 +3985,7 @@
                 <w:sz w:val="26"/>
                 <w:szCs w:val="26"/>
               </w:rPr>
-              <w:instrText xml:space="preserve"> PAGEREF _Toc103028794 \h </w:instrText>
+              <w:instrText xml:space="preserve"> PAGEREF _Toc103506063 \h </w:instrText>
             </w:r>
             <w:r>
               <w:rPr>
@@ -4002,7 +4017,7 @@
                 <w:sz w:val="26"/>
                 <w:szCs w:val="26"/>
               </w:rPr>
-              <w:t>10</w:t>
+              <w:t>9</w:t>
             </w:r>
             <w:r>
               <w:rPr>
@@ -4022,7 +4037,7 @@
             <w:pStyle w:val="21"/>
             <w:tabs>
               <w:tab w:val="left" w:pos="960"/>
-              <w:tab w:val="right" w:leader="dot" w:pos="9911"/>
+              <w:tab w:val="right" w:leader="dot" w:pos="10195"/>
             </w:tabs>
             <w:spacing w:line="360" w:lineRule="auto"/>
             <w:rPr>
@@ -4034,7 +4049,7 @@
               <w:szCs w:val="26"/>
             </w:rPr>
           </w:pPr>
-          <w:hyperlink w:anchor="_Toc103028795" w:history="1">
+          <w:hyperlink w:anchor="_Toc103506064" w:history="1">
             <w:r>
               <w:rPr>
                 <w:rStyle w:val="af2"/>
@@ -4101,7 +4116,7 @@
                 <w:sz w:val="26"/>
                 <w:szCs w:val="26"/>
               </w:rPr>
-              <w:instrText xml:space="preserve"> PAGEREF _Toc103028795 \h </w:instrText>
+              <w:instrText xml:space="preserve"> PAGEREF _Toc103506064 \h </w:instrText>
             </w:r>
             <w:r>
               <w:rPr>
@@ -4153,7 +4168,7 @@
             <w:pStyle w:val="21"/>
             <w:tabs>
               <w:tab w:val="left" w:pos="960"/>
-              <w:tab w:val="right" w:leader="dot" w:pos="9911"/>
+              <w:tab w:val="right" w:leader="dot" w:pos="10195"/>
             </w:tabs>
             <w:spacing w:line="360" w:lineRule="auto"/>
             <w:rPr>
@@ -4165,7 +4180,7 @@
               <w:szCs w:val="26"/>
             </w:rPr>
           </w:pPr>
-          <w:hyperlink w:anchor="_Toc103028796" w:history="1">
+          <w:hyperlink w:anchor="_Toc103506065" w:history="1">
             <w:r>
               <w:rPr>
                 <w:rStyle w:val="af2"/>
@@ -4232,7 +4247,7 @@
                 <w:sz w:val="26"/>
                 <w:szCs w:val="26"/>
               </w:rPr>
-              <w:instrText xml:space="preserve"> PAGEREF _Toc103028796 \h </w:instrText>
+              <w:instrText xml:space="preserve"> PAGEREF _Toc103506065 \h </w:instrText>
             </w:r>
             <w:r>
               <w:rPr>
@@ -4284,7 +4299,7 @@
             <w:pStyle w:val="11"/>
             <w:tabs>
               <w:tab w:val="left" w:pos="480"/>
-              <w:tab w:val="right" w:leader="dot" w:pos="9911"/>
+              <w:tab w:val="right" w:leader="dot" w:pos="10195"/>
             </w:tabs>
             <w:spacing w:line="360" w:lineRule="auto"/>
             <w:rPr>
@@ -4298,7 +4313,7 @@
               <w:szCs w:val="26"/>
             </w:rPr>
           </w:pPr>
-          <w:hyperlink w:anchor="_Toc103028797" w:history="1">
+          <w:hyperlink w:anchor="_Toc103506066" w:history="1">
             <w:r>
               <w:rPr>
                 <w:rStyle w:val="af2"/>
@@ -4377,7 +4392,7 @@
                 <w:sz w:val="26"/>
                 <w:szCs w:val="26"/>
               </w:rPr>
-              <w:instrText xml:space="preserve"> PAGEREF _Toc103028797 \h </w:instrText>
+              <w:instrText xml:space="preserve"> PAGEREF _Toc103506066 \h </w:instrText>
             </w:r>
             <w:r>
               <w:rPr>
@@ -4437,7 +4452,7 @@
             <w:pStyle w:val="21"/>
             <w:tabs>
               <w:tab w:val="left" w:pos="960"/>
-              <w:tab w:val="right" w:leader="dot" w:pos="9911"/>
+              <w:tab w:val="right" w:leader="dot" w:pos="10195"/>
             </w:tabs>
             <w:spacing w:line="360" w:lineRule="auto"/>
             <w:rPr>
@@ -4449,7 +4464,7 @@
               <w:szCs w:val="26"/>
             </w:rPr>
           </w:pPr>
-          <w:hyperlink w:anchor="_Toc103028798" w:history="1">
+          <w:hyperlink w:anchor="_Toc103506067" w:history="1">
             <w:r>
               <w:rPr>
                 <w:rStyle w:val="af2"/>
@@ -4516,7 +4531,7 @@
                 <w:sz w:val="26"/>
                 <w:szCs w:val="26"/>
               </w:rPr>
-              <w:instrText xml:space="preserve"> PAGEREF _Toc103028798 \h </w:instrText>
+              <w:instrText xml:space="preserve"> PAGEREF _Toc103506067 \h </w:instrText>
             </w:r>
             <w:r>
               <w:rPr>
@@ -4568,7 +4583,7 @@
             <w:pStyle w:val="21"/>
             <w:tabs>
               <w:tab w:val="left" w:pos="960"/>
-              <w:tab w:val="right" w:leader="dot" w:pos="9911"/>
+              <w:tab w:val="right" w:leader="dot" w:pos="10195"/>
             </w:tabs>
             <w:spacing w:line="360" w:lineRule="auto"/>
             <w:rPr>
@@ -4580,7 +4595,7 @@
               <w:szCs w:val="26"/>
             </w:rPr>
           </w:pPr>
-          <w:hyperlink w:anchor="_Toc103028799" w:history="1">
+          <w:hyperlink w:anchor="_Toc103506068" w:history="1">
             <w:r>
               <w:rPr>
                 <w:rStyle w:val="af2"/>
@@ -4647,7 +4662,7 @@
                 <w:sz w:val="26"/>
                 <w:szCs w:val="26"/>
               </w:rPr>
-              <w:instrText xml:space="preserve"> PAGEREF _Toc103028799 \h </w:instrText>
+              <w:instrText xml:space="preserve"> PAGEREF _Toc103506068 \h </w:instrText>
             </w:r>
             <w:r>
               <w:rPr>
@@ -4699,7 +4714,7 @@
             <w:pStyle w:val="11"/>
             <w:tabs>
               <w:tab w:val="left" w:pos="480"/>
-              <w:tab w:val="right" w:leader="dot" w:pos="9911"/>
+              <w:tab w:val="right" w:leader="dot" w:pos="10195"/>
             </w:tabs>
             <w:spacing w:line="360" w:lineRule="auto"/>
             <w:rPr>
@@ -4713,7 +4728,7 @@
               <w:szCs w:val="26"/>
             </w:rPr>
           </w:pPr>
-          <w:hyperlink w:anchor="_Toc103028800" w:history="1">
+          <w:hyperlink w:anchor="_Toc103506069" w:history="1">
             <w:r>
               <w:rPr>
                 <w:rStyle w:val="af2"/>
@@ -4792,7 +4807,7 @@
                 <w:sz w:val="26"/>
                 <w:szCs w:val="26"/>
               </w:rPr>
-              <w:instrText xml:space="preserve"> PAGEREF _Toc103028800 \h </w:instrText>
+              <w:instrText xml:space="preserve"> PAGEREF _Toc103506069 \h </w:instrText>
             </w:r>
             <w:r>
               <w:rPr>
@@ -4852,7 +4867,7 @@
             <w:pStyle w:val="21"/>
             <w:tabs>
               <w:tab w:val="left" w:pos="960"/>
-              <w:tab w:val="right" w:leader="dot" w:pos="9911"/>
+              <w:tab w:val="right" w:leader="dot" w:pos="10195"/>
             </w:tabs>
             <w:spacing w:line="360" w:lineRule="auto"/>
             <w:rPr>
@@ -4864,7 +4879,7 @@
               <w:szCs w:val="26"/>
             </w:rPr>
           </w:pPr>
-          <w:hyperlink w:anchor="_Toc103028801" w:history="1">
+          <w:hyperlink w:anchor="_Toc103506070" w:history="1">
             <w:r>
               <w:rPr>
                 <w:rStyle w:val="af2"/>
@@ -4931,7 +4946,7 @@
                 <w:sz w:val="26"/>
                 <w:szCs w:val="26"/>
               </w:rPr>
-              <w:instrText xml:space="preserve"> PAGEREF _Toc103028801 \h </w:instrText>
+              <w:instrText xml:space="preserve"> PAGEREF _Toc103506070 \h </w:instrText>
             </w:r>
             <w:r>
               <w:rPr>
@@ -4983,7 +4998,7 @@
             <w:pStyle w:val="21"/>
             <w:tabs>
               <w:tab w:val="left" w:pos="960"/>
-              <w:tab w:val="right" w:leader="dot" w:pos="9911"/>
+              <w:tab w:val="right" w:leader="dot" w:pos="10195"/>
             </w:tabs>
             <w:spacing w:line="360" w:lineRule="auto"/>
             <w:rPr>
@@ -4995,7 +5010,7 @@
               <w:szCs w:val="26"/>
             </w:rPr>
           </w:pPr>
-          <w:hyperlink w:anchor="_Toc103028802" w:history="1">
+          <w:hyperlink w:anchor="_Toc103506071" w:history="1">
             <w:r>
               <w:rPr>
                 <w:rStyle w:val="af2"/>
@@ -5062,7 +5077,7 @@
                 <w:sz w:val="26"/>
                 <w:szCs w:val="26"/>
               </w:rPr>
-              <w:instrText xml:space="preserve"> PAGEREF _Toc103028802 \h </w:instrText>
+              <w:instrText xml:space="preserve"> PAGEREF _Toc103506071 \h </w:instrText>
             </w:r>
             <w:r>
               <w:rPr>
@@ -5114,7 +5129,7 @@
             <w:pStyle w:val="21"/>
             <w:tabs>
               <w:tab w:val="left" w:pos="960"/>
-              <w:tab w:val="right" w:leader="dot" w:pos="9911"/>
+              <w:tab w:val="right" w:leader="dot" w:pos="10195"/>
             </w:tabs>
             <w:spacing w:line="360" w:lineRule="auto"/>
             <w:rPr>
@@ -5126,7 +5141,7 @@
               <w:szCs w:val="26"/>
             </w:rPr>
           </w:pPr>
-          <w:hyperlink w:anchor="_Toc103028803" w:history="1">
+          <w:hyperlink w:anchor="_Toc103506072" w:history="1">
             <w:r>
               <w:rPr>
                 <w:rStyle w:val="af2"/>
@@ -5193,7 +5208,7 @@
                 <w:sz w:val="26"/>
                 <w:szCs w:val="26"/>
               </w:rPr>
-              <w:instrText xml:space="preserve"> PAGEREF _Toc103028803 \h </w:instrText>
+              <w:instrText xml:space="preserve"> PAGEREF _Toc103506072 \h </w:instrText>
             </w:r>
             <w:r>
               <w:rPr>
@@ -5245,7 +5260,7 @@
             <w:pStyle w:val="21"/>
             <w:tabs>
               <w:tab w:val="left" w:pos="960"/>
-              <w:tab w:val="right" w:leader="dot" w:pos="9911"/>
+              <w:tab w:val="right" w:leader="dot" w:pos="10195"/>
             </w:tabs>
             <w:spacing w:line="360" w:lineRule="auto"/>
             <w:rPr>
@@ -5257,7 +5272,7 @@
               <w:szCs w:val="26"/>
             </w:rPr>
           </w:pPr>
-          <w:hyperlink w:anchor="_Toc103028804" w:history="1">
+          <w:hyperlink w:anchor="_Toc103506073" w:history="1">
             <w:r>
               <w:rPr>
                 <w:rStyle w:val="af2"/>
@@ -5324,7 +5339,7 @@
                 <w:sz w:val="26"/>
                 <w:szCs w:val="26"/>
               </w:rPr>
-              <w:instrText xml:space="preserve"> PAGEREF _Toc103028804 \h </w:instrText>
+              <w:instrText xml:space="preserve"> PAGEREF _Toc103506073 \h </w:instrText>
             </w:r>
             <w:r>
               <w:rPr>
@@ -5376,7 +5391,7 @@
             <w:pStyle w:val="21"/>
             <w:tabs>
               <w:tab w:val="left" w:pos="960"/>
-              <w:tab w:val="right" w:leader="dot" w:pos="9911"/>
+              <w:tab w:val="right" w:leader="dot" w:pos="10195"/>
             </w:tabs>
             <w:spacing w:line="360" w:lineRule="auto"/>
             <w:rPr>
@@ -5388,7 +5403,7 @@
               <w:szCs w:val="26"/>
             </w:rPr>
           </w:pPr>
-          <w:hyperlink w:anchor="_Toc103028805" w:history="1">
+          <w:hyperlink w:anchor="_Toc103506074" w:history="1">
             <w:r>
               <w:rPr>
                 <w:rStyle w:val="af2"/>
@@ -5455,7 +5470,7 @@
                 <w:sz w:val="26"/>
                 <w:szCs w:val="26"/>
               </w:rPr>
-              <w:instrText xml:space="preserve"> PAGEREF _Toc103028805 \h </w:instrText>
+              <w:instrText xml:space="preserve"> PAGEREF _Toc103506074 \h </w:instrText>
             </w:r>
             <w:r>
               <w:rPr>
@@ -5507,7 +5522,7 @@
             <w:pStyle w:val="21"/>
             <w:tabs>
               <w:tab w:val="left" w:pos="960"/>
-              <w:tab w:val="right" w:leader="dot" w:pos="9911"/>
+              <w:tab w:val="right" w:leader="dot" w:pos="10195"/>
             </w:tabs>
             <w:spacing w:line="360" w:lineRule="auto"/>
             <w:rPr>
@@ -5519,7 +5534,7 @@
               <w:szCs w:val="26"/>
             </w:rPr>
           </w:pPr>
-          <w:hyperlink w:anchor="_Toc103028806" w:history="1">
+          <w:hyperlink w:anchor="_Toc103506075" w:history="1">
             <w:r>
               <w:rPr>
                 <w:rStyle w:val="af2"/>
@@ -5586,7 +5601,7 @@
                 <w:sz w:val="26"/>
                 <w:szCs w:val="26"/>
               </w:rPr>
-              <w:instrText xml:space="preserve"> PAGEREF _Toc103028806 \h </w:instrText>
+              <w:instrText xml:space="preserve"> PAGEREF _Toc103506075 \h </w:instrText>
             </w:r>
             <w:r>
               <w:rPr>
@@ -5638,7 +5653,7 @@
             <w:pStyle w:val="21"/>
             <w:tabs>
               <w:tab w:val="left" w:pos="960"/>
-              <w:tab w:val="right" w:leader="dot" w:pos="9911"/>
+              <w:tab w:val="right" w:leader="dot" w:pos="10195"/>
             </w:tabs>
             <w:spacing w:line="360" w:lineRule="auto"/>
             <w:rPr>
@@ -5650,7 +5665,7 @@
               <w:szCs w:val="26"/>
             </w:rPr>
           </w:pPr>
-          <w:hyperlink w:anchor="_Toc103028807" w:history="1">
+          <w:hyperlink w:anchor="_Toc103506076" w:history="1">
             <w:r>
               <w:rPr>
                 <w:rStyle w:val="af2"/>
@@ -5717,7 +5732,7 @@
                 <w:sz w:val="26"/>
                 <w:szCs w:val="26"/>
               </w:rPr>
-              <w:instrText xml:space="preserve"> PAGEREF _Toc103028807 \h </w:instrText>
+              <w:instrText xml:space="preserve"> PAGEREF _Toc103506076 \h </w:instrText>
             </w:r>
             <w:r>
               <w:rPr>
@@ -5769,7 +5784,7 @@
             <w:pStyle w:val="21"/>
             <w:tabs>
               <w:tab w:val="left" w:pos="960"/>
-              <w:tab w:val="right" w:leader="dot" w:pos="9911"/>
+              <w:tab w:val="right" w:leader="dot" w:pos="10195"/>
             </w:tabs>
             <w:spacing w:line="360" w:lineRule="auto"/>
             <w:rPr>
@@ -5781,7 +5796,7 @@
               <w:szCs w:val="26"/>
             </w:rPr>
           </w:pPr>
-          <w:hyperlink w:anchor="_Toc103028808" w:history="1">
+          <w:hyperlink w:anchor="_Toc103506077" w:history="1">
             <w:r>
               <w:rPr>
                 <w:rStyle w:val="af2"/>
@@ -5848,7 +5863,7 @@
                 <w:sz w:val="26"/>
                 <w:szCs w:val="26"/>
               </w:rPr>
-              <w:instrText xml:space="preserve"> PAGEREF _Toc103028808 \h </w:instrText>
+              <w:instrText xml:space="preserve"> PAGEREF _Toc103506077 \h </w:instrText>
             </w:r>
             <w:r>
               <w:rPr>
@@ -5900,7 +5915,7 @@
             <w:pStyle w:val="21"/>
             <w:tabs>
               <w:tab w:val="left" w:pos="960"/>
-              <w:tab w:val="right" w:leader="dot" w:pos="9911"/>
+              <w:tab w:val="right" w:leader="dot" w:pos="10195"/>
             </w:tabs>
             <w:spacing w:line="360" w:lineRule="auto"/>
             <w:rPr>
@@ -5912,7 +5927,7 @@
               <w:szCs w:val="26"/>
             </w:rPr>
           </w:pPr>
-          <w:hyperlink w:anchor="_Toc103028809" w:history="1">
+          <w:hyperlink w:anchor="_Toc103506078" w:history="1">
             <w:r>
               <w:rPr>
                 <w:rStyle w:val="af2"/>
@@ -5979,7 +5994,7 @@
                 <w:sz w:val="26"/>
                 <w:szCs w:val="26"/>
               </w:rPr>
-              <w:instrText xml:space="preserve"> PAGEREF _Toc103028809 \h </w:instrText>
+              <w:instrText xml:space="preserve"> PAGEREF _Toc103506078 \h </w:instrText>
             </w:r>
             <w:r>
               <w:rPr>
@@ -6031,7 +6046,7 @@
             <w:pStyle w:val="21"/>
             <w:tabs>
               <w:tab w:val="left" w:pos="960"/>
-              <w:tab w:val="right" w:leader="dot" w:pos="9911"/>
+              <w:tab w:val="right" w:leader="dot" w:pos="10195"/>
             </w:tabs>
             <w:spacing w:line="360" w:lineRule="auto"/>
             <w:rPr>
@@ -6043,7 +6058,7 @@
               <w:szCs w:val="26"/>
             </w:rPr>
           </w:pPr>
-          <w:hyperlink w:anchor="_Toc103028810" w:history="1">
+          <w:hyperlink w:anchor="_Toc103506079" w:history="1">
             <w:r>
               <w:rPr>
                 <w:rStyle w:val="af2"/>
@@ -6110,7 +6125,7 @@
                 <w:sz w:val="26"/>
                 <w:szCs w:val="26"/>
               </w:rPr>
-              <w:instrText xml:space="preserve"> PAGEREF _Toc103028810 \h </w:instrText>
+              <w:instrText xml:space="preserve"> PAGEREF _Toc103506079 \h </w:instrText>
             </w:r>
             <w:r>
               <w:rPr>
@@ -6158,6 +6173,13 @@
           </w:hyperlink>
         </w:p>
         <w:p>
+          <w:pPr>
+            <w:spacing w:line="360" w:lineRule="auto"/>
+            <w:rPr>
+              <w:sz w:val="26"/>
+              <w:szCs w:val="26"/>
+            </w:rPr>
+          </w:pPr>
           <w:r>
             <w:rPr>
               <w:sz w:val="26"/>
@@ -6173,16 +6195,24 @@
         <w:rPr>
           <w:b/>
           <w:bCs/>
-        </w:rPr>
-      </w:pPr>
-    </w:p>
-    <w:p>
-      <w:pPr>
-        <w:rPr>
+          <w:sz w:val="26"/>
+          <w:szCs w:val="26"/>
+        </w:rPr>
+      </w:pPr>
+    </w:p>
+    <w:p>
+      <w:pPr>
+        <w:rPr>
+          <w:sz w:val="26"/>
+          <w:szCs w:val="26"/>
           <w:lang w:val="en-US"/>
         </w:rPr>
       </w:pPr>
       <w:r>
+        <w:rPr>
+          <w:sz w:val="26"/>
+          <w:szCs w:val="26"/>
+        </w:rPr>
         <w:br w:type="page"/>
       </w:r>
     </w:p>
@@ -6216,7 +6246,7 @@
       <w:bookmarkStart w:id="5" w:name="_Toc360134104"/>
       <w:bookmarkStart w:id="6" w:name="_Toc360134163"/>
       <w:bookmarkStart w:id="7" w:name="_Toc360134409"/>
-      <w:bookmarkStart w:id="8" w:name="_Toc103028768"/>
+      <w:bookmarkStart w:id="8" w:name="_Toc103506037"/>
       <w:r>
         <w:rPr>
           <w:b w:val="0"/>
@@ -6238,7 +6268,14 @@
       <w:bookmarkEnd w:id="7"/>
       <w:bookmarkEnd w:id="8"/>
     </w:p>
-    <w:p/>
+    <w:p>
+      <w:pPr>
+        <w:rPr>
+          <w:sz w:val="26"/>
+          <w:szCs w:val="26"/>
+        </w:rPr>
+      </w:pPr>
+    </w:p>
     <w:p>
       <w:pPr>
         <w:pStyle w:val="2"/>
@@ -6271,7 +6308,7 @@
       <w:bookmarkStart w:id="13" w:name="_Toc360134105"/>
       <w:bookmarkStart w:id="14" w:name="_Toc360134164"/>
       <w:bookmarkStart w:id="15" w:name="_Toc360134410"/>
-      <w:bookmarkStart w:id="16" w:name="_Toc103028769"/>
+      <w:bookmarkStart w:id="16" w:name="_Toc103506038"/>
       <w:r>
         <w:rPr>
           <w:rFonts w:eastAsiaTheme="majorEastAsia"/>
@@ -6351,38 +6388,17 @@
           <w:sz w:val="26"/>
           <w:szCs w:val="26"/>
         </w:rPr>
-        <w:t xml:space="preserve">для повышения скорости разработки </w:t>
-      </w:r>
-      <w:r>
-        <w:rPr>
-          <w:sz w:val="26"/>
-          <w:szCs w:val="26"/>
-        </w:rPr>
-        <w:t>веб-</w:t>
-      </w:r>
-      <w:r>
-        <w:rPr>
-          <w:sz w:val="26"/>
-          <w:szCs w:val="26"/>
-        </w:rPr>
-        <w:t>приложений, включающих</w:t>
-      </w:r>
-      <w:r>
-        <w:rPr>
-          <w:sz w:val="26"/>
-          <w:szCs w:val="26"/>
-        </w:rPr>
-        <w:t xml:space="preserve"> </w:t>
-      </w:r>
-      <w:r>
-        <w:rPr>
-          <w:sz w:val="26"/>
-          <w:szCs w:val="26"/>
-        </w:rPr>
-        <w:t>работу с различными почтовыми серверами и почтовыми ящиками.</w:t>
-      </w:r>
-    </w:p>
-    <w:p/>
+        <w:t>для повышения скорости разработки веб-приложений, включающих работу с различными почтовыми серверами и почтовыми ящиками.</w:t>
+      </w:r>
+    </w:p>
+    <w:p>
+      <w:pPr>
+        <w:rPr>
+          <w:sz w:val="26"/>
+          <w:szCs w:val="26"/>
+        </w:rPr>
+      </w:pPr>
+    </w:p>
     <w:p>
       <w:pPr>
         <w:pStyle w:val="2"/>
@@ -6415,7 +6431,7 @@
       <w:bookmarkStart w:id="21" w:name="_Toc360134106"/>
       <w:bookmarkStart w:id="22" w:name="_Toc360134165"/>
       <w:bookmarkStart w:id="23" w:name="_Toc360134411"/>
-      <w:bookmarkStart w:id="24" w:name="_Toc103028770"/>
+      <w:bookmarkStart w:id="24" w:name="_Toc103506039"/>
       <w:r>
         <w:rPr>
           <w:rFonts w:eastAsiaTheme="majorEastAsia"/>
@@ -6455,14 +6471,7 @@
           <w:sz w:val="26"/>
           <w:szCs w:val="26"/>
         </w:rPr>
-        <w:t xml:space="preserve"> </w:t>
-      </w:r>
-      <w:r>
-        <w:rPr>
-          <w:sz w:val="26"/>
-          <w:szCs w:val="26"/>
-        </w:rPr>
-        <w:t>реализует следующие функции:</w:t>
+        <w:t xml:space="preserve"> реализует следующие функции:</w:t>
       </w:r>
     </w:p>
     <w:p>
@@ -6508,15 +6517,7 @@
           <w:sz w:val="26"/>
           <w:szCs w:val="26"/>
         </w:rPr>
-        <w:t>3</w:t>
-      </w:r>
-      <w:r>
-        <w:rPr>
-          <w:color w:val="000000" w:themeColor="text1"/>
-          <w:sz w:val="26"/>
-          <w:szCs w:val="26"/>
-        </w:rPr>
-        <w:t>;</w:t>
+        <w:t>3;</w:t>
       </w:r>
     </w:p>
     <w:p>
@@ -6591,15 +6592,7 @@
           <w:sz w:val="26"/>
           <w:szCs w:val="26"/>
         </w:rPr>
-        <w:t>взаимодействие с часто используемыми почтовыми серверами</w:t>
-      </w:r>
-      <w:r>
-        <w:rPr>
-          <w:color w:val="000000" w:themeColor="text1"/>
-          <w:sz w:val="26"/>
-          <w:szCs w:val="26"/>
-        </w:rPr>
-        <w:t>;</w:t>
+        <w:t>взаимодействие с часто используемыми почтовыми серверами;</w:t>
       </w:r>
     </w:p>
     <w:p>
@@ -6718,7 +6711,14 @@
         <w:t>обеспечение дополнительной защиты учетных записей пользователей двухфакторной системой аутентификации.</w:t>
       </w:r>
     </w:p>
-    <w:p/>
+    <w:p>
+      <w:pPr>
+        <w:rPr>
+          <w:sz w:val="26"/>
+          <w:szCs w:val="26"/>
+        </w:rPr>
+      </w:pPr>
+    </w:p>
     <w:p>
       <w:pPr>
         <w:pStyle w:val="2"/>
@@ -6751,7 +6751,7 @@
       <w:bookmarkStart w:id="29" w:name="_Toc360134107"/>
       <w:bookmarkStart w:id="30" w:name="_Toc360134166"/>
       <w:bookmarkStart w:id="31" w:name="_Toc360134412"/>
-      <w:bookmarkStart w:id="32" w:name="_Toc103028771"/>
+      <w:bookmarkStart w:id="32" w:name="_Toc103506040"/>
       <w:r>
         <w:rPr>
           <w:rFonts w:eastAsiaTheme="majorEastAsia"/>
@@ -6792,14 +6792,7 @@
           <w:sz w:val="26"/>
           <w:szCs w:val="26"/>
         </w:rPr>
-        <w:t xml:space="preserve">веб-службы </w:t>
-      </w:r>
-      <w:r>
-        <w:rPr>
-          <w:sz w:val="26"/>
-          <w:szCs w:val="26"/>
-        </w:rPr>
-        <w:t>для доступа к электронной почте на основе двухфакторной аутентификации</w:t>
+        <w:t>веб-службы для доступа к электронной почте на основе двухфакторной аутентификации</w:t>
       </w:r>
       <w:r>
         <w:rPr>
@@ -6850,7 +6843,7 @@
       <w:bookmarkStart w:id="37" w:name="_Toc360134108"/>
       <w:bookmarkStart w:id="38" w:name="_Toc360134167"/>
       <w:bookmarkStart w:id="39" w:name="_Toc360134413"/>
-      <w:bookmarkStart w:id="40" w:name="_Toc103028772"/>
+      <w:bookmarkStart w:id="40" w:name="_Toc103506041"/>
       <w:r>
         <w:rPr>
           <w:rFonts w:eastAsiaTheme="majorEastAsia"/>
@@ -7026,7 +7019,7 @@
       <w:bookmarkStart w:id="45" w:name="_Toc360134109"/>
       <w:bookmarkStart w:id="46" w:name="_Toc360134168"/>
       <w:bookmarkStart w:id="47" w:name="_Toc360134414"/>
-      <w:bookmarkStart w:id="48" w:name="_Toc103028773"/>
+      <w:bookmarkStart w:id="48" w:name="_Toc103506042"/>
       <w:r>
         <w:rPr>
           <w:rFonts w:eastAsiaTheme="majorEastAsia"/>
@@ -7051,8 +7044,17 @@
       <w:pPr>
         <w:spacing w:line="360" w:lineRule="auto"/>
         <w:ind w:firstLine="709"/>
-      </w:pPr>
-      <w:r>
+        <w:jc w:val="both"/>
+        <w:rPr>
+          <w:sz w:val="26"/>
+          <w:szCs w:val="26"/>
+        </w:rPr>
+      </w:pPr>
+      <w:r>
+        <w:rPr>
+          <w:sz w:val="26"/>
+          <w:szCs w:val="26"/>
+        </w:rPr>
         <w:t>Не предъявляются</w:t>
       </w:r>
     </w:p>
@@ -7060,6 +7062,10 @@
       <w:pPr>
         <w:spacing w:line="360" w:lineRule="auto"/>
         <w:ind w:firstLine="709"/>
+        <w:rPr>
+          <w:sz w:val="26"/>
+          <w:szCs w:val="26"/>
+        </w:rPr>
       </w:pPr>
     </w:p>
     <w:p>
@@ -7093,7 +7099,7 @@
       <w:bookmarkStart w:id="53" w:name="_Toc360134110"/>
       <w:bookmarkStart w:id="54" w:name="_Toc360134169"/>
       <w:bookmarkStart w:id="55" w:name="_Toc360134415"/>
-      <w:bookmarkStart w:id="56" w:name="_Toc103028774"/>
+      <w:bookmarkStart w:id="56" w:name="_Toc103506043"/>
       <w:r>
         <w:rPr>
           <w:rFonts w:eastAsiaTheme="majorEastAsia"/>
@@ -7118,8 +7124,17 @@
       <w:pPr>
         <w:spacing w:line="360" w:lineRule="auto"/>
         <w:ind w:firstLine="709"/>
-      </w:pPr>
-      <w:r>
+        <w:jc w:val="both"/>
+        <w:rPr>
+          <w:sz w:val="26"/>
+          <w:szCs w:val="26"/>
+        </w:rPr>
+      </w:pPr>
+      <w:r>
+        <w:rPr>
+          <w:sz w:val="26"/>
+          <w:szCs w:val="26"/>
+        </w:rPr>
         <w:t>Не предъявляются</w:t>
       </w:r>
     </w:p>
@@ -7127,6 +7142,10 @@
       <w:pPr>
         <w:spacing w:line="360" w:lineRule="auto"/>
         <w:ind w:firstLine="709"/>
+        <w:rPr>
+          <w:sz w:val="26"/>
+          <w:szCs w:val="26"/>
+        </w:rPr>
       </w:pPr>
     </w:p>
     <w:p>
@@ -7160,7 +7179,7 @@
       <w:bookmarkStart w:id="61" w:name="_Toc360134111"/>
       <w:bookmarkStart w:id="62" w:name="_Toc360134170"/>
       <w:bookmarkStart w:id="63" w:name="_Toc360134416"/>
-      <w:bookmarkStart w:id="64" w:name="_Toc103028775"/>
+      <w:bookmarkStart w:id="64" w:name="_Toc103506044"/>
       <w:r>
         <w:rPr>
           <w:rFonts w:eastAsiaTheme="majorEastAsia"/>
@@ -7246,21 +7265,7 @@
           <w:sz w:val="26"/>
           <w:szCs w:val="26"/>
         </w:rPr>
-        <w:t xml:space="preserve"> </w:t>
-      </w:r>
-      <w:r>
-        <w:rPr>
-          <w:sz w:val="26"/>
-          <w:szCs w:val="26"/>
-        </w:rPr>
-        <w:t xml:space="preserve">и </w:t>
-      </w:r>
-      <w:r>
-        <w:rPr>
-          <w:sz w:val="26"/>
-          <w:szCs w:val="26"/>
-        </w:rPr>
-        <w:t>ОС Linux</w:t>
+        <w:t xml:space="preserve"> и ОС Linux</w:t>
       </w:r>
       <w:r>
         <w:rPr>
@@ -7270,7 +7275,14 @@
         <w:t xml:space="preserve">. </w:t>
       </w:r>
     </w:p>
-    <w:p/>
+    <w:p>
+      <w:pPr>
+        <w:rPr>
+          <w:sz w:val="26"/>
+          <w:szCs w:val="26"/>
+        </w:rPr>
+      </w:pPr>
+    </w:p>
     <w:p>
       <w:pPr>
         <w:pStyle w:val="3"/>
@@ -7302,7 +7314,7 @@
       <w:bookmarkStart w:id="69" w:name="_Toc360134112"/>
       <w:bookmarkStart w:id="70" w:name="_Toc360134171"/>
       <w:bookmarkStart w:id="71" w:name="_Toc360134417"/>
-      <w:bookmarkStart w:id="72" w:name="_Toc103028776"/>
+      <w:bookmarkStart w:id="72" w:name="_Toc103506045"/>
       <w:r>
         <w:rPr>
           <w:rFonts w:eastAsiaTheme="majorEastAsia"/>
@@ -7328,6 +7340,10 @@
         <w:spacing w:line="360" w:lineRule="auto"/>
         <w:ind w:firstLine="709"/>
         <w:jc w:val="both"/>
+        <w:rPr>
+          <w:sz w:val="26"/>
+          <w:szCs w:val="26"/>
+        </w:rPr>
       </w:pPr>
       <w:r>
         <w:rPr>
@@ -7408,7 +7424,17 @@
       </w:r>
     </w:p>
     <w:p>
-      <w:r>
+      <w:pPr>
+        <w:rPr>
+          <w:sz w:val="26"/>
+          <w:szCs w:val="26"/>
+        </w:rPr>
+      </w:pPr>
+      <w:r>
+        <w:rPr>
+          <w:sz w:val="26"/>
+          <w:szCs w:val="26"/>
+        </w:rPr>
         <w:br w:type="page"/>
       </w:r>
     </w:p>
@@ -7435,14 +7461,14 @@
           <w:szCs w:val="26"/>
         </w:rPr>
       </w:pPr>
-      <w:bookmarkStart w:id="73" w:name="_Toc103028777"/>
-      <w:bookmarkStart w:id="74" w:name="_Toc118260658"/>
-      <w:bookmarkStart w:id="75" w:name="_Toc358879109"/>
-      <w:bookmarkStart w:id="76" w:name="_Toc360133688"/>
-      <w:bookmarkStart w:id="77" w:name="_Toc360133983"/>
-      <w:bookmarkStart w:id="78" w:name="_Toc360134114"/>
-      <w:bookmarkStart w:id="79" w:name="_Toc360134173"/>
-      <w:bookmarkStart w:id="80" w:name="_Toc360134419"/>
+      <w:bookmarkStart w:id="73" w:name="_Toc118260658"/>
+      <w:bookmarkStart w:id="74" w:name="_Toc358879109"/>
+      <w:bookmarkStart w:id="75" w:name="_Toc360133688"/>
+      <w:bookmarkStart w:id="76" w:name="_Toc360133983"/>
+      <w:bookmarkStart w:id="77" w:name="_Toc360134114"/>
+      <w:bookmarkStart w:id="78" w:name="_Toc360134173"/>
+      <w:bookmarkStart w:id="79" w:name="_Toc360134419"/>
+      <w:bookmarkStart w:id="80" w:name="_Toc103506046"/>
       <w:r>
         <w:rPr>
           <w:b w:val="0"/>
@@ -7455,13 +7481,17 @@
         <w:lastRenderedPageBreak/>
         <w:t>Характеристики программы</w:t>
       </w:r>
-      <w:bookmarkEnd w:id="73"/>
+      <w:bookmarkEnd w:id="80"/>
     </w:p>
     <w:p>
       <w:pPr>
         <w:spacing w:line="360" w:lineRule="auto"/>
         <w:ind w:firstLine="709"/>
         <w:jc w:val="both"/>
+        <w:rPr>
+          <w:sz w:val="26"/>
+          <w:szCs w:val="26"/>
+        </w:rPr>
       </w:pPr>
     </w:p>
     <w:p>
@@ -7489,7 +7519,7 @@
           <w:szCs w:val="26"/>
         </w:rPr>
       </w:pPr>
-      <w:bookmarkStart w:id="81" w:name="_Toc103028778"/>
+      <w:bookmarkStart w:id="81" w:name="_Toc103506047"/>
       <w:r>
         <w:rPr>
           <w:rFonts w:eastAsiaTheme="majorEastAsia"/>
@@ -7499,13 +7529,13 @@
         </w:rPr>
         <w:t>Описание основных характеристик программы</w:t>
       </w:r>
+      <w:bookmarkEnd w:id="73"/>
       <w:bookmarkEnd w:id="74"/>
       <w:bookmarkEnd w:id="75"/>
       <w:bookmarkEnd w:id="76"/>
       <w:bookmarkEnd w:id="77"/>
       <w:bookmarkEnd w:id="78"/>
       <w:bookmarkEnd w:id="79"/>
-      <w:bookmarkEnd w:id="80"/>
       <w:bookmarkEnd w:id="81"/>
     </w:p>
     <w:p>
@@ -7539,7 +7569,7 @@
       <w:bookmarkStart w:id="86" w:name="_Toc360134115"/>
       <w:bookmarkStart w:id="87" w:name="_Toc360134174"/>
       <w:bookmarkStart w:id="88" w:name="_Toc360134420"/>
-      <w:bookmarkStart w:id="89" w:name="_Toc103028779"/>
+      <w:bookmarkStart w:id="89" w:name="_Toc103506048"/>
       <w:r>
         <w:rPr>
           <w:rFonts w:eastAsiaTheme="majorEastAsia"/>
@@ -7620,7 +7650,7 @@
       <w:bookmarkStart w:id="94" w:name="_Toc360134116"/>
       <w:bookmarkStart w:id="95" w:name="_Toc360134175"/>
       <w:bookmarkStart w:id="96" w:name="_Toc360134421"/>
-      <w:bookmarkStart w:id="97" w:name="_Toc103028780"/>
+      <w:bookmarkStart w:id="97" w:name="_Toc103506049"/>
       <w:r>
         <w:rPr>
           <w:rFonts w:eastAsiaTheme="majorEastAsia"/>
@@ -7659,7 +7689,14 @@
         <w:t>Вывод ошибок и предупреждений в консоль и лог-файл. Возвращение ответа на запрос с код-статусом ошибки.</w:t>
       </w:r>
     </w:p>
-    <w:p/>
+    <w:p>
+      <w:pPr>
+        <w:rPr>
+          <w:sz w:val="26"/>
+          <w:szCs w:val="26"/>
+        </w:rPr>
+      </w:pPr>
+    </w:p>
     <w:p>
       <w:pPr>
         <w:pStyle w:val="3"/>
@@ -7684,7 +7721,7 @@
           <w:szCs w:val="26"/>
         </w:rPr>
       </w:pPr>
-      <w:bookmarkStart w:id="98" w:name="_Toc103028781"/>
+      <w:bookmarkStart w:id="98" w:name="_Toc103506050"/>
       <w:r>
         <w:rPr>
           <w:rFonts w:eastAsiaTheme="majorEastAsia"/>
@@ -7718,18 +7755,7 @@
           <w:sz w:val="26"/>
           <w:szCs w:val="26"/>
         </w:rPr>
-        <w:t xml:space="preserve"> </w:t>
-      </w:r>
-      <w:r>
-        <w:rPr>
-          <w:rFonts w:eastAsiaTheme="majorEastAsia"/>
-          <w:b w:val="0"/>
-          <w:bCs w:val="0"/>
-          <w:color w:val="000000" w:themeColor="text1"/>
-          <w:sz w:val="26"/>
-          <w:szCs w:val="26"/>
-        </w:rPr>
-        <w:t>программы</w:t>
+        <w:t xml:space="preserve"> программы</w:t>
       </w:r>
       <w:bookmarkEnd w:id="98"/>
     </w:p>
@@ -7752,7 +7778,17 @@
       </w:r>
     </w:p>
     <w:p>
-      <w:r>
+      <w:pPr>
+        <w:rPr>
+          <w:sz w:val="26"/>
+          <w:szCs w:val="26"/>
+        </w:rPr>
+      </w:pPr>
+      <w:r>
+        <w:rPr>
+          <w:sz w:val="26"/>
+          <w:szCs w:val="26"/>
+        </w:rPr>
         <w:br w:type="page"/>
       </w:r>
     </w:p>
@@ -7786,7 +7822,7 @@
       <w:bookmarkStart w:id="103" w:name="_Toc360134118"/>
       <w:bookmarkStart w:id="104" w:name="_Toc360134177"/>
       <w:bookmarkStart w:id="105" w:name="_Toc360134423"/>
-      <w:bookmarkStart w:id="106" w:name="_Toc103028782"/>
+      <w:bookmarkStart w:id="106" w:name="_Toc103506051"/>
       <w:r>
         <w:rPr>
           <w:b w:val="0"/>
@@ -7797,18 +7833,7 @@
           <w:szCs w:val="26"/>
         </w:rPr>
         <w:lastRenderedPageBreak/>
-        <w:t xml:space="preserve">Обращение к </w:t>
-      </w:r>
-      <w:r>
-        <w:rPr>
-          <w:b w:val="0"/>
-          <w:bCs w:val="0"/>
-          <w:color w:val="000000" w:themeColor="text1"/>
-          <w:kern w:val="36"/>
-          <w:sz w:val="26"/>
-          <w:szCs w:val="26"/>
-        </w:rPr>
-        <w:t>программе</w:t>
+        <w:t>Обращение к программе</w:t>
       </w:r>
       <w:bookmarkEnd w:id="99"/>
       <w:bookmarkEnd w:id="100"/>
@@ -7819,7 +7844,14 @@
       <w:bookmarkEnd w:id="105"/>
       <w:bookmarkEnd w:id="106"/>
     </w:p>
-    <w:p/>
+    <w:p>
+      <w:pPr>
+        <w:rPr>
+          <w:sz w:val="26"/>
+          <w:szCs w:val="26"/>
+        </w:rPr>
+      </w:pPr>
+    </w:p>
     <w:p>
       <w:pPr>
         <w:pStyle w:val="2"/>
@@ -7852,7 +7884,7 @@
       <w:bookmarkStart w:id="111" w:name="_Toc360134121"/>
       <w:bookmarkStart w:id="112" w:name="_Toc360134180"/>
       <w:bookmarkStart w:id="113" w:name="_Toc360134426"/>
-      <w:bookmarkStart w:id="114" w:name="_Toc103028783"/>
+      <w:bookmarkStart w:id="114" w:name="_Toc103506052"/>
       <w:r>
         <w:rPr>
           <w:rFonts w:eastAsiaTheme="majorEastAsia"/>
@@ -8072,7 +8104,7 @@
           <w:szCs w:val="26"/>
         </w:rPr>
       </w:pPr>
-      <w:bookmarkStart w:id="115" w:name="_Toc103028784"/>
+      <w:bookmarkStart w:id="115" w:name="_Toc103506053"/>
       <w:r>
         <w:rPr>
           <w:rFonts w:eastAsiaTheme="majorEastAsia"/>
@@ -8080,16 +8112,7 @@
           <w:sz w:val="26"/>
           <w:szCs w:val="26"/>
         </w:rPr>
-        <w:t xml:space="preserve">Выполнение функции </w:t>
-      </w:r>
-      <w:r>
-        <w:rPr>
-          <w:rFonts w:eastAsiaTheme="majorEastAsia"/>
-          <w:color w:val="000000" w:themeColor="text1"/>
-          <w:sz w:val="26"/>
-          <w:szCs w:val="26"/>
-        </w:rPr>
-        <w:t>удаления учетной записи</w:t>
+        <w:t>Выполнение функции удаления учетной записи</w:t>
       </w:r>
       <w:bookmarkEnd w:id="115"/>
     </w:p>
@@ -8174,14 +8197,7 @@
           <w:sz w:val="26"/>
           <w:szCs w:val="26"/>
         </w:rPr>
-        <w:t>}</w:t>
-      </w:r>
-      <w:r>
-        <w:rPr>
-          <w:sz w:val="26"/>
-          <w:szCs w:val="26"/>
-        </w:rPr>
-        <w:t xml:space="preserve"> методом </w:t>
+        <w:t xml:space="preserve">} методом </w:t>
       </w:r>
       <w:r>
         <w:rPr>
@@ -8285,7 +8301,7 @@
           <w:szCs w:val="26"/>
         </w:rPr>
       </w:pPr>
-      <w:bookmarkStart w:id="116" w:name="_Toc103028785"/>
+      <w:bookmarkStart w:id="116" w:name="_Toc103506054"/>
       <w:r>
         <w:rPr>
           <w:rFonts w:eastAsiaTheme="majorEastAsia"/>
@@ -8293,16 +8309,7 @@
           <w:sz w:val="26"/>
           <w:szCs w:val="26"/>
         </w:rPr>
-        <w:t xml:space="preserve">Выполнение функции </w:t>
-      </w:r>
-      <w:r>
-        <w:rPr>
-          <w:rFonts w:eastAsiaTheme="majorEastAsia"/>
-          <w:color w:val="000000" w:themeColor="text1"/>
-          <w:sz w:val="26"/>
-          <w:szCs w:val="26"/>
-        </w:rPr>
-        <w:t>инициализации авторизации</w:t>
+        <w:t>Выполнение функции инициализации авторизации</w:t>
       </w:r>
       <w:bookmarkEnd w:id="116"/>
     </w:p>
@@ -8321,21 +8328,7 @@
           <w:sz w:val="26"/>
           <w:szCs w:val="26"/>
         </w:rPr>
-        <w:t xml:space="preserve">Происходит </w:t>
-      </w:r>
-      <w:r>
-        <w:rPr>
-          <w:sz w:val="26"/>
-          <w:szCs w:val="26"/>
-        </w:rPr>
-        <w:t>запуск процесса авторизации</w:t>
-      </w:r>
-      <w:r>
-        <w:rPr>
-          <w:sz w:val="26"/>
-          <w:szCs w:val="26"/>
-        </w:rPr>
-        <w:t>.</w:t>
+        <w:t>Происходит запуск процесса авторизации.</w:t>
       </w:r>
     </w:p>
     <w:p>
@@ -8353,73 +8346,39 @@
           <w:sz w:val="26"/>
           <w:szCs w:val="26"/>
         </w:rPr>
-        <w:t xml:space="preserve">Вызов функции происходит при выполнении запроса к конечной точке </w:t>
-      </w:r>
-      <w:r>
-        <w:rPr>
-          <w:rFonts w:ascii="Cascadia Mono" w:hAnsi="Cascadia Mono" w:cs="Cascadia Mono"/>
-          <w:color w:val="A31515"/>
-          <w:sz w:val="19"/>
-          <w:szCs w:val="19"/>
-        </w:rPr>
-        <w:t>~/</w:t>
+        <w:t>Вызов функции происходит при выполнении запроса к конечной точке ~/</w:t>
       </w:r>
       <w:proofErr w:type="spellStart"/>
       <w:r>
         <w:rPr>
-          <w:rFonts w:ascii="Cascadia Mono" w:hAnsi="Cascadia Mono" w:cs="Cascadia Mono"/>
-          <w:color w:val="A31515"/>
-          <w:sz w:val="19"/>
-          <w:szCs w:val="19"/>
+          <w:sz w:val="26"/>
+          <w:szCs w:val="26"/>
         </w:rPr>
         <w:t>api</w:t>
       </w:r>
       <w:proofErr w:type="spellEnd"/>
       <w:r>
         <w:rPr>
-          <w:rFonts w:ascii="Cascadia Mono" w:hAnsi="Cascadia Mono" w:cs="Cascadia Mono"/>
-          <w:color w:val="A31515"/>
-          <w:sz w:val="19"/>
-          <w:szCs w:val="19"/>
+          <w:sz w:val="26"/>
+          <w:szCs w:val="26"/>
         </w:rPr>
         <w:t>/</w:t>
       </w:r>
       <w:proofErr w:type="spellStart"/>
       <w:r>
         <w:rPr>
-          <w:rFonts w:ascii="Cascadia Mono" w:hAnsi="Cascadia Mono" w:cs="Cascadia Mono"/>
-          <w:color w:val="A31515"/>
-          <w:sz w:val="19"/>
-          <w:szCs w:val="19"/>
+          <w:sz w:val="26"/>
+          <w:szCs w:val="26"/>
         </w:rPr>
         <w:t>authorize</w:t>
       </w:r>
       <w:proofErr w:type="spellEnd"/>
       <w:r>
         <w:rPr>
-          <w:rFonts w:ascii="Cascadia Mono" w:hAnsi="Cascadia Mono" w:cs="Cascadia Mono"/>
-          <w:color w:val="A31515"/>
-          <w:sz w:val="19"/>
-          <w:szCs w:val="19"/>
-        </w:rPr>
-        <w:t xml:space="preserve"> методом </w:t>
-      </w:r>
-      <w:r>
-        <w:rPr>
-          <w:rFonts w:ascii="Cascadia Mono" w:hAnsi="Cascadia Mono" w:cs="Cascadia Mono"/>
-          <w:color w:val="A31515"/>
-          <w:sz w:val="19"/>
-          <w:szCs w:val="19"/>
-          <w:lang w:val="en-US"/>
-        </w:rPr>
-        <w:t>POST</w:t>
-      </w:r>
-      <w:r>
-        <w:rPr>
-          <w:sz w:val="26"/>
-          <w:szCs w:val="26"/>
-        </w:rPr>
-        <w:t>.</w:t>
+          <w:sz w:val="26"/>
+          <w:szCs w:val="26"/>
+        </w:rPr>
+        <w:t xml:space="preserve"> методом POST.</w:t>
       </w:r>
     </w:p>
     <w:p>
@@ -8451,14 +8410,7 @@
           <w:sz w:val="26"/>
           <w:szCs w:val="26"/>
         </w:rPr>
-        <w:t xml:space="preserve"> </w:t>
-      </w:r>
-      <w:r>
-        <w:rPr>
-          <w:sz w:val="26"/>
-          <w:szCs w:val="26"/>
-        </w:rPr>
-        <w:t>отсутствуют</w:t>
+        <w:t xml:space="preserve"> отсутствуют</w:t>
       </w:r>
       <w:r>
         <w:rPr>
@@ -8536,7 +8488,7 @@
           <w:szCs w:val="26"/>
         </w:rPr>
       </w:pPr>
-      <w:bookmarkStart w:id="117" w:name="_Toc103028786"/>
+      <w:bookmarkStart w:id="117" w:name="_Toc103506055"/>
       <w:r>
         <w:rPr>
           <w:rFonts w:eastAsiaTheme="majorEastAsia"/>
@@ -8544,16 +8496,7 @@
           <w:sz w:val="26"/>
           <w:szCs w:val="26"/>
         </w:rPr>
-        <w:t xml:space="preserve">Выполнение функции </w:t>
-      </w:r>
-      <w:r>
-        <w:rPr>
-          <w:rFonts w:eastAsiaTheme="majorEastAsia"/>
-          <w:color w:val="000000" w:themeColor="text1"/>
-          <w:sz w:val="26"/>
-          <w:szCs w:val="26"/>
-        </w:rPr>
-        <w:t>выполнения авторизации</w:t>
+        <w:t>Выполнение функции выполнения авторизации</w:t>
       </w:r>
       <w:bookmarkEnd w:id="117"/>
     </w:p>
@@ -8572,21 +8515,7 @@
           <w:sz w:val="26"/>
           <w:szCs w:val="26"/>
         </w:rPr>
-        <w:t xml:space="preserve">Происходит </w:t>
-      </w:r>
-      <w:r>
-        <w:rPr>
-          <w:sz w:val="26"/>
-          <w:szCs w:val="26"/>
-        </w:rPr>
-        <w:t>завершение процесса авторизации</w:t>
-      </w:r>
-      <w:r>
-        <w:rPr>
-          <w:sz w:val="26"/>
-          <w:szCs w:val="26"/>
-        </w:rPr>
-        <w:t>.</w:t>
+        <w:t>Происходит завершение процесса авторизации.</w:t>
       </w:r>
     </w:p>
     <w:p>
@@ -8604,14 +8533,7 @@
           <w:sz w:val="26"/>
           <w:szCs w:val="26"/>
         </w:rPr>
-        <w:t xml:space="preserve">Вызов функции происходит при выполнении запроса к конечной точке </w:t>
-      </w:r>
-      <w:r>
-        <w:rPr>
-          <w:sz w:val="26"/>
-          <w:szCs w:val="26"/>
-        </w:rPr>
-        <w:t>~/</w:t>
+        <w:t>Вызов функции происходит при выполнении запроса к конечной точке ~/</w:t>
       </w:r>
       <w:proofErr w:type="spellStart"/>
       <w:r>
@@ -8659,14 +8581,7 @@
           <w:sz w:val="26"/>
           <w:szCs w:val="26"/>
         </w:rPr>
-        <w:t>} методом PUT</w:t>
-      </w:r>
-      <w:r>
-        <w:rPr>
-          <w:sz w:val="26"/>
-          <w:szCs w:val="26"/>
-        </w:rPr>
-        <w:t>.</w:t>
+        <w:t>} методом PUT.</w:t>
       </w:r>
     </w:p>
     <w:p>
@@ -8716,7 +8631,6 @@
           <w:sz w:val="26"/>
           <w:szCs w:val="26"/>
         </w:rPr>
-        <w:lastRenderedPageBreak/>
         <w:t xml:space="preserve">Выходные </w:t>
       </w:r>
       <w:r>
@@ -8786,7 +8700,7 @@
           <w:szCs w:val="26"/>
         </w:rPr>
       </w:pPr>
-      <w:bookmarkStart w:id="118" w:name="_Toc103028787"/>
+      <w:bookmarkStart w:id="118" w:name="_Toc103506056"/>
       <w:r>
         <w:rPr>
           <w:rFonts w:eastAsiaTheme="majorEastAsia"/>
@@ -8794,16 +8708,7 @@
           <w:sz w:val="26"/>
           <w:szCs w:val="26"/>
         </w:rPr>
-        <w:t xml:space="preserve">Выполнение функции </w:t>
-      </w:r>
-      <w:r>
-        <w:rPr>
-          <w:rFonts w:eastAsiaTheme="majorEastAsia"/>
-          <w:color w:val="000000" w:themeColor="text1"/>
-          <w:sz w:val="26"/>
-          <w:szCs w:val="26"/>
-        </w:rPr>
-        <w:t>де-авторизации</w:t>
+        <w:t>Выполнение функции де-авторизации</w:t>
       </w:r>
       <w:bookmarkEnd w:id="118"/>
     </w:p>
@@ -8822,14 +8727,7 @@
           <w:sz w:val="26"/>
           <w:szCs w:val="26"/>
         </w:rPr>
-        <w:t xml:space="preserve">Происходит </w:t>
-      </w:r>
-      <w:r>
-        <w:rPr>
-          <w:sz w:val="26"/>
-          <w:szCs w:val="26"/>
-        </w:rPr>
-        <w:t>завершение сеанса пользователя.</w:t>
+        <w:t>Происходит завершение сеанса пользователя.</w:t>
       </w:r>
     </w:p>
     <w:p>
@@ -8955,14 +8853,7 @@
           <w:sz w:val="26"/>
           <w:szCs w:val="26"/>
         </w:rPr>
-        <w:t xml:space="preserve"> </w:t>
-      </w:r>
-      <w:r>
-        <w:rPr>
-          <w:sz w:val="26"/>
-          <w:szCs w:val="26"/>
-        </w:rPr>
-        <w:t>отсутствуют</w:t>
+        <w:t xml:space="preserve"> отсутствуют</w:t>
       </w:r>
       <w:r>
         <w:rPr>
@@ -9026,7 +8917,7 @@
           <w:szCs w:val="26"/>
         </w:rPr>
       </w:pPr>
-      <w:bookmarkStart w:id="119" w:name="_Toc103028788"/>
+      <w:bookmarkStart w:id="119" w:name="_Toc103506057"/>
       <w:r>
         <w:rPr>
           <w:rFonts w:eastAsiaTheme="majorEastAsia"/>
@@ -9221,14 +9112,7 @@
           <w:sz w:val="26"/>
           <w:szCs w:val="26"/>
         </w:rPr>
-        <w:t xml:space="preserve"> </w:t>
-      </w:r>
-      <w:r>
-        <w:rPr>
-          <w:sz w:val="26"/>
-          <w:szCs w:val="26"/>
-        </w:rPr>
-        <w:t>отсутствуют.</w:t>
+        <w:t xml:space="preserve"> отсутствуют.</w:t>
       </w:r>
     </w:p>
     <w:p>
@@ -9292,7 +9176,7 @@
           <w:szCs w:val="26"/>
         </w:rPr>
       </w:pPr>
-      <w:bookmarkStart w:id="120" w:name="_Toc103028789"/>
+      <w:bookmarkStart w:id="120" w:name="_Toc103506058"/>
       <w:r>
         <w:rPr>
           <w:rFonts w:eastAsiaTheme="majorEastAsia"/>
@@ -9300,34 +9184,7 @@
           <w:sz w:val="26"/>
           <w:szCs w:val="26"/>
         </w:rPr>
-        <w:t>Выполнение</w:t>
-      </w:r>
-      <w:r>
-        <w:rPr>
-          <w:rFonts w:eastAsiaTheme="majorEastAsia"/>
-          <w:color w:val="000000" w:themeColor="text1"/>
-          <w:sz w:val="26"/>
-          <w:szCs w:val="26"/>
-        </w:rPr>
-        <w:t xml:space="preserve"> функции</w:t>
-      </w:r>
-      <w:r>
-        <w:rPr>
-          <w:rFonts w:eastAsiaTheme="majorEastAsia"/>
-          <w:color w:val="000000" w:themeColor="text1"/>
-          <w:sz w:val="26"/>
-          <w:szCs w:val="26"/>
-        </w:rPr>
-        <w:t xml:space="preserve"> </w:t>
-      </w:r>
-      <w:r>
-        <w:rPr>
-          <w:rFonts w:eastAsiaTheme="majorEastAsia"/>
-          <w:color w:val="000000" w:themeColor="text1"/>
-          <w:sz w:val="26"/>
-          <w:szCs w:val="26"/>
-        </w:rPr>
-        <w:t>получения сведений о подключенных учетных записях</w:t>
+        <w:t>Выполнение функции получения сведений о подключенных учетных записях</w:t>
       </w:r>
       <w:bookmarkEnd w:id="120"/>
       <w:r>
@@ -9387,14 +9244,7 @@
           <w:sz w:val="26"/>
           <w:szCs w:val="26"/>
         </w:rPr>
-        <w:t xml:space="preserve">Вызов функции происходит при выполнении запроса к конечной точке </w:t>
-      </w:r>
-      <w:r>
-        <w:rPr>
-          <w:sz w:val="26"/>
-          <w:szCs w:val="26"/>
-        </w:rPr>
-        <w:t>~/</w:t>
+        <w:t>Вызов функции происходит при выполнении запроса к конечной точке ~/</w:t>
       </w:r>
       <w:proofErr w:type="spellStart"/>
       <w:r>
@@ -9471,10 +9321,9 @@
       <w:proofErr w:type="spellEnd"/>
       <w:r>
         <w:rPr>
-          <w:rFonts w:ascii="Cascadia Mono" w:hAnsi="Cascadia Mono" w:cs="Cascadia Mono"/>
           <w:color w:val="A31515"/>
-          <w:sz w:val="19"/>
-          <w:szCs w:val="19"/>
+          <w:sz w:val="26"/>
+          <w:szCs w:val="26"/>
         </w:rPr>
         <w:t xml:space="preserve"> </w:t>
       </w:r>
@@ -9516,28 +9365,7 @@
           <w:sz w:val="26"/>
           <w:szCs w:val="26"/>
         </w:rPr>
-        <w:t xml:space="preserve">Входные </w:t>
-      </w:r>
-      <w:r>
-        <w:rPr>
-          <w:sz w:val="26"/>
-          <w:szCs w:val="26"/>
-        </w:rPr>
-        <w:t>данные</w:t>
-      </w:r>
-      <w:r>
-        <w:rPr>
-          <w:sz w:val="26"/>
-          <w:szCs w:val="26"/>
-        </w:rPr>
-        <w:t xml:space="preserve"> </w:t>
-      </w:r>
-      <w:r>
-        <w:rPr>
-          <w:sz w:val="26"/>
-          <w:szCs w:val="26"/>
-        </w:rPr>
-        <w:t>отсутствуют.</w:t>
+        <w:t>Входные данные отсутствуют.</w:t>
       </w:r>
     </w:p>
     <w:p>
@@ -9594,7 +9422,7 @@
           <w:szCs w:val="26"/>
         </w:rPr>
       </w:pPr>
-      <w:bookmarkStart w:id="121" w:name="_Toc103028790"/>
+      <w:bookmarkStart w:id="121" w:name="_Toc103506059"/>
       <w:r>
         <w:rPr>
           <w:rFonts w:eastAsiaTheme="majorEastAsia"/>
@@ -9602,34 +9430,7 @@
           <w:sz w:val="26"/>
           <w:szCs w:val="26"/>
         </w:rPr>
-        <w:t>Выполнение</w:t>
-      </w:r>
-      <w:r>
-        <w:rPr>
-          <w:rFonts w:eastAsiaTheme="majorEastAsia"/>
-          <w:color w:val="000000" w:themeColor="text1"/>
-          <w:sz w:val="26"/>
-          <w:szCs w:val="26"/>
-        </w:rPr>
-        <w:t xml:space="preserve"> функции</w:t>
-      </w:r>
-      <w:r>
-        <w:rPr>
-          <w:rFonts w:eastAsiaTheme="majorEastAsia"/>
-          <w:color w:val="000000" w:themeColor="text1"/>
-          <w:sz w:val="26"/>
-          <w:szCs w:val="26"/>
-        </w:rPr>
-        <w:t xml:space="preserve"> </w:t>
-      </w:r>
-      <w:r>
-        <w:rPr>
-          <w:rFonts w:eastAsiaTheme="majorEastAsia"/>
-          <w:color w:val="000000" w:themeColor="text1"/>
-          <w:sz w:val="26"/>
-          <w:szCs w:val="26"/>
-        </w:rPr>
-        <w:t xml:space="preserve">получения сведений о </w:t>
+        <w:t xml:space="preserve">Выполнение функции получения сведений о </w:t>
       </w:r>
       <w:r>
         <w:rPr>
@@ -9666,14 +9467,7 @@
           <w:sz w:val="26"/>
           <w:szCs w:val="26"/>
         </w:rPr>
-        <w:t xml:space="preserve">Происходит </w:t>
-      </w:r>
-      <w:r>
-        <w:rPr>
-          <w:sz w:val="26"/>
-          <w:szCs w:val="26"/>
-        </w:rPr>
-        <w:t xml:space="preserve">получение </w:t>
+        <w:t xml:space="preserve">Происходит получение </w:t>
       </w:r>
       <w:r>
         <w:rPr>
@@ -9839,28 +9633,7 @@
           <w:sz w:val="26"/>
           <w:szCs w:val="26"/>
         </w:rPr>
-        <w:t xml:space="preserve">Входные </w:t>
-      </w:r>
-      <w:r>
-        <w:rPr>
-          <w:sz w:val="26"/>
-          <w:szCs w:val="26"/>
-        </w:rPr>
-        <w:t>данные</w:t>
-      </w:r>
-      <w:r>
-        <w:rPr>
-          <w:sz w:val="26"/>
-          <w:szCs w:val="26"/>
-        </w:rPr>
-        <w:t xml:space="preserve"> </w:t>
-      </w:r>
-      <w:r>
-        <w:rPr>
-          <w:sz w:val="26"/>
-          <w:szCs w:val="26"/>
-        </w:rPr>
-        <w:t>отсутствуют.</w:t>
+        <w:t>Входные данные отсутствуют.</w:t>
       </w:r>
     </w:p>
     <w:p>
@@ -9878,7 +9651,6 @@
           <w:sz w:val="26"/>
           <w:szCs w:val="26"/>
         </w:rPr>
-        <w:lastRenderedPageBreak/>
         <w:t xml:space="preserve">Выходные данные: список </w:t>
       </w:r>
       <w:r>
@@ -9946,7 +9718,7 @@
           <w:szCs w:val="26"/>
         </w:rPr>
       </w:pPr>
-      <w:bookmarkStart w:id="122" w:name="_Toc103028791"/>
+      <w:bookmarkStart w:id="122" w:name="_Toc103506060"/>
       <w:r>
         <w:rPr>
           <w:rFonts w:eastAsiaTheme="majorEastAsia"/>
@@ -9954,34 +9726,7 @@
           <w:sz w:val="26"/>
           <w:szCs w:val="26"/>
         </w:rPr>
-        <w:t>Выполнение</w:t>
-      </w:r>
-      <w:r>
-        <w:rPr>
-          <w:rFonts w:eastAsiaTheme="majorEastAsia"/>
-          <w:color w:val="000000" w:themeColor="text1"/>
-          <w:sz w:val="26"/>
-          <w:szCs w:val="26"/>
-        </w:rPr>
-        <w:t xml:space="preserve"> функции</w:t>
-      </w:r>
-      <w:r>
-        <w:rPr>
-          <w:rFonts w:eastAsiaTheme="majorEastAsia"/>
-          <w:color w:val="000000" w:themeColor="text1"/>
-          <w:sz w:val="26"/>
-          <w:szCs w:val="26"/>
-        </w:rPr>
-        <w:t xml:space="preserve"> </w:t>
-      </w:r>
-      <w:r>
-        <w:rPr>
-          <w:rFonts w:eastAsiaTheme="majorEastAsia"/>
-          <w:color w:val="000000" w:themeColor="text1"/>
-          <w:sz w:val="26"/>
-          <w:szCs w:val="26"/>
-        </w:rPr>
-        <w:t>добавления почтового сервера</w:t>
+        <w:t>Выполнение функции добавления почтового сервера</w:t>
       </w:r>
       <w:bookmarkEnd w:id="122"/>
       <w:r>
@@ -10009,14 +9754,7 @@
           <w:sz w:val="26"/>
           <w:szCs w:val="26"/>
         </w:rPr>
-        <w:t xml:space="preserve">Происходит </w:t>
-      </w:r>
-      <w:r>
-        <w:rPr>
-          <w:sz w:val="26"/>
-          <w:szCs w:val="26"/>
-        </w:rPr>
-        <w:t>добавление нового почтового сервера.</w:t>
+        <w:t>Происходит добавление нового почтового сервера.</w:t>
       </w:r>
     </w:p>
     <w:p>
@@ -10089,14 +9827,7 @@
           <w:sz w:val="26"/>
           <w:szCs w:val="26"/>
         </w:rPr>
-        <w:t xml:space="preserve"> </w:t>
-      </w:r>
-      <w:r>
-        <w:rPr>
-          <w:sz w:val="26"/>
-          <w:szCs w:val="26"/>
-        </w:rPr>
-        <w:t xml:space="preserve">методом </w:t>
+        <w:t xml:space="preserve"> методом </w:t>
       </w:r>
       <w:r>
         <w:rPr>
@@ -10128,28 +9859,14 @@
           <w:sz w:val="26"/>
           <w:szCs w:val="26"/>
         </w:rPr>
-        <w:t xml:space="preserve">Входные </w:t>
-      </w:r>
-      <w:r>
-        <w:rPr>
-          <w:sz w:val="26"/>
-          <w:szCs w:val="26"/>
-        </w:rPr>
-        <w:t>данные</w:t>
-      </w:r>
-      <w:r>
-        <w:rPr>
-          <w:sz w:val="26"/>
-          <w:szCs w:val="26"/>
-        </w:rPr>
-        <w:t xml:space="preserve">: </w:t>
-      </w:r>
-      <w:r>
-        <w:rPr>
-          <w:sz w:val="26"/>
-          <w:szCs w:val="26"/>
-        </w:rPr>
-        <w:t>хост, порт и название сервера, информация об общедоступности</w:t>
+        <w:t>Входные данные</w:t>
+      </w:r>
+      <w:r>
+        <w:rPr>
+          <w:sz w:val="26"/>
+          <w:szCs w:val="26"/>
+        </w:rPr>
+        <w:t>: хост, порт и название сервера, информация об общедоступности</w:t>
       </w:r>
       <w:r>
         <w:rPr>
@@ -10213,7 +9930,7 @@
           <w:szCs w:val="26"/>
         </w:rPr>
       </w:pPr>
-      <w:bookmarkStart w:id="123" w:name="_Toc103028792"/>
+      <w:bookmarkStart w:id="123" w:name="_Toc103506061"/>
       <w:r>
         <w:rPr>
           <w:rFonts w:eastAsiaTheme="majorEastAsia"/>
@@ -10221,34 +9938,7 @@
           <w:sz w:val="26"/>
           <w:szCs w:val="26"/>
         </w:rPr>
-        <w:t>Выполнение</w:t>
-      </w:r>
-      <w:r>
-        <w:rPr>
-          <w:rFonts w:eastAsiaTheme="majorEastAsia"/>
-          <w:color w:val="000000" w:themeColor="text1"/>
-          <w:sz w:val="26"/>
-          <w:szCs w:val="26"/>
-        </w:rPr>
-        <w:t xml:space="preserve"> функции</w:t>
-      </w:r>
-      <w:r>
-        <w:rPr>
-          <w:rFonts w:eastAsiaTheme="majorEastAsia"/>
-          <w:color w:val="000000" w:themeColor="text1"/>
-          <w:sz w:val="26"/>
-          <w:szCs w:val="26"/>
-        </w:rPr>
-        <w:t xml:space="preserve"> </w:t>
-      </w:r>
-      <w:r>
-        <w:rPr>
-          <w:rFonts w:eastAsiaTheme="majorEastAsia"/>
-          <w:color w:val="000000" w:themeColor="text1"/>
-          <w:sz w:val="26"/>
-          <w:szCs w:val="26"/>
-        </w:rPr>
-        <w:t>получения писем</w:t>
+        <w:t>Выполнение функции получения писем</w:t>
       </w:r>
       <w:bookmarkEnd w:id="123"/>
       <w:r>
@@ -10276,14 +9966,7 @@
           <w:sz w:val="26"/>
           <w:szCs w:val="26"/>
         </w:rPr>
-        <w:t xml:space="preserve">Происходит </w:t>
-      </w:r>
-      <w:r>
-        <w:rPr>
-          <w:sz w:val="26"/>
-          <w:szCs w:val="26"/>
-        </w:rPr>
-        <w:t>получение писем.</w:t>
+        <w:t>Происходит получение писем.</w:t>
       </w:r>
     </w:p>
     <w:p>
@@ -10301,14 +9984,7 @@
           <w:sz w:val="26"/>
           <w:szCs w:val="26"/>
         </w:rPr>
-        <w:t xml:space="preserve">Вызов функции происходит при выполнении запроса к конечной точке </w:t>
-      </w:r>
-      <w:r>
-        <w:rPr>
-          <w:sz w:val="26"/>
-          <w:szCs w:val="26"/>
-        </w:rPr>
-        <w:t>~/</w:t>
+        <w:t>Вызов функции происходит при выполнении запроса к конечной точке ~/</w:t>
       </w:r>
       <w:proofErr w:type="spellStart"/>
       <w:r>
@@ -10340,28 +10016,7 @@
           <w:sz w:val="26"/>
           <w:szCs w:val="26"/>
         </w:rPr>
-        <w:t xml:space="preserve"> </w:t>
-      </w:r>
-      <w:r>
-        <w:rPr>
-          <w:sz w:val="26"/>
-          <w:szCs w:val="26"/>
-        </w:rPr>
-        <w:t xml:space="preserve">методом </w:t>
-      </w:r>
-      <w:r>
-        <w:rPr>
-          <w:sz w:val="26"/>
-          <w:szCs w:val="26"/>
-        </w:rPr>
-        <w:t>GET</w:t>
-      </w:r>
-      <w:r>
-        <w:rPr>
-          <w:sz w:val="26"/>
-          <w:szCs w:val="26"/>
-        </w:rPr>
-        <w:t>.</w:t>
+        <w:t xml:space="preserve"> методом GET.</w:t>
       </w:r>
     </w:p>
     <w:p>
@@ -10379,28 +10034,7 @@
           <w:sz w:val="26"/>
           <w:szCs w:val="26"/>
         </w:rPr>
-        <w:t xml:space="preserve">Входные </w:t>
-      </w:r>
-      <w:r>
-        <w:rPr>
-          <w:sz w:val="26"/>
-          <w:szCs w:val="26"/>
-        </w:rPr>
-        <w:t>данные</w:t>
-      </w:r>
-      <w:r>
-        <w:rPr>
-          <w:sz w:val="26"/>
-          <w:szCs w:val="26"/>
-        </w:rPr>
-        <w:t xml:space="preserve">: </w:t>
-      </w:r>
-      <w:r>
-        <w:rPr>
-          <w:sz w:val="26"/>
-          <w:szCs w:val="26"/>
-        </w:rPr>
-        <w:t>настройки для учетных записей (хранилище получения писем, необходимость получения вложений) и общие настройки, необходимо ли локально сохранять письма, фильтры, сортировки.</w:t>
+        <w:t>Входные данные: настройки для учетных записей (хранилище получения писем, необходимость получения вложений) и общие настройки, необходимо ли локально сохранять письма, фильтры, сортировки.</w:t>
       </w:r>
     </w:p>
     <w:p>
@@ -10457,7 +10091,7 @@
           <w:szCs w:val="26"/>
         </w:rPr>
       </w:pPr>
-      <w:bookmarkStart w:id="124" w:name="_Toc103028793"/>
+      <w:bookmarkStart w:id="124" w:name="_Toc103506062"/>
       <w:r>
         <w:rPr>
           <w:rFonts w:eastAsiaTheme="majorEastAsia"/>
@@ -10465,34 +10099,7 @@
           <w:sz w:val="26"/>
           <w:szCs w:val="26"/>
         </w:rPr>
-        <w:t>Выполнение</w:t>
-      </w:r>
-      <w:r>
-        <w:rPr>
-          <w:rFonts w:eastAsiaTheme="majorEastAsia"/>
-          <w:color w:val="000000" w:themeColor="text1"/>
-          <w:sz w:val="26"/>
-          <w:szCs w:val="26"/>
-        </w:rPr>
-        <w:t xml:space="preserve"> функции</w:t>
-      </w:r>
-      <w:r>
-        <w:rPr>
-          <w:rFonts w:eastAsiaTheme="majorEastAsia"/>
-          <w:color w:val="000000" w:themeColor="text1"/>
-          <w:sz w:val="26"/>
-          <w:szCs w:val="26"/>
-        </w:rPr>
-        <w:t xml:space="preserve"> </w:t>
-      </w:r>
-      <w:r>
-        <w:rPr>
-          <w:rFonts w:eastAsiaTheme="majorEastAsia"/>
-          <w:color w:val="000000" w:themeColor="text1"/>
-          <w:sz w:val="26"/>
-          <w:szCs w:val="26"/>
-        </w:rPr>
-        <w:t xml:space="preserve">получения писем </w:t>
+        <w:t xml:space="preserve">Выполнение функции получения писем </w:t>
       </w:r>
       <w:r>
         <w:rPr>
@@ -10520,14 +10127,7 @@
           <w:sz w:val="26"/>
           <w:szCs w:val="26"/>
         </w:rPr>
-        <w:t xml:space="preserve">Происходит </w:t>
-      </w:r>
-      <w:r>
-        <w:rPr>
-          <w:sz w:val="26"/>
-          <w:szCs w:val="26"/>
-        </w:rPr>
-        <w:t>получение писем</w:t>
+        <w:t>Происходит получение писем</w:t>
       </w:r>
       <w:r>
         <w:rPr>
@@ -10582,14 +10182,7 @@
           <w:sz w:val="26"/>
           <w:szCs w:val="26"/>
         </w:rPr>
-        <w:t xml:space="preserve">Вызов функции происходит при выполнении запроса к конечной точке </w:t>
-      </w:r>
-      <w:r>
-        <w:rPr>
-          <w:sz w:val="26"/>
-          <w:szCs w:val="26"/>
-        </w:rPr>
-        <w:t>~/</w:t>
+        <w:t>Вызов функции происходит при выполнении запроса к конечной точке ~/</w:t>
       </w:r>
       <w:proofErr w:type="spellStart"/>
       <w:r>
@@ -10644,14 +10237,7 @@
           <w:sz w:val="26"/>
           <w:szCs w:val="26"/>
         </w:rPr>
-        <w:t xml:space="preserve"> </w:t>
-      </w:r>
-      <w:r>
-        <w:rPr>
-          <w:sz w:val="26"/>
-          <w:szCs w:val="26"/>
-        </w:rPr>
-        <w:t xml:space="preserve">методом </w:t>
+        <w:t xml:space="preserve"> методом </w:t>
       </w:r>
       <w:r>
         <w:rPr>
@@ -10684,21 +10270,7 @@
           <w:sz w:val="26"/>
           <w:szCs w:val="26"/>
         </w:rPr>
-        <w:t xml:space="preserve">Входные </w:t>
-      </w:r>
-      <w:r>
-        <w:rPr>
-          <w:sz w:val="26"/>
-          <w:szCs w:val="26"/>
-        </w:rPr>
-        <w:t>данные</w:t>
-      </w:r>
-      <w:r>
-        <w:rPr>
-          <w:sz w:val="26"/>
-          <w:szCs w:val="26"/>
-        </w:rPr>
-        <w:t>:</w:t>
+        <w:t>Входные данные:</w:t>
       </w:r>
       <w:r>
         <w:rPr>
@@ -10712,14 +10284,7 @@
           <w:sz w:val="26"/>
           <w:szCs w:val="26"/>
         </w:rPr>
-        <w:t xml:space="preserve"> </w:t>
-      </w:r>
-      <w:r>
-        <w:rPr>
-          <w:sz w:val="26"/>
-          <w:szCs w:val="26"/>
-        </w:rPr>
-        <w:t>настройки для учетных записей (хранилище получения писем, необходимость получения вложений) и общие настройки, необходимо ли локально сохранять письма, фильтры, сортировки.</w:t>
+        <w:t xml:space="preserve"> настройки для учетных записей (хранилище получения писем, необходимость получения вложений) и общие настройки, необходимо ли локально сохранять письма, фильтры, сортировки.</w:t>
       </w:r>
     </w:p>
     <w:p>
@@ -10799,7 +10364,7 @@
           <w:szCs w:val="26"/>
         </w:rPr>
       </w:pPr>
-      <w:bookmarkStart w:id="125" w:name="_Toc103028794"/>
+      <w:bookmarkStart w:id="125" w:name="_Toc103506063"/>
       <w:r>
         <w:rPr>
           <w:rFonts w:eastAsiaTheme="majorEastAsia"/>
@@ -10807,35 +10372,7 @@
           <w:sz w:val="26"/>
           <w:szCs w:val="26"/>
         </w:rPr>
-        <w:lastRenderedPageBreak/>
-        <w:t>Выполнение</w:t>
-      </w:r>
-      <w:r>
-        <w:rPr>
-          <w:rFonts w:eastAsiaTheme="majorEastAsia"/>
-          <w:color w:val="000000" w:themeColor="text1"/>
-          <w:sz w:val="26"/>
-          <w:szCs w:val="26"/>
-        </w:rPr>
-        <w:t xml:space="preserve"> функции</w:t>
-      </w:r>
-      <w:r>
-        <w:rPr>
-          <w:rFonts w:eastAsiaTheme="majorEastAsia"/>
-          <w:color w:val="000000" w:themeColor="text1"/>
-          <w:sz w:val="26"/>
-          <w:szCs w:val="26"/>
-        </w:rPr>
-        <w:t xml:space="preserve"> </w:t>
-      </w:r>
-      <w:r>
-        <w:rPr>
-          <w:rFonts w:eastAsiaTheme="majorEastAsia"/>
-          <w:color w:val="000000" w:themeColor="text1"/>
-          <w:sz w:val="26"/>
-          <w:szCs w:val="26"/>
-        </w:rPr>
-        <w:t>установки флага</w:t>
+        <w:t>Выполнение функции установки флага</w:t>
       </w:r>
       <w:bookmarkEnd w:id="125"/>
     </w:p>
@@ -10854,14 +10391,7 @@
           <w:sz w:val="26"/>
           <w:szCs w:val="26"/>
         </w:rPr>
-        <w:t xml:space="preserve">Происходит </w:t>
-      </w:r>
-      <w:r>
-        <w:rPr>
-          <w:sz w:val="26"/>
-          <w:szCs w:val="26"/>
-        </w:rPr>
-        <w:t>изменение флага письма.</w:t>
+        <w:t>Происходит изменение флага письма.</w:t>
       </w:r>
     </w:p>
     <w:p>
@@ -10879,15 +10409,17 @@
           <w:sz w:val="26"/>
           <w:szCs w:val="26"/>
         </w:rPr>
-        <w:t xml:space="preserve">Вызов функции происходит при выполнении запроса к конечной точке </w:t>
-      </w:r>
-      <w:r>
-        <w:rPr>
-          <w:sz w:val="26"/>
-          <w:szCs w:val="26"/>
-        </w:rPr>
-        <w:t>~</w:t>
-      </w:r>
+        <w:t>Вызов функции происходит при выполнении запроса к конечной точке ~/</w:t>
+      </w:r>
+      <w:proofErr w:type="spellStart"/>
+      <w:r>
+        <w:rPr>
+          <w:sz w:val="26"/>
+          <w:szCs w:val="26"/>
+        </w:rPr>
+        <w:t>api</w:t>
+      </w:r>
+      <w:proofErr w:type="spellEnd"/>
       <w:r>
         <w:rPr>
           <w:sz w:val="26"/>
@@ -10901,7 +10433,7 @@
           <w:sz w:val="26"/>
           <w:szCs w:val="26"/>
         </w:rPr>
-        <w:t>api</w:t>
+        <w:t>letters</w:t>
       </w:r>
       <w:proofErr w:type="spellEnd"/>
       <w:r>
@@ -10917,7 +10449,7 @@
           <w:sz w:val="26"/>
           <w:szCs w:val="26"/>
         </w:rPr>
-        <w:t>letters</w:t>
+        <w:t>accaunt</w:t>
       </w:r>
       <w:proofErr w:type="spellEnd"/>
       <w:r>
@@ -10925,7 +10457,7 @@
           <w:sz w:val="26"/>
           <w:szCs w:val="26"/>
         </w:rPr>
-        <w:t>/</w:t>
+        <w:t>/{</w:t>
       </w:r>
       <w:proofErr w:type="spellStart"/>
       <w:r>
@@ -10933,7 +10465,7 @@
           <w:sz w:val="26"/>
           <w:szCs w:val="26"/>
         </w:rPr>
-        <w:t>accaunt</w:t>
+        <w:t>accId</w:t>
       </w:r>
       <w:proofErr w:type="spellEnd"/>
       <w:r>
@@ -10941,6 +10473,22 @@
           <w:sz w:val="26"/>
           <w:szCs w:val="26"/>
         </w:rPr>
+        <w:t>}/</w:t>
+      </w:r>
+      <w:proofErr w:type="spellStart"/>
+      <w:r>
+        <w:rPr>
+          <w:sz w:val="26"/>
+          <w:szCs w:val="26"/>
+        </w:rPr>
+        <w:t>letter</w:t>
+      </w:r>
+      <w:proofErr w:type="spellEnd"/>
+      <w:r>
+        <w:rPr>
+          <w:sz w:val="26"/>
+          <w:szCs w:val="26"/>
+        </w:rPr>
         <w:t>/{</w:t>
       </w:r>
       <w:proofErr w:type="spellStart"/>
@@ -10949,7 +10497,7 @@
           <w:sz w:val="26"/>
           <w:szCs w:val="26"/>
         </w:rPr>
-        <w:t>accId</w:t>
+        <w:t>letterId</w:t>
       </w:r>
       <w:proofErr w:type="spellEnd"/>
       <w:r>
@@ -10965,7 +10513,7 @@
           <w:sz w:val="26"/>
           <w:szCs w:val="26"/>
         </w:rPr>
-        <w:t>letter</w:t>
+        <w:t>flag</w:t>
       </w:r>
       <w:proofErr w:type="spellEnd"/>
       <w:r>
@@ -10981,7 +10529,7 @@
           <w:sz w:val="26"/>
           <w:szCs w:val="26"/>
         </w:rPr>
-        <w:t>letterId</w:t>
+        <w:t>flag</w:t>
       </w:r>
       <w:proofErr w:type="spellEnd"/>
       <w:r>
@@ -10989,60 +10537,7 @@
           <w:sz w:val="26"/>
           <w:szCs w:val="26"/>
         </w:rPr>
-        <w:t>}/</w:t>
-      </w:r>
-      <w:proofErr w:type="spellStart"/>
-      <w:r>
-        <w:rPr>
-          <w:sz w:val="26"/>
-          <w:szCs w:val="26"/>
-        </w:rPr>
-        <w:t>flag</w:t>
-      </w:r>
-      <w:proofErr w:type="spellEnd"/>
-      <w:r>
-        <w:rPr>
-          <w:sz w:val="26"/>
-          <w:szCs w:val="26"/>
-        </w:rPr>
-        <w:t>/{</w:t>
-      </w:r>
-      <w:proofErr w:type="spellStart"/>
-      <w:r>
-        <w:rPr>
-          <w:sz w:val="26"/>
-          <w:szCs w:val="26"/>
-        </w:rPr>
-        <w:t>flag</w:t>
-      </w:r>
-      <w:proofErr w:type="spellEnd"/>
-      <w:r>
-        <w:rPr>
-          <w:sz w:val="26"/>
-          <w:szCs w:val="26"/>
-        </w:rPr>
-        <w:t xml:space="preserve">} </w:t>
-      </w:r>
-      <w:r>
-        <w:rPr>
-          <w:sz w:val="26"/>
-          <w:szCs w:val="26"/>
-        </w:rPr>
-        <w:t xml:space="preserve">методом </w:t>
-      </w:r>
-      <w:r>
-        <w:rPr>
-          <w:sz w:val="26"/>
-          <w:szCs w:val="26"/>
-        </w:rPr>
-        <w:t>POST</w:t>
-      </w:r>
-      <w:r>
-        <w:rPr>
-          <w:sz w:val="26"/>
-          <w:szCs w:val="26"/>
-        </w:rPr>
-        <w:t>.</w:t>
+        <w:t>} методом POST.</w:t>
       </w:r>
     </w:p>
     <w:p>
@@ -11060,28 +10555,8 @@
           <w:sz w:val="26"/>
           <w:szCs w:val="26"/>
         </w:rPr>
-        <w:t xml:space="preserve">Входные </w:t>
-      </w:r>
-      <w:r>
-        <w:rPr>
-          <w:sz w:val="26"/>
-          <w:szCs w:val="26"/>
-        </w:rPr>
-        <w:t>данные</w:t>
-      </w:r>
-      <w:r>
-        <w:rPr>
-          <w:sz w:val="26"/>
-          <w:szCs w:val="26"/>
-        </w:rPr>
-        <w:t>:</w:t>
-      </w:r>
-      <w:r>
-        <w:rPr>
-          <w:sz w:val="26"/>
-          <w:szCs w:val="26"/>
-        </w:rPr>
-        <w:t xml:space="preserve"> </w:t>
+        <w:lastRenderedPageBreak/>
+        <w:t xml:space="preserve">Входные данные: </w:t>
       </w:r>
       <w:r>
         <w:rPr>
@@ -11152,7 +10627,7 @@
           <w:szCs w:val="26"/>
         </w:rPr>
       </w:pPr>
-      <w:bookmarkStart w:id="126" w:name="_Toc103028795"/>
+      <w:bookmarkStart w:id="126" w:name="_Toc103506064"/>
       <w:r>
         <w:rPr>
           <w:rFonts w:eastAsiaTheme="majorEastAsia"/>
@@ -11160,34 +10635,7 @@
           <w:sz w:val="26"/>
           <w:szCs w:val="26"/>
         </w:rPr>
-        <w:t>Выполнение</w:t>
-      </w:r>
-      <w:r>
-        <w:rPr>
-          <w:rFonts w:eastAsiaTheme="majorEastAsia"/>
-          <w:color w:val="000000" w:themeColor="text1"/>
-          <w:sz w:val="26"/>
-          <w:szCs w:val="26"/>
-        </w:rPr>
-        <w:t xml:space="preserve"> функции</w:t>
-      </w:r>
-      <w:r>
-        <w:rPr>
-          <w:rFonts w:eastAsiaTheme="majorEastAsia"/>
-          <w:color w:val="000000" w:themeColor="text1"/>
-          <w:sz w:val="26"/>
-          <w:szCs w:val="26"/>
-        </w:rPr>
-        <w:t xml:space="preserve"> </w:t>
-      </w:r>
-      <w:r>
-        <w:rPr>
-          <w:rFonts w:eastAsiaTheme="majorEastAsia"/>
-          <w:color w:val="000000" w:themeColor="text1"/>
-          <w:sz w:val="26"/>
-          <w:szCs w:val="26"/>
-        </w:rPr>
-        <w:t>удаления письма</w:t>
+        <w:t>Выполнение функции удаления письма</w:t>
       </w:r>
       <w:bookmarkEnd w:id="126"/>
     </w:p>
@@ -11205,14 +10653,7 @@
           <w:sz w:val="26"/>
           <w:szCs w:val="26"/>
         </w:rPr>
-        <w:t xml:space="preserve">Происходит </w:t>
-      </w:r>
-      <w:r>
-        <w:rPr>
-          <w:sz w:val="26"/>
-          <w:szCs w:val="26"/>
-        </w:rPr>
-        <w:t>удаление письма с почтового сервера письма.</w:t>
+        <w:t>Происходит удаление письма с почтового сервера письма.</w:t>
       </w:r>
     </w:p>
     <w:p>
@@ -11229,15 +10670,17 @@
           <w:sz w:val="26"/>
           <w:szCs w:val="26"/>
         </w:rPr>
-        <w:t xml:space="preserve">Вызов функции происходит при выполнении запроса к конечной точке </w:t>
-      </w:r>
-      <w:r>
-        <w:rPr>
-          <w:sz w:val="26"/>
-          <w:szCs w:val="26"/>
-        </w:rPr>
-        <w:t>~</w:t>
-      </w:r>
+        <w:t>Вызов функции происходит при выполнении запроса к конечной точке ~/</w:t>
+      </w:r>
+      <w:proofErr w:type="spellStart"/>
+      <w:r>
+        <w:rPr>
+          <w:sz w:val="26"/>
+          <w:szCs w:val="26"/>
+        </w:rPr>
+        <w:t>api</w:t>
+      </w:r>
+      <w:proofErr w:type="spellEnd"/>
       <w:r>
         <w:rPr>
           <w:sz w:val="26"/>
@@ -11251,7 +10694,7 @@
           <w:sz w:val="26"/>
           <w:szCs w:val="26"/>
         </w:rPr>
-        <w:t>api</w:t>
+        <w:t>letters</w:t>
       </w:r>
       <w:proofErr w:type="spellEnd"/>
       <w:r>
@@ -11267,7 +10710,7 @@
           <w:sz w:val="26"/>
           <w:szCs w:val="26"/>
         </w:rPr>
-        <w:t>letters</w:t>
+        <w:t>accaunt</w:t>
       </w:r>
       <w:proofErr w:type="spellEnd"/>
       <w:r>
@@ -11275,7 +10718,7 @@
           <w:sz w:val="26"/>
           <w:szCs w:val="26"/>
         </w:rPr>
-        <w:t>/</w:t>
+        <w:t>/{</w:t>
       </w:r>
       <w:proofErr w:type="spellStart"/>
       <w:r>
@@ -11283,7 +10726,7 @@
           <w:sz w:val="26"/>
           <w:szCs w:val="26"/>
         </w:rPr>
-        <w:t>accaunt</w:t>
+        <w:t>accId</w:t>
       </w:r>
       <w:proofErr w:type="spellEnd"/>
       <w:r>
@@ -11291,6 +10734,22 @@
           <w:sz w:val="26"/>
           <w:szCs w:val="26"/>
         </w:rPr>
+        <w:t>}/</w:t>
+      </w:r>
+      <w:proofErr w:type="spellStart"/>
+      <w:r>
+        <w:rPr>
+          <w:sz w:val="26"/>
+          <w:szCs w:val="26"/>
+        </w:rPr>
+        <w:t>letter</w:t>
+      </w:r>
+      <w:proofErr w:type="spellEnd"/>
+      <w:r>
+        <w:rPr>
+          <w:sz w:val="26"/>
+          <w:szCs w:val="26"/>
+        </w:rPr>
         <w:t>/{</w:t>
       </w:r>
       <w:proofErr w:type="spellStart"/>
@@ -11299,7 +10758,7 @@
           <w:sz w:val="26"/>
           <w:szCs w:val="26"/>
         </w:rPr>
-        <w:t>accId</w:t>
+        <w:t>letterId</w:t>
       </w:r>
       <w:proofErr w:type="spellEnd"/>
       <w:r>
@@ -11307,60 +10766,7 @@
           <w:sz w:val="26"/>
           <w:szCs w:val="26"/>
         </w:rPr>
-        <w:t>}/</w:t>
-      </w:r>
-      <w:proofErr w:type="spellStart"/>
-      <w:r>
-        <w:rPr>
-          <w:sz w:val="26"/>
-          <w:szCs w:val="26"/>
-        </w:rPr>
-        <w:t>letter</w:t>
-      </w:r>
-      <w:proofErr w:type="spellEnd"/>
-      <w:r>
-        <w:rPr>
-          <w:sz w:val="26"/>
-          <w:szCs w:val="26"/>
-        </w:rPr>
-        <w:t>/{</w:t>
-      </w:r>
-      <w:proofErr w:type="spellStart"/>
-      <w:r>
-        <w:rPr>
-          <w:sz w:val="26"/>
-          <w:szCs w:val="26"/>
-        </w:rPr>
-        <w:t>letterId</w:t>
-      </w:r>
-      <w:proofErr w:type="spellEnd"/>
-      <w:r>
-        <w:rPr>
-          <w:sz w:val="26"/>
-          <w:szCs w:val="26"/>
-        </w:rPr>
-        <w:t xml:space="preserve">} </w:t>
-      </w:r>
-      <w:r>
-        <w:rPr>
-          <w:sz w:val="26"/>
-          <w:szCs w:val="26"/>
-        </w:rPr>
-        <w:t xml:space="preserve">методом </w:t>
-      </w:r>
-      <w:r>
-        <w:rPr>
-          <w:sz w:val="26"/>
-          <w:szCs w:val="26"/>
-        </w:rPr>
-        <w:t>DELETE</w:t>
-      </w:r>
-      <w:r>
-        <w:rPr>
-          <w:sz w:val="26"/>
-          <w:szCs w:val="26"/>
-        </w:rPr>
-        <w:t>.</w:t>
+        <w:t>} методом DELETE.</w:t>
       </w:r>
     </w:p>
     <w:p>
@@ -11378,28 +10784,7 @@
           <w:sz w:val="26"/>
           <w:szCs w:val="26"/>
         </w:rPr>
-        <w:t xml:space="preserve">Входные </w:t>
-      </w:r>
-      <w:r>
-        <w:rPr>
-          <w:sz w:val="26"/>
-          <w:szCs w:val="26"/>
-        </w:rPr>
-        <w:t>данные</w:t>
-      </w:r>
-      <w:r>
-        <w:rPr>
-          <w:sz w:val="26"/>
-          <w:szCs w:val="26"/>
-        </w:rPr>
-        <w:t>:</w:t>
-      </w:r>
-      <w:r>
-        <w:rPr>
-          <w:sz w:val="26"/>
-          <w:szCs w:val="26"/>
-        </w:rPr>
-        <w:t xml:space="preserve"> идентификационные номера учетной записи и письма.</w:t>
+        <w:t>Входные данные: идентификационные номера учетной записи и письма.</w:t>
       </w:r>
     </w:p>
     <w:p>
@@ -11456,7 +10841,7 @@
           <w:szCs w:val="26"/>
         </w:rPr>
       </w:pPr>
-      <w:bookmarkStart w:id="127" w:name="_Toc103028796"/>
+      <w:bookmarkStart w:id="127" w:name="_Toc103506065"/>
       <w:r>
         <w:rPr>
           <w:rFonts w:eastAsiaTheme="majorEastAsia"/>
@@ -11464,34 +10849,7 @@
           <w:sz w:val="26"/>
           <w:szCs w:val="26"/>
         </w:rPr>
-        <w:t>Выполнение</w:t>
-      </w:r>
-      <w:r>
-        <w:rPr>
-          <w:rFonts w:eastAsiaTheme="majorEastAsia"/>
-          <w:color w:val="000000" w:themeColor="text1"/>
-          <w:sz w:val="26"/>
-          <w:szCs w:val="26"/>
-        </w:rPr>
-        <w:t xml:space="preserve"> функции</w:t>
-      </w:r>
-      <w:r>
-        <w:rPr>
-          <w:rFonts w:eastAsiaTheme="majorEastAsia"/>
-          <w:color w:val="000000" w:themeColor="text1"/>
-          <w:sz w:val="26"/>
-          <w:szCs w:val="26"/>
-        </w:rPr>
-        <w:t xml:space="preserve"> </w:t>
-      </w:r>
-      <w:r>
-        <w:rPr>
-          <w:rFonts w:eastAsiaTheme="majorEastAsia"/>
-          <w:color w:val="000000" w:themeColor="text1"/>
-          <w:sz w:val="26"/>
-          <w:szCs w:val="26"/>
-        </w:rPr>
-        <w:t>регистрации пользователя</w:t>
+        <w:t>Выполнение функции регистрации пользователя</w:t>
       </w:r>
       <w:bookmarkEnd w:id="127"/>
     </w:p>
@@ -11510,14 +10868,7 @@
           <w:sz w:val="26"/>
           <w:szCs w:val="26"/>
         </w:rPr>
-        <w:t xml:space="preserve">Происходит </w:t>
-      </w:r>
-      <w:r>
-        <w:rPr>
-          <w:sz w:val="26"/>
-          <w:szCs w:val="26"/>
-        </w:rPr>
-        <w:t>регистрация нового пользователя.</w:t>
+        <w:t>Происходит регистрация нового пользователя.</w:t>
       </w:r>
     </w:p>
     <w:p>
@@ -11573,14 +10924,7 @@
           <w:sz w:val="26"/>
           <w:szCs w:val="26"/>
         </w:rPr>
-        <w:t xml:space="preserve"> </w:t>
-      </w:r>
-      <w:r>
-        <w:rPr>
-          <w:sz w:val="26"/>
-          <w:szCs w:val="26"/>
-        </w:rPr>
-        <w:t xml:space="preserve">методом </w:t>
+        <w:t xml:space="preserve"> методом </w:t>
       </w:r>
       <w:r>
         <w:rPr>
@@ -11612,28 +10956,7 @@
           <w:sz w:val="26"/>
           <w:szCs w:val="26"/>
         </w:rPr>
-        <w:t xml:space="preserve">Входные </w:t>
-      </w:r>
-      <w:r>
-        <w:rPr>
-          <w:sz w:val="26"/>
-          <w:szCs w:val="26"/>
-        </w:rPr>
-        <w:t>данные</w:t>
-      </w:r>
-      <w:r>
-        <w:rPr>
-          <w:sz w:val="26"/>
-          <w:szCs w:val="26"/>
-        </w:rPr>
-        <w:t>:</w:t>
-      </w:r>
-      <w:r>
-        <w:rPr>
-          <w:sz w:val="26"/>
-          <w:szCs w:val="26"/>
-        </w:rPr>
-        <w:t xml:space="preserve"> </w:t>
+        <w:t xml:space="preserve">Входные данные: </w:t>
       </w:r>
       <w:r>
         <w:rPr>
@@ -11713,7 +11036,7 @@
       <w:bookmarkStart w:id="132" w:name="_Toc360134129"/>
       <w:bookmarkStart w:id="133" w:name="_Toc360134188"/>
       <w:bookmarkStart w:id="134" w:name="_Toc360134434"/>
-      <w:bookmarkStart w:id="135" w:name="_Toc103028797"/>
+      <w:bookmarkStart w:id="135" w:name="_Toc103506066"/>
       <w:r>
         <w:rPr>
           <w:b w:val="0"/>
@@ -11740,6 +11063,10 @@
         <w:spacing w:line="360" w:lineRule="auto"/>
         <w:ind w:firstLine="709"/>
         <w:jc w:val="both"/>
+        <w:rPr>
+          <w:sz w:val="26"/>
+          <w:szCs w:val="26"/>
+        </w:rPr>
       </w:pPr>
     </w:p>
     <w:p>
@@ -11774,7 +11101,7 @@
       <w:bookmarkStart w:id="140" w:name="_Toc360134130"/>
       <w:bookmarkStart w:id="141" w:name="_Toc360134189"/>
       <w:bookmarkStart w:id="142" w:name="_Toc360134435"/>
-      <w:bookmarkStart w:id="143" w:name="_Toc103028798"/>
+      <w:bookmarkStart w:id="143" w:name="_Toc103506067"/>
       <w:r>
         <w:rPr>
           <w:rFonts w:eastAsiaTheme="majorEastAsia"/>
@@ -11823,28 +11150,7 @@
           <w:sz w:val="26"/>
           <w:szCs w:val="26"/>
         </w:rPr>
-        <w:t>-</w:t>
-      </w:r>
-      <w:r>
-        <w:rPr>
-          <w:sz w:val="26"/>
-          <w:szCs w:val="26"/>
-        </w:rPr>
-        <w:t>запросы. Параметры входных данных описаны в разделе «</w:t>
-      </w:r>
-      <w:r>
-        <w:rPr>
-          <w:sz w:val="26"/>
-          <w:szCs w:val="26"/>
-        </w:rPr>
-        <w:t>Обращение к программе</w:t>
-      </w:r>
-      <w:r>
-        <w:rPr>
-          <w:sz w:val="26"/>
-          <w:szCs w:val="26"/>
-        </w:rPr>
-        <w:t>»</w:t>
+        <w:t>-запросы. Параметры входных данных описаны в разделе «Обращение к программе»</w:t>
       </w:r>
       <w:r>
         <w:rPr>
@@ -11865,14 +11171,7 @@
           <w:sz w:val="26"/>
           <w:szCs w:val="26"/>
         </w:rPr>
-        <w:t xml:space="preserve">чить при переходе по адресу </w:t>
-      </w:r>
-      <w:r>
-        <w:rPr>
-          <w:sz w:val="26"/>
-          <w:szCs w:val="26"/>
-        </w:rPr>
-        <w:t>~/</w:t>
+        <w:t>чить при переходе по адресу ~/</w:t>
       </w:r>
       <w:proofErr w:type="spellStart"/>
       <w:r>
@@ -11895,6 +11194,10 @@
       <w:pPr>
         <w:spacing w:line="360" w:lineRule="auto"/>
         <w:ind w:firstLine="709"/>
+        <w:rPr>
+          <w:sz w:val="26"/>
+          <w:szCs w:val="26"/>
+        </w:rPr>
       </w:pPr>
     </w:p>
     <w:p>
@@ -11929,7 +11232,7 @@
       <w:bookmarkStart w:id="148" w:name="_Toc360134131"/>
       <w:bookmarkStart w:id="149" w:name="_Toc360134190"/>
       <w:bookmarkStart w:id="150" w:name="_Toc360134436"/>
-      <w:bookmarkStart w:id="151" w:name="_Toc103028799"/>
+      <w:bookmarkStart w:id="151" w:name="_Toc103506068"/>
       <w:r>
         <w:rPr>
           <w:rFonts w:eastAsiaTheme="majorEastAsia"/>
@@ -11998,7 +11301,17 @@
       </w:r>
     </w:p>
     <w:p>
-      <w:r>
+      <w:pPr>
+        <w:rPr>
+          <w:sz w:val="26"/>
+          <w:szCs w:val="26"/>
+        </w:rPr>
+      </w:pPr>
+      <w:r>
+        <w:rPr>
+          <w:sz w:val="26"/>
+          <w:szCs w:val="26"/>
+        </w:rPr>
         <w:br w:type="page"/>
       </w:r>
     </w:p>
@@ -12032,7 +11345,7 @@
       <w:bookmarkStart w:id="156" w:name="_Toc360134132"/>
       <w:bookmarkStart w:id="157" w:name="_Toc360134191"/>
       <w:bookmarkStart w:id="158" w:name="_Toc360134437"/>
-      <w:bookmarkStart w:id="159" w:name="_Toc103028800"/>
+      <w:bookmarkStart w:id="159" w:name="_Toc103506069"/>
       <w:r>
         <w:rPr>
           <w:b w:val="0"/>
@@ -12083,14 +11396,7 @@
           <w:sz w:val="26"/>
           <w:szCs w:val="26"/>
         </w:rPr>
-        <w:t>-</w:t>
-      </w:r>
-      <w:r>
-        <w:rPr>
-          <w:sz w:val="26"/>
-          <w:szCs w:val="26"/>
-        </w:rPr>
-        <w:t>ответы и представляют собой ошибки (при их возникновении).</w:t>
+        <w:t>-ответы и представляют собой ошибки (при их возникновении).</w:t>
       </w:r>
     </w:p>
     <w:p>
@@ -12128,7 +11434,7 @@
           <w:szCs w:val="26"/>
         </w:rPr>
       </w:pPr>
-      <w:bookmarkStart w:id="160" w:name="_Toc103028801"/>
+      <w:bookmarkStart w:id="160" w:name="_Toc103506070"/>
       <w:proofErr w:type="spellStart"/>
       <w:r>
         <w:rPr>
@@ -12156,21 +11462,7 @@
           <w:sz w:val="26"/>
           <w:szCs w:val="26"/>
         </w:rPr>
-        <w:t>Сообщение «</w:t>
-      </w:r>
-      <w:r>
-        <w:rPr>
-          <w:sz w:val="26"/>
-          <w:szCs w:val="26"/>
-        </w:rPr>
-        <w:t>Пользователь не имеет подключений к серверам</w:t>
-      </w:r>
-      <w:r>
-        <w:rPr>
-          <w:sz w:val="26"/>
-          <w:szCs w:val="26"/>
-        </w:rPr>
-        <w:t>».</w:t>
+        <w:t>Сообщение «Пользователь не имеет подключений к серверам».</w:t>
       </w:r>
       <w:r>
         <w:rPr>
@@ -12243,7 +11535,7 @@
           <w:szCs w:val="26"/>
         </w:rPr>
       </w:pPr>
-      <w:bookmarkStart w:id="161" w:name="_Toc103028802"/>
+      <w:bookmarkStart w:id="161" w:name="_Toc103506071"/>
       <w:proofErr w:type="spellStart"/>
       <w:r>
         <w:rPr>
@@ -12271,14 +11563,7 @@
           <w:sz w:val="26"/>
           <w:szCs w:val="26"/>
         </w:rPr>
-        <w:t>Сообщение «</w:t>
-      </w:r>
-      <w:r>
-        <w:rPr>
-          <w:sz w:val="26"/>
-          <w:szCs w:val="26"/>
-        </w:rPr>
-        <w:t xml:space="preserve">Пользователь c </w:t>
+        <w:t xml:space="preserve">Сообщение «Пользователь c </w:t>
       </w:r>
       <w:proofErr w:type="spellStart"/>
       <w:r>
@@ -12310,14 +11595,7 @@
           <w:sz w:val="26"/>
           <w:szCs w:val="26"/>
         </w:rPr>
-        <w:t>} не существует</w:t>
-      </w:r>
-      <w:r>
-        <w:rPr>
-          <w:sz w:val="26"/>
-          <w:szCs w:val="26"/>
-        </w:rPr>
-        <w:t>».</w:t>
+        <w:t>} не существует».</w:t>
       </w:r>
       <w:r>
         <w:rPr>
@@ -12331,14 +11609,7 @@
           <w:sz w:val="26"/>
           <w:szCs w:val="26"/>
         </w:rPr>
-        <w:t>Сообщение «</w:t>
-      </w:r>
-      <w:r>
-        <w:rPr>
-          <w:sz w:val="26"/>
-          <w:szCs w:val="26"/>
-        </w:rPr>
-        <w:t>Пользователь {</w:t>
+        <w:t>Сообщение «Пользователь {</w:t>
       </w:r>
       <w:proofErr w:type="spellStart"/>
       <w:r>
@@ -12354,14 +11625,7 @@
           <w:sz w:val="26"/>
           <w:szCs w:val="26"/>
         </w:rPr>
-        <w:t>} не существует</w:t>
-      </w:r>
-      <w:r>
-        <w:rPr>
-          <w:sz w:val="26"/>
-          <w:szCs w:val="26"/>
-        </w:rPr>
-        <w:t>».</w:t>
+        <w:t>} не существует».</w:t>
       </w:r>
       <w:r>
         <w:rPr>
@@ -12420,7 +11684,7 @@
           <w:szCs w:val="26"/>
         </w:rPr>
       </w:pPr>
-      <w:bookmarkStart w:id="162" w:name="_Toc103028803"/>
+      <w:bookmarkStart w:id="162" w:name="_Toc103506072"/>
       <w:proofErr w:type="spellStart"/>
       <w:r>
         <w:rPr>
@@ -12448,14 +11712,7 @@
           <w:sz w:val="26"/>
           <w:szCs w:val="26"/>
         </w:rPr>
-        <w:t>Сообщение «</w:t>
-      </w:r>
-      <w:r>
-        <w:rPr>
-          <w:sz w:val="26"/>
-          <w:szCs w:val="26"/>
-        </w:rPr>
-        <w:t>Учетная запись {</w:t>
+        <w:t>Сообщение «Учетная запись {</w:t>
       </w:r>
       <w:proofErr w:type="spellStart"/>
       <w:r>
@@ -12471,14 +11728,7 @@
           <w:sz w:val="26"/>
           <w:szCs w:val="26"/>
         </w:rPr>
-        <w:t>} уже существует</w:t>
-      </w:r>
-      <w:r>
-        <w:rPr>
-          <w:sz w:val="26"/>
-          <w:szCs w:val="26"/>
-        </w:rPr>
-        <w:t>».</w:t>
+        <w:t>} уже существует».</w:t>
       </w:r>
       <w:r>
         <w:rPr>
@@ -12523,7 +11773,7 @@
           <w:szCs w:val="26"/>
         </w:rPr>
       </w:pPr>
-      <w:bookmarkStart w:id="163" w:name="_Toc103028804"/>
+      <w:bookmarkStart w:id="163" w:name="_Toc103506073"/>
       <w:proofErr w:type="spellStart"/>
       <w:r>
         <w:rPr>
@@ -12551,21 +11801,7 @@
           <w:sz w:val="26"/>
           <w:szCs w:val="26"/>
         </w:rPr>
-        <w:t>Сообщение «</w:t>
-      </w:r>
-      <w:r>
-        <w:rPr>
-          <w:sz w:val="26"/>
-          <w:szCs w:val="26"/>
-        </w:rPr>
-        <w:t>Неверное имя пользователя или пароль</w:t>
-      </w:r>
-      <w:r>
-        <w:rPr>
-          <w:sz w:val="26"/>
-          <w:szCs w:val="26"/>
-        </w:rPr>
-        <w:t>».</w:t>
+        <w:t>Сообщение «Неверное имя пользователя или пароль».</w:t>
       </w:r>
       <w:r>
         <w:rPr>
@@ -12610,7 +11846,7 @@
           <w:szCs w:val="26"/>
         </w:rPr>
       </w:pPr>
-      <w:bookmarkStart w:id="164" w:name="_Toc103028805"/>
+      <w:bookmarkStart w:id="164" w:name="_Toc103506074"/>
       <w:proofErr w:type="spellStart"/>
       <w:r>
         <w:rPr>
@@ -12638,14 +11874,7 @@
           <w:sz w:val="26"/>
           <w:szCs w:val="26"/>
         </w:rPr>
-        <w:t>Сообщение «</w:t>
-      </w:r>
-      <w:r>
-        <w:rPr>
-          <w:sz w:val="26"/>
-          <w:szCs w:val="26"/>
-        </w:rPr>
-        <w:t xml:space="preserve">Не </w:t>
+        <w:t xml:space="preserve">Сообщение «Не </w:t>
       </w:r>
       <w:proofErr w:type="spellStart"/>
       <w:r>
@@ -12661,14 +11890,7 @@
           <w:sz w:val="26"/>
           <w:szCs w:val="26"/>
         </w:rPr>
-        <w:t xml:space="preserve"> подключение</w:t>
-      </w:r>
-      <w:r>
-        <w:rPr>
-          <w:sz w:val="26"/>
-          <w:szCs w:val="26"/>
-        </w:rPr>
-        <w:t>».</w:t>
+        <w:t xml:space="preserve"> подключение».</w:t>
       </w:r>
       <w:r>
         <w:rPr>
@@ -12690,14 +11912,7 @@
           <w:sz w:val="26"/>
           <w:szCs w:val="26"/>
         </w:rPr>
-        <w:t xml:space="preserve"> </w:t>
-      </w:r>
-      <w:r>
-        <w:rPr>
-          <w:sz w:val="26"/>
-          <w:szCs w:val="26"/>
-        </w:rPr>
-        <w:t>подключений, через другое подключение.</w:t>
+        <w:t xml:space="preserve"> подключений, через другое подключение.</w:t>
       </w:r>
     </w:p>
     <w:p>
@@ -12735,7 +11950,7 @@
           <w:szCs w:val="26"/>
         </w:rPr>
       </w:pPr>
-      <w:bookmarkStart w:id="165" w:name="_Toc103028806"/>
+      <w:bookmarkStart w:id="165" w:name="_Toc103506075"/>
       <w:proofErr w:type="spellStart"/>
       <w:r>
         <w:rPr>
@@ -12763,14 +11978,7 @@
           <w:sz w:val="26"/>
           <w:szCs w:val="26"/>
         </w:rPr>
-        <w:t>Сообщение «</w:t>
-      </w:r>
-      <w:r>
-        <w:rPr>
-          <w:sz w:val="26"/>
-          <w:szCs w:val="26"/>
-        </w:rPr>
-        <w:t xml:space="preserve">Не удалось разобрать имя и </w:t>
+        <w:t xml:space="preserve">Сообщение «Не удалось разобрать имя и </w:t>
       </w:r>
       <w:proofErr w:type="spellStart"/>
       <w:r>
@@ -12802,14 +12010,7 @@
           <w:sz w:val="26"/>
           <w:szCs w:val="26"/>
         </w:rPr>
-        <w:t>}</w:t>
-      </w:r>
-      <w:r>
-        <w:rPr>
-          <w:sz w:val="26"/>
-          <w:szCs w:val="26"/>
-        </w:rPr>
-        <w:t>».</w:t>
+        <w:t>}».</w:t>
       </w:r>
       <w:r>
         <w:rPr>
@@ -12869,7 +12070,7 @@
           <w:szCs w:val="26"/>
         </w:rPr>
       </w:pPr>
-      <w:bookmarkStart w:id="166" w:name="_Toc103028807"/>
+      <w:bookmarkStart w:id="166" w:name="_Toc103506076"/>
       <w:proofErr w:type="spellStart"/>
       <w:r>
         <w:rPr>
@@ -12897,14 +12098,7 @@
           <w:sz w:val="26"/>
           <w:szCs w:val="26"/>
         </w:rPr>
-        <w:t>Сообщение «</w:t>
-      </w:r>
-      <w:r>
-        <w:rPr>
-          <w:sz w:val="26"/>
-          <w:szCs w:val="26"/>
-        </w:rPr>
-        <w:t>Сервер {</w:t>
+        <w:t>Сообщение «Сервер {</w:t>
       </w:r>
       <w:proofErr w:type="spellStart"/>
       <w:r>
@@ -12938,14 +12132,7 @@
           <w:sz w:val="26"/>
           <w:szCs w:val="26"/>
         </w:rPr>
-        <w:t>} уже существует</w:t>
-      </w:r>
-      <w:r>
-        <w:rPr>
-          <w:sz w:val="26"/>
-          <w:szCs w:val="26"/>
-        </w:rPr>
-        <w:t>».</w:t>
+        <w:t>} уже существует».</w:t>
       </w:r>
       <w:r>
         <w:rPr>
@@ -12980,7 +12167,7 @@
           <w:szCs w:val="26"/>
         </w:rPr>
       </w:pPr>
-      <w:bookmarkStart w:id="167" w:name="_Toc103028808"/>
+      <w:bookmarkStart w:id="167" w:name="_Toc103506077"/>
       <w:proofErr w:type="spellStart"/>
       <w:r>
         <w:rPr>
@@ -13009,14 +12196,7 @@
           <w:sz w:val="26"/>
           <w:szCs w:val="26"/>
         </w:rPr>
-        <w:t>Сообщение «</w:t>
-      </w:r>
-      <w:r>
-        <w:rPr>
-          <w:sz w:val="26"/>
-          <w:szCs w:val="26"/>
-        </w:rPr>
-        <w:t>Неизвестное поле {</w:t>
+        <w:t>Сообщение «Неизвестное поле {</w:t>
       </w:r>
       <w:proofErr w:type="spellStart"/>
       <w:r>
@@ -13032,14 +12212,7 @@
           <w:sz w:val="26"/>
           <w:szCs w:val="26"/>
         </w:rPr>
-        <w:t>}</w:t>
-      </w:r>
-      <w:r>
-        <w:rPr>
-          <w:sz w:val="26"/>
-          <w:szCs w:val="26"/>
-        </w:rPr>
-        <w:t>».</w:t>
+        <w:t>}».</w:t>
       </w:r>
       <w:r>
         <w:rPr>
@@ -13084,7 +12257,7 @@
           <w:szCs w:val="26"/>
         </w:rPr>
       </w:pPr>
-      <w:bookmarkStart w:id="168" w:name="_Toc103028809"/>
+      <w:bookmarkStart w:id="168" w:name="_Toc103506078"/>
       <w:proofErr w:type="spellStart"/>
       <w:r>
         <w:rPr>
@@ -13112,14 +12285,7 @@
           <w:sz w:val="26"/>
           <w:szCs w:val="26"/>
         </w:rPr>
-        <w:t>Сообщение «</w:t>
-      </w:r>
-      <w:r>
-        <w:rPr>
-          <w:sz w:val="26"/>
-          <w:szCs w:val="26"/>
-        </w:rPr>
-        <w:t>Неизвестный протокол {</w:t>
+        <w:t>Сообщение «Неизвестный протокол {</w:t>
       </w:r>
       <w:proofErr w:type="spellStart"/>
       <w:r>
@@ -13135,14 +12301,7 @@
           <w:sz w:val="26"/>
           <w:szCs w:val="26"/>
         </w:rPr>
-        <w:t>}</w:t>
-      </w:r>
-      <w:r>
-        <w:rPr>
-          <w:sz w:val="26"/>
-          <w:szCs w:val="26"/>
-        </w:rPr>
-        <w:t>».</w:t>
+        <w:t>}».</w:t>
       </w:r>
       <w:r>
         <w:rPr>
@@ -13164,14 +12323,7 @@
           <w:sz w:val="26"/>
           <w:szCs w:val="26"/>
         </w:rPr>
-        <w:t xml:space="preserve"> </w:t>
-      </w:r>
-      <w:r>
-        <w:rPr>
-          <w:sz w:val="26"/>
-          <w:szCs w:val="26"/>
-        </w:rPr>
-        <w:t xml:space="preserve">и не </w:t>
+        <w:t xml:space="preserve"> и не </w:t>
       </w:r>
       <w:r>
         <w:rPr>
@@ -13231,7 +12383,7 @@
           <w:szCs w:val="26"/>
         </w:rPr>
       </w:pPr>
-      <w:bookmarkStart w:id="169" w:name="_Toc103028810"/>
+      <w:bookmarkStart w:id="169" w:name="_Toc103506079"/>
       <w:proofErr w:type="spellStart"/>
       <w:r>
         <w:rPr>
@@ -13259,14 +12411,7 @@
           <w:sz w:val="26"/>
           <w:szCs w:val="26"/>
         </w:rPr>
-        <w:t>Сообщение «</w:t>
-      </w:r>
-      <w:r>
-        <w:rPr>
-          <w:sz w:val="26"/>
-          <w:szCs w:val="26"/>
-        </w:rPr>
-        <w:t>Неизвестное поле {</w:t>
+        <w:t>Сообщение «Неизвестное поле {</w:t>
       </w:r>
       <w:proofErr w:type="spellStart"/>
       <w:r>
@@ -13282,34 +12427,20 @@
           <w:sz w:val="26"/>
           <w:szCs w:val="26"/>
         </w:rPr>
-        <w:t>}</w:t>
-      </w:r>
-      <w:r>
-        <w:rPr>
-          <w:sz w:val="26"/>
-          <w:szCs w:val="26"/>
-        </w:rPr>
-        <w:t>».</w:t>
-      </w:r>
-      <w:r>
-        <w:rPr>
-          <w:sz w:val="26"/>
-          <w:szCs w:val="26"/>
-        </w:rPr>
-        <w:t xml:space="preserve"> </w:t>
-      </w:r>
-      <w:r>
-        <w:rPr>
-          <w:sz w:val="26"/>
-          <w:szCs w:val="26"/>
-        </w:rPr>
-        <w:t>Возникает при попытке сортировки по неизвестному полю.</w:t>
+        <w:t>}».</w:t>
+      </w:r>
+      <w:r>
+        <w:rPr>
+          <w:sz w:val="26"/>
+          <w:szCs w:val="26"/>
+        </w:rPr>
+        <w:t xml:space="preserve"> Возникает при попытке сортировки по неизвестному полю.</w:t>
       </w:r>
     </w:p>
     <w:sectPr>
       <w:headerReference w:type="default" r:id="rId12"/>
       <w:pgSz w:w="11906" w:h="16838" w:code="9"/>
-      <w:pgMar w:top="1418" w:right="567" w:bottom="851" w:left="1418" w:header="567" w:footer="567" w:gutter="0"/>
+      <w:pgMar w:top="1134" w:right="567" w:bottom="1134" w:left="1134" w:header="567" w:footer="314" w:gutter="0"/>
       <w:pgNumType w:start="2"/>
       <w:cols w:space="708"/>
       <w:docGrid w:linePitch="360"/>
@@ -13387,8 +12518,9 @@
     </w:sdtPr>
     <w:sdtEndPr>
       <w:rPr>
-        <w:sz w:val="20"/>
-        <w:szCs w:val="20"/>
+        <w:color w:val="000000" w:themeColor="text1"/>
+        <w:sz w:val="26"/>
+        <w:szCs w:val="26"/>
       </w:rPr>
     </w:sdtEndPr>
     <w:sdtContent>
@@ -13397,42 +12529,48 @@
           <w:pStyle w:val="a6"/>
           <w:jc w:val="center"/>
           <w:rPr>
-            <w:sz w:val="20"/>
-            <w:szCs w:val="20"/>
+            <w:color w:val="000000" w:themeColor="text1"/>
+            <w:sz w:val="26"/>
+            <w:szCs w:val="26"/>
           </w:rPr>
         </w:pPr>
         <w:r>
           <w:rPr>
-            <w:sz w:val="20"/>
-            <w:szCs w:val="20"/>
+            <w:color w:val="000000" w:themeColor="text1"/>
+            <w:sz w:val="26"/>
+            <w:szCs w:val="26"/>
           </w:rPr>
           <w:fldChar w:fldCharType="begin"/>
         </w:r>
         <w:r>
           <w:rPr>
-            <w:sz w:val="20"/>
-            <w:szCs w:val="20"/>
+            <w:color w:val="000000" w:themeColor="text1"/>
+            <w:sz w:val="26"/>
+            <w:szCs w:val="26"/>
           </w:rPr>
           <w:instrText>PAGE   \* MERGEFORMAT</w:instrText>
         </w:r>
         <w:r>
           <w:rPr>
-            <w:sz w:val="20"/>
-            <w:szCs w:val="20"/>
+            <w:color w:val="000000" w:themeColor="text1"/>
+            <w:sz w:val="26"/>
+            <w:szCs w:val="26"/>
           </w:rPr>
           <w:fldChar w:fldCharType="separate"/>
         </w:r>
         <w:r>
           <w:rPr>
-            <w:sz w:val="20"/>
-            <w:szCs w:val="20"/>
+            <w:color w:val="000000" w:themeColor="text1"/>
+            <w:sz w:val="26"/>
+            <w:szCs w:val="26"/>
           </w:rPr>
           <w:t>2</w:t>
         </w:r>
         <w:r>
           <w:rPr>
-            <w:sz w:val="20"/>
-            <w:szCs w:val="20"/>
+            <w:color w:val="000000" w:themeColor="text1"/>
+            <w:sz w:val="26"/>
+            <w:szCs w:val="26"/>
           </w:rPr>
           <w:fldChar w:fldCharType="end"/>
         </w:r>

--- a/Научно-исследовательская практика/Приложение 3 - Руководство программиста.docx
+++ b/Научно-исследовательская практика/Приложение 3 - Руководство программиста.docx
@@ -509,19 +509,359 @@
           <w:sz w:val="26"/>
           <w:szCs w:val="26"/>
         </w:rPr>
-        <w:sectPr>
-          <w:headerReference w:type="default" r:id="rId8"/>
-          <w:footerReference w:type="even" r:id="rId9"/>
-          <w:footerReference w:type="default" r:id="rId10"/>
-          <w:headerReference w:type="first" r:id="rId11"/>
-          <w:pgSz w:w="11906" w:h="16838" w:code="9"/>
-          <w:pgMar w:top="1134" w:right="567" w:bottom="1134" w:left="1134" w:header="709" w:footer="709" w:gutter="0"/>
-          <w:pgNumType w:start="87"/>
-          <w:cols w:space="708"/>
-          <w:titlePg/>
-          <w:docGrid w:linePitch="360"/>
-        </w:sectPr>
-      </w:pPr>
+      </w:pPr>
+      <w:r>
+        <w:rPr>
+          <w:b/>
+          <w:bCs/>
+          <w:sz w:val="26"/>
+          <w:szCs w:val="26"/>
+        </w:rPr>
+        <w:br w:type="page"/>
+      </w:r>
+    </w:p>
+    <w:p>
+      <w:pPr>
+        <w:pStyle w:val="1"/>
+        <w:keepNext w:val="0"/>
+        <w:tabs>
+          <w:tab w:val="clear" w:pos="5727"/>
+        </w:tabs>
+        <w:spacing w:line="360" w:lineRule="auto"/>
+        <w:ind w:left="993"/>
+      </w:pPr>
+      <w:r>
+        <w:rPr>
+          <w:b w:val="0"/>
+          <w:bCs w:val="0"/>
+          <w:color w:val="000000" w:themeColor="text1"/>
+          <w:kern w:val="36"/>
+          <w:sz w:val="26"/>
+          <w:szCs w:val="26"/>
+        </w:rPr>
+        <w:lastRenderedPageBreak/>
+        <w:t>АННОТАЦИЯ</w:t>
+      </w:r>
+    </w:p>
+    <w:p>
+      <w:pPr>
+        <w:spacing w:line="360" w:lineRule="auto"/>
+        <w:ind w:firstLine="709"/>
+        <w:jc w:val="both"/>
+        <w:rPr>
+          <w:sz w:val="26"/>
+          <w:szCs w:val="26"/>
+        </w:rPr>
+      </w:pPr>
+    </w:p>
+    <w:p>
+      <w:pPr>
+        <w:spacing w:line="360" w:lineRule="auto"/>
+        <w:ind w:firstLine="709"/>
+        <w:jc w:val="both"/>
+        <w:rPr>
+          <w:sz w:val="26"/>
+          <w:szCs w:val="26"/>
+        </w:rPr>
+      </w:pPr>
+      <w:r>
+        <w:rPr>
+          <w:sz w:val="26"/>
+          <w:szCs w:val="26"/>
+        </w:rPr>
+        <w:t xml:space="preserve">В данном программном документе приведено руководство </w:t>
+      </w:r>
+      <w:r>
+        <w:rPr>
+          <w:sz w:val="26"/>
+          <w:szCs w:val="26"/>
+        </w:rPr>
+        <w:t>программиста</w:t>
+      </w:r>
+      <w:r>
+        <w:rPr>
+          <w:sz w:val="26"/>
+          <w:szCs w:val="26"/>
+        </w:rPr>
+        <w:t xml:space="preserve"> по использованию </w:t>
+      </w:r>
+      <w:r>
+        <w:rPr>
+          <w:sz w:val="26"/>
+          <w:szCs w:val="26"/>
+        </w:rPr>
+        <w:t>ВС ДЭП</w:t>
+      </w:r>
+      <w:r>
+        <w:rPr>
+          <w:sz w:val="26"/>
+          <w:szCs w:val="26"/>
+        </w:rPr>
+        <w:t xml:space="preserve">, предназначенного для </w:t>
+      </w:r>
+      <w:r>
+        <w:rPr>
+          <w:sz w:val="26"/>
+          <w:szCs w:val="26"/>
+        </w:rPr>
+        <w:t>повышения скорости разработки веб-приложений, включающих работу с различными почтовыми серверами и почтовыми ящиками</w:t>
+      </w:r>
+      <w:r>
+        <w:rPr>
+          <w:sz w:val="26"/>
+          <w:szCs w:val="26"/>
+        </w:rPr>
+        <w:t>.</w:t>
+      </w:r>
+    </w:p>
+    <w:p>
+      <w:pPr>
+        <w:spacing w:line="360" w:lineRule="auto"/>
+        <w:ind w:firstLine="709"/>
+        <w:jc w:val="both"/>
+        <w:rPr>
+          <w:sz w:val="26"/>
+          <w:szCs w:val="26"/>
+        </w:rPr>
+      </w:pPr>
+      <w:r>
+        <w:rPr>
+          <w:sz w:val="26"/>
+          <w:szCs w:val="26"/>
+        </w:rPr>
+        <w:t>В разделе «</w:t>
+      </w:r>
+      <w:r>
+        <w:rPr>
+          <w:sz w:val="26"/>
+          <w:szCs w:val="26"/>
+        </w:rPr>
+        <w:t>Н</w:t>
+      </w:r>
+      <w:r>
+        <w:rPr>
+          <w:sz w:val="26"/>
+          <w:szCs w:val="26"/>
+        </w:rPr>
+        <w:t xml:space="preserve">азначение и условия применения программы» указаны </w:t>
+      </w:r>
+      <w:r>
+        <w:rPr>
+          <w:sz w:val="26"/>
+          <w:szCs w:val="26"/>
+        </w:rPr>
+        <w:t>назначение и функции, выполняемые программой, условия, необходимые для выполнения программы (объем оперативной памяти, требования к составу и параметрам периферийных устройств, требования к программному обеспечению и т.п.).</w:t>
+      </w:r>
+    </w:p>
+    <w:p>
+      <w:pPr>
+        <w:spacing w:line="360" w:lineRule="auto"/>
+        <w:ind w:firstLine="709"/>
+        <w:jc w:val="both"/>
+        <w:rPr>
+          <w:sz w:val="26"/>
+          <w:szCs w:val="26"/>
+        </w:rPr>
+      </w:pPr>
+      <w:r>
+        <w:rPr>
+          <w:sz w:val="26"/>
+          <w:szCs w:val="26"/>
+        </w:rPr>
+        <w:t>В разделе «</w:t>
+      </w:r>
+      <w:r>
+        <w:rPr>
+          <w:sz w:val="26"/>
+          <w:szCs w:val="26"/>
+        </w:rPr>
+        <w:t>Х</w:t>
+      </w:r>
+      <w:r>
+        <w:rPr>
+          <w:sz w:val="26"/>
+          <w:szCs w:val="26"/>
+        </w:rPr>
+        <w:t>арактеристики программы</w:t>
+      </w:r>
+      <w:r>
+        <w:rPr>
+          <w:sz w:val="26"/>
+          <w:szCs w:val="26"/>
+        </w:rPr>
+        <w:t xml:space="preserve">» указаны </w:t>
+      </w:r>
+      <w:r>
+        <w:rPr>
+          <w:sz w:val="26"/>
+          <w:szCs w:val="26"/>
+        </w:rPr>
+        <w:t xml:space="preserve">описание основных характеристик и особенностей программы (временные характеристики, режим работы, средства контроля правильности выполнения и </w:t>
+      </w:r>
+      <w:proofErr w:type="spellStart"/>
+      <w:r>
+        <w:rPr>
+          <w:sz w:val="26"/>
+          <w:szCs w:val="26"/>
+        </w:rPr>
+        <w:t>самовосстанавливаемости</w:t>
+      </w:r>
+      <w:proofErr w:type="spellEnd"/>
+      <w:r>
+        <w:rPr>
+          <w:sz w:val="26"/>
+          <w:szCs w:val="26"/>
+        </w:rPr>
+        <w:t xml:space="preserve"> программы и т.п.). </w:t>
+      </w:r>
+    </w:p>
+    <w:p>
+      <w:pPr>
+        <w:spacing w:line="360" w:lineRule="auto"/>
+        <w:ind w:firstLine="709"/>
+        <w:jc w:val="both"/>
+        <w:rPr>
+          <w:sz w:val="26"/>
+          <w:szCs w:val="26"/>
+        </w:rPr>
+      </w:pPr>
+      <w:r>
+        <w:rPr>
+          <w:sz w:val="26"/>
+          <w:szCs w:val="26"/>
+        </w:rPr>
+        <w:t>В разделе «</w:t>
+      </w:r>
+      <w:r>
+        <w:rPr>
+          <w:sz w:val="26"/>
+          <w:szCs w:val="26"/>
+        </w:rPr>
+        <w:t>Входные и выходные данные</w:t>
+      </w:r>
+      <w:r>
+        <w:rPr>
+          <w:sz w:val="26"/>
+          <w:szCs w:val="26"/>
+        </w:rPr>
+        <w:t>» указан</w:t>
+      </w:r>
+      <w:r>
+        <w:rPr>
+          <w:sz w:val="26"/>
+          <w:szCs w:val="26"/>
+        </w:rPr>
+        <w:t>ы</w:t>
+      </w:r>
+      <w:r>
+        <w:rPr>
+          <w:sz w:val="26"/>
+          <w:szCs w:val="26"/>
+        </w:rPr>
+        <w:t xml:space="preserve"> </w:t>
+      </w:r>
+      <w:r>
+        <w:rPr>
+          <w:sz w:val="26"/>
+          <w:szCs w:val="26"/>
+        </w:rPr>
+        <w:t>описание организации используемой входной и выходной информации и, при необходимости, ее кодирования</w:t>
+      </w:r>
+      <w:r>
+        <w:rPr>
+          <w:sz w:val="26"/>
+          <w:szCs w:val="26"/>
+        </w:rPr>
+        <w:t>.</w:t>
+      </w:r>
+    </w:p>
+    <w:p>
+      <w:pPr>
+        <w:spacing w:line="360" w:lineRule="auto"/>
+        <w:ind w:firstLine="709"/>
+        <w:jc w:val="both"/>
+        <w:rPr>
+          <w:sz w:val="26"/>
+          <w:szCs w:val="26"/>
+        </w:rPr>
+      </w:pPr>
+      <w:r>
+        <w:rPr>
+          <w:sz w:val="26"/>
+          <w:szCs w:val="26"/>
+        </w:rPr>
+        <w:t>В разделе «</w:t>
+      </w:r>
+      <w:r>
+        <w:rPr>
+          <w:sz w:val="26"/>
+          <w:szCs w:val="26"/>
+        </w:rPr>
+        <w:t>Сообщения</w:t>
+      </w:r>
+      <w:r>
+        <w:rPr>
+          <w:sz w:val="26"/>
+          <w:szCs w:val="26"/>
+        </w:rPr>
+        <w:t xml:space="preserve">» </w:t>
+      </w:r>
+      <w:r>
+        <w:rPr>
+          <w:sz w:val="26"/>
+          <w:szCs w:val="26"/>
+        </w:rPr>
+        <w:t xml:space="preserve">казаны тексты сообщений, выдаваемых программисту или оператору в ходе выполнения программы, описание их содержания и действия, которые необходимо предпринять по этим сообщениям. </w:t>
+      </w:r>
+    </w:p>
+    <w:p>
+      <w:pPr>
+        <w:spacing w:line="360" w:lineRule="auto"/>
+        <w:ind w:firstLine="709"/>
+        <w:jc w:val="both"/>
+        <w:rPr>
+          <w:sz w:val="26"/>
+          <w:szCs w:val="26"/>
+        </w:rPr>
+      </w:pPr>
+      <w:r>
+        <w:rPr>
+          <w:sz w:val="26"/>
+          <w:szCs w:val="26"/>
+        </w:rPr>
+        <w:t xml:space="preserve">Оформление программного документа «Руководство оператора» произведено по требованиям ЕСПД (ГОСТ 19.101-77, ГОСТ 19.103-77, ГОСТ 19.104-78, ГОСТ 19.105-78, ГОСТ 19.106-78, ГОСТ </w:t>
+      </w:r>
+      <w:r>
+        <w:rPr>
+          <w:sz w:val="26"/>
+          <w:szCs w:val="26"/>
+        </w:rPr>
+        <w:t>19.504-79</w:t>
+      </w:r>
+      <w:r>
+        <w:rPr>
+          <w:sz w:val="26"/>
+          <w:szCs w:val="26"/>
+        </w:rPr>
+        <w:t>).</w:t>
+      </w:r>
+    </w:p>
+    <w:p>
+      <w:pPr>
+        <w:rPr>
+          <w:sz w:val="26"/>
+          <w:szCs w:val="26"/>
+        </w:rPr>
+      </w:pPr>
+      <w:r>
+        <w:rPr>
+          <w:b/>
+          <w:bCs/>
+          <w:sz w:val="26"/>
+          <w:szCs w:val="26"/>
+        </w:rPr>
+        <w:br w:type="page"/>
+      </w:r>
     </w:p>
     <w:sdt>
       <w:sdtPr>
@@ -529,81 +869,53 @@
           <w:rFonts w:ascii="Times New Roman" w:hAnsi="Times New Roman"/>
           <w:b w:val="0"/>
           <w:bCs w:val="0"/>
-          <w:color w:val="auto"/>
-          <w:sz w:val="26"/>
-          <w:szCs w:val="26"/>
-          <w:lang w:eastAsia="ru-RU"/>
-        </w:rPr>
-        <w:id w:val="-1694842806"/>
+          <w:color w:val="000000" w:themeColor="text1"/>
+          <w:sz w:val="26"/>
+          <w:szCs w:val="26"/>
+        </w:rPr>
+        <w:id w:val="138087653"/>
         <w:docPartObj>
           <w:docPartGallery w:val="Table of Contents"/>
           <w:docPartUnique/>
         </w:docPartObj>
       </w:sdtPr>
-      <w:sdtEndPr/>
+      <w:sdtEndPr>
+        <w:rPr>
+          <w:lang w:eastAsia="ru-RU"/>
+        </w:rPr>
+      </w:sdtEndPr>
       <w:sdtContent>
         <w:p>
           <w:pPr>
             <w:pStyle w:val="af6"/>
-            <w:spacing w:before="0" w:line="360" w:lineRule="auto"/>
             <w:jc w:val="center"/>
             <w:rPr>
+              <w:rFonts w:ascii="Times New Roman" w:hAnsi="Times New Roman"/>
               <w:b w:val="0"/>
               <w:bCs w:val="0"/>
-              <w:noProof/>
+              <w:color w:val="000000" w:themeColor="text1"/>
               <w:sz w:val="26"/>
               <w:szCs w:val="26"/>
             </w:rPr>
           </w:pPr>
           <w:r>
             <w:rPr>
-              <w:rFonts w:ascii="Times New Roman" w:eastAsiaTheme="majorEastAsia" w:hAnsi="Times New Roman"/>
+              <w:rFonts w:ascii="Times New Roman" w:hAnsi="Times New Roman"/>
               <w:b w:val="0"/>
               <w:bCs w:val="0"/>
               <w:color w:val="000000" w:themeColor="text1"/>
               <w:sz w:val="26"/>
               <w:szCs w:val="26"/>
-              <w:lang w:eastAsia="ru-RU"/>
             </w:rPr>
             <w:t>СОДЕРЖАНИЕ</w:t>
           </w:r>
-          <w:r>
+        </w:p>
+        <w:p>
+          <w:pPr>
             <w:rPr>
-              <w:rStyle w:val="af2"/>
-              <w:rFonts w:ascii="Times New Roman" w:hAnsi="Times New Roman"/>
-              <w:b w:val="0"/>
-              <w:bCs w:val="0"/>
-              <w:noProof/>
-              <w:sz w:val="26"/>
-              <w:szCs w:val="26"/>
+              <w:lang w:eastAsia="en-US"/>
             </w:rPr>
-            <w:fldChar w:fldCharType="begin"/>
-          </w:r>
-          <w:r>
-            <w:rPr>
-              <w:rStyle w:val="af2"/>
-              <w:rFonts w:ascii="Times New Roman" w:hAnsi="Times New Roman"/>
-              <w:b w:val="0"/>
-              <w:bCs w:val="0"/>
-              <w:noProof/>
-              <w:sz w:val="26"/>
-              <w:szCs w:val="26"/>
-              <w:lang w:eastAsia="ru-RU"/>
-            </w:rPr>
-            <w:instrText xml:space="preserve"> TOC \o "1-3" \h \z \u </w:instrText>
-          </w:r>
-          <w:r>
-            <w:rPr>
-              <w:rStyle w:val="af2"/>
-              <w:rFonts w:ascii="Times New Roman" w:hAnsi="Times New Roman"/>
-              <w:b w:val="0"/>
-              <w:bCs w:val="0"/>
-              <w:noProof/>
-              <w:sz w:val="26"/>
-              <w:szCs w:val="26"/>
-            </w:rPr>
-            <w:fldChar w:fldCharType="separate"/>
-          </w:r>
+          </w:pPr>
         </w:p>
         <w:p>
           <w:pPr>
@@ -612,19 +924,56 @@
               <w:tab w:val="left" w:pos="480"/>
               <w:tab w:val="right" w:leader="dot" w:pos="10195"/>
             </w:tabs>
-            <w:spacing w:line="360" w:lineRule="auto"/>
+            <w:spacing w:line="276" w:lineRule="auto"/>
             <w:rPr>
-              <w:rFonts w:asciiTheme="minorHAnsi" w:eastAsiaTheme="minorEastAsia" w:hAnsiTheme="minorHAnsi" w:cstheme="minorBidi"/>
+              <w:rFonts w:eastAsiaTheme="minorEastAsia"/>
               <w:b w:val="0"/>
               <w:bCs w:val="0"/>
               <w:i w:val="0"/>
               <w:iCs w:val="0"/>
               <w:noProof/>
+              <w:color w:val="000000" w:themeColor="text1"/>
               <w:sz w:val="26"/>
               <w:szCs w:val="26"/>
             </w:rPr>
           </w:pPr>
-          <w:hyperlink w:anchor="_Toc103506037" w:history="1">
+          <w:r>
+            <w:rPr>
+              <w:b w:val="0"/>
+              <w:bCs w:val="0"/>
+              <w:i w:val="0"/>
+              <w:iCs w:val="0"/>
+              <w:color w:val="000000" w:themeColor="text1"/>
+              <w:sz w:val="26"/>
+              <w:szCs w:val="26"/>
+            </w:rPr>
+            <w:fldChar w:fldCharType="begin"/>
+          </w:r>
+          <w:r>
+            <w:rPr>
+              <w:b w:val="0"/>
+              <w:bCs w:val="0"/>
+              <w:i w:val="0"/>
+              <w:iCs w:val="0"/>
+              <w:color w:val="000000" w:themeColor="text1"/>
+              <w:sz w:val="26"/>
+              <w:szCs w:val="26"/>
+            </w:rPr>
+            <w:instrText xml:space="preserve"> TOC \o "1-3" \h \z \u </w:instrText>
+          </w:r>
+          <w:r>
+            <w:rPr>
+              <w:b w:val="0"/>
+              <w:bCs w:val="0"/>
+              <w:i w:val="0"/>
+              <w:iCs w:val="0"/>
+              <w:color w:val="000000" w:themeColor="text1"/>
+              <w:sz w:val="26"/>
+              <w:szCs w:val="26"/>
+            </w:rPr>
+            <w:fldChar w:fldCharType="separate"/>
+          </w:r>
+          <w:hyperlink w:anchor="_Toc103539570" w:history="1">
             <w:r>
               <w:rPr>
                 <w:rStyle w:val="af2"/>
@@ -633,6 +982,7 @@
                 <w:i w:val="0"/>
                 <w:iCs w:val="0"/>
                 <w:noProof/>
+                <w:color w:val="000000" w:themeColor="text1"/>
                 <w:kern w:val="36"/>
                 <w:sz w:val="26"/>
                 <w:szCs w:val="26"/>
@@ -641,12 +991,13 @@
             </w:r>
             <w:r>
               <w:rPr>
-                <w:rFonts w:asciiTheme="minorHAnsi" w:eastAsiaTheme="minorEastAsia" w:hAnsiTheme="minorHAnsi" w:cstheme="minorBidi"/>
+                <w:rFonts w:eastAsiaTheme="minorEastAsia"/>
                 <w:b w:val="0"/>
                 <w:bCs w:val="0"/>
                 <w:i w:val="0"/>
                 <w:iCs w:val="0"/>
                 <w:noProof/>
+                <w:color w:val="000000" w:themeColor="text1"/>
                 <w:sz w:val="26"/>
                 <w:szCs w:val="26"/>
               </w:rPr>
@@ -660,6 +1011,7 @@
                 <w:i w:val="0"/>
                 <w:iCs w:val="0"/>
                 <w:noProof/>
+                <w:color w:val="000000" w:themeColor="text1"/>
                 <w:kern w:val="36"/>
                 <w:sz w:val="26"/>
                 <w:szCs w:val="26"/>
@@ -674,6 +1026,7 @@
                 <w:iCs w:val="0"/>
                 <w:noProof/>
                 <w:webHidden/>
+                <w:color w:val="000000" w:themeColor="text1"/>
                 <w:sz w:val="26"/>
                 <w:szCs w:val="26"/>
               </w:rPr>
@@ -687,6 +1040,7 @@
                 <w:iCs w:val="0"/>
                 <w:noProof/>
                 <w:webHidden/>
+                <w:color w:val="000000" w:themeColor="text1"/>
                 <w:sz w:val="26"/>
                 <w:szCs w:val="26"/>
               </w:rPr>
@@ -700,10 +1054,11 @@
                 <w:iCs w:val="0"/>
                 <w:noProof/>
                 <w:webHidden/>
-                <w:sz w:val="26"/>
-                <w:szCs w:val="26"/>
-              </w:rPr>
-              <w:instrText xml:space="preserve"> PAGEREF _Toc103506037 \h </w:instrText>
+                <w:color w:val="000000" w:themeColor="text1"/>
+                <w:sz w:val="26"/>
+                <w:szCs w:val="26"/>
+              </w:rPr>
+              <w:instrText xml:space="preserve"> PAGEREF _Toc103539570 \h </w:instrText>
             </w:r>
             <w:r>
               <w:rPr>
@@ -713,6 +1068,7 @@
                 <w:iCs w:val="0"/>
                 <w:noProof/>
                 <w:webHidden/>
+                <w:color w:val="000000" w:themeColor="text1"/>
                 <w:sz w:val="26"/>
                 <w:szCs w:val="26"/>
               </w:rPr>
@@ -725,6 +1081,7 @@
                 <w:iCs w:val="0"/>
                 <w:noProof/>
                 <w:webHidden/>
+                <w:color w:val="000000" w:themeColor="text1"/>
                 <w:sz w:val="26"/>
                 <w:szCs w:val="26"/>
               </w:rPr>
@@ -738,10 +1095,11 @@
                 <w:iCs w:val="0"/>
                 <w:noProof/>
                 <w:webHidden/>
-                <w:sz w:val="26"/>
-                <w:szCs w:val="26"/>
-              </w:rPr>
-              <w:t>4</w:t>
+                <w:color w:val="000000" w:themeColor="text1"/>
+                <w:sz w:val="26"/>
+                <w:szCs w:val="26"/>
+              </w:rPr>
+              <w:t>5</w:t>
             </w:r>
             <w:r>
               <w:rPr>
@@ -751,6 +1109,7 @@
                 <w:iCs w:val="0"/>
                 <w:noProof/>
                 <w:webHidden/>
+                <w:color w:val="000000" w:themeColor="text1"/>
                 <w:sz w:val="26"/>
                 <w:szCs w:val="26"/>
               </w:rPr>
@@ -765,17 +1124,18 @@
               <w:tab w:val="left" w:pos="960"/>
               <w:tab w:val="right" w:leader="dot" w:pos="10195"/>
             </w:tabs>
-            <w:spacing w:line="360" w:lineRule="auto"/>
+            <w:spacing w:line="276" w:lineRule="auto"/>
             <w:rPr>
-              <w:rFonts w:asciiTheme="minorHAnsi" w:eastAsiaTheme="minorEastAsia" w:hAnsiTheme="minorHAnsi" w:cstheme="minorBidi"/>
+              <w:rFonts w:eastAsiaTheme="minorEastAsia"/>
               <w:b w:val="0"/>
               <w:bCs w:val="0"/>
               <w:noProof/>
+              <w:color w:val="000000" w:themeColor="text1"/>
               <w:sz w:val="26"/>
               <w:szCs w:val="26"/>
             </w:rPr>
           </w:pPr>
-          <w:hyperlink w:anchor="_Toc103506038" w:history="1">
+          <w:hyperlink w:anchor="_Toc103539571" w:history="1">
             <w:r>
               <w:rPr>
                 <w:rStyle w:val="af2"/>
@@ -783,6 +1143,7 @@
                 <w:b w:val="0"/>
                 <w:bCs w:val="0"/>
                 <w:noProof/>
+                <w:color w:val="000000" w:themeColor="text1"/>
                 <w:sz w:val="26"/>
                 <w:szCs w:val="26"/>
               </w:rPr>
@@ -790,10 +1151,11 @@
             </w:r>
             <w:r>
               <w:rPr>
-                <w:rFonts w:asciiTheme="minorHAnsi" w:eastAsiaTheme="minorEastAsia" w:hAnsiTheme="minorHAnsi" w:cstheme="minorBidi"/>
-                <w:b w:val="0"/>
-                <w:bCs w:val="0"/>
-                <w:noProof/>
+                <w:rFonts w:eastAsiaTheme="minorEastAsia"/>
+                <w:b w:val="0"/>
+                <w:bCs w:val="0"/>
+                <w:noProof/>
+                <w:color w:val="000000" w:themeColor="text1"/>
                 <w:sz w:val="26"/>
                 <w:szCs w:val="26"/>
               </w:rPr>
@@ -806,6 +1168,7 @@
                 <w:b w:val="0"/>
                 <w:bCs w:val="0"/>
                 <w:noProof/>
+                <w:color w:val="000000" w:themeColor="text1"/>
                 <w:sz w:val="26"/>
                 <w:szCs w:val="26"/>
               </w:rPr>
@@ -817,6 +1180,7 @@
                 <w:bCs w:val="0"/>
                 <w:noProof/>
                 <w:webHidden/>
+                <w:color w:val="000000" w:themeColor="text1"/>
                 <w:sz w:val="26"/>
                 <w:szCs w:val="26"/>
               </w:rPr>
@@ -828,6 +1192,7 @@
                 <w:bCs w:val="0"/>
                 <w:noProof/>
                 <w:webHidden/>
+                <w:color w:val="000000" w:themeColor="text1"/>
                 <w:sz w:val="26"/>
                 <w:szCs w:val="26"/>
               </w:rPr>
@@ -839,27 +1204,30 @@
                 <w:bCs w:val="0"/>
                 <w:noProof/>
                 <w:webHidden/>
-                <w:sz w:val="26"/>
-                <w:szCs w:val="26"/>
-              </w:rPr>
-              <w:instrText xml:space="preserve"> PAGEREF _Toc103506038 \h </w:instrText>
-            </w:r>
-            <w:r>
-              <w:rPr>
-                <w:b w:val="0"/>
-                <w:bCs w:val="0"/>
-                <w:noProof/>
-                <w:webHidden/>
-                <w:sz w:val="26"/>
-                <w:szCs w:val="26"/>
-              </w:rPr>
-            </w:r>
-            <w:r>
-              <w:rPr>
-                <w:b w:val="0"/>
-                <w:bCs w:val="0"/>
-                <w:noProof/>
-                <w:webHidden/>
+                <w:color w:val="000000" w:themeColor="text1"/>
+                <w:sz w:val="26"/>
+                <w:szCs w:val="26"/>
+              </w:rPr>
+              <w:instrText xml:space="preserve"> PAGEREF _Toc103539571 \h </w:instrText>
+            </w:r>
+            <w:r>
+              <w:rPr>
+                <w:b w:val="0"/>
+                <w:bCs w:val="0"/>
+                <w:noProof/>
+                <w:webHidden/>
+                <w:color w:val="000000" w:themeColor="text1"/>
+                <w:sz w:val="26"/>
+                <w:szCs w:val="26"/>
+              </w:rPr>
+            </w:r>
+            <w:r>
+              <w:rPr>
+                <w:b w:val="0"/>
+                <w:bCs w:val="0"/>
+                <w:noProof/>
+                <w:webHidden/>
+                <w:color w:val="000000" w:themeColor="text1"/>
                 <w:sz w:val="26"/>
                 <w:szCs w:val="26"/>
               </w:rPr>
@@ -871,17 +1239,19 @@
                 <w:bCs w:val="0"/>
                 <w:noProof/>
                 <w:webHidden/>
-                <w:sz w:val="26"/>
-                <w:szCs w:val="26"/>
-              </w:rPr>
-              <w:t>4</w:t>
-            </w:r>
-            <w:r>
-              <w:rPr>
-                <w:b w:val="0"/>
-                <w:bCs w:val="0"/>
-                <w:noProof/>
-                <w:webHidden/>
+                <w:color w:val="000000" w:themeColor="text1"/>
+                <w:sz w:val="26"/>
+                <w:szCs w:val="26"/>
+              </w:rPr>
+              <w:t>5</w:t>
+            </w:r>
+            <w:r>
+              <w:rPr>
+                <w:b w:val="0"/>
+                <w:bCs w:val="0"/>
+                <w:noProof/>
+                <w:webHidden/>
+                <w:color w:val="000000" w:themeColor="text1"/>
                 <w:sz w:val="26"/>
                 <w:szCs w:val="26"/>
               </w:rPr>
@@ -896,17 +1266,18 @@
               <w:tab w:val="left" w:pos="960"/>
               <w:tab w:val="right" w:leader="dot" w:pos="10195"/>
             </w:tabs>
-            <w:spacing w:line="360" w:lineRule="auto"/>
+            <w:spacing w:line="276" w:lineRule="auto"/>
             <w:rPr>
-              <w:rFonts w:asciiTheme="minorHAnsi" w:eastAsiaTheme="minorEastAsia" w:hAnsiTheme="minorHAnsi" w:cstheme="minorBidi"/>
+              <w:rFonts w:eastAsiaTheme="minorEastAsia"/>
               <w:b w:val="0"/>
               <w:bCs w:val="0"/>
               <w:noProof/>
+              <w:color w:val="000000" w:themeColor="text1"/>
               <w:sz w:val="26"/>
               <w:szCs w:val="26"/>
             </w:rPr>
           </w:pPr>
-          <w:hyperlink w:anchor="_Toc103506039" w:history="1">
+          <w:hyperlink w:anchor="_Toc103539572" w:history="1">
             <w:r>
               <w:rPr>
                 <w:rStyle w:val="af2"/>
@@ -914,6 +1285,7 @@
                 <w:b w:val="0"/>
                 <w:bCs w:val="0"/>
                 <w:noProof/>
+                <w:color w:val="000000" w:themeColor="text1"/>
                 <w:sz w:val="26"/>
                 <w:szCs w:val="26"/>
               </w:rPr>
@@ -921,10 +1293,11 @@
             </w:r>
             <w:r>
               <w:rPr>
-                <w:rFonts w:asciiTheme="minorHAnsi" w:eastAsiaTheme="minorEastAsia" w:hAnsiTheme="minorHAnsi" w:cstheme="minorBidi"/>
-                <w:b w:val="0"/>
-                <w:bCs w:val="0"/>
-                <w:noProof/>
+                <w:rFonts w:eastAsiaTheme="minorEastAsia"/>
+                <w:b w:val="0"/>
+                <w:bCs w:val="0"/>
+                <w:noProof/>
+                <w:color w:val="000000" w:themeColor="text1"/>
                 <w:sz w:val="26"/>
                 <w:szCs w:val="26"/>
               </w:rPr>
@@ -937,6 +1310,7 @@
                 <w:b w:val="0"/>
                 <w:bCs w:val="0"/>
                 <w:noProof/>
+                <w:color w:val="000000" w:themeColor="text1"/>
                 <w:sz w:val="26"/>
                 <w:szCs w:val="26"/>
               </w:rPr>
@@ -948,6 +1322,7 @@
                 <w:bCs w:val="0"/>
                 <w:noProof/>
                 <w:webHidden/>
+                <w:color w:val="000000" w:themeColor="text1"/>
                 <w:sz w:val="26"/>
                 <w:szCs w:val="26"/>
               </w:rPr>
@@ -959,6 +1334,7 @@
                 <w:bCs w:val="0"/>
                 <w:noProof/>
                 <w:webHidden/>
+                <w:color w:val="000000" w:themeColor="text1"/>
                 <w:sz w:val="26"/>
                 <w:szCs w:val="26"/>
               </w:rPr>
@@ -970,27 +1346,30 @@
                 <w:bCs w:val="0"/>
                 <w:noProof/>
                 <w:webHidden/>
-                <w:sz w:val="26"/>
-                <w:szCs w:val="26"/>
-              </w:rPr>
-              <w:instrText xml:space="preserve"> PAGEREF _Toc103506039 \h </w:instrText>
-            </w:r>
-            <w:r>
-              <w:rPr>
-                <w:b w:val="0"/>
-                <w:bCs w:val="0"/>
-                <w:noProof/>
-                <w:webHidden/>
-                <w:sz w:val="26"/>
-                <w:szCs w:val="26"/>
-              </w:rPr>
-            </w:r>
-            <w:r>
-              <w:rPr>
-                <w:b w:val="0"/>
-                <w:bCs w:val="0"/>
-                <w:noProof/>
-                <w:webHidden/>
+                <w:color w:val="000000" w:themeColor="text1"/>
+                <w:sz w:val="26"/>
+                <w:szCs w:val="26"/>
+              </w:rPr>
+              <w:instrText xml:space="preserve"> PAGEREF _Toc103539572 \h </w:instrText>
+            </w:r>
+            <w:r>
+              <w:rPr>
+                <w:b w:val="0"/>
+                <w:bCs w:val="0"/>
+                <w:noProof/>
+                <w:webHidden/>
+                <w:color w:val="000000" w:themeColor="text1"/>
+                <w:sz w:val="26"/>
+                <w:szCs w:val="26"/>
+              </w:rPr>
+            </w:r>
+            <w:r>
+              <w:rPr>
+                <w:b w:val="0"/>
+                <w:bCs w:val="0"/>
+                <w:noProof/>
+                <w:webHidden/>
+                <w:color w:val="000000" w:themeColor="text1"/>
                 <w:sz w:val="26"/>
                 <w:szCs w:val="26"/>
               </w:rPr>
@@ -1002,17 +1381,19 @@
                 <w:bCs w:val="0"/>
                 <w:noProof/>
                 <w:webHidden/>
-                <w:sz w:val="26"/>
-                <w:szCs w:val="26"/>
-              </w:rPr>
-              <w:t>4</w:t>
-            </w:r>
-            <w:r>
-              <w:rPr>
-                <w:b w:val="0"/>
-                <w:bCs w:val="0"/>
-                <w:noProof/>
-                <w:webHidden/>
+                <w:color w:val="000000" w:themeColor="text1"/>
+                <w:sz w:val="26"/>
+                <w:szCs w:val="26"/>
+              </w:rPr>
+              <w:t>5</w:t>
+            </w:r>
+            <w:r>
+              <w:rPr>
+                <w:b w:val="0"/>
+                <w:bCs w:val="0"/>
+                <w:noProof/>
+                <w:webHidden/>
+                <w:color w:val="000000" w:themeColor="text1"/>
                 <w:sz w:val="26"/>
                 <w:szCs w:val="26"/>
               </w:rPr>
@@ -1027,17 +1408,18 @@
               <w:tab w:val="left" w:pos="960"/>
               <w:tab w:val="right" w:leader="dot" w:pos="10195"/>
             </w:tabs>
-            <w:spacing w:line="360" w:lineRule="auto"/>
+            <w:spacing w:line="276" w:lineRule="auto"/>
             <w:rPr>
-              <w:rFonts w:asciiTheme="minorHAnsi" w:eastAsiaTheme="minorEastAsia" w:hAnsiTheme="minorHAnsi" w:cstheme="minorBidi"/>
+              <w:rFonts w:eastAsiaTheme="minorEastAsia"/>
               <w:b w:val="0"/>
               <w:bCs w:val="0"/>
               <w:noProof/>
+              <w:color w:val="000000" w:themeColor="text1"/>
               <w:sz w:val="26"/>
               <w:szCs w:val="26"/>
             </w:rPr>
           </w:pPr>
-          <w:hyperlink w:anchor="_Toc103506040" w:history="1">
+          <w:hyperlink w:anchor="_Toc103539573" w:history="1">
             <w:r>
               <w:rPr>
                 <w:rStyle w:val="af2"/>
@@ -1045,6 +1427,7 @@
                 <w:b w:val="0"/>
                 <w:bCs w:val="0"/>
                 <w:noProof/>
+                <w:color w:val="000000" w:themeColor="text1"/>
                 <w:sz w:val="26"/>
                 <w:szCs w:val="26"/>
               </w:rPr>
@@ -1052,10 +1435,11 @@
             </w:r>
             <w:r>
               <w:rPr>
-                <w:rFonts w:asciiTheme="minorHAnsi" w:eastAsiaTheme="minorEastAsia" w:hAnsiTheme="minorHAnsi" w:cstheme="minorBidi"/>
-                <w:b w:val="0"/>
-                <w:bCs w:val="0"/>
-                <w:noProof/>
+                <w:rFonts w:eastAsiaTheme="minorEastAsia"/>
+                <w:b w:val="0"/>
+                <w:bCs w:val="0"/>
+                <w:noProof/>
+                <w:color w:val="000000" w:themeColor="text1"/>
                 <w:sz w:val="26"/>
                 <w:szCs w:val="26"/>
               </w:rPr>
@@ -1068,6 +1452,7 @@
                 <w:b w:val="0"/>
                 <w:bCs w:val="0"/>
                 <w:noProof/>
+                <w:color w:val="000000" w:themeColor="text1"/>
                 <w:sz w:val="26"/>
                 <w:szCs w:val="26"/>
               </w:rPr>
@@ -1079,6 +1464,7 @@
                 <w:bCs w:val="0"/>
                 <w:noProof/>
                 <w:webHidden/>
+                <w:color w:val="000000" w:themeColor="text1"/>
                 <w:sz w:val="26"/>
                 <w:szCs w:val="26"/>
               </w:rPr>
@@ -1090,6 +1476,7 @@
                 <w:bCs w:val="0"/>
                 <w:noProof/>
                 <w:webHidden/>
+                <w:color w:val="000000" w:themeColor="text1"/>
                 <w:sz w:val="26"/>
                 <w:szCs w:val="26"/>
               </w:rPr>
@@ -1101,27 +1488,30 @@
                 <w:bCs w:val="0"/>
                 <w:noProof/>
                 <w:webHidden/>
-                <w:sz w:val="26"/>
-                <w:szCs w:val="26"/>
-              </w:rPr>
-              <w:instrText xml:space="preserve"> PAGEREF _Toc103506040 \h </w:instrText>
-            </w:r>
-            <w:r>
-              <w:rPr>
-                <w:b w:val="0"/>
-                <w:bCs w:val="0"/>
-                <w:noProof/>
-                <w:webHidden/>
-                <w:sz w:val="26"/>
-                <w:szCs w:val="26"/>
-              </w:rPr>
-            </w:r>
-            <w:r>
-              <w:rPr>
-                <w:b w:val="0"/>
-                <w:bCs w:val="0"/>
-                <w:noProof/>
-                <w:webHidden/>
+                <w:color w:val="000000" w:themeColor="text1"/>
+                <w:sz w:val="26"/>
+                <w:szCs w:val="26"/>
+              </w:rPr>
+              <w:instrText xml:space="preserve"> PAGEREF _Toc103539573 \h </w:instrText>
+            </w:r>
+            <w:r>
+              <w:rPr>
+                <w:b w:val="0"/>
+                <w:bCs w:val="0"/>
+                <w:noProof/>
+                <w:webHidden/>
+                <w:color w:val="000000" w:themeColor="text1"/>
+                <w:sz w:val="26"/>
+                <w:szCs w:val="26"/>
+              </w:rPr>
+            </w:r>
+            <w:r>
+              <w:rPr>
+                <w:b w:val="0"/>
+                <w:bCs w:val="0"/>
+                <w:noProof/>
+                <w:webHidden/>
+                <w:color w:val="000000" w:themeColor="text1"/>
                 <w:sz w:val="26"/>
                 <w:szCs w:val="26"/>
               </w:rPr>
@@ -1133,17 +1523,19 @@
                 <w:bCs w:val="0"/>
                 <w:noProof/>
                 <w:webHidden/>
-                <w:sz w:val="26"/>
-                <w:szCs w:val="26"/>
-              </w:rPr>
-              <w:t>4</w:t>
-            </w:r>
-            <w:r>
-              <w:rPr>
-                <w:b w:val="0"/>
-                <w:bCs w:val="0"/>
-                <w:noProof/>
-                <w:webHidden/>
+                <w:color w:val="000000" w:themeColor="text1"/>
+                <w:sz w:val="26"/>
+                <w:szCs w:val="26"/>
+              </w:rPr>
+              <w:t>5</w:t>
+            </w:r>
+            <w:r>
+              <w:rPr>
+                <w:b w:val="0"/>
+                <w:bCs w:val="0"/>
+                <w:noProof/>
+                <w:webHidden/>
+                <w:color w:val="000000" w:themeColor="text1"/>
                 <w:sz w:val="26"/>
                 <w:szCs w:val="26"/>
               </w:rPr>
@@ -1158,20 +1550,22 @@
               <w:tab w:val="left" w:pos="1200"/>
               <w:tab w:val="right" w:leader="dot" w:pos="10195"/>
             </w:tabs>
-            <w:spacing w:line="360" w:lineRule="auto"/>
+            <w:spacing w:line="276" w:lineRule="auto"/>
             <w:rPr>
-              <w:rFonts w:asciiTheme="minorHAnsi" w:eastAsiaTheme="minorEastAsia" w:hAnsiTheme="minorHAnsi" w:cstheme="minorBidi"/>
+              <w:rFonts w:eastAsiaTheme="minorEastAsia"/>
               <w:noProof/>
+              <w:color w:val="000000" w:themeColor="text1"/>
               <w:sz w:val="26"/>
               <w:szCs w:val="26"/>
             </w:rPr>
           </w:pPr>
-          <w:hyperlink w:anchor="_Toc103506041" w:history="1">
+          <w:hyperlink w:anchor="_Toc103539574" w:history="1">
             <w:r>
               <w:rPr>
                 <w:rStyle w:val="af2"/>
                 <w:rFonts w:eastAsiaTheme="majorEastAsia"/>
                 <w:noProof/>
+                <w:color w:val="000000" w:themeColor="text1"/>
                 <w:sz w:val="26"/>
                 <w:szCs w:val="26"/>
               </w:rPr>
@@ -1179,8 +1573,9 @@
             </w:r>
             <w:r>
               <w:rPr>
-                <w:rFonts w:asciiTheme="minorHAnsi" w:eastAsiaTheme="minorEastAsia" w:hAnsiTheme="minorHAnsi" w:cstheme="minorBidi"/>
-                <w:noProof/>
+                <w:rFonts w:eastAsiaTheme="minorEastAsia"/>
+                <w:noProof/>
+                <w:color w:val="000000" w:themeColor="text1"/>
                 <w:sz w:val="26"/>
                 <w:szCs w:val="26"/>
               </w:rPr>
@@ -1191,6 +1586,7 @@
                 <w:rStyle w:val="af2"/>
                 <w:rFonts w:eastAsiaTheme="majorEastAsia"/>
                 <w:noProof/>
+                <w:color w:val="000000" w:themeColor="text1"/>
                 <w:sz w:val="26"/>
                 <w:szCs w:val="26"/>
               </w:rPr>
@@ -1200,6 +1596,7 @@
               <w:rPr>
                 <w:noProof/>
                 <w:webHidden/>
+                <w:color w:val="000000" w:themeColor="text1"/>
                 <w:sz w:val="26"/>
                 <w:szCs w:val="26"/>
               </w:rPr>
@@ -1209,6 +1606,7 @@
               <w:rPr>
                 <w:noProof/>
                 <w:webHidden/>
+                <w:color w:val="000000" w:themeColor="text1"/>
                 <w:sz w:val="26"/>
                 <w:szCs w:val="26"/>
               </w:rPr>
@@ -1218,23 +1616,26 @@
               <w:rPr>
                 <w:noProof/>
                 <w:webHidden/>
-                <w:sz w:val="26"/>
-                <w:szCs w:val="26"/>
-              </w:rPr>
-              <w:instrText xml:space="preserve"> PAGEREF _Toc103506041 \h </w:instrText>
-            </w:r>
-            <w:r>
-              <w:rPr>
-                <w:noProof/>
-                <w:webHidden/>
-                <w:sz w:val="26"/>
-                <w:szCs w:val="26"/>
-              </w:rPr>
-            </w:r>
-            <w:r>
-              <w:rPr>
-                <w:noProof/>
-                <w:webHidden/>
+                <w:color w:val="000000" w:themeColor="text1"/>
+                <w:sz w:val="26"/>
+                <w:szCs w:val="26"/>
+              </w:rPr>
+              <w:instrText xml:space="preserve"> PAGEREF _Toc103539574 \h </w:instrText>
+            </w:r>
+            <w:r>
+              <w:rPr>
+                <w:noProof/>
+                <w:webHidden/>
+                <w:color w:val="000000" w:themeColor="text1"/>
+                <w:sz w:val="26"/>
+                <w:szCs w:val="26"/>
+              </w:rPr>
+            </w:r>
+            <w:r>
+              <w:rPr>
+                <w:noProof/>
+                <w:webHidden/>
+                <w:color w:val="000000" w:themeColor="text1"/>
                 <w:sz w:val="26"/>
                 <w:szCs w:val="26"/>
               </w:rPr>
@@ -1244,15 +1645,17 @@
               <w:rPr>
                 <w:noProof/>
                 <w:webHidden/>
-                <w:sz w:val="26"/>
-                <w:szCs w:val="26"/>
-              </w:rPr>
-              <w:t>4</w:t>
-            </w:r>
-            <w:r>
-              <w:rPr>
-                <w:noProof/>
-                <w:webHidden/>
+                <w:color w:val="000000" w:themeColor="text1"/>
+                <w:sz w:val="26"/>
+                <w:szCs w:val="26"/>
+              </w:rPr>
+              <w:t>5</w:t>
+            </w:r>
+            <w:r>
+              <w:rPr>
+                <w:noProof/>
+                <w:webHidden/>
+                <w:color w:val="000000" w:themeColor="text1"/>
                 <w:sz w:val="26"/>
                 <w:szCs w:val="26"/>
               </w:rPr>
@@ -1267,20 +1670,22 @@
               <w:tab w:val="left" w:pos="1200"/>
               <w:tab w:val="right" w:leader="dot" w:pos="10195"/>
             </w:tabs>
-            <w:spacing w:line="360" w:lineRule="auto"/>
+            <w:spacing w:line="276" w:lineRule="auto"/>
             <w:rPr>
-              <w:rFonts w:asciiTheme="minorHAnsi" w:eastAsiaTheme="minorEastAsia" w:hAnsiTheme="minorHAnsi" w:cstheme="minorBidi"/>
+              <w:rFonts w:eastAsiaTheme="minorEastAsia"/>
               <w:noProof/>
+              <w:color w:val="000000" w:themeColor="text1"/>
               <w:sz w:val="26"/>
               <w:szCs w:val="26"/>
             </w:rPr>
           </w:pPr>
-          <w:hyperlink w:anchor="_Toc103506042" w:history="1">
+          <w:hyperlink w:anchor="_Toc103539575" w:history="1">
             <w:r>
               <w:rPr>
                 <w:rStyle w:val="af2"/>
                 <w:rFonts w:eastAsiaTheme="majorEastAsia"/>
                 <w:noProof/>
+                <w:color w:val="000000" w:themeColor="text1"/>
                 <w:sz w:val="26"/>
                 <w:szCs w:val="26"/>
               </w:rPr>
@@ -1288,8 +1693,9 @@
             </w:r>
             <w:r>
               <w:rPr>
-                <w:rFonts w:asciiTheme="minorHAnsi" w:eastAsiaTheme="minorEastAsia" w:hAnsiTheme="minorHAnsi" w:cstheme="minorBidi"/>
-                <w:noProof/>
+                <w:rFonts w:eastAsiaTheme="minorEastAsia"/>
+                <w:noProof/>
+                <w:color w:val="000000" w:themeColor="text1"/>
                 <w:sz w:val="26"/>
                 <w:szCs w:val="26"/>
               </w:rPr>
@@ -1300,6 +1706,7 @@
                 <w:rStyle w:val="af2"/>
                 <w:rFonts w:eastAsiaTheme="majorEastAsia"/>
                 <w:noProof/>
+                <w:color w:val="000000" w:themeColor="text1"/>
                 <w:sz w:val="26"/>
                 <w:szCs w:val="26"/>
               </w:rPr>
@@ -1309,6 +1716,7 @@
               <w:rPr>
                 <w:noProof/>
                 <w:webHidden/>
+                <w:color w:val="000000" w:themeColor="text1"/>
                 <w:sz w:val="26"/>
                 <w:szCs w:val="26"/>
               </w:rPr>
@@ -1318,6 +1726,7 @@
               <w:rPr>
                 <w:noProof/>
                 <w:webHidden/>
+                <w:color w:val="000000" w:themeColor="text1"/>
                 <w:sz w:val="26"/>
                 <w:szCs w:val="26"/>
               </w:rPr>
@@ -1327,23 +1736,26 @@
               <w:rPr>
                 <w:noProof/>
                 <w:webHidden/>
-                <w:sz w:val="26"/>
-                <w:szCs w:val="26"/>
-              </w:rPr>
-              <w:instrText xml:space="preserve"> PAGEREF _Toc103506042 \h </w:instrText>
-            </w:r>
-            <w:r>
-              <w:rPr>
-                <w:noProof/>
-                <w:webHidden/>
-                <w:sz w:val="26"/>
-                <w:szCs w:val="26"/>
-              </w:rPr>
-            </w:r>
-            <w:r>
-              <w:rPr>
-                <w:noProof/>
-                <w:webHidden/>
+                <w:color w:val="000000" w:themeColor="text1"/>
+                <w:sz w:val="26"/>
+                <w:szCs w:val="26"/>
+              </w:rPr>
+              <w:instrText xml:space="preserve"> PAGEREF _Toc103539575 \h </w:instrText>
+            </w:r>
+            <w:r>
+              <w:rPr>
+                <w:noProof/>
+                <w:webHidden/>
+                <w:color w:val="000000" w:themeColor="text1"/>
+                <w:sz w:val="26"/>
+                <w:szCs w:val="26"/>
+              </w:rPr>
+            </w:r>
+            <w:r>
+              <w:rPr>
+                <w:noProof/>
+                <w:webHidden/>
+                <w:color w:val="000000" w:themeColor="text1"/>
                 <w:sz w:val="26"/>
                 <w:szCs w:val="26"/>
               </w:rPr>
@@ -1353,15 +1765,17 @@
               <w:rPr>
                 <w:noProof/>
                 <w:webHidden/>
-                <w:sz w:val="26"/>
-                <w:szCs w:val="26"/>
-              </w:rPr>
-              <w:t>4</w:t>
-            </w:r>
-            <w:r>
-              <w:rPr>
-                <w:noProof/>
-                <w:webHidden/>
+                <w:color w:val="000000" w:themeColor="text1"/>
+                <w:sz w:val="26"/>
+                <w:szCs w:val="26"/>
+              </w:rPr>
+              <w:t>5</w:t>
+            </w:r>
+            <w:r>
+              <w:rPr>
+                <w:noProof/>
+                <w:webHidden/>
+                <w:color w:val="000000" w:themeColor="text1"/>
                 <w:sz w:val="26"/>
                 <w:szCs w:val="26"/>
               </w:rPr>
@@ -1376,20 +1790,22 @@
               <w:tab w:val="left" w:pos="1200"/>
               <w:tab w:val="right" w:leader="dot" w:pos="10195"/>
             </w:tabs>
-            <w:spacing w:line="360" w:lineRule="auto"/>
+            <w:spacing w:line="276" w:lineRule="auto"/>
             <w:rPr>
-              <w:rFonts w:asciiTheme="minorHAnsi" w:eastAsiaTheme="minorEastAsia" w:hAnsiTheme="minorHAnsi" w:cstheme="minorBidi"/>
+              <w:rFonts w:eastAsiaTheme="minorEastAsia"/>
               <w:noProof/>
+              <w:color w:val="000000" w:themeColor="text1"/>
               <w:sz w:val="26"/>
               <w:szCs w:val="26"/>
             </w:rPr>
           </w:pPr>
-          <w:hyperlink w:anchor="_Toc103506043" w:history="1">
+          <w:hyperlink w:anchor="_Toc103539576" w:history="1">
             <w:r>
               <w:rPr>
                 <w:rStyle w:val="af2"/>
                 <w:rFonts w:eastAsiaTheme="majorEastAsia"/>
                 <w:noProof/>
+                <w:color w:val="000000" w:themeColor="text1"/>
                 <w:sz w:val="26"/>
                 <w:szCs w:val="26"/>
               </w:rPr>
@@ -1397,8 +1813,9 @@
             </w:r>
             <w:r>
               <w:rPr>
-                <w:rFonts w:asciiTheme="minorHAnsi" w:eastAsiaTheme="minorEastAsia" w:hAnsiTheme="minorHAnsi" w:cstheme="minorBidi"/>
-                <w:noProof/>
+                <w:rFonts w:eastAsiaTheme="minorEastAsia"/>
+                <w:noProof/>
+                <w:color w:val="000000" w:themeColor="text1"/>
                 <w:sz w:val="26"/>
                 <w:szCs w:val="26"/>
               </w:rPr>
@@ -1409,6 +1826,7 @@
                 <w:rStyle w:val="af2"/>
                 <w:rFonts w:eastAsiaTheme="majorEastAsia"/>
                 <w:noProof/>
+                <w:color w:val="000000" w:themeColor="text1"/>
                 <w:sz w:val="26"/>
                 <w:szCs w:val="26"/>
               </w:rPr>
@@ -1418,6 +1836,7 @@
               <w:rPr>
                 <w:noProof/>
                 <w:webHidden/>
+                <w:color w:val="000000" w:themeColor="text1"/>
                 <w:sz w:val="26"/>
                 <w:szCs w:val="26"/>
               </w:rPr>
@@ -1427,6 +1846,7 @@
               <w:rPr>
                 <w:noProof/>
                 <w:webHidden/>
+                <w:color w:val="000000" w:themeColor="text1"/>
                 <w:sz w:val="26"/>
                 <w:szCs w:val="26"/>
               </w:rPr>
@@ -1436,23 +1856,26 @@
               <w:rPr>
                 <w:noProof/>
                 <w:webHidden/>
-                <w:sz w:val="26"/>
-                <w:szCs w:val="26"/>
-              </w:rPr>
-              <w:instrText xml:space="preserve"> PAGEREF _Toc103506043 \h </w:instrText>
-            </w:r>
-            <w:r>
-              <w:rPr>
-                <w:noProof/>
-                <w:webHidden/>
-                <w:sz w:val="26"/>
-                <w:szCs w:val="26"/>
-              </w:rPr>
-            </w:r>
-            <w:r>
-              <w:rPr>
-                <w:noProof/>
-                <w:webHidden/>
+                <w:color w:val="000000" w:themeColor="text1"/>
+                <w:sz w:val="26"/>
+                <w:szCs w:val="26"/>
+              </w:rPr>
+              <w:instrText xml:space="preserve"> PAGEREF _Toc103539576 \h </w:instrText>
+            </w:r>
+            <w:r>
+              <w:rPr>
+                <w:noProof/>
+                <w:webHidden/>
+                <w:color w:val="000000" w:themeColor="text1"/>
+                <w:sz w:val="26"/>
+                <w:szCs w:val="26"/>
+              </w:rPr>
+            </w:r>
+            <w:r>
+              <w:rPr>
+                <w:noProof/>
+                <w:webHidden/>
+                <w:color w:val="000000" w:themeColor="text1"/>
                 <w:sz w:val="26"/>
                 <w:szCs w:val="26"/>
               </w:rPr>
@@ -1462,15 +1885,17 @@
               <w:rPr>
                 <w:noProof/>
                 <w:webHidden/>
-                <w:sz w:val="26"/>
-                <w:szCs w:val="26"/>
-              </w:rPr>
-              <w:t>4</w:t>
-            </w:r>
-            <w:r>
-              <w:rPr>
-                <w:noProof/>
-                <w:webHidden/>
+                <w:color w:val="000000" w:themeColor="text1"/>
+                <w:sz w:val="26"/>
+                <w:szCs w:val="26"/>
+              </w:rPr>
+              <w:t>5</w:t>
+            </w:r>
+            <w:r>
+              <w:rPr>
+                <w:noProof/>
+                <w:webHidden/>
+                <w:color w:val="000000" w:themeColor="text1"/>
                 <w:sz w:val="26"/>
                 <w:szCs w:val="26"/>
               </w:rPr>
@@ -1485,20 +1910,22 @@
               <w:tab w:val="left" w:pos="1200"/>
               <w:tab w:val="right" w:leader="dot" w:pos="10195"/>
             </w:tabs>
-            <w:spacing w:line="360" w:lineRule="auto"/>
+            <w:spacing w:line="276" w:lineRule="auto"/>
             <w:rPr>
-              <w:rFonts w:asciiTheme="minorHAnsi" w:eastAsiaTheme="minorEastAsia" w:hAnsiTheme="minorHAnsi" w:cstheme="minorBidi"/>
+              <w:rFonts w:eastAsiaTheme="minorEastAsia"/>
               <w:noProof/>
+              <w:color w:val="000000" w:themeColor="text1"/>
               <w:sz w:val="26"/>
               <w:szCs w:val="26"/>
             </w:rPr>
           </w:pPr>
-          <w:hyperlink w:anchor="_Toc103506044" w:history="1">
+          <w:hyperlink w:anchor="_Toc103539577" w:history="1">
             <w:r>
               <w:rPr>
                 <w:rStyle w:val="af2"/>
                 <w:rFonts w:eastAsiaTheme="majorEastAsia"/>
                 <w:noProof/>
+                <w:color w:val="000000" w:themeColor="text1"/>
                 <w:sz w:val="26"/>
                 <w:szCs w:val="26"/>
               </w:rPr>
@@ -1506,8 +1933,9 @@
             </w:r>
             <w:r>
               <w:rPr>
-                <w:rFonts w:asciiTheme="minorHAnsi" w:eastAsiaTheme="minorEastAsia" w:hAnsiTheme="minorHAnsi" w:cstheme="minorBidi"/>
-                <w:noProof/>
+                <w:rFonts w:eastAsiaTheme="minorEastAsia"/>
+                <w:noProof/>
+                <w:color w:val="000000" w:themeColor="text1"/>
                 <w:sz w:val="26"/>
                 <w:szCs w:val="26"/>
               </w:rPr>
@@ -1518,6 +1946,7 @@
                 <w:rStyle w:val="af2"/>
                 <w:rFonts w:eastAsiaTheme="majorEastAsia"/>
                 <w:noProof/>
+                <w:color w:val="000000" w:themeColor="text1"/>
                 <w:sz w:val="26"/>
                 <w:szCs w:val="26"/>
               </w:rPr>
@@ -1527,6 +1956,7 @@
               <w:rPr>
                 <w:noProof/>
                 <w:webHidden/>
+                <w:color w:val="000000" w:themeColor="text1"/>
                 <w:sz w:val="26"/>
                 <w:szCs w:val="26"/>
               </w:rPr>
@@ -1536,6 +1966,7 @@
               <w:rPr>
                 <w:noProof/>
                 <w:webHidden/>
+                <w:color w:val="000000" w:themeColor="text1"/>
                 <w:sz w:val="26"/>
                 <w:szCs w:val="26"/>
               </w:rPr>
@@ -1545,23 +1976,26 @@
               <w:rPr>
                 <w:noProof/>
                 <w:webHidden/>
-                <w:sz w:val="26"/>
-                <w:szCs w:val="26"/>
-              </w:rPr>
-              <w:instrText xml:space="preserve"> PAGEREF _Toc103506044 \h </w:instrText>
-            </w:r>
-            <w:r>
-              <w:rPr>
-                <w:noProof/>
-                <w:webHidden/>
-                <w:sz w:val="26"/>
-                <w:szCs w:val="26"/>
-              </w:rPr>
-            </w:r>
-            <w:r>
-              <w:rPr>
-                <w:noProof/>
-                <w:webHidden/>
+                <w:color w:val="000000" w:themeColor="text1"/>
+                <w:sz w:val="26"/>
+                <w:szCs w:val="26"/>
+              </w:rPr>
+              <w:instrText xml:space="preserve"> PAGEREF _Toc103539577 \h </w:instrText>
+            </w:r>
+            <w:r>
+              <w:rPr>
+                <w:noProof/>
+                <w:webHidden/>
+                <w:color w:val="000000" w:themeColor="text1"/>
+                <w:sz w:val="26"/>
+                <w:szCs w:val="26"/>
+              </w:rPr>
+            </w:r>
+            <w:r>
+              <w:rPr>
+                <w:noProof/>
+                <w:webHidden/>
+                <w:color w:val="000000" w:themeColor="text1"/>
                 <w:sz w:val="26"/>
                 <w:szCs w:val="26"/>
               </w:rPr>
@@ -1571,15 +2005,17 @@
               <w:rPr>
                 <w:noProof/>
                 <w:webHidden/>
-                <w:sz w:val="26"/>
-                <w:szCs w:val="26"/>
-              </w:rPr>
-              <w:t>5</w:t>
-            </w:r>
-            <w:r>
-              <w:rPr>
-                <w:noProof/>
-                <w:webHidden/>
+                <w:color w:val="000000" w:themeColor="text1"/>
+                <w:sz w:val="26"/>
+                <w:szCs w:val="26"/>
+              </w:rPr>
+              <w:t>6</w:t>
+            </w:r>
+            <w:r>
+              <w:rPr>
+                <w:noProof/>
+                <w:webHidden/>
+                <w:color w:val="000000" w:themeColor="text1"/>
                 <w:sz w:val="26"/>
                 <w:szCs w:val="26"/>
               </w:rPr>
@@ -1594,20 +2030,22 @@
               <w:tab w:val="left" w:pos="1200"/>
               <w:tab w:val="right" w:leader="dot" w:pos="10195"/>
             </w:tabs>
-            <w:spacing w:line="360" w:lineRule="auto"/>
+            <w:spacing w:line="276" w:lineRule="auto"/>
             <w:rPr>
-              <w:rFonts w:asciiTheme="minorHAnsi" w:eastAsiaTheme="minorEastAsia" w:hAnsiTheme="minorHAnsi" w:cstheme="minorBidi"/>
+              <w:rFonts w:eastAsiaTheme="minorEastAsia"/>
               <w:noProof/>
+              <w:color w:val="000000" w:themeColor="text1"/>
               <w:sz w:val="26"/>
               <w:szCs w:val="26"/>
             </w:rPr>
           </w:pPr>
-          <w:hyperlink w:anchor="_Toc103506045" w:history="1">
+          <w:hyperlink w:anchor="_Toc103539578" w:history="1">
             <w:r>
               <w:rPr>
                 <w:rStyle w:val="af2"/>
                 <w:rFonts w:eastAsiaTheme="majorEastAsia"/>
                 <w:noProof/>
+                <w:color w:val="000000" w:themeColor="text1"/>
                 <w:sz w:val="26"/>
                 <w:szCs w:val="26"/>
               </w:rPr>
@@ -1615,8 +2053,9 @@
             </w:r>
             <w:r>
               <w:rPr>
-                <w:rFonts w:asciiTheme="minorHAnsi" w:eastAsiaTheme="minorEastAsia" w:hAnsiTheme="minorHAnsi" w:cstheme="minorBidi"/>
-                <w:noProof/>
+                <w:rFonts w:eastAsiaTheme="minorEastAsia"/>
+                <w:noProof/>
+                <w:color w:val="000000" w:themeColor="text1"/>
                 <w:sz w:val="26"/>
                 <w:szCs w:val="26"/>
               </w:rPr>
@@ -1627,6 +2066,7 @@
                 <w:rStyle w:val="af2"/>
                 <w:rFonts w:eastAsiaTheme="majorEastAsia"/>
                 <w:noProof/>
+                <w:color w:val="000000" w:themeColor="text1"/>
                 <w:sz w:val="26"/>
                 <w:szCs w:val="26"/>
               </w:rPr>
@@ -1636,6 +2076,7 @@
               <w:rPr>
                 <w:noProof/>
                 <w:webHidden/>
+                <w:color w:val="000000" w:themeColor="text1"/>
                 <w:sz w:val="26"/>
                 <w:szCs w:val="26"/>
               </w:rPr>
@@ -1645,6 +2086,7 @@
               <w:rPr>
                 <w:noProof/>
                 <w:webHidden/>
+                <w:color w:val="000000" w:themeColor="text1"/>
                 <w:sz w:val="26"/>
                 <w:szCs w:val="26"/>
               </w:rPr>
@@ -1654,23 +2096,26 @@
               <w:rPr>
                 <w:noProof/>
                 <w:webHidden/>
-                <w:sz w:val="26"/>
-                <w:szCs w:val="26"/>
-              </w:rPr>
-              <w:instrText xml:space="preserve"> PAGEREF _Toc103506045 \h </w:instrText>
-            </w:r>
-            <w:r>
-              <w:rPr>
-                <w:noProof/>
-                <w:webHidden/>
-                <w:sz w:val="26"/>
-                <w:szCs w:val="26"/>
-              </w:rPr>
-            </w:r>
-            <w:r>
-              <w:rPr>
-                <w:noProof/>
-                <w:webHidden/>
+                <w:color w:val="000000" w:themeColor="text1"/>
+                <w:sz w:val="26"/>
+                <w:szCs w:val="26"/>
+              </w:rPr>
+              <w:instrText xml:space="preserve"> PAGEREF _Toc103539578 \h </w:instrText>
+            </w:r>
+            <w:r>
+              <w:rPr>
+                <w:noProof/>
+                <w:webHidden/>
+                <w:color w:val="000000" w:themeColor="text1"/>
+                <w:sz w:val="26"/>
+                <w:szCs w:val="26"/>
+              </w:rPr>
+            </w:r>
+            <w:r>
+              <w:rPr>
+                <w:noProof/>
+                <w:webHidden/>
+                <w:color w:val="000000" w:themeColor="text1"/>
                 <w:sz w:val="26"/>
                 <w:szCs w:val="26"/>
               </w:rPr>
@@ -1680,15 +2125,17 @@
               <w:rPr>
                 <w:noProof/>
                 <w:webHidden/>
-                <w:sz w:val="26"/>
-                <w:szCs w:val="26"/>
-              </w:rPr>
-              <w:t>5</w:t>
-            </w:r>
-            <w:r>
-              <w:rPr>
-                <w:noProof/>
-                <w:webHidden/>
+                <w:color w:val="000000" w:themeColor="text1"/>
+                <w:sz w:val="26"/>
+                <w:szCs w:val="26"/>
+              </w:rPr>
+              <w:t>6</w:t>
+            </w:r>
+            <w:r>
+              <w:rPr>
+                <w:noProof/>
+                <w:webHidden/>
+                <w:color w:val="000000" w:themeColor="text1"/>
                 <w:sz w:val="26"/>
                 <w:szCs w:val="26"/>
               </w:rPr>
@@ -1703,19 +2150,20 @@
               <w:tab w:val="left" w:pos="480"/>
               <w:tab w:val="right" w:leader="dot" w:pos="10195"/>
             </w:tabs>
-            <w:spacing w:line="360" w:lineRule="auto"/>
+            <w:spacing w:line="276" w:lineRule="auto"/>
             <w:rPr>
-              <w:rFonts w:asciiTheme="minorHAnsi" w:eastAsiaTheme="minorEastAsia" w:hAnsiTheme="minorHAnsi" w:cstheme="minorBidi"/>
+              <w:rFonts w:eastAsiaTheme="minorEastAsia"/>
               <w:b w:val="0"/>
               <w:bCs w:val="0"/>
               <w:i w:val="0"/>
               <w:iCs w:val="0"/>
               <w:noProof/>
+              <w:color w:val="000000" w:themeColor="text1"/>
               <w:sz w:val="26"/>
               <w:szCs w:val="26"/>
             </w:rPr>
           </w:pPr>
-          <w:hyperlink w:anchor="_Toc103506046" w:history="1">
+          <w:hyperlink w:anchor="_Toc103539579" w:history="1">
             <w:r>
               <w:rPr>
                 <w:rStyle w:val="af2"/>
@@ -1724,6 +2172,7 @@
                 <w:i w:val="0"/>
                 <w:iCs w:val="0"/>
                 <w:noProof/>
+                <w:color w:val="000000" w:themeColor="text1"/>
                 <w:kern w:val="36"/>
                 <w:sz w:val="26"/>
                 <w:szCs w:val="26"/>
@@ -1732,12 +2181,13 @@
             </w:r>
             <w:r>
               <w:rPr>
-                <w:rFonts w:asciiTheme="minorHAnsi" w:eastAsiaTheme="minorEastAsia" w:hAnsiTheme="minorHAnsi" w:cstheme="minorBidi"/>
+                <w:rFonts w:eastAsiaTheme="minorEastAsia"/>
                 <w:b w:val="0"/>
                 <w:bCs w:val="0"/>
                 <w:i w:val="0"/>
                 <w:iCs w:val="0"/>
                 <w:noProof/>
+                <w:color w:val="000000" w:themeColor="text1"/>
                 <w:sz w:val="26"/>
                 <w:szCs w:val="26"/>
               </w:rPr>
@@ -1751,6 +2201,7 @@
                 <w:i w:val="0"/>
                 <w:iCs w:val="0"/>
                 <w:noProof/>
+                <w:color w:val="000000" w:themeColor="text1"/>
                 <w:kern w:val="36"/>
                 <w:sz w:val="26"/>
                 <w:szCs w:val="26"/>
@@ -1765,6 +2216,7 @@
                 <w:iCs w:val="0"/>
                 <w:noProof/>
                 <w:webHidden/>
+                <w:color w:val="000000" w:themeColor="text1"/>
                 <w:sz w:val="26"/>
                 <w:szCs w:val="26"/>
               </w:rPr>
@@ -1778,6 +2230,7 @@
                 <w:iCs w:val="0"/>
                 <w:noProof/>
                 <w:webHidden/>
+                <w:color w:val="000000" w:themeColor="text1"/>
                 <w:sz w:val="26"/>
                 <w:szCs w:val="26"/>
               </w:rPr>
@@ -1791,10 +2244,11 @@
                 <w:iCs w:val="0"/>
                 <w:noProof/>
                 <w:webHidden/>
-                <w:sz w:val="26"/>
-                <w:szCs w:val="26"/>
-              </w:rPr>
-              <w:instrText xml:space="preserve"> PAGEREF _Toc103506046 \h </w:instrText>
+                <w:color w:val="000000" w:themeColor="text1"/>
+                <w:sz w:val="26"/>
+                <w:szCs w:val="26"/>
+              </w:rPr>
+              <w:instrText xml:space="preserve"> PAGEREF _Toc103539579 \h </w:instrText>
             </w:r>
             <w:r>
               <w:rPr>
@@ -1804,6 +2258,7 @@
                 <w:iCs w:val="0"/>
                 <w:noProof/>
                 <w:webHidden/>
+                <w:color w:val="000000" w:themeColor="text1"/>
                 <w:sz w:val="26"/>
                 <w:szCs w:val="26"/>
               </w:rPr>
@@ -1816,6 +2271,7 @@
                 <w:iCs w:val="0"/>
                 <w:noProof/>
                 <w:webHidden/>
+                <w:color w:val="000000" w:themeColor="text1"/>
                 <w:sz w:val="26"/>
                 <w:szCs w:val="26"/>
               </w:rPr>
@@ -1829,10 +2285,11 @@
                 <w:iCs w:val="0"/>
                 <w:noProof/>
                 <w:webHidden/>
-                <w:sz w:val="26"/>
-                <w:szCs w:val="26"/>
-              </w:rPr>
-              <w:t>6</w:t>
+                <w:color w:val="000000" w:themeColor="text1"/>
+                <w:sz w:val="26"/>
+                <w:szCs w:val="26"/>
+              </w:rPr>
+              <w:t>7</w:t>
             </w:r>
             <w:r>
               <w:rPr>
@@ -1842,6 +2299,7 @@
                 <w:iCs w:val="0"/>
                 <w:noProof/>
                 <w:webHidden/>
+                <w:color w:val="000000" w:themeColor="text1"/>
                 <w:sz w:val="26"/>
                 <w:szCs w:val="26"/>
               </w:rPr>
@@ -1856,17 +2314,18 @@
               <w:tab w:val="left" w:pos="960"/>
               <w:tab w:val="right" w:leader="dot" w:pos="10195"/>
             </w:tabs>
-            <w:spacing w:line="360" w:lineRule="auto"/>
+            <w:spacing w:line="276" w:lineRule="auto"/>
             <w:rPr>
-              <w:rFonts w:asciiTheme="minorHAnsi" w:eastAsiaTheme="minorEastAsia" w:hAnsiTheme="minorHAnsi" w:cstheme="minorBidi"/>
+              <w:rFonts w:eastAsiaTheme="minorEastAsia"/>
               <w:b w:val="0"/>
               <w:bCs w:val="0"/>
               <w:noProof/>
+              <w:color w:val="000000" w:themeColor="text1"/>
               <w:sz w:val="26"/>
               <w:szCs w:val="26"/>
             </w:rPr>
           </w:pPr>
-          <w:hyperlink w:anchor="_Toc103506047" w:history="1">
+          <w:hyperlink w:anchor="_Toc103539580" w:history="1">
             <w:r>
               <w:rPr>
                 <w:rStyle w:val="af2"/>
@@ -1874,6 +2333,7 @@
                 <w:b w:val="0"/>
                 <w:bCs w:val="0"/>
                 <w:noProof/>
+                <w:color w:val="000000" w:themeColor="text1"/>
                 <w:sz w:val="26"/>
                 <w:szCs w:val="26"/>
               </w:rPr>
@@ -1881,10 +2341,11 @@
             </w:r>
             <w:r>
               <w:rPr>
-                <w:rFonts w:asciiTheme="minorHAnsi" w:eastAsiaTheme="minorEastAsia" w:hAnsiTheme="minorHAnsi" w:cstheme="minorBidi"/>
-                <w:b w:val="0"/>
-                <w:bCs w:val="0"/>
-                <w:noProof/>
+                <w:rFonts w:eastAsiaTheme="minorEastAsia"/>
+                <w:b w:val="0"/>
+                <w:bCs w:val="0"/>
+                <w:noProof/>
+                <w:color w:val="000000" w:themeColor="text1"/>
                 <w:sz w:val="26"/>
                 <w:szCs w:val="26"/>
               </w:rPr>
@@ -1897,6 +2358,7 @@
                 <w:b w:val="0"/>
                 <w:bCs w:val="0"/>
                 <w:noProof/>
+                <w:color w:val="000000" w:themeColor="text1"/>
                 <w:sz w:val="26"/>
                 <w:szCs w:val="26"/>
               </w:rPr>
@@ -1908,6 +2370,7 @@
                 <w:bCs w:val="0"/>
                 <w:noProof/>
                 <w:webHidden/>
+                <w:color w:val="000000" w:themeColor="text1"/>
                 <w:sz w:val="26"/>
                 <w:szCs w:val="26"/>
               </w:rPr>
@@ -1919,6 +2382,7 @@
                 <w:bCs w:val="0"/>
                 <w:noProof/>
                 <w:webHidden/>
+                <w:color w:val="000000" w:themeColor="text1"/>
                 <w:sz w:val="26"/>
                 <w:szCs w:val="26"/>
               </w:rPr>
@@ -1930,27 +2394,30 @@
                 <w:bCs w:val="0"/>
                 <w:noProof/>
                 <w:webHidden/>
-                <w:sz w:val="26"/>
-                <w:szCs w:val="26"/>
-              </w:rPr>
-              <w:instrText xml:space="preserve"> PAGEREF _Toc103506047 \h </w:instrText>
-            </w:r>
-            <w:r>
-              <w:rPr>
-                <w:b w:val="0"/>
-                <w:bCs w:val="0"/>
-                <w:noProof/>
-                <w:webHidden/>
-                <w:sz w:val="26"/>
-                <w:szCs w:val="26"/>
-              </w:rPr>
-            </w:r>
-            <w:r>
-              <w:rPr>
-                <w:b w:val="0"/>
-                <w:bCs w:val="0"/>
-                <w:noProof/>
-                <w:webHidden/>
+                <w:color w:val="000000" w:themeColor="text1"/>
+                <w:sz w:val="26"/>
+                <w:szCs w:val="26"/>
+              </w:rPr>
+              <w:instrText xml:space="preserve"> PAGEREF _Toc103539580 \h </w:instrText>
+            </w:r>
+            <w:r>
+              <w:rPr>
+                <w:b w:val="0"/>
+                <w:bCs w:val="0"/>
+                <w:noProof/>
+                <w:webHidden/>
+                <w:color w:val="000000" w:themeColor="text1"/>
+                <w:sz w:val="26"/>
+                <w:szCs w:val="26"/>
+              </w:rPr>
+            </w:r>
+            <w:r>
+              <w:rPr>
+                <w:b w:val="0"/>
+                <w:bCs w:val="0"/>
+                <w:noProof/>
+                <w:webHidden/>
+                <w:color w:val="000000" w:themeColor="text1"/>
                 <w:sz w:val="26"/>
                 <w:szCs w:val="26"/>
               </w:rPr>
@@ -1962,17 +2429,19 @@
                 <w:bCs w:val="0"/>
                 <w:noProof/>
                 <w:webHidden/>
-                <w:sz w:val="26"/>
-                <w:szCs w:val="26"/>
-              </w:rPr>
-              <w:t>6</w:t>
-            </w:r>
-            <w:r>
-              <w:rPr>
-                <w:b w:val="0"/>
-                <w:bCs w:val="0"/>
-                <w:noProof/>
-                <w:webHidden/>
+                <w:color w:val="000000" w:themeColor="text1"/>
+                <w:sz w:val="26"/>
+                <w:szCs w:val="26"/>
+              </w:rPr>
+              <w:t>7</w:t>
+            </w:r>
+            <w:r>
+              <w:rPr>
+                <w:b w:val="0"/>
+                <w:bCs w:val="0"/>
+                <w:noProof/>
+                <w:webHidden/>
+                <w:color w:val="000000" w:themeColor="text1"/>
                 <w:sz w:val="26"/>
                 <w:szCs w:val="26"/>
               </w:rPr>
@@ -1987,20 +2456,22 @@
               <w:tab w:val="left" w:pos="1200"/>
               <w:tab w:val="right" w:leader="dot" w:pos="10195"/>
             </w:tabs>
-            <w:spacing w:line="360" w:lineRule="auto"/>
+            <w:spacing w:line="276" w:lineRule="auto"/>
             <w:rPr>
-              <w:rFonts w:asciiTheme="minorHAnsi" w:eastAsiaTheme="minorEastAsia" w:hAnsiTheme="minorHAnsi" w:cstheme="minorBidi"/>
+              <w:rFonts w:eastAsiaTheme="minorEastAsia"/>
               <w:noProof/>
+              <w:color w:val="000000" w:themeColor="text1"/>
               <w:sz w:val="26"/>
               <w:szCs w:val="26"/>
             </w:rPr>
           </w:pPr>
-          <w:hyperlink w:anchor="_Toc103506048" w:history="1">
+          <w:hyperlink w:anchor="_Toc103539581" w:history="1">
             <w:r>
               <w:rPr>
                 <w:rStyle w:val="af2"/>
                 <w:rFonts w:eastAsiaTheme="majorEastAsia"/>
                 <w:noProof/>
+                <w:color w:val="000000" w:themeColor="text1"/>
                 <w:sz w:val="26"/>
                 <w:szCs w:val="26"/>
               </w:rPr>
@@ -2008,8 +2479,9 @@
             </w:r>
             <w:r>
               <w:rPr>
-                <w:rFonts w:asciiTheme="minorHAnsi" w:eastAsiaTheme="minorEastAsia" w:hAnsiTheme="minorHAnsi" w:cstheme="minorBidi"/>
-                <w:noProof/>
+                <w:rFonts w:eastAsiaTheme="minorEastAsia"/>
+                <w:noProof/>
+                <w:color w:val="000000" w:themeColor="text1"/>
                 <w:sz w:val="26"/>
                 <w:szCs w:val="26"/>
               </w:rPr>
@@ -2020,6 +2492,7 @@
                 <w:rStyle w:val="af2"/>
                 <w:rFonts w:eastAsiaTheme="majorEastAsia"/>
                 <w:noProof/>
+                <w:color w:val="000000" w:themeColor="text1"/>
                 <w:sz w:val="26"/>
                 <w:szCs w:val="26"/>
               </w:rPr>
@@ -2029,6 +2502,7 @@
               <w:rPr>
                 <w:noProof/>
                 <w:webHidden/>
+                <w:color w:val="000000" w:themeColor="text1"/>
                 <w:sz w:val="26"/>
                 <w:szCs w:val="26"/>
               </w:rPr>
@@ -2038,6 +2512,7 @@
               <w:rPr>
                 <w:noProof/>
                 <w:webHidden/>
+                <w:color w:val="000000" w:themeColor="text1"/>
                 <w:sz w:val="26"/>
                 <w:szCs w:val="26"/>
               </w:rPr>
@@ -2047,23 +2522,26 @@
               <w:rPr>
                 <w:noProof/>
                 <w:webHidden/>
-                <w:sz w:val="26"/>
-                <w:szCs w:val="26"/>
-              </w:rPr>
-              <w:instrText xml:space="preserve"> PAGEREF _Toc103506048 \h </w:instrText>
-            </w:r>
-            <w:r>
-              <w:rPr>
-                <w:noProof/>
-                <w:webHidden/>
-                <w:sz w:val="26"/>
-                <w:szCs w:val="26"/>
-              </w:rPr>
-            </w:r>
-            <w:r>
-              <w:rPr>
-                <w:noProof/>
-                <w:webHidden/>
+                <w:color w:val="000000" w:themeColor="text1"/>
+                <w:sz w:val="26"/>
+                <w:szCs w:val="26"/>
+              </w:rPr>
+              <w:instrText xml:space="preserve"> PAGEREF _Toc103539581 \h </w:instrText>
+            </w:r>
+            <w:r>
+              <w:rPr>
+                <w:noProof/>
+                <w:webHidden/>
+                <w:color w:val="000000" w:themeColor="text1"/>
+                <w:sz w:val="26"/>
+                <w:szCs w:val="26"/>
+              </w:rPr>
+            </w:r>
+            <w:r>
+              <w:rPr>
+                <w:noProof/>
+                <w:webHidden/>
+                <w:color w:val="000000" w:themeColor="text1"/>
                 <w:sz w:val="26"/>
                 <w:szCs w:val="26"/>
               </w:rPr>
@@ -2073,15 +2551,17 @@
               <w:rPr>
                 <w:noProof/>
                 <w:webHidden/>
-                <w:sz w:val="26"/>
-                <w:szCs w:val="26"/>
-              </w:rPr>
-              <w:t>6</w:t>
-            </w:r>
-            <w:r>
-              <w:rPr>
-                <w:noProof/>
-                <w:webHidden/>
+                <w:color w:val="000000" w:themeColor="text1"/>
+                <w:sz w:val="26"/>
+                <w:szCs w:val="26"/>
+              </w:rPr>
+              <w:t>7</w:t>
+            </w:r>
+            <w:r>
+              <w:rPr>
+                <w:noProof/>
+                <w:webHidden/>
+                <w:color w:val="000000" w:themeColor="text1"/>
                 <w:sz w:val="26"/>
                 <w:szCs w:val="26"/>
               </w:rPr>
@@ -2096,20 +2576,22 @@
               <w:tab w:val="left" w:pos="1200"/>
               <w:tab w:val="right" w:leader="dot" w:pos="10195"/>
             </w:tabs>
-            <w:spacing w:line="360" w:lineRule="auto"/>
+            <w:spacing w:line="276" w:lineRule="auto"/>
             <w:rPr>
-              <w:rFonts w:asciiTheme="minorHAnsi" w:eastAsiaTheme="minorEastAsia" w:hAnsiTheme="minorHAnsi" w:cstheme="minorBidi"/>
+              <w:rFonts w:eastAsiaTheme="minorEastAsia"/>
               <w:noProof/>
+              <w:color w:val="000000" w:themeColor="text1"/>
               <w:sz w:val="26"/>
               <w:szCs w:val="26"/>
             </w:rPr>
           </w:pPr>
-          <w:hyperlink w:anchor="_Toc103506049" w:history="1">
+          <w:hyperlink w:anchor="_Toc103539582" w:history="1">
             <w:r>
               <w:rPr>
                 <w:rStyle w:val="af2"/>
                 <w:rFonts w:eastAsiaTheme="majorEastAsia"/>
                 <w:noProof/>
+                <w:color w:val="000000" w:themeColor="text1"/>
                 <w:sz w:val="26"/>
                 <w:szCs w:val="26"/>
               </w:rPr>
@@ -2117,8 +2599,9 @@
             </w:r>
             <w:r>
               <w:rPr>
-                <w:rFonts w:asciiTheme="minorHAnsi" w:eastAsiaTheme="minorEastAsia" w:hAnsiTheme="minorHAnsi" w:cstheme="minorBidi"/>
-                <w:noProof/>
+                <w:rFonts w:eastAsiaTheme="minorEastAsia"/>
+                <w:noProof/>
+                <w:color w:val="000000" w:themeColor="text1"/>
                 <w:sz w:val="26"/>
                 <w:szCs w:val="26"/>
               </w:rPr>
@@ -2129,6 +2612,7 @@
                 <w:rStyle w:val="af2"/>
                 <w:rFonts w:eastAsiaTheme="majorEastAsia"/>
                 <w:noProof/>
+                <w:color w:val="000000" w:themeColor="text1"/>
                 <w:sz w:val="26"/>
                 <w:szCs w:val="26"/>
               </w:rPr>
@@ -2138,6 +2622,7 @@
               <w:rPr>
                 <w:noProof/>
                 <w:webHidden/>
+                <w:color w:val="000000" w:themeColor="text1"/>
                 <w:sz w:val="26"/>
                 <w:szCs w:val="26"/>
               </w:rPr>
@@ -2147,6 +2632,7 @@
               <w:rPr>
                 <w:noProof/>
                 <w:webHidden/>
+                <w:color w:val="000000" w:themeColor="text1"/>
                 <w:sz w:val="26"/>
                 <w:szCs w:val="26"/>
               </w:rPr>
@@ -2156,23 +2642,26 @@
               <w:rPr>
                 <w:noProof/>
                 <w:webHidden/>
-                <w:sz w:val="26"/>
-                <w:szCs w:val="26"/>
-              </w:rPr>
-              <w:instrText xml:space="preserve"> PAGEREF _Toc103506049 \h </w:instrText>
-            </w:r>
-            <w:r>
-              <w:rPr>
-                <w:noProof/>
-                <w:webHidden/>
-                <w:sz w:val="26"/>
-                <w:szCs w:val="26"/>
-              </w:rPr>
-            </w:r>
-            <w:r>
-              <w:rPr>
-                <w:noProof/>
-                <w:webHidden/>
+                <w:color w:val="000000" w:themeColor="text1"/>
+                <w:sz w:val="26"/>
+                <w:szCs w:val="26"/>
+              </w:rPr>
+              <w:instrText xml:space="preserve"> PAGEREF _Toc103539582 \h </w:instrText>
+            </w:r>
+            <w:r>
+              <w:rPr>
+                <w:noProof/>
+                <w:webHidden/>
+                <w:color w:val="000000" w:themeColor="text1"/>
+                <w:sz w:val="26"/>
+                <w:szCs w:val="26"/>
+              </w:rPr>
+            </w:r>
+            <w:r>
+              <w:rPr>
+                <w:noProof/>
+                <w:webHidden/>
+                <w:color w:val="000000" w:themeColor="text1"/>
                 <w:sz w:val="26"/>
                 <w:szCs w:val="26"/>
               </w:rPr>
@@ -2182,15 +2671,17 @@
               <w:rPr>
                 <w:noProof/>
                 <w:webHidden/>
-                <w:sz w:val="26"/>
-                <w:szCs w:val="26"/>
-              </w:rPr>
-              <w:t>6</w:t>
-            </w:r>
-            <w:r>
-              <w:rPr>
-                <w:noProof/>
-                <w:webHidden/>
+                <w:color w:val="000000" w:themeColor="text1"/>
+                <w:sz w:val="26"/>
+                <w:szCs w:val="26"/>
+              </w:rPr>
+              <w:t>7</w:t>
+            </w:r>
+            <w:r>
+              <w:rPr>
+                <w:noProof/>
+                <w:webHidden/>
+                <w:color w:val="000000" w:themeColor="text1"/>
                 <w:sz w:val="26"/>
                 <w:szCs w:val="26"/>
               </w:rPr>
@@ -2205,20 +2696,22 @@
               <w:tab w:val="left" w:pos="1200"/>
               <w:tab w:val="right" w:leader="dot" w:pos="10195"/>
             </w:tabs>
-            <w:spacing w:line="360" w:lineRule="auto"/>
+            <w:spacing w:line="276" w:lineRule="auto"/>
             <w:rPr>
-              <w:rFonts w:asciiTheme="minorHAnsi" w:eastAsiaTheme="minorEastAsia" w:hAnsiTheme="minorHAnsi" w:cstheme="minorBidi"/>
+              <w:rFonts w:eastAsiaTheme="minorEastAsia"/>
               <w:noProof/>
+              <w:color w:val="000000" w:themeColor="text1"/>
               <w:sz w:val="26"/>
               <w:szCs w:val="26"/>
             </w:rPr>
           </w:pPr>
-          <w:hyperlink w:anchor="_Toc103506050" w:history="1">
+          <w:hyperlink w:anchor="_Toc103539583" w:history="1">
             <w:r>
               <w:rPr>
                 <w:rStyle w:val="af2"/>
                 <w:rFonts w:eastAsiaTheme="majorEastAsia"/>
                 <w:noProof/>
+                <w:color w:val="000000" w:themeColor="text1"/>
                 <w:sz w:val="26"/>
                 <w:szCs w:val="26"/>
               </w:rPr>
@@ -2226,8 +2719,9 @@
             </w:r>
             <w:r>
               <w:rPr>
-                <w:rFonts w:asciiTheme="minorHAnsi" w:eastAsiaTheme="minorEastAsia" w:hAnsiTheme="minorHAnsi" w:cstheme="minorBidi"/>
-                <w:noProof/>
+                <w:rFonts w:eastAsiaTheme="minorEastAsia"/>
+                <w:noProof/>
+                <w:color w:val="000000" w:themeColor="text1"/>
                 <w:sz w:val="26"/>
                 <w:szCs w:val="26"/>
               </w:rPr>
@@ -2238,6 +2732,7 @@
                 <w:rStyle w:val="af2"/>
                 <w:rFonts w:eastAsiaTheme="majorEastAsia"/>
                 <w:noProof/>
+                <w:color w:val="000000" w:themeColor="text1"/>
                 <w:sz w:val="26"/>
                 <w:szCs w:val="26"/>
               </w:rPr>
@@ -2247,6 +2742,7 @@
               <w:rPr>
                 <w:noProof/>
                 <w:webHidden/>
+                <w:color w:val="000000" w:themeColor="text1"/>
                 <w:sz w:val="26"/>
                 <w:szCs w:val="26"/>
               </w:rPr>
@@ -2256,6 +2752,7 @@
               <w:rPr>
                 <w:noProof/>
                 <w:webHidden/>
+                <w:color w:val="000000" w:themeColor="text1"/>
                 <w:sz w:val="26"/>
                 <w:szCs w:val="26"/>
               </w:rPr>
@@ -2265,23 +2762,26 @@
               <w:rPr>
                 <w:noProof/>
                 <w:webHidden/>
-                <w:sz w:val="26"/>
-                <w:szCs w:val="26"/>
-              </w:rPr>
-              <w:instrText xml:space="preserve"> PAGEREF _Toc103506050 \h </w:instrText>
-            </w:r>
-            <w:r>
-              <w:rPr>
-                <w:noProof/>
-                <w:webHidden/>
-                <w:sz w:val="26"/>
-                <w:szCs w:val="26"/>
-              </w:rPr>
-            </w:r>
-            <w:r>
-              <w:rPr>
-                <w:noProof/>
-                <w:webHidden/>
+                <w:color w:val="000000" w:themeColor="text1"/>
+                <w:sz w:val="26"/>
+                <w:szCs w:val="26"/>
+              </w:rPr>
+              <w:instrText xml:space="preserve"> PAGEREF _Toc103539583 \h </w:instrText>
+            </w:r>
+            <w:r>
+              <w:rPr>
+                <w:noProof/>
+                <w:webHidden/>
+                <w:color w:val="000000" w:themeColor="text1"/>
+                <w:sz w:val="26"/>
+                <w:szCs w:val="26"/>
+              </w:rPr>
+            </w:r>
+            <w:r>
+              <w:rPr>
+                <w:noProof/>
+                <w:webHidden/>
+                <w:color w:val="000000" w:themeColor="text1"/>
                 <w:sz w:val="26"/>
                 <w:szCs w:val="26"/>
               </w:rPr>
@@ -2291,15 +2791,17 @@
               <w:rPr>
                 <w:noProof/>
                 <w:webHidden/>
-                <w:sz w:val="26"/>
-                <w:szCs w:val="26"/>
-              </w:rPr>
-              <w:t>6</w:t>
-            </w:r>
-            <w:r>
-              <w:rPr>
-                <w:noProof/>
-                <w:webHidden/>
+                <w:color w:val="000000" w:themeColor="text1"/>
+                <w:sz w:val="26"/>
+                <w:szCs w:val="26"/>
+              </w:rPr>
+              <w:t>7</w:t>
+            </w:r>
+            <w:r>
+              <w:rPr>
+                <w:noProof/>
+                <w:webHidden/>
+                <w:color w:val="000000" w:themeColor="text1"/>
                 <w:sz w:val="26"/>
                 <w:szCs w:val="26"/>
               </w:rPr>
@@ -2314,19 +2816,20 @@
               <w:tab w:val="left" w:pos="480"/>
               <w:tab w:val="right" w:leader="dot" w:pos="10195"/>
             </w:tabs>
-            <w:spacing w:line="360" w:lineRule="auto"/>
+            <w:spacing w:line="276" w:lineRule="auto"/>
             <w:rPr>
-              <w:rFonts w:asciiTheme="minorHAnsi" w:eastAsiaTheme="minorEastAsia" w:hAnsiTheme="minorHAnsi" w:cstheme="minorBidi"/>
+              <w:rFonts w:eastAsiaTheme="minorEastAsia"/>
               <w:b w:val="0"/>
               <w:bCs w:val="0"/>
               <w:i w:val="0"/>
               <w:iCs w:val="0"/>
               <w:noProof/>
+              <w:color w:val="000000" w:themeColor="text1"/>
               <w:sz w:val="26"/>
               <w:szCs w:val="26"/>
             </w:rPr>
           </w:pPr>
-          <w:hyperlink w:anchor="_Toc103506051" w:history="1">
+          <w:hyperlink w:anchor="_Toc103539584" w:history="1">
             <w:r>
               <w:rPr>
                 <w:rStyle w:val="af2"/>
@@ -2335,6 +2838,7 @@
                 <w:i w:val="0"/>
                 <w:iCs w:val="0"/>
                 <w:noProof/>
+                <w:color w:val="000000" w:themeColor="text1"/>
                 <w:kern w:val="36"/>
                 <w:sz w:val="26"/>
                 <w:szCs w:val="26"/>
@@ -2343,12 +2847,13 @@
             </w:r>
             <w:r>
               <w:rPr>
-                <w:rFonts w:asciiTheme="minorHAnsi" w:eastAsiaTheme="minorEastAsia" w:hAnsiTheme="minorHAnsi" w:cstheme="minorBidi"/>
+                <w:rFonts w:eastAsiaTheme="minorEastAsia"/>
                 <w:b w:val="0"/>
                 <w:bCs w:val="0"/>
                 <w:i w:val="0"/>
                 <w:iCs w:val="0"/>
                 <w:noProof/>
+                <w:color w:val="000000" w:themeColor="text1"/>
                 <w:sz w:val="26"/>
                 <w:szCs w:val="26"/>
               </w:rPr>
@@ -2362,6 +2867,7 @@
                 <w:i w:val="0"/>
                 <w:iCs w:val="0"/>
                 <w:noProof/>
+                <w:color w:val="000000" w:themeColor="text1"/>
                 <w:kern w:val="36"/>
                 <w:sz w:val="26"/>
                 <w:szCs w:val="26"/>
@@ -2376,6 +2882,7 @@
                 <w:iCs w:val="0"/>
                 <w:noProof/>
                 <w:webHidden/>
+                <w:color w:val="000000" w:themeColor="text1"/>
                 <w:sz w:val="26"/>
                 <w:szCs w:val="26"/>
               </w:rPr>
@@ -2389,6 +2896,7 @@
                 <w:iCs w:val="0"/>
                 <w:noProof/>
                 <w:webHidden/>
+                <w:color w:val="000000" w:themeColor="text1"/>
                 <w:sz w:val="26"/>
                 <w:szCs w:val="26"/>
               </w:rPr>
@@ -2402,10 +2910,11 @@
                 <w:iCs w:val="0"/>
                 <w:noProof/>
                 <w:webHidden/>
-                <w:sz w:val="26"/>
-                <w:szCs w:val="26"/>
-              </w:rPr>
-              <w:instrText xml:space="preserve"> PAGEREF _Toc103506051 \h </w:instrText>
+                <w:color w:val="000000" w:themeColor="text1"/>
+                <w:sz w:val="26"/>
+                <w:szCs w:val="26"/>
+              </w:rPr>
+              <w:instrText xml:space="preserve"> PAGEREF _Toc103539584 \h </w:instrText>
             </w:r>
             <w:r>
               <w:rPr>
@@ -2415,6 +2924,7 @@
                 <w:iCs w:val="0"/>
                 <w:noProof/>
                 <w:webHidden/>
+                <w:color w:val="000000" w:themeColor="text1"/>
                 <w:sz w:val="26"/>
                 <w:szCs w:val="26"/>
               </w:rPr>
@@ -2427,6 +2937,7 @@
                 <w:iCs w:val="0"/>
                 <w:noProof/>
                 <w:webHidden/>
+                <w:color w:val="000000" w:themeColor="text1"/>
                 <w:sz w:val="26"/>
                 <w:szCs w:val="26"/>
               </w:rPr>
@@ -2440,10 +2951,11 @@
                 <w:iCs w:val="0"/>
                 <w:noProof/>
                 <w:webHidden/>
-                <w:sz w:val="26"/>
-                <w:szCs w:val="26"/>
-              </w:rPr>
-              <w:t>7</w:t>
+                <w:color w:val="000000" w:themeColor="text1"/>
+                <w:sz w:val="26"/>
+                <w:szCs w:val="26"/>
+              </w:rPr>
+              <w:t>8</w:t>
             </w:r>
             <w:r>
               <w:rPr>
@@ -2453,6 +2965,7 @@
                 <w:iCs w:val="0"/>
                 <w:noProof/>
                 <w:webHidden/>
+                <w:color w:val="000000" w:themeColor="text1"/>
                 <w:sz w:val="26"/>
                 <w:szCs w:val="26"/>
               </w:rPr>
@@ -2467,17 +2980,18 @@
               <w:tab w:val="left" w:pos="960"/>
               <w:tab w:val="right" w:leader="dot" w:pos="10195"/>
             </w:tabs>
-            <w:spacing w:line="360" w:lineRule="auto"/>
+            <w:spacing w:line="276" w:lineRule="auto"/>
             <w:rPr>
-              <w:rFonts w:asciiTheme="minorHAnsi" w:eastAsiaTheme="minorEastAsia" w:hAnsiTheme="minorHAnsi" w:cstheme="minorBidi"/>
+              <w:rFonts w:eastAsiaTheme="minorEastAsia"/>
               <w:b w:val="0"/>
               <w:bCs w:val="0"/>
               <w:noProof/>
+              <w:color w:val="000000" w:themeColor="text1"/>
               <w:sz w:val="26"/>
               <w:szCs w:val="26"/>
             </w:rPr>
           </w:pPr>
-          <w:hyperlink w:anchor="_Toc103506052" w:history="1">
+          <w:hyperlink w:anchor="_Toc103539585" w:history="1">
             <w:r>
               <w:rPr>
                 <w:rStyle w:val="af2"/>
@@ -2485,6 +2999,7 @@
                 <w:b w:val="0"/>
                 <w:bCs w:val="0"/>
                 <w:noProof/>
+                <w:color w:val="000000" w:themeColor="text1"/>
                 <w:sz w:val="26"/>
                 <w:szCs w:val="26"/>
               </w:rPr>
@@ -2492,10 +3007,11 @@
             </w:r>
             <w:r>
               <w:rPr>
-                <w:rFonts w:asciiTheme="minorHAnsi" w:eastAsiaTheme="minorEastAsia" w:hAnsiTheme="minorHAnsi" w:cstheme="minorBidi"/>
-                <w:b w:val="0"/>
-                <w:bCs w:val="0"/>
-                <w:noProof/>
+                <w:rFonts w:eastAsiaTheme="minorEastAsia"/>
+                <w:b w:val="0"/>
+                <w:bCs w:val="0"/>
+                <w:noProof/>
+                <w:color w:val="000000" w:themeColor="text1"/>
                 <w:sz w:val="26"/>
                 <w:szCs w:val="26"/>
               </w:rPr>
@@ -2508,6 +3024,7 @@
                 <w:b w:val="0"/>
                 <w:bCs w:val="0"/>
                 <w:noProof/>
+                <w:color w:val="000000" w:themeColor="text1"/>
                 <w:sz w:val="26"/>
                 <w:szCs w:val="26"/>
               </w:rPr>
@@ -2519,6 +3036,7 @@
                 <w:bCs w:val="0"/>
                 <w:noProof/>
                 <w:webHidden/>
+                <w:color w:val="000000" w:themeColor="text1"/>
                 <w:sz w:val="26"/>
                 <w:szCs w:val="26"/>
               </w:rPr>
@@ -2530,6 +3048,7 @@
                 <w:bCs w:val="0"/>
                 <w:noProof/>
                 <w:webHidden/>
+                <w:color w:val="000000" w:themeColor="text1"/>
                 <w:sz w:val="26"/>
                 <w:szCs w:val="26"/>
               </w:rPr>
@@ -2541,27 +3060,30 @@
                 <w:bCs w:val="0"/>
                 <w:noProof/>
                 <w:webHidden/>
-                <w:sz w:val="26"/>
-                <w:szCs w:val="26"/>
-              </w:rPr>
-              <w:instrText xml:space="preserve"> PAGEREF _Toc103506052 \h </w:instrText>
-            </w:r>
-            <w:r>
-              <w:rPr>
-                <w:b w:val="0"/>
-                <w:bCs w:val="0"/>
-                <w:noProof/>
-                <w:webHidden/>
-                <w:sz w:val="26"/>
-                <w:szCs w:val="26"/>
-              </w:rPr>
-            </w:r>
-            <w:r>
-              <w:rPr>
-                <w:b w:val="0"/>
-                <w:bCs w:val="0"/>
-                <w:noProof/>
-                <w:webHidden/>
+                <w:color w:val="000000" w:themeColor="text1"/>
+                <w:sz w:val="26"/>
+                <w:szCs w:val="26"/>
+              </w:rPr>
+              <w:instrText xml:space="preserve"> PAGEREF _Toc103539585 \h </w:instrText>
+            </w:r>
+            <w:r>
+              <w:rPr>
+                <w:b w:val="0"/>
+                <w:bCs w:val="0"/>
+                <w:noProof/>
+                <w:webHidden/>
+                <w:color w:val="000000" w:themeColor="text1"/>
+                <w:sz w:val="26"/>
+                <w:szCs w:val="26"/>
+              </w:rPr>
+            </w:r>
+            <w:r>
+              <w:rPr>
+                <w:b w:val="0"/>
+                <w:bCs w:val="0"/>
+                <w:noProof/>
+                <w:webHidden/>
+                <w:color w:val="000000" w:themeColor="text1"/>
                 <w:sz w:val="26"/>
                 <w:szCs w:val="26"/>
               </w:rPr>
@@ -2573,17 +3095,19 @@
                 <w:bCs w:val="0"/>
                 <w:noProof/>
                 <w:webHidden/>
-                <w:sz w:val="26"/>
-                <w:szCs w:val="26"/>
-              </w:rPr>
-              <w:t>7</w:t>
-            </w:r>
-            <w:r>
-              <w:rPr>
-                <w:b w:val="0"/>
-                <w:bCs w:val="0"/>
-                <w:noProof/>
-                <w:webHidden/>
+                <w:color w:val="000000" w:themeColor="text1"/>
+                <w:sz w:val="26"/>
+                <w:szCs w:val="26"/>
+              </w:rPr>
+              <w:t>8</w:t>
+            </w:r>
+            <w:r>
+              <w:rPr>
+                <w:b w:val="0"/>
+                <w:bCs w:val="0"/>
+                <w:noProof/>
+                <w:webHidden/>
+                <w:color w:val="000000" w:themeColor="text1"/>
                 <w:sz w:val="26"/>
                 <w:szCs w:val="26"/>
               </w:rPr>
@@ -2598,17 +3122,18 @@
               <w:tab w:val="left" w:pos="960"/>
               <w:tab w:val="right" w:leader="dot" w:pos="10195"/>
             </w:tabs>
-            <w:spacing w:line="360" w:lineRule="auto"/>
+            <w:spacing w:line="276" w:lineRule="auto"/>
             <w:rPr>
-              <w:rFonts w:asciiTheme="minorHAnsi" w:eastAsiaTheme="minorEastAsia" w:hAnsiTheme="minorHAnsi" w:cstheme="minorBidi"/>
+              <w:rFonts w:eastAsiaTheme="minorEastAsia"/>
               <w:b w:val="0"/>
               <w:bCs w:val="0"/>
               <w:noProof/>
+              <w:color w:val="000000" w:themeColor="text1"/>
               <w:sz w:val="26"/>
               <w:szCs w:val="26"/>
             </w:rPr>
           </w:pPr>
-          <w:hyperlink w:anchor="_Toc103506053" w:history="1">
+          <w:hyperlink w:anchor="_Toc103539586" w:history="1">
             <w:r>
               <w:rPr>
                 <w:rStyle w:val="af2"/>
@@ -2616,6 +3141,7 @@
                 <w:b w:val="0"/>
                 <w:bCs w:val="0"/>
                 <w:noProof/>
+                <w:color w:val="000000" w:themeColor="text1"/>
                 <w:sz w:val="26"/>
                 <w:szCs w:val="26"/>
               </w:rPr>
@@ -2623,10 +3149,11 @@
             </w:r>
             <w:r>
               <w:rPr>
-                <w:rFonts w:asciiTheme="minorHAnsi" w:eastAsiaTheme="minorEastAsia" w:hAnsiTheme="minorHAnsi" w:cstheme="minorBidi"/>
-                <w:b w:val="0"/>
-                <w:bCs w:val="0"/>
-                <w:noProof/>
+                <w:rFonts w:eastAsiaTheme="minorEastAsia"/>
+                <w:b w:val="0"/>
+                <w:bCs w:val="0"/>
+                <w:noProof/>
+                <w:color w:val="000000" w:themeColor="text1"/>
                 <w:sz w:val="26"/>
                 <w:szCs w:val="26"/>
               </w:rPr>
@@ -2639,6 +3166,7 @@
                 <w:b w:val="0"/>
                 <w:bCs w:val="0"/>
                 <w:noProof/>
+                <w:color w:val="000000" w:themeColor="text1"/>
                 <w:sz w:val="26"/>
                 <w:szCs w:val="26"/>
               </w:rPr>
@@ -2650,6 +3178,7 @@
                 <w:bCs w:val="0"/>
                 <w:noProof/>
                 <w:webHidden/>
+                <w:color w:val="000000" w:themeColor="text1"/>
                 <w:sz w:val="26"/>
                 <w:szCs w:val="26"/>
               </w:rPr>
@@ -2661,6 +3190,7 @@
                 <w:bCs w:val="0"/>
                 <w:noProof/>
                 <w:webHidden/>
+                <w:color w:val="000000" w:themeColor="text1"/>
                 <w:sz w:val="26"/>
                 <w:szCs w:val="26"/>
               </w:rPr>
@@ -2672,27 +3202,30 @@
                 <w:bCs w:val="0"/>
                 <w:noProof/>
                 <w:webHidden/>
-                <w:sz w:val="26"/>
-                <w:szCs w:val="26"/>
-              </w:rPr>
-              <w:instrText xml:space="preserve"> PAGEREF _Toc103506053 \h </w:instrText>
-            </w:r>
-            <w:r>
-              <w:rPr>
-                <w:b w:val="0"/>
-                <w:bCs w:val="0"/>
-                <w:noProof/>
-                <w:webHidden/>
-                <w:sz w:val="26"/>
-                <w:szCs w:val="26"/>
-              </w:rPr>
-            </w:r>
-            <w:r>
-              <w:rPr>
-                <w:b w:val="0"/>
-                <w:bCs w:val="0"/>
-                <w:noProof/>
-                <w:webHidden/>
+                <w:color w:val="000000" w:themeColor="text1"/>
+                <w:sz w:val="26"/>
+                <w:szCs w:val="26"/>
+              </w:rPr>
+              <w:instrText xml:space="preserve"> PAGEREF _Toc103539586 \h </w:instrText>
+            </w:r>
+            <w:r>
+              <w:rPr>
+                <w:b w:val="0"/>
+                <w:bCs w:val="0"/>
+                <w:noProof/>
+                <w:webHidden/>
+                <w:color w:val="000000" w:themeColor="text1"/>
+                <w:sz w:val="26"/>
+                <w:szCs w:val="26"/>
+              </w:rPr>
+            </w:r>
+            <w:r>
+              <w:rPr>
+                <w:b w:val="0"/>
+                <w:bCs w:val="0"/>
+                <w:noProof/>
+                <w:webHidden/>
+                <w:color w:val="000000" w:themeColor="text1"/>
                 <w:sz w:val="26"/>
                 <w:szCs w:val="26"/>
               </w:rPr>
@@ -2704,17 +3237,19 @@
                 <w:bCs w:val="0"/>
                 <w:noProof/>
                 <w:webHidden/>
-                <w:sz w:val="26"/>
-                <w:szCs w:val="26"/>
-              </w:rPr>
-              <w:t>7</w:t>
-            </w:r>
-            <w:r>
-              <w:rPr>
-                <w:b w:val="0"/>
-                <w:bCs w:val="0"/>
-                <w:noProof/>
-                <w:webHidden/>
+                <w:color w:val="000000" w:themeColor="text1"/>
+                <w:sz w:val="26"/>
+                <w:szCs w:val="26"/>
+              </w:rPr>
+              <w:t>8</w:t>
+            </w:r>
+            <w:r>
+              <w:rPr>
+                <w:b w:val="0"/>
+                <w:bCs w:val="0"/>
+                <w:noProof/>
+                <w:webHidden/>
+                <w:color w:val="000000" w:themeColor="text1"/>
                 <w:sz w:val="26"/>
                 <w:szCs w:val="26"/>
               </w:rPr>
@@ -2729,17 +3264,18 @@
               <w:tab w:val="left" w:pos="960"/>
               <w:tab w:val="right" w:leader="dot" w:pos="10195"/>
             </w:tabs>
-            <w:spacing w:line="360" w:lineRule="auto"/>
+            <w:spacing w:line="276" w:lineRule="auto"/>
             <w:rPr>
-              <w:rFonts w:asciiTheme="minorHAnsi" w:eastAsiaTheme="minorEastAsia" w:hAnsiTheme="minorHAnsi" w:cstheme="minorBidi"/>
+              <w:rFonts w:eastAsiaTheme="minorEastAsia"/>
               <w:b w:val="0"/>
               <w:bCs w:val="0"/>
               <w:noProof/>
+              <w:color w:val="000000" w:themeColor="text1"/>
               <w:sz w:val="26"/>
               <w:szCs w:val="26"/>
             </w:rPr>
           </w:pPr>
-          <w:hyperlink w:anchor="_Toc103506054" w:history="1">
+          <w:hyperlink w:anchor="_Toc103539587" w:history="1">
             <w:r>
               <w:rPr>
                 <w:rStyle w:val="af2"/>
@@ -2747,6 +3283,7 @@
                 <w:b w:val="0"/>
                 <w:bCs w:val="0"/>
                 <w:noProof/>
+                <w:color w:val="000000" w:themeColor="text1"/>
                 <w:sz w:val="26"/>
                 <w:szCs w:val="26"/>
               </w:rPr>
@@ -2754,10 +3291,11 @@
             </w:r>
             <w:r>
               <w:rPr>
-                <w:rFonts w:asciiTheme="minorHAnsi" w:eastAsiaTheme="minorEastAsia" w:hAnsiTheme="minorHAnsi" w:cstheme="minorBidi"/>
-                <w:b w:val="0"/>
-                <w:bCs w:val="0"/>
-                <w:noProof/>
+                <w:rFonts w:eastAsiaTheme="minorEastAsia"/>
+                <w:b w:val="0"/>
+                <w:bCs w:val="0"/>
+                <w:noProof/>
+                <w:color w:val="000000" w:themeColor="text1"/>
                 <w:sz w:val="26"/>
                 <w:szCs w:val="26"/>
               </w:rPr>
@@ -2770,6 +3308,7 @@
                 <w:b w:val="0"/>
                 <w:bCs w:val="0"/>
                 <w:noProof/>
+                <w:color w:val="000000" w:themeColor="text1"/>
                 <w:sz w:val="26"/>
                 <w:szCs w:val="26"/>
               </w:rPr>
@@ -2781,6 +3320,7 @@
                 <w:bCs w:val="0"/>
                 <w:noProof/>
                 <w:webHidden/>
+                <w:color w:val="000000" w:themeColor="text1"/>
                 <w:sz w:val="26"/>
                 <w:szCs w:val="26"/>
               </w:rPr>
@@ -2792,6 +3332,7 @@
                 <w:bCs w:val="0"/>
                 <w:noProof/>
                 <w:webHidden/>
+                <w:color w:val="000000" w:themeColor="text1"/>
                 <w:sz w:val="26"/>
                 <w:szCs w:val="26"/>
               </w:rPr>
@@ -2803,27 +3344,30 @@
                 <w:bCs w:val="0"/>
                 <w:noProof/>
                 <w:webHidden/>
-                <w:sz w:val="26"/>
-                <w:szCs w:val="26"/>
-              </w:rPr>
-              <w:instrText xml:space="preserve"> PAGEREF _Toc103506054 \h </w:instrText>
-            </w:r>
-            <w:r>
-              <w:rPr>
-                <w:b w:val="0"/>
-                <w:bCs w:val="0"/>
-                <w:noProof/>
-                <w:webHidden/>
-                <w:sz w:val="26"/>
-                <w:szCs w:val="26"/>
-              </w:rPr>
-            </w:r>
-            <w:r>
-              <w:rPr>
-                <w:b w:val="0"/>
-                <w:bCs w:val="0"/>
-                <w:noProof/>
-                <w:webHidden/>
+                <w:color w:val="000000" w:themeColor="text1"/>
+                <w:sz w:val="26"/>
+                <w:szCs w:val="26"/>
+              </w:rPr>
+              <w:instrText xml:space="preserve"> PAGEREF _Toc103539587 \h </w:instrText>
+            </w:r>
+            <w:r>
+              <w:rPr>
+                <w:b w:val="0"/>
+                <w:bCs w:val="0"/>
+                <w:noProof/>
+                <w:webHidden/>
+                <w:color w:val="000000" w:themeColor="text1"/>
+                <w:sz w:val="26"/>
+                <w:szCs w:val="26"/>
+              </w:rPr>
+            </w:r>
+            <w:r>
+              <w:rPr>
+                <w:b w:val="0"/>
+                <w:bCs w:val="0"/>
+                <w:noProof/>
+                <w:webHidden/>
+                <w:color w:val="000000" w:themeColor="text1"/>
                 <w:sz w:val="26"/>
                 <w:szCs w:val="26"/>
               </w:rPr>
@@ -2835,17 +3379,19 @@
                 <w:bCs w:val="0"/>
                 <w:noProof/>
                 <w:webHidden/>
-                <w:sz w:val="26"/>
-                <w:szCs w:val="26"/>
-              </w:rPr>
-              <w:t>7</w:t>
-            </w:r>
-            <w:r>
-              <w:rPr>
-                <w:b w:val="0"/>
-                <w:bCs w:val="0"/>
-                <w:noProof/>
-                <w:webHidden/>
+                <w:color w:val="000000" w:themeColor="text1"/>
+                <w:sz w:val="26"/>
+                <w:szCs w:val="26"/>
+              </w:rPr>
+              <w:t>8</w:t>
+            </w:r>
+            <w:r>
+              <w:rPr>
+                <w:b w:val="0"/>
+                <w:bCs w:val="0"/>
+                <w:noProof/>
+                <w:webHidden/>
+                <w:color w:val="000000" w:themeColor="text1"/>
                 <w:sz w:val="26"/>
                 <w:szCs w:val="26"/>
               </w:rPr>
@@ -2860,17 +3406,18 @@
               <w:tab w:val="left" w:pos="960"/>
               <w:tab w:val="right" w:leader="dot" w:pos="10195"/>
             </w:tabs>
-            <w:spacing w:line="360" w:lineRule="auto"/>
+            <w:spacing w:line="276" w:lineRule="auto"/>
             <w:rPr>
-              <w:rFonts w:asciiTheme="minorHAnsi" w:eastAsiaTheme="minorEastAsia" w:hAnsiTheme="minorHAnsi" w:cstheme="minorBidi"/>
+              <w:rFonts w:eastAsiaTheme="minorEastAsia"/>
               <w:b w:val="0"/>
               <w:bCs w:val="0"/>
               <w:noProof/>
+              <w:color w:val="000000" w:themeColor="text1"/>
               <w:sz w:val="26"/>
               <w:szCs w:val="26"/>
             </w:rPr>
           </w:pPr>
-          <w:hyperlink w:anchor="_Toc103506055" w:history="1">
+          <w:hyperlink w:anchor="_Toc103539588" w:history="1">
             <w:r>
               <w:rPr>
                 <w:rStyle w:val="af2"/>
@@ -2878,6 +3425,7 @@
                 <w:b w:val="0"/>
                 <w:bCs w:val="0"/>
                 <w:noProof/>
+                <w:color w:val="000000" w:themeColor="text1"/>
                 <w:sz w:val="26"/>
                 <w:szCs w:val="26"/>
               </w:rPr>
@@ -2885,10 +3433,11 @@
             </w:r>
             <w:r>
               <w:rPr>
-                <w:rFonts w:asciiTheme="minorHAnsi" w:eastAsiaTheme="minorEastAsia" w:hAnsiTheme="minorHAnsi" w:cstheme="minorBidi"/>
-                <w:b w:val="0"/>
-                <w:bCs w:val="0"/>
-                <w:noProof/>
+                <w:rFonts w:eastAsiaTheme="minorEastAsia"/>
+                <w:b w:val="0"/>
+                <w:bCs w:val="0"/>
+                <w:noProof/>
+                <w:color w:val="000000" w:themeColor="text1"/>
                 <w:sz w:val="26"/>
                 <w:szCs w:val="26"/>
               </w:rPr>
@@ -2901,6 +3450,7 @@
                 <w:b w:val="0"/>
                 <w:bCs w:val="0"/>
                 <w:noProof/>
+                <w:color w:val="000000" w:themeColor="text1"/>
                 <w:sz w:val="26"/>
                 <w:szCs w:val="26"/>
               </w:rPr>
@@ -2912,6 +3462,7 @@
                 <w:bCs w:val="0"/>
                 <w:noProof/>
                 <w:webHidden/>
+                <w:color w:val="000000" w:themeColor="text1"/>
                 <w:sz w:val="26"/>
                 <w:szCs w:val="26"/>
               </w:rPr>
@@ -2923,6 +3474,7 @@
                 <w:bCs w:val="0"/>
                 <w:noProof/>
                 <w:webHidden/>
+                <w:color w:val="000000" w:themeColor="text1"/>
                 <w:sz w:val="26"/>
                 <w:szCs w:val="26"/>
               </w:rPr>
@@ -2934,27 +3486,30 @@
                 <w:bCs w:val="0"/>
                 <w:noProof/>
                 <w:webHidden/>
-                <w:sz w:val="26"/>
-                <w:szCs w:val="26"/>
-              </w:rPr>
-              <w:instrText xml:space="preserve"> PAGEREF _Toc103506055 \h </w:instrText>
-            </w:r>
-            <w:r>
-              <w:rPr>
-                <w:b w:val="0"/>
-                <w:bCs w:val="0"/>
-                <w:noProof/>
-                <w:webHidden/>
-                <w:sz w:val="26"/>
-                <w:szCs w:val="26"/>
-              </w:rPr>
-            </w:r>
-            <w:r>
-              <w:rPr>
-                <w:b w:val="0"/>
-                <w:bCs w:val="0"/>
-                <w:noProof/>
-                <w:webHidden/>
+                <w:color w:val="000000" w:themeColor="text1"/>
+                <w:sz w:val="26"/>
+                <w:szCs w:val="26"/>
+              </w:rPr>
+              <w:instrText xml:space="preserve"> PAGEREF _Toc103539588 \h </w:instrText>
+            </w:r>
+            <w:r>
+              <w:rPr>
+                <w:b w:val="0"/>
+                <w:bCs w:val="0"/>
+                <w:noProof/>
+                <w:webHidden/>
+                <w:color w:val="000000" w:themeColor="text1"/>
+                <w:sz w:val="26"/>
+                <w:szCs w:val="26"/>
+              </w:rPr>
+            </w:r>
+            <w:r>
+              <w:rPr>
+                <w:b w:val="0"/>
+                <w:bCs w:val="0"/>
+                <w:noProof/>
+                <w:webHidden/>
+                <w:color w:val="000000" w:themeColor="text1"/>
                 <w:sz w:val="26"/>
                 <w:szCs w:val="26"/>
               </w:rPr>
@@ -2966,17 +3521,19 @@
                 <w:bCs w:val="0"/>
                 <w:noProof/>
                 <w:webHidden/>
-                <w:sz w:val="26"/>
-                <w:szCs w:val="26"/>
-              </w:rPr>
-              <w:t>7</w:t>
-            </w:r>
-            <w:r>
-              <w:rPr>
-                <w:b w:val="0"/>
-                <w:bCs w:val="0"/>
-                <w:noProof/>
-                <w:webHidden/>
+                <w:color w:val="000000" w:themeColor="text1"/>
+                <w:sz w:val="26"/>
+                <w:szCs w:val="26"/>
+              </w:rPr>
+              <w:t>8</w:t>
+            </w:r>
+            <w:r>
+              <w:rPr>
+                <w:b w:val="0"/>
+                <w:bCs w:val="0"/>
+                <w:noProof/>
+                <w:webHidden/>
+                <w:color w:val="000000" w:themeColor="text1"/>
                 <w:sz w:val="26"/>
                 <w:szCs w:val="26"/>
               </w:rPr>
@@ -2991,17 +3548,18 @@
               <w:tab w:val="left" w:pos="960"/>
               <w:tab w:val="right" w:leader="dot" w:pos="10195"/>
             </w:tabs>
-            <w:spacing w:line="360" w:lineRule="auto"/>
+            <w:spacing w:line="276" w:lineRule="auto"/>
             <w:rPr>
-              <w:rFonts w:asciiTheme="minorHAnsi" w:eastAsiaTheme="minorEastAsia" w:hAnsiTheme="minorHAnsi" w:cstheme="minorBidi"/>
+              <w:rFonts w:eastAsiaTheme="minorEastAsia"/>
               <w:b w:val="0"/>
               <w:bCs w:val="0"/>
               <w:noProof/>
+              <w:color w:val="000000" w:themeColor="text1"/>
               <w:sz w:val="26"/>
               <w:szCs w:val="26"/>
             </w:rPr>
           </w:pPr>
-          <w:hyperlink w:anchor="_Toc103506056" w:history="1">
+          <w:hyperlink w:anchor="_Toc103539589" w:history="1">
             <w:r>
               <w:rPr>
                 <w:rStyle w:val="af2"/>
@@ -3009,6 +3567,7 @@
                 <w:b w:val="0"/>
                 <w:bCs w:val="0"/>
                 <w:noProof/>
+                <w:color w:val="000000" w:themeColor="text1"/>
                 <w:sz w:val="26"/>
                 <w:szCs w:val="26"/>
               </w:rPr>
@@ -3016,10 +3575,11 @@
             </w:r>
             <w:r>
               <w:rPr>
-                <w:rFonts w:asciiTheme="minorHAnsi" w:eastAsiaTheme="minorEastAsia" w:hAnsiTheme="minorHAnsi" w:cstheme="minorBidi"/>
-                <w:b w:val="0"/>
-                <w:bCs w:val="0"/>
-                <w:noProof/>
+                <w:rFonts w:eastAsiaTheme="minorEastAsia"/>
+                <w:b w:val="0"/>
+                <w:bCs w:val="0"/>
+                <w:noProof/>
+                <w:color w:val="000000" w:themeColor="text1"/>
                 <w:sz w:val="26"/>
                 <w:szCs w:val="26"/>
               </w:rPr>
@@ -3032,6 +3592,7 @@
                 <w:b w:val="0"/>
                 <w:bCs w:val="0"/>
                 <w:noProof/>
+                <w:color w:val="000000" w:themeColor="text1"/>
                 <w:sz w:val="26"/>
                 <w:szCs w:val="26"/>
               </w:rPr>
@@ -3043,6 +3604,7 @@
                 <w:bCs w:val="0"/>
                 <w:noProof/>
                 <w:webHidden/>
+                <w:color w:val="000000" w:themeColor="text1"/>
                 <w:sz w:val="26"/>
                 <w:szCs w:val="26"/>
               </w:rPr>
@@ -3054,6 +3616,7 @@
                 <w:bCs w:val="0"/>
                 <w:noProof/>
                 <w:webHidden/>
+                <w:color w:val="000000" w:themeColor="text1"/>
                 <w:sz w:val="26"/>
                 <w:szCs w:val="26"/>
               </w:rPr>
@@ -3065,27 +3628,30 @@
                 <w:bCs w:val="0"/>
                 <w:noProof/>
                 <w:webHidden/>
-                <w:sz w:val="26"/>
-                <w:szCs w:val="26"/>
-              </w:rPr>
-              <w:instrText xml:space="preserve"> PAGEREF _Toc103506056 \h </w:instrText>
-            </w:r>
-            <w:r>
-              <w:rPr>
-                <w:b w:val="0"/>
-                <w:bCs w:val="0"/>
-                <w:noProof/>
-                <w:webHidden/>
-                <w:sz w:val="26"/>
-                <w:szCs w:val="26"/>
-              </w:rPr>
-            </w:r>
-            <w:r>
-              <w:rPr>
-                <w:b w:val="0"/>
-                <w:bCs w:val="0"/>
-                <w:noProof/>
-                <w:webHidden/>
+                <w:color w:val="000000" w:themeColor="text1"/>
+                <w:sz w:val="26"/>
+                <w:szCs w:val="26"/>
+              </w:rPr>
+              <w:instrText xml:space="preserve"> PAGEREF _Toc103539589 \h </w:instrText>
+            </w:r>
+            <w:r>
+              <w:rPr>
+                <w:b w:val="0"/>
+                <w:bCs w:val="0"/>
+                <w:noProof/>
+                <w:webHidden/>
+                <w:color w:val="000000" w:themeColor="text1"/>
+                <w:sz w:val="26"/>
+                <w:szCs w:val="26"/>
+              </w:rPr>
+            </w:r>
+            <w:r>
+              <w:rPr>
+                <w:b w:val="0"/>
+                <w:bCs w:val="0"/>
+                <w:noProof/>
+                <w:webHidden/>
+                <w:color w:val="000000" w:themeColor="text1"/>
                 <w:sz w:val="26"/>
                 <w:szCs w:val="26"/>
               </w:rPr>
@@ -3097,17 +3663,19 @@
                 <w:bCs w:val="0"/>
                 <w:noProof/>
                 <w:webHidden/>
-                <w:sz w:val="26"/>
-                <w:szCs w:val="26"/>
-              </w:rPr>
-              <w:t>8</w:t>
-            </w:r>
-            <w:r>
-              <w:rPr>
-                <w:b w:val="0"/>
-                <w:bCs w:val="0"/>
-                <w:noProof/>
-                <w:webHidden/>
+                <w:color w:val="000000" w:themeColor="text1"/>
+                <w:sz w:val="26"/>
+                <w:szCs w:val="26"/>
+              </w:rPr>
+              <w:t>9</w:t>
+            </w:r>
+            <w:r>
+              <w:rPr>
+                <w:b w:val="0"/>
+                <w:bCs w:val="0"/>
+                <w:noProof/>
+                <w:webHidden/>
+                <w:color w:val="000000" w:themeColor="text1"/>
                 <w:sz w:val="26"/>
                 <w:szCs w:val="26"/>
               </w:rPr>
@@ -3122,17 +3690,18 @@
               <w:tab w:val="left" w:pos="960"/>
               <w:tab w:val="right" w:leader="dot" w:pos="10195"/>
             </w:tabs>
-            <w:spacing w:line="360" w:lineRule="auto"/>
+            <w:spacing w:line="276" w:lineRule="auto"/>
             <w:rPr>
-              <w:rFonts w:asciiTheme="minorHAnsi" w:eastAsiaTheme="minorEastAsia" w:hAnsiTheme="minorHAnsi" w:cstheme="minorBidi"/>
+              <w:rFonts w:eastAsiaTheme="minorEastAsia"/>
               <w:b w:val="0"/>
               <w:bCs w:val="0"/>
               <w:noProof/>
+              <w:color w:val="000000" w:themeColor="text1"/>
               <w:sz w:val="26"/>
               <w:szCs w:val="26"/>
             </w:rPr>
           </w:pPr>
-          <w:hyperlink w:anchor="_Toc103506057" w:history="1">
+          <w:hyperlink w:anchor="_Toc103539590" w:history="1">
             <w:r>
               <w:rPr>
                 <w:rStyle w:val="af2"/>
@@ -3140,6 +3709,7 @@
                 <w:b w:val="0"/>
                 <w:bCs w:val="0"/>
                 <w:noProof/>
+                <w:color w:val="000000" w:themeColor="text1"/>
                 <w:sz w:val="26"/>
                 <w:szCs w:val="26"/>
               </w:rPr>
@@ -3147,10 +3717,11 @@
             </w:r>
             <w:r>
               <w:rPr>
-                <w:rFonts w:asciiTheme="minorHAnsi" w:eastAsiaTheme="minorEastAsia" w:hAnsiTheme="minorHAnsi" w:cstheme="minorBidi"/>
-                <w:b w:val="0"/>
-                <w:bCs w:val="0"/>
-                <w:noProof/>
+                <w:rFonts w:eastAsiaTheme="minorEastAsia"/>
+                <w:b w:val="0"/>
+                <w:bCs w:val="0"/>
+                <w:noProof/>
+                <w:color w:val="000000" w:themeColor="text1"/>
                 <w:sz w:val="26"/>
                 <w:szCs w:val="26"/>
               </w:rPr>
@@ -3163,6 +3734,7 @@
                 <w:b w:val="0"/>
                 <w:bCs w:val="0"/>
                 <w:noProof/>
+                <w:color w:val="000000" w:themeColor="text1"/>
                 <w:sz w:val="26"/>
                 <w:szCs w:val="26"/>
               </w:rPr>
@@ -3174,6 +3746,7 @@
                 <w:bCs w:val="0"/>
                 <w:noProof/>
                 <w:webHidden/>
+                <w:color w:val="000000" w:themeColor="text1"/>
                 <w:sz w:val="26"/>
                 <w:szCs w:val="26"/>
               </w:rPr>
@@ -3185,6 +3758,7 @@
                 <w:bCs w:val="0"/>
                 <w:noProof/>
                 <w:webHidden/>
+                <w:color w:val="000000" w:themeColor="text1"/>
                 <w:sz w:val="26"/>
                 <w:szCs w:val="26"/>
               </w:rPr>
@@ -3196,27 +3770,30 @@
                 <w:bCs w:val="0"/>
                 <w:noProof/>
                 <w:webHidden/>
-                <w:sz w:val="26"/>
-                <w:szCs w:val="26"/>
-              </w:rPr>
-              <w:instrText xml:space="preserve"> PAGEREF _Toc103506057 \h </w:instrText>
-            </w:r>
-            <w:r>
-              <w:rPr>
-                <w:b w:val="0"/>
-                <w:bCs w:val="0"/>
-                <w:noProof/>
-                <w:webHidden/>
-                <w:sz w:val="26"/>
-                <w:szCs w:val="26"/>
-              </w:rPr>
-            </w:r>
-            <w:r>
-              <w:rPr>
-                <w:b w:val="0"/>
-                <w:bCs w:val="0"/>
-                <w:noProof/>
-                <w:webHidden/>
+                <w:color w:val="000000" w:themeColor="text1"/>
+                <w:sz w:val="26"/>
+                <w:szCs w:val="26"/>
+              </w:rPr>
+              <w:instrText xml:space="preserve"> PAGEREF _Toc103539590 \h </w:instrText>
+            </w:r>
+            <w:r>
+              <w:rPr>
+                <w:b w:val="0"/>
+                <w:bCs w:val="0"/>
+                <w:noProof/>
+                <w:webHidden/>
+                <w:color w:val="000000" w:themeColor="text1"/>
+                <w:sz w:val="26"/>
+                <w:szCs w:val="26"/>
+              </w:rPr>
+            </w:r>
+            <w:r>
+              <w:rPr>
+                <w:b w:val="0"/>
+                <w:bCs w:val="0"/>
+                <w:noProof/>
+                <w:webHidden/>
+                <w:color w:val="000000" w:themeColor="text1"/>
                 <w:sz w:val="26"/>
                 <w:szCs w:val="26"/>
               </w:rPr>
@@ -3228,17 +3805,19 @@
                 <w:bCs w:val="0"/>
                 <w:noProof/>
                 <w:webHidden/>
-                <w:sz w:val="26"/>
-                <w:szCs w:val="26"/>
-              </w:rPr>
-              <w:t>8</w:t>
-            </w:r>
-            <w:r>
-              <w:rPr>
-                <w:b w:val="0"/>
-                <w:bCs w:val="0"/>
-                <w:noProof/>
-                <w:webHidden/>
+                <w:color w:val="000000" w:themeColor="text1"/>
+                <w:sz w:val="26"/>
+                <w:szCs w:val="26"/>
+              </w:rPr>
+              <w:t>9</w:t>
+            </w:r>
+            <w:r>
+              <w:rPr>
+                <w:b w:val="0"/>
+                <w:bCs w:val="0"/>
+                <w:noProof/>
+                <w:webHidden/>
+                <w:color w:val="000000" w:themeColor="text1"/>
                 <w:sz w:val="26"/>
                 <w:szCs w:val="26"/>
               </w:rPr>
@@ -3253,17 +3832,18 @@
               <w:tab w:val="left" w:pos="960"/>
               <w:tab w:val="right" w:leader="dot" w:pos="10195"/>
             </w:tabs>
-            <w:spacing w:line="360" w:lineRule="auto"/>
+            <w:spacing w:line="276" w:lineRule="auto"/>
             <w:rPr>
-              <w:rFonts w:asciiTheme="minorHAnsi" w:eastAsiaTheme="minorEastAsia" w:hAnsiTheme="minorHAnsi" w:cstheme="minorBidi"/>
+              <w:rFonts w:eastAsiaTheme="minorEastAsia"/>
               <w:b w:val="0"/>
               <w:bCs w:val="0"/>
               <w:noProof/>
+              <w:color w:val="000000" w:themeColor="text1"/>
               <w:sz w:val="26"/>
               <w:szCs w:val="26"/>
             </w:rPr>
           </w:pPr>
-          <w:hyperlink w:anchor="_Toc103506058" w:history="1">
+          <w:hyperlink w:anchor="_Toc103539591" w:history="1">
             <w:r>
               <w:rPr>
                 <w:rStyle w:val="af2"/>
@@ -3271,6 +3851,7 @@
                 <w:b w:val="0"/>
                 <w:bCs w:val="0"/>
                 <w:noProof/>
+                <w:color w:val="000000" w:themeColor="text1"/>
                 <w:sz w:val="26"/>
                 <w:szCs w:val="26"/>
               </w:rPr>
@@ -3278,10 +3859,11 @@
             </w:r>
             <w:r>
               <w:rPr>
-                <w:rFonts w:asciiTheme="minorHAnsi" w:eastAsiaTheme="minorEastAsia" w:hAnsiTheme="minorHAnsi" w:cstheme="minorBidi"/>
-                <w:b w:val="0"/>
-                <w:bCs w:val="0"/>
-                <w:noProof/>
+                <w:rFonts w:eastAsiaTheme="minorEastAsia"/>
+                <w:b w:val="0"/>
+                <w:bCs w:val="0"/>
+                <w:noProof/>
+                <w:color w:val="000000" w:themeColor="text1"/>
                 <w:sz w:val="26"/>
                 <w:szCs w:val="26"/>
               </w:rPr>
@@ -3294,6 +3876,7 @@
                 <w:b w:val="0"/>
                 <w:bCs w:val="0"/>
                 <w:noProof/>
+                <w:color w:val="000000" w:themeColor="text1"/>
                 <w:sz w:val="26"/>
                 <w:szCs w:val="26"/>
               </w:rPr>
@@ -3305,6 +3888,7 @@
                 <w:bCs w:val="0"/>
                 <w:noProof/>
                 <w:webHidden/>
+                <w:color w:val="000000" w:themeColor="text1"/>
                 <w:sz w:val="26"/>
                 <w:szCs w:val="26"/>
               </w:rPr>
@@ -3316,6 +3900,7 @@
                 <w:bCs w:val="0"/>
                 <w:noProof/>
                 <w:webHidden/>
+                <w:color w:val="000000" w:themeColor="text1"/>
                 <w:sz w:val="26"/>
                 <w:szCs w:val="26"/>
               </w:rPr>
@@ -3327,27 +3912,30 @@
                 <w:bCs w:val="0"/>
                 <w:noProof/>
                 <w:webHidden/>
-                <w:sz w:val="26"/>
-                <w:szCs w:val="26"/>
-              </w:rPr>
-              <w:instrText xml:space="preserve"> PAGEREF _Toc103506058 \h </w:instrText>
-            </w:r>
-            <w:r>
-              <w:rPr>
-                <w:b w:val="0"/>
-                <w:bCs w:val="0"/>
-                <w:noProof/>
-                <w:webHidden/>
-                <w:sz w:val="26"/>
-                <w:szCs w:val="26"/>
-              </w:rPr>
-            </w:r>
-            <w:r>
-              <w:rPr>
-                <w:b w:val="0"/>
-                <w:bCs w:val="0"/>
-                <w:noProof/>
-                <w:webHidden/>
+                <w:color w:val="000000" w:themeColor="text1"/>
+                <w:sz w:val="26"/>
+                <w:szCs w:val="26"/>
+              </w:rPr>
+              <w:instrText xml:space="preserve"> PAGEREF _Toc103539591 \h </w:instrText>
+            </w:r>
+            <w:r>
+              <w:rPr>
+                <w:b w:val="0"/>
+                <w:bCs w:val="0"/>
+                <w:noProof/>
+                <w:webHidden/>
+                <w:color w:val="000000" w:themeColor="text1"/>
+                <w:sz w:val="26"/>
+                <w:szCs w:val="26"/>
+              </w:rPr>
+            </w:r>
+            <w:r>
+              <w:rPr>
+                <w:b w:val="0"/>
+                <w:bCs w:val="0"/>
+                <w:noProof/>
+                <w:webHidden/>
+                <w:color w:val="000000" w:themeColor="text1"/>
                 <w:sz w:val="26"/>
                 <w:szCs w:val="26"/>
               </w:rPr>
@@ -3359,17 +3947,19 @@
                 <w:bCs w:val="0"/>
                 <w:noProof/>
                 <w:webHidden/>
-                <w:sz w:val="26"/>
-                <w:szCs w:val="26"/>
-              </w:rPr>
-              <w:t>8</w:t>
-            </w:r>
-            <w:r>
-              <w:rPr>
-                <w:b w:val="0"/>
-                <w:bCs w:val="0"/>
-                <w:noProof/>
-                <w:webHidden/>
+                <w:color w:val="000000" w:themeColor="text1"/>
+                <w:sz w:val="26"/>
+                <w:szCs w:val="26"/>
+              </w:rPr>
+              <w:t>9</w:t>
+            </w:r>
+            <w:r>
+              <w:rPr>
+                <w:b w:val="0"/>
+                <w:bCs w:val="0"/>
+                <w:noProof/>
+                <w:webHidden/>
+                <w:color w:val="000000" w:themeColor="text1"/>
                 <w:sz w:val="26"/>
                 <w:szCs w:val="26"/>
               </w:rPr>
@@ -3384,17 +3974,18 @@
               <w:tab w:val="left" w:pos="960"/>
               <w:tab w:val="right" w:leader="dot" w:pos="10195"/>
             </w:tabs>
-            <w:spacing w:line="360" w:lineRule="auto"/>
+            <w:spacing w:line="276" w:lineRule="auto"/>
             <w:rPr>
-              <w:rFonts w:asciiTheme="minorHAnsi" w:eastAsiaTheme="minorEastAsia" w:hAnsiTheme="minorHAnsi" w:cstheme="minorBidi"/>
+              <w:rFonts w:eastAsiaTheme="minorEastAsia"/>
               <w:b w:val="0"/>
               <w:bCs w:val="0"/>
               <w:noProof/>
+              <w:color w:val="000000" w:themeColor="text1"/>
               <w:sz w:val="26"/>
               <w:szCs w:val="26"/>
             </w:rPr>
           </w:pPr>
-          <w:hyperlink w:anchor="_Toc103506059" w:history="1">
+          <w:hyperlink w:anchor="_Toc103539592" w:history="1">
             <w:r>
               <w:rPr>
                 <w:rStyle w:val="af2"/>
@@ -3402,6 +3993,7 @@
                 <w:b w:val="0"/>
                 <w:bCs w:val="0"/>
                 <w:noProof/>
+                <w:color w:val="000000" w:themeColor="text1"/>
                 <w:sz w:val="26"/>
                 <w:szCs w:val="26"/>
               </w:rPr>
@@ -3409,10 +4001,11 @@
             </w:r>
             <w:r>
               <w:rPr>
-                <w:rFonts w:asciiTheme="minorHAnsi" w:eastAsiaTheme="minorEastAsia" w:hAnsiTheme="minorHAnsi" w:cstheme="minorBidi"/>
-                <w:b w:val="0"/>
-                <w:bCs w:val="0"/>
-                <w:noProof/>
+                <w:rFonts w:eastAsiaTheme="minorEastAsia"/>
+                <w:b w:val="0"/>
+                <w:bCs w:val="0"/>
+                <w:noProof/>
+                <w:color w:val="000000" w:themeColor="text1"/>
                 <w:sz w:val="26"/>
                 <w:szCs w:val="26"/>
               </w:rPr>
@@ -3425,6 +4018,7 @@
                 <w:b w:val="0"/>
                 <w:bCs w:val="0"/>
                 <w:noProof/>
+                <w:color w:val="000000" w:themeColor="text1"/>
                 <w:sz w:val="26"/>
                 <w:szCs w:val="26"/>
               </w:rPr>
@@ -3436,6 +4030,7 @@
                 <w:bCs w:val="0"/>
                 <w:noProof/>
                 <w:webHidden/>
+                <w:color w:val="000000" w:themeColor="text1"/>
                 <w:sz w:val="26"/>
                 <w:szCs w:val="26"/>
               </w:rPr>
@@ -3447,6 +4042,7 @@
                 <w:bCs w:val="0"/>
                 <w:noProof/>
                 <w:webHidden/>
+                <w:color w:val="000000" w:themeColor="text1"/>
                 <w:sz w:val="26"/>
                 <w:szCs w:val="26"/>
               </w:rPr>
@@ -3458,27 +4054,30 @@
                 <w:bCs w:val="0"/>
                 <w:noProof/>
                 <w:webHidden/>
-                <w:sz w:val="26"/>
-                <w:szCs w:val="26"/>
-              </w:rPr>
-              <w:instrText xml:space="preserve"> PAGEREF _Toc103506059 \h </w:instrText>
-            </w:r>
-            <w:r>
-              <w:rPr>
-                <w:b w:val="0"/>
-                <w:bCs w:val="0"/>
-                <w:noProof/>
-                <w:webHidden/>
-                <w:sz w:val="26"/>
-                <w:szCs w:val="26"/>
-              </w:rPr>
-            </w:r>
-            <w:r>
-              <w:rPr>
-                <w:b w:val="0"/>
-                <w:bCs w:val="0"/>
-                <w:noProof/>
-                <w:webHidden/>
+                <w:color w:val="000000" w:themeColor="text1"/>
+                <w:sz w:val="26"/>
+                <w:szCs w:val="26"/>
+              </w:rPr>
+              <w:instrText xml:space="preserve"> PAGEREF _Toc103539592 \h </w:instrText>
+            </w:r>
+            <w:r>
+              <w:rPr>
+                <w:b w:val="0"/>
+                <w:bCs w:val="0"/>
+                <w:noProof/>
+                <w:webHidden/>
+                <w:color w:val="000000" w:themeColor="text1"/>
+                <w:sz w:val="26"/>
+                <w:szCs w:val="26"/>
+              </w:rPr>
+            </w:r>
+            <w:r>
+              <w:rPr>
+                <w:b w:val="0"/>
+                <w:bCs w:val="0"/>
+                <w:noProof/>
+                <w:webHidden/>
+                <w:color w:val="000000" w:themeColor="text1"/>
                 <w:sz w:val="26"/>
                 <w:szCs w:val="26"/>
               </w:rPr>
@@ -3490,17 +4089,19 @@
                 <w:bCs w:val="0"/>
                 <w:noProof/>
                 <w:webHidden/>
-                <w:sz w:val="26"/>
-                <w:szCs w:val="26"/>
-              </w:rPr>
-              <w:t>8</w:t>
-            </w:r>
-            <w:r>
-              <w:rPr>
-                <w:b w:val="0"/>
-                <w:bCs w:val="0"/>
-                <w:noProof/>
-                <w:webHidden/>
+                <w:color w:val="000000" w:themeColor="text1"/>
+                <w:sz w:val="26"/>
+                <w:szCs w:val="26"/>
+              </w:rPr>
+              <w:t>9</w:t>
+            </w:r>
+            <w:r>
+              <w:rPr>
+                <w:b w:val="0"/>
+                <w:bCs w:val="0"/>
+                <w:noProof/>
+                <w:webHidden/>
+                <w:color w:val="000000" w:themeColor="text1"/>
                 <w:sz w:val="26"/>
                 <w:szCs w:val="26"/>
               </w:rPr>
@@ -3515,17 +4116,18 @@
               <w:tab w:val="left" w:pos="960"/>
               <w:tab w:val="right" w:leader="dot" w:pos="10195"/>
             </w:tabs>
-            <w:spacing w:line="360" w:lineRule="auto"/>
+            <w:spacing w:line="276" w:lineRule="auto"/>
             <w:rPr>
-              <w:rFonts w:asciiTheme="minorHAnsi" w:eastAsiaTheme="minorEastAsia" w:hAnsiTheme="minorHAnsi" w:cstheme="minorBidi"/>
+              <w:rFonts w:eastAsiaTheme="minorEastAsia"/>
               <w:b w:val="0"/>
               <w:bCs w:val="0"/>
               <w:noProof/>
+              <w:color w:val="000000" w:themeColor="text1"/>
               <w:sz w:val="26"/>
               <w:szCs w:val="26"/>
             </w:rPr>
           </w:pPr>
-          <w:hyperlink w:anchor="_Toc103506060" w:history="1">
+          <w:hyperlink w:anchor="_Toc103539593" w:history="1">
             <w:r>
               <w:rPr>
                 <w:rStyle w:val="af2"/>
@@ -3533,6 +4135,7 @@
                 <w:b w:val="0"/>
                 <w:bCs w:val="0"/>
                 <w:noProof/>
+                <w:color w:val="000000" w:themeColor="text1"/>
                 <w:sz w:val="26"/>
                 <w:szCs w:val="26"/>
               </w:rPr>
@@ -3540,10 +4143,11 @@
             </w:r>
             <w:r>
               <w:rPr>
-                <w:rFonts w:asciiTheme="minorHAnsi" w:eastAsiaTheme="minorEastAsia" w:hAnsiTheme="minorHAnsi" w:cstheme="minorBidi"/>
-                <w:b w:val="0"/>
-                <w:bCs w:val="0"/>
-                <w:noProof/>
+                <w:rFonts w:eastAsiaTheme="minorEastAsia"/>
+                <w:b w:val="0"/>
+                <w:bCs w:val="0"/>
+                <w:noProof/>
+                <w:color w:val="000000" w:themeColor="text1"/>
                 <w:sz w:val="26"/>
                 <w:szCs w:val="26"/>
               </w:rPr>
@@ -3556,6 +4160,7 @@
                 <w:b w:val="0"/>
                 <w:bCs w:val="0"/>
                 <w:noProof/>
+                <w:color w:val="000000" w:themeColor="text1"/>
                 <w:sz w:val="26"/>
                 <w:szCs w:val="26"/>
               </w:rPr>
@@ -3567,6 +4172,7 @@
                 <w:bCs w:val="0"/>
                 <w:noProof/>
                 <w:webHidden/>
+                <w:color w:val="000000" w:themeColor="text1"/>
                 <w:sz w:val="26"/>
                 <w:szCs w:val="26"/>
               </w:rPr>
@@ -3578,6 +4184,7 @@
                 <w:bCs w:val="0"/>
                 <w:noProof/>
                 <w:webHidden/>
+                <w:color w:val="000000" w:themeColor="text1"/>
                 <w:sz w:val="26"/>
                 <w:szCs w:val="26"/>
               </w:rPr>
@@ -3589,27 +4196,30 @@
                 <w:bCs w:val="0"/>
                 <w:noProof/>
                 <w:webHidden/>
-                <w:sz w:val="26"/>
-                <w:szCs w:val="26"/>
-              </w:rPr>
-              <w:instrText xml:space="preserve"> PAGEREF _Toc103506060 \h </w:instrText>
-            </w:r>
-            <w:r>
-              <w:rPr>
-                <w:b w:val="0"/>
-                <w:bCs w:val="0"/>
-                <w:noProof/>
-                <w:webHidden/>
-                <w:sz w:val="26"/>
-                <w:szCs w:val="26"/>
-              </w:rPr>
-            </w:r>
-            <w:r>
-              <w:rPr>
-                <w:b w:val="0"/>
-                <w:bCs w:val="0"/>
-                <w:noProof/>
-                <w:webHidden/>
+                <w:color w:val="000000" w:themeColor="text1"/>
+                <w:sz w:val="26"/>
+                <w:szCs w:val="26"/>
+              </w:rPr>
+              <w:instrText xml:space="preserve"> PAGEREF _Toc103539593 \h </w:instrText>
+            </w:r>
+            <w:r>
+              <w:rPr>
+                <w:b w:val="0"/>
+                <w:bCs w:val="0"/>
+                <w:noProof/>
+                <w:webHidden/>
+                <w:color w:val="000000" w:themeColor="text1"/>
+                <w:sz w:val="26"/>
+                <w:szCs w:val="26"/>
+              </w:rPr>
+            </w:r>
+            <w:r>
+              <w:rPr>
+                <w:b w:val="0"/>
+                <w:bCs w:val="0"/>
+                <w:noProof/>
+                <w:webHidden/>
+                <w:color w:val="000000" w:themeColor="text1"/>
                 <w:sz w:val="26"/>
                 <w:szCs w:val="26"/>
               </w:rPr>
@@ -3621,17 +4231,19 @@
                 <w:bCs w:val="0"/>
                 <w:noProof/>
                 <w:webHidden/>
-                <w:sz w:val="26"/>
-                <w:szCs w:val="26"/>
-              </w:rPr>
-              <w:t>9</w:t>
-            </w:r>
-            <w:r>
-              <w:rPr>
-                <w:b w:val="0"/>
-                <w:bCs w:val="0"/>
-                <w:noProof/>
-                <w:webHidden/>
+                <w:color w:val="000000" w:themeColor="text1"/>
+                <w:sz w:val="26"/>
+                <w:szCs w:val="26"/>
+              </w:rPr>
+              <w:t>10</w:t>
+            </w:r>
+            <w:r>
+              <w:rPr>
+                <w:b w:val="0"/>
+                <w:bCs w:val="0"/>
+                <w:noProof/>
+                <w:webHidden/>
+                <w:color w:val="000000" w:themeColor="text1"/>
                 <w:sz w:val="26"/>
                 <w:szCs w:val="26"/>
               </w:rPr>
@@ -3646,17 +4258,18 @@
               <w:tab w:val="left" w:pos="960"/>
               <w:tab w:val="right" w:leader="dot" w:pos="10195"/>
             </w:tabs>
-            <w:spacing w:line="360" w:lineRule="auto"/>
+            <w:spacing w:line="276" w:lineRule="auto"/>
             <w:rPr>
-              <w:rFonts w:asciiTheme="minorHAnsi" w:eastAsiaTheme="minorEastAsia" w:hAnsiTheme="minorHAnsi" w:cstheme="minorBidi"/>
+              <w:rFonts w:eastAsiaTheme="minorEastAsia"/>
               <w:b w:val="0"/>
               <w:bCs w:val="0"/>
               <w:noProof/>
+              <w:color w:val="000000" w:themeColor="text1"/>
               <w:sz w:val="26"/>
               <w:szCs w:val="26"/>
             </w:rPr>
           </w:pPr>
-          <w:hyperlink w:anchor="_Toc103506061" w:history="1">
+          <w:hyperlink w:anchor="_Toc103539594" w:history="1">
             <w:r>
               <w:rPr>
                 <w:rStyle w:val="af2"/>
@@ -3664,6 +4277,7 @@
                 <w:b w:val="0"/>
                 <w:bCs w:val="0"/>
                 <w:noProof/>
+                <w:color w:val="000000" w:themeColor="text1"/>
                 <w:sz w:val="26"/>
                 <w:szCs w:val="26"/>
               </w:rPr>
@@ -3671,10 +4285,11 @@
             </w:r>
             <w:r>
               <w:rPr>
-                <w:rFonts w:asciiTheme="minorHAnsi" w:eastAsiaTheme="minorEastAsia" w:hAnsiTheme="minorHAnsi" w:cstheme="minorBidi"/>
-                <w:b w:val="0"/>
-                <w:bCs w:val="0"/>
-                <w:noProof/>
+                <w:rFonts w:eastAsiaTheme="minorEastAsia"/>
+                <w:b w:val="0"/>
+                <w:bCs w:val="0"/>
+                <w:noProof/>
+                <w:color w:val="000000" w:themeColor="text1"/>
                 <w:sz w:val="26"/>
                 <w:szCs w:val="26"/>
               </w:rPr>
@@ -3687,6 +4302,7 @@
                 <w:b w:val="0"/>
                 <w:bCs w:val="0"/>
                 <w:noProof/>
+                <w:color w:val="000000" w:themeColor="text1"/>
                 <w:sz w:val="26"/>
                 <w:szCs w:val="26"/>
               </w:rPr>
@@ -3698,6 +4314,7 @@
                 <w:bCs w:val="0"/>
                 <w:noProof/>
                 <w:webHidden/>
+                <w:color w:val="000000" w:themeColor="text1"/>
                 <w:sz w:val="26"/>
                 <w:szCs w:val="26"/>
               </w:rPr>
@@ -3709,6 +4326,7 @@
                 <w:bCs w:val="0"/>
                 <w:noProof/>
                 <w:webHidden/>
+                <w:color w:val="000000" w:themeColor="text1"/>
                 <w:sz w:val="26"/>
                 <w:szCs w:val="26"/>
               </w:rPr>
@@ -3720,27 +4338,30 @@
                 <w:bCs w:val="0"/>
                 <w:noProof/>
                 <w:webHidden/>
-                <w:sz w:val="26"/>
-                <w:szCs w:val="26"/>
-              </w:rPr>
-              <w:instrText xml:space="preserve"> PAGEREF _Toc103506061 \h </w:instrText>
-            </w:r>
-            <w:r>
-              <w:rPr>
-                <w:b w:val="0"/>
-                <w:bCs w:val="0"/>
-                <w:noProof/>
-                <w:webHidden/>
-                <w:sz w:val="26"/>
-                <w:szCs w:val="26"/>
-              </w:rPr>
-            </w:r>
-            <w:r>
-              <w:rPr>
-                <w:b w:val="0"/>
-                <w:bCs w:val="0"/>
-                <w:noProof/>
-                <w:webHidden/>
+                <w:color w:val="000000" w:themeColor="text1"/>
+                <w:sz w:val="26"/>
+                <w:szCs w:val="26"/>
+              </w:rPr>
+              <w:instrText xml:space="preserve"> PAGEREF _Toc103539594 \h </w:instrText>
+            </w:r>
+            <w:r>
+              <w:rPr>
+                <w:b w:val="0"/>
+                <w:bCs w:val="0"/>
+                <w:noProof/>
+                <w:webHidden/>
+                <w:color w:val="000000" w:themeColor="text1"/>
+                <w:sz w:val="26"/>
+                <w:szCs w:val="26"/>
+              </w:rPr>
+            </w:r>
+            <w:r>
+              <w:rPr>
+                <w:b w:val="0"/>
+                <w:bCs w:val="0"/>
+                <w:noProof/>
+                <w:webHidden/>
+                <w:color w:val="000000" w:themeColor="text1"/>
                 <w:sz w:val="26"/>
                 <w:szCs w:val="26"/>
               </w:rPr>
@@ -3752,17 +4373,19 @@
                 <w:bCs w:val="0"/>
                 <w:noProof/>
                 <w:webHidden/>
-                <w:sz w:val="26"/>
-                <w:szCs w:val="26"/>
-              </w:rPr>
-              <w:t>9</w:t>
-            </w:r>
-            <w:r>
-              <w:rPr>
-                <w:b w:val="0"/>
-                <w:bCs w:val="0"/>
-                <w:noProof/>
-                <w:webHidden/>
+                <w:color w:val="000000" w:themeColor="text1"/>
+                <w:sz w:val="26"/>
+                <w:szCs w:val="26"/>
+              </w:rPr>
+              <w:t>10</w:t>
+            </w:r>
+            <w:r>
+              <w:rPr>
+                <w:b w:val="0"/>
+                <w:bCs w:val="0"/>
+                <w:noProof/>
+                <w:webHidden/>
+                <w:color w:val="000000" w:themeColor="text1"/>
                 <w:sz w:val="26"/>
                 <w:szCs w:val="26"/>
               </w:rPr>
@@ -3777,17 +4400,18 @@
               <w:tab w:val="left" w:pos="960"/>
               <w:tab w:val="right" w:leader="dot" w:pos="10195"/>
             </w:tabs>
-            <w:spacing w:line="360" w:lineRule="auto"/>
+            <w:spacing w:line="276" w:lineRule="auto"/>
             <w:rPr>
-              <w:rFonts w:asciiTheme="minorHAnsi" w:eastAsiaTheme="minorEastAsia" w:hAnsiTheme="minorHAnsi" w:cstheme="minorBidi"/>
+              <w:rFonts w:eastAsiaTheme="minorEastAsia"/>
               <w:b w:val="0"/>
               <w:bCs w:val="0"/>
               <w:noProof/>
+              <w:color w:val="000000" w:themeColor="text1"/>
               <w:sz w:val="26"/>
               <w:szCs w:val="26"/>
             </w:rPr>
           </w:pPr>
-          <w:hyperlink w:anchor="_Toc103506062" w:history="1">
+          <w:hyperlink w:anchor="_Toc103539595" w:history="1">
             <w:r>
               <w:rPr>
                 <w:rStyle w:val="af2"/>
@@ -3795,6 +4419,7 @@
                 <w:b w:val="0"/>
                 <w:bCs w:val="0"/>
                 <w:noProof/>
+                <w:color w:val="000000" w:themeColor="text1"/>
                 <w:sz w:val="26"/>
                 <w:szCs w:val="26"/>
               </w:rPr>
@@ -3802,10 +4427,11 @@
             </w:r>
             <w:r>
               <w:rPr>
-                <w:rFonts w:asciiTheme="minorHAnsi" w:eastAsiaTheme="minorEastAsia" w:hAnsiTheme="minorHAnsi" w:cstheme="minorBidi"/>
-                <w:b w:val="0"/>
-                <w:bCs w:val="0"/>
-                <w:noProof/>
+                <w:rFonts w:eastAsiaTheme="minorEastAsia"/>
+                <w:b w:val="0"/>
+                <w:bCs w:val="0"/>
+                <w:noProof/>
+                <w:color w:val="000000" w:themeColor="text1"/>
                 <w:sz w:val="26"/>
                 <w:szCs w:val="26"/>
               </w:rPr>
@@ -3818,6 +4444,7 @@
                 <w:b w:val="0"/>
                 <w:bCs w:val="0"/>
                 <w:noProof/>
+                <w:color w:val="000000" w:themeColor="text1"/>
                 <w:sz w:val="26"/>
                 <w:szCs w:val="26"/>
               </w:rPr>
@@ -3829,6 +4456,7 @@
                 <w:bCs w:val="0"/>
                 <w:noProof/>
                 <w:webHidden/>
+                <w:color w:val="000000" w:themeColor="text1"/>
                 <w:sz w:val="26"/>
                 <w:szCs w:val="26"/>
               </w:rPr>
@@ -3840,6 +4468,7 @@
                 <w:bCs w:val="0"/>
                 <w:noProof/>
                 <w:webHidden/>
+                <w:color w:val="000000" w:themeColor="text1"/>
                 <w:sz w:val="26"/>
                 <w:szCs w:val="26"/>
               </w:rPr>
@@ -3851,27 +4480,30 @@
                 <w:bCs w:val="0"/>
                 <w:noProof/>
                 <w:webHidden/>
-                <w:sz w:val="26"/>
-                <w:szCs w:val="26"/>
-              </w:rPr>
-              <w:instrText xml:space="preserve"> PAGEREF _Toc103506062 \h </w:instrText>
-            </w:r>
-            <w:r>
-              <w:rPr>
-                <w:b w:val="0"/>
-                <w:bCs w:val="0"/>
-                <w:noProof/>
-                <w:webHidden/>
-                <w:sz w:val="26"/>
-                <w:szCs w:val="26"/>
-              </w:rPr>
-            </w:r>
-            <w:r>
-              <w:rPr>
-                <w:b w:val="0"/>
-                <w:bCs w:val="0"/>
-                <w:noProof/>
-                <w:webHidden/>
+                <w:color w:val="000000" w:themeColor="text1"/>
+                <w:sz w:val="26"/>
+                <w:szCs w:val="26"/>
+              </w:rPr>
+              <w:instrText xml:space="preserve"> PAGEREF _Toc103539595 \h </w:instrText>
+            </w:r>
+            <w:r>
+              <w:rPr>
+                <w:b w:val="0"/>
+                <w:bCs w:val="0"/>
+                <w:noProof/>
+                <w:webHidden/>
+                <w:color w:val="000000" w:themeColor="text1"/>
+                <w:sz w:val="26"/>
+                <w:szCs w:val="26"/>
+              </w:rPr>
+            </w:r>
+            <w:r>
+              <w:rPr>
+                <w:b w:val="0"/>
+                <w:bCs w:val="0"/>
+                <w:noProof/>
+                <w:webHidden/>
+                <w:color w:val="000000" w:themeColor="text1"/>
                 <w:sz w:val="26"/>
                 <w:szCs w:val="26"/>
               </w:rPr>
@@ -3883,17 +4515,19 @@
                 <w:bCs w:val="0"/>
                 <w:noProof/>
                 <w:webHidden/>
-                <w:sz w:val="26"/>
-                <w:szCs w:val="26"/>
-              </w:rPr>
-              <w:t>9</w:t>
-            </w:r>
-            <w:r>
-              <w:rPr>
-                <w:b w:val="0"/>
-                <w:bCs w:val="0"/>
-                <w:noProof/>
-                <w:webHidden/>
+                <w:color w:val="000000" w:themeColor="text1"/>
+                <w:sz w:val="26"/>
+                <w:szCs w:val="26"/>
+              </w:rPr>
+              <w:t>10</w:t>
+            </w:r>
+            <w:r>
+              <w:rPr>
+                <w:b w:val="0"/>
+                <w:bCs w:val="0"/>
+                <w:noProof/>
+                <w:webHidden/>
+                <w:color w:val="000000" w:themeColor="text1"/>
                 <w:sz w:val="26"/>
                 <w:szCs w:val="26"/>
               </w:rPr>
@@ -3908,17 +4542,18 @@
               <w:tab w:val="left" w:pos="960"/>
               <w:tab w:val="right" w:leader="dot" w:pos="10195"/>
             </w:tabs>
-            <w:spacing w:line="360" w:lineRule="auto"/>
+            <w:spacing w:line="276" w:lineRule="auto"/>
             <w:rPr>
-              <w:rFonts w:asciiTheme="minorHAnsi" w:eastAsiaTheme="minorEastAsia" w:hAnsiTheme="minorHAnsi" w:cstheme="minorBidi"/>
+              <w:rFonts w:eastAsiaTheme="minorEastAsia"/>
               <w:b w:val="0"/>
               <w:bCs w:val="0"/>
               <w:noProof/>
+              <w:color w:val="000000" w:themeColor="text1"/>
               <w:sz w:val="26"/>
               <w:szCs w:val="26"/>
             </w:rPr>
           </w:pPr>
-          <w:hyperlink w:anchor="_Toc103506063" w:history="1">
+          <w:hyperlink w:anchor="_Toc103539596" w:history="1">
             <w:r>
               <w:rPr>
                 <w:rStyle w:val="af2"/>
@@ -3926,6 +4561,7 @@
                 <w:b w:val="0"/>
                 <w:bCs w:val="0"/>
                 <w:noProof/>
+                <w:color w:val="000000" w:themeColor="text1"/>
                 <w:sz w:val="26"/>
                 <w:szCs w:val="26"/>
               </w:rPr>
@@ -3933,10 +4569,11 @@
             </w:r>
             <w:r>
               <w:rPr>
-                <w:rFonts w:asciiTheme="minorHAnsi" w:eastAsiaTheme="minorEastAsia" w:hAnsiTheme="minorHAnsi" w:cstheme="minorBidi"/>
-                <w:b w:val="0"/>
-                <w:bCs w:val="0"/>
-                <w:noProof/>
+                <w:rFonts w:eastAsiaTheme="minorEastAsia"/>
+                <w:b w:val="0"/>
+                <w:bCs w:val="0"/>
+                <w:noProof/>
+                <w:color w:val="000000" w:themeColor="text1"/>
                 <w:sz w:val="26"/>
                 <w:szCs w:val="26"/>
               </w:rPr>
@@ -3949,6 +4586,7 @@
                 <w:b w:val="0"/>
                 <w:bCs w:val="0"/>
                 <w:noProof/>
+                <w:color w:val="000000" w:themeColor="text1"/>
                 <w:sz w:val="26"/>
                 <w:szCs w:val="26"/>
               </w:rPr>
@@ -3960,6 +4598,7 @@
                 <w:bCs w:val="0"/>
                 <w:noProof/>
                 <w:webHidden/>
+                <w:color w:val="000000" w:themeColor="text1"/>
                 <w:sz w:val="26"/>
                 <w:szCs w:val="26"/>
               </w:rPr>
@@ -3971,6 +4610,7 @@
                 <w:bCs w:val="0"/>
                 <w:noProof/>
                 <w:webHidden/>
+                <w:color w:val="000000" w:themeColor="text1"/>
                 <w:sz w:val="26"/>
                 <w:szCs w:val="26"/>
               </w:rPr>
@@ -3982,27 +4622,30 @@
                 <w:bCs w:val="0"/>
                 <w:noProof/>
                 <w:webHidden/>
-                <w:sz w:val="26"/>
-                <w:szCs w:val="26"/>
-              </w:rPr>
-              <w:instrText xml:space="preserve"> PAGEREF _Toc103506063 \h </w:instrText>
-            </w:r>
-            <w:r>
-              <w:rPr>
-                <w:b w:val="0"/>
-                <w:bCs w:val="0"/>
-                <w:noProof/>
-                <w:webHidden/>
-                <w:sz w:val="26"/>
-                <w:szCs w:val="26"/>
-              </w:rPr>
-            </w:r>
-            <w:r>
-              <w:rPr>
-                <w:b w:val="0"/>
-                <w:bCs w:val="0"/>
-                <w:noProof/>
-                <w:webHidden/>
+                <w:color w:val="000000" w:themeColor="text1"/>
+                <w:sz w:val="26"/>
+                <w:szCs w:val="26"/>
+              </w:rPr>
+              <w:instrText xml:space="preserve"> PAGEREF _Toc103539596 \h </w:instrText>
+            </w:r>
+            <w:r>
+              <w:rPr>
+                <w:b w:val="0"/>
+                <w:bCs w:val="0"/>
+                <w:noProof/>
+                <w:webHidden/>
+                <w:color w:val="000000" w:themeColor="text1"/>
+                <w:sz w:val="26"/>
+                <w:szCs w:val="26"/>
+              </w:rPr>
+            </w:r>
+            <w:r>
+              <w:rPr>
+                <w:b w:val="0"/>
+                <w:bCs w:val="0"/>
+                <w:noProof/>
+                <w:webHidden/>
+                <w:color w:val="000000" w:themeColor="text1"/>
                 <w:sz w:val="26"/>
                 <w:szCs w:val="26"/>
               </w:rPr>
@@ -4014,17 +4657,19 @@
                 <w:bCs w:val="0"/>
                 <w:noProof/>
                 <w:webHidden/>
-                <w:sz w:val="26"/>
-                <w:szCs w:val="26"/>
-              </w:rPr>
-              <w:t>9</w:t>
-            </w:r>
-            <w:r>
-              <w:rPr>
-                <w:b w:val="0"/>
-                <w:bCs w:val="0"/>
-                <w:noProof/>
-                <w:webHidden/>
+                <w:color w:val="000000" w:themeColor="text1"/>
+                <w:sz w:val="26"/>
+                <w:szCs w:val="26"/>
+              </w:rPr>
+              <w:t>10</w:t>
+            </w:r>
+            <w:r>
+              <w:rPr>
+                <w:b w:val="0"/>
+                <w:bCs w:val="0"/>
+                <w:noProof/>
+                <w:webHidden/>
+                <w:color w:val="000000" w:themeColor="text1"/>
                 <w:sz w:val="26"/>
                 <w:szCs w:val="26"/>
               </w:rPr>
@@ -4039,17 +4684,18 @@
               <w:tab w:val="left" w:pos="960"/>
               <w:tab w:val="right" w:leader="dot" w:pos="10195"/>
             </w:tabs>
-            <w:spacing w:line="360" w:lineRule="auto"/>
+            <w:spacing w:line="276" w:lineRule="auto"/>
             <w:rPr>
-              <w:rFonts w:asciiTheme="minorHAnsi" w:eastAsiaTheme="minorEastAsia" w:hAnsiTheme="minorHAnsi" w:cstheme="minorBidi"/>
+              <w:rFonts w:eastAsiaTheme="minorEastAsia"/>
               <w:b w:val="0"/>
               <w:bCs w:val="0"/>
               <w:noProof/>
+              <w:color w:val="000000" w:themeColor="text1"/>
               <w:sz w:val="26"/>
               <w:szCs w:val="26"/>
             </w:rPr>
           </w:pPr>
-          <w:hyperlink w:anchor="_Toc103506064" w:history="1">
+          <w:hyperlink w:anchor="_Toc103539597" w:history="1">
             <w:r>
               <w:rPr>
                 <w:rStyle w:val="af2"/>
@@ -4057,6 +4703,7 @@
                 <w:b w:val="0"/>
                 <w:bCs w:val="0"/>
                 <w:noProof/>
+                <w:color w:val="000000" w:themeColor="text1"/>
                 <w:sz w:val="26"/>
                 <w:szCs w:val="26"/>
               </w:rPr>
@@ -4064,10 +4711,11 @@
             </w:r>
             <w:r>
               <w:rPr>
-                <w:rFonts w:asciiTheme="minorHAnsi" w:eastAsiaTheme="minorEastAsia" w:hAnsiTheme="minorHAnsi" w:cstheme="minorBidi"/>
-                <w:b w:val="0"/>
-                <w:bCs w:val="0"/>
-                <w:noProof/>
+                <w:rFonts w:eastAsiaTheme="minorEastAsia"/>
+                <w:b w:val="0"/>
+                <w:bCs w:val="0"/>
+                <w:noProof/>
+                <w:color w:val="000000" w:themeColor="text1"/>
                 <w:sz w:val="26"/>
                 <w:szCs w:val="26"/>
               </w:rPr>
@@ -4080,6 +4728,7 @@
                 <w:b w:val="0"/>
                 <w:bCs w:val="0"/>
                 <w:noProof/>
+                <w:color w:val="000000" w:themeColor="text1"/>
                 <w:sz w:val="26"/>
                 <w:szCs w:val="26"/>
               </w:rPr>
@@ -4091,6 +4740,7 @@
                 <w:bCs w:val="0"/>
                 <w:noProof/>
                 <w:webHidden/>
+                <w:color w:val="000000" w:themeColor="text1"/>
                 <w:sz w:val="26"/>
                 <w:szCs w:val="26"/>
               </w:rPr>
@@ -4102,6 +4752,7 @@
                 <w:bCs w:val="0"/>
                 <w:noProof/>
                 <w:webHidden/>
+                <w:color w:val="000000" w:themeColor="text1"/>
                 <w:sz w:val="26"/>
                 <w:szCs w:val="26"/>
               </w:rPr>
@@ -4113,27 +4764,30 @@
                 <w:bCs w:val="0"/>
                 <w:noProof/>
                 <w:webHidden/>
-                <w:sz w:val="26"/>
-                <w:szCs w:val="26"/>
-              </w:rPr>
-              <w:instrText xml:space="preserve"> PAGEREF _Toc103506064 \h </w:instrText>
-            </w:r>
-            <w:r>
-              <w:rPr>
-                <w:b w:val="0"/>
-                <w:bCs w:val="0"/>
-                <w:noProof/>
-                <w:webHidden/>
-                <w:sz w:val="26"/>
-                <w:szCs w:val="26"/>
-              </w:rPr>
-            </w:r>
-            <w:r>
-              <w:rPr>
-                <w:b w:val="0"/>
-                <w:bCs w:val="0"/>
-                <w:noProof/>
-                <w:webHidden/>
+                <w:color w:val="000000" w:themeColor="text1"/>
+                <w:sz w:val="26"/>
+                <w:szCs w:val="26"/>
+              </w:rPr>
+              <w:instrText xml:space="preserve"> PAGEREF _Toc103539597 \h </w:instrText>
+            </w:r>
+            <w:r>
+              <w:rPr>
+                <w:b w:val="0"/>
+                <w:bCs w:val="0"/>
+                <w:noProof/>
+                <w:webHidden/>
+                <w:color w:val="000000" w:themeColor="text1"/>
+                <w:sz w:val="26"/>
+                <w:szCs w:val="26"/>
+              </w:rPr>
+            </w:r>
+            <w:r>
+              <w:rPr>
+                <w:b w:val="0"/>
+                <w:bCs w:val="0"/>
+                <w:noProof/>
+                <w:webHidden/>
+                <w:color w:val="000000" w:themeColor="text1"/>
                 <w:sz w:val="26"/>
                 <w:szCs w:val="26"/>
               </w:rPr>
@@ -4145,17 +4799,19 @@
                 <w:bCs w:val="0"/>
                 <w:noProof/>
                 <w:webHidden/>
-                <w:sz w:val="26"/>
-                <w:szCs w:val="26"/>
-              </w:rPr>
-              <w:t>10</w:t>
-            </w:r>
-            <w:r>
-              <w:rPr>
-                <w:b w:val="0"/>
-                <w:bCs w:val="0"/>
-                <w:noProof/>
-                <w:webHidden/>
+                <w:color w:val="000000" w:themeColor="text1"/>
+                <w:sz w:val="26"/>
+                <w:szCs w:val="26"/>
+              </w:rPr>
+              <w:t>11</w:t>
+            </w:r>
+            <w:r>
+              <w:rPr>
+                <w:b w:val="0"/>
+                <w:bCs w:val="0"/>
+                <w:noProof/>
+                <w:webHidden/>
+                <w:color w:val="000000" w:themeColor="text1"/>
                 <w:sz w:val="26"/>
                 <w:szCs w:val="26"/>
               </w:rPr>
@@ -4170,17 +4826,18 @@
               <w:tab w:val="left" w:pos="960"/>
               <w:tab w:val="right" w:leader="dot" w:pos="10195"/>
             </w:tabs>
-            <w:spacing w:line="360" w:lineRule="auto"/>
+            <w:spacing w:line="276" w:lineRule="auto"/>
             <w:rPr>
-              <w:rFonts w:asciiTheme="minorHAnsi" w:eastAsiaTheme="minorEastAsia" w:hAnsiTheme="minorHAnsi" w:cstheme="minorBidi"/>
+              <w:rFonts w:eastAsiaTheme="minorEastAsia"/>
               <w:b w:val="0"/>
               <w:bCs w:val="0"/>
               <w:noProof/>
+              <w:color w:val="000000" w:themeColor="text1"/>
               <w:sz w:val="26"/>
               <w:szCs w:val="26"/>
             </w:rPr>
           </w:pPr>
-          <w:hyperlink w:anchor="_Toc103506065" w:history="1">
+          <w:hyperlink w:anchor="_Toc103539598" w:history="1">
             <w:r>
               <w:rPr>
                 <w:rStyle w:val="af2"/>
@@ -4188,6 +4845,7 @@
                 <w:b w:val="0"/>
                 <w:bCs w:val="0"/>
                 <w:noProof/>
+                <w:color w:val="000000" w:themeColor="text1"/>
                 <w:sz w:val="26"/>
                 <w:szCs w:val="26"/>
               </w:rPr>
@@ -4195,10 +4853,11 @@
             </w:r>
             <w:r>
               <w:rPr>
-                <w:rFonts w:asciiTheme="minorHAnsi" w:eastAsiaTheme="minorEastAsia" w:hAnsiTheme="minorHAnsi" w:cstheme="minorBidi"/>
-                <w:b w:val="0"/>
-                <w:bCs w:val="0"/>
-                <w:noProof/>
+                <w:rFonts w:eastAsiaTheme="minorEastAsia"/>
+                <w:b w:val="0"/>
+                <w:bCs w:val="0"/>
+                <w:noProof/>
+                <w:color w:val="000000" w:themeColor="text1"/>
                 <w:sz w:val="26"/>
                 <w:szCs w:val="26"/>
               </w:rPr>
@@ -4211,6 +4870,7 @@
                 <w:b w:val="0"/>
                 <w:bCs w:val="0"/>
                 <w:noProof/>
+                <w:color w:val="000000" w:themeColor="text1"/>
                 <w:sz w:val="26"/>
                 <w:szCs w:val="26"/>
               </w:rPr>
@@ -4222,6 +4882,7 @@
                 <w:bCs w:val="0"/>
                 <w:noProof/>
                 <w:webHidden/>
+                <w:color w:val="000000" w:themeColor="text1"/>
                 <w:sz w:val="26"/>
                 <w:szCs w:val="26"/>
               </w:rPr>
@@ -4233,6 +4894,7 @@
                 <w:bCs w:val="0"/>
                 <w:noProof/>
                 <w:webHidden/>
+                <w:color w:val="000000" w:themeColor="text1"/>
                 <w:sz w:val="26"/>
                 <w:szCs w:val="26"/>
               </w:rPr>
@@ -4244,27 +4906,30 @@
                 <w:bCs w:val="0"/>
                 <w:noProof/>
                 <w:webHidden/>
-                <w:sz w:val="26"/>
-                <w:szCs w:val="26"/>
-              </w:rPr>
-              <w:instrText xml:space="preserve"> PAGEREF _Toc103506065 \h </w:instrText>
-            </w:r>
-            <w:r>
-              <w:rPr>
-                <w:b w:val="0"/>
-                <w:bCs w:val="0"/>
-                <w:noProof/>
-                <w:webHidden/>
-                <w:sz w:val="26"/>
-                <w:szCs w:val="26"/>
-              </w:rPr>
-            </w:r>
-            <w:r>
-              <w:rPr>
-                <w:b w:val="0"/>
-                <w:bCs w:val="0"/>
-                <w:noProof/>
-                <w:webHidden/>
+                <w:color w:val="000000" w:themeColor="text1"/>
+                <w:sz w:val="26"/>
+                <w:szCs w:val="26"/>
+              </w:rPr>
+              <w:instrText xml:space="preserve"> PAGEREF _Toc103539598 \h </w:instrText>
+            </w:r>
+            <w:r>
+              <w:rPr>
+                <w:b w:val="0"/>
+                <w:bCs w:val="0"/>
+                <w:noProof/>
+                <w:webHidden/>
+                <w:color w:val="000000" w:themeColor="text1"/>
+                <w:sz w:val="26"/>
+                <w:szCs w:val="26"/>
+              </w:rPr>
+            </w:r>
+            <w:r>
+              <w:rPr>
+                <w:b w:val="0"/>
+                <w:bCs w:val="0"/>
+                <w:noProof/>
+                <w:webHidden/>
+                <w:color w:val="000000" w:themeColor="text1"/>
                 <w:sz w:val="26"/>
                 <w:szCs w:val="26"/>
               </w:rPr>
@@ -4276,17 +4941,19 @@
                 <w:bCs w:val="0"/>
                 <w:noProof/>
                 <w:webHidden/>
-                <w:sz w:val="26"/>
-                <w:szCs w:val="26"/>
-              </w:rPr>
-              <w:t>10</w:t>
-            </w:r>
-            <w:r>
-              <w:rPr>
-                <w:b w:val="0"/>
-                <w:bCs w:val="0"/>
-                <w:noProof/>
-                <w:webHidden/>
+                <w:color w:val="000000" w:themeColor="text1"/>
+                <w:sz w:val="26"/>
+                <w:szCs w:val="26"/>
+              </w:rPr>
+              <w:t>11</w:t>
+            </w:r>
+            <w:r>
+              <w:rPr>
+                <w:b w:val="0"/>
+                <w:bCs w:val="0"/>
+                <w:noProof/>
+                <w:webHidden/>
+                <w:color w:val="000000" w:themeColor="text1"/>
                 <w:sz w:val="26"/>
                 <w:szCs w:val="26"/>
               </w:rPr>
@@ -4301,19 +4968,20 @@
               <w:tab w:val="left" w:pos="480"/>
               <w:tab w:val="right" w:leader="dot" w:pos="10195"/>
             </w:tabs>
-            <w:spacing w:line="360" w:lineRule="auto"/>
+            <w:spacing w:line="276" w:lineRule="auto"/>
             <w:rPr>
-              <w:rFonts w:asciiTheme="minorHAnsi" w:eastAsiaTheme="minorEastAsia" w:hAnsiTheme="minorHAnsi" w:cstheme="minorBidi"/>
+              <w:rFonts w:eastAsiaTheme="minorEastAsia"/>
               <w:b w:val="0"/>
               <w:bCs w:val="0"/>
               <w:i w:val="0"/>
               <w:iCs w:val="0"/>
               <w:noProof/>
+              <w:color w:val="000000" w:themeColor="text1"/>
               <w:sz w:val="26"/>
               <w:szCs w:val="26"/>
             </w:rPr>
           </w:pPr>
-          <w:hyperlink w:anchor="_Toc103506066" w:history="1">
+          <w:hyperlink w:anchor="_Toc103539599" w:history="1">
             <w:r>
               <w:rPr>
                 <w:rStyle w:val="af2"/>
@@ -4322,6 +4990,7 @@
                 <w:i w:val="0"/>
                 <w:iCs w:val="0"/>
                 <w:noProof/>
+                <w:color w:val="000000" w:themeColor="text1"/>
                 <w:kern w:val="36"/>
                 <w:sz w:val="26"/>
                 <w:szCs w:val="26"/>
@@ -4330,12 +4999,13 @@
             </w:r>
             <w:r>
               <w:rPr>
-                <w:rFonts w:asciiTheme="minorHAnsi" w:eastAsiaTheme="minorEastAsia" w:hAnsiTheme="minorHAnsi" w:cstheme="minorBidi"/>
+                <w:rFonts w:eastAsiaTheme="minorEastAsia"/>
                 <w:b w:val="0"/>
                 <w:bCs w:val="0"/>
                 <w:i w:val="0"/>
                 <w:iCs w:val="0"/>
                 <w:noProof/>
+                <w:color w:val="000000" w:themeColor="text1"/>
                 <w:sz w:val="26"/>
                 <w:szCs w:val="26"/>
               </w:rPr>
@@ -4349,6 +5019,7 @@
                 <w:i w:val="0"/>
                 <w:iCs w:val="0"/>
                 <w:noProof/>
+                <w:color w:val="000000" w:themeColor="text1"/>
                 <w:kern w:val="36"/>
                 <w:sz w:val="26"/>
                 <w:szCs w:val="26"/>
@@ -4363,6 +5034,7 @@
                 <w:iCs w:val="0"/>
                 <w:noProof/>
                 <w:webHidden/>
+                <w:color w:val="000000" w:themeColor="text1"/>
                 <w:sz w:val="26"/>
                 <w:szCs w:val="26"/>
               </w:rPr>
@@ -4376,6 +5048,7 @@
                 <w:iCs w:val="0"/>
                 <w:noProof/>
                 <w:webHidden/>
+                <w:color w:val="000000" w:themeColor="text1"/>
                 <w:sz w:val="26"/>
                 <w:szCs w:val="26"/>
               </w:rPr>
@@ -4389,10 +5062,11 @@
                 <w:iCs w:val="0"/>
                 <w:noProof/>
                 <w:webHidden/>
-                <w:sz w:val="26"/>
-                <w:szCs w:val="26"/>
-              </w:rPr>
-              <w:instrText xml:space="preserve"> PAGEREF _Toc103506066 \h </w:instrText>
+                <w:color w:val="000000" w:themeColor="text1"/>
+                <w:sz w:val="26"/>
+                <w:szCs w:val="26"/>
+              </w:rPr>
+              <w:instrText xml:space="preserve"> PAGEREF _Toc103539599 \h </w:instrText>
             </w:r>
             <w:r>
               <w:rPr>
@@ -4402,6 +5076,7 @@
                 <w:iCs w:val="0"/>
                 <w:noProof/>
                 <w:webHidden/>
+                <w:color w:val="000000" w:themeColor="text1"/>
                 <w:sz w:val="26"/>
                 <w:szCs w:val="26"/>
               </w:rPr>
@@ -4414,6 +5089,7 @@
                 <w:iCs w:val="0"/>
                 <w:noProof/>
                 <w:webHidden/>
+                <w:color w:val="000000" w:themeColor="text1"/>
                 <w:sz w:val="26"/>
                 <w:szCs w:val="26"/>
               </w:rPr>
@@ -4427,10 +5103,11 @@
                 <w:iCs w:val="0"/>
                 <w:noProof/>
                 <w:webHidden/>
-                <w:sz w:val="26"/>
-                <w:szCs w:val="26"/>
-              </w:rPr>
-              <w:t>11</w:t>
+                <w:color w:val="000000" w:themeColor="text1"/>
+                <w:sz w:val="26"/>
+                <w:szCs w:val="26"/>
+              </w:rPr>
+              <w:t>12</w:t>
             </w:r>
             <w:r>
               <w:rPr>
@@ -4440,6 +5117,7 @@
                 <w:iCs w:val="0"/>
                 <w:noProof/>
                 <w:webHidden/>
+                <w:color w:val="000000" w:themeColor="text1"/>
                 <w:sz w:val="26"/>
                 <w:szCs w:val="26"/>
               </w:rPr>
@@ -4454,17 +5132,18 @@
               <w:tab w:val="left" w:pos="960"/>
               <w:tab w:val="right" w:leader="dot" w:pos="10195"/>
             </w:tabs>
-            <w:spacing w:line="360" w:lineRule="auto"/>
+            <w:spacing w:line="276" w:lineRule="auto"/>
             <w:rPr>
-              <w:rFonts w:asciiTheme="minorHAnsi" w:eastAsiaTheme="minorEastAsia" w:hAnsiTheme="minorHAnsi" w:cstheme="minorBidi"/>
+              <w:rFonts w:eastAsiaTheme="minorEastAsia"/>
               <w:b w:val="0"/>
               <w:bCs w:val="0"/>
               <w:noProof/>
+              <w:color w:val="000000" w:themeColor="text1"/>
               <w:sz w:val="26"/>
               <w:szCs w:val="26"/>
             </w:rPr>
           </w:pPr>
-          <w:hyperlink w:anchor="_Toc103506067" w:history="1">
+          <w:hyperlink w:anchor="_Toc103539600" w:history="1">
             <w:r>
               <w:rPr>
                 <w:rStyle w:val="af2"/>
@@ -4472,6 +5151,7 @@
                 <w:b w:val="0"/>
                 <w:bCs w:val="0"/>
                 <w:noProof/>
+                <w:color w:val="000000" w:themeColor="text1"/>
                 <w:sz w:val="26"/>
                 <w:szCs w:val="26"/>
               </w:rPr>
@@ -4479,10 +5159,11 @@
             </w:r>
             <w:r>
               <w:rPr>
-                <w:rFonts w:asciiTheme="minorHAnsi" w:eastAsiaTheme="minorEastAsia" w:hAnsiTheme="minorHAnsi" w:cstheme="minorBidi"/>
-                <w:b w:val="0"/>
-                <w:bCs w:val="0"/>
-                <w:noProof/>
+                <w:rFonts w:eastAsiaTheme="minorEastAsia"/>
+                <w:b w:val="0"/>
+                <w:bCs w:val="0"/>
+                <w:noProof/>
+                <w:color w:val="000000" w:themeColor="text1"/>
                 <w:sz w:val="26"/>
                 <w:szCs w:val="26"/>
               </w:rPr>
@@ -4495,6 +5176,7 @@
                 <w:b w:val="0"/>
                 <w:bCs w:val="0"/>
                 <w:noProof/>
+                <w:color w:val="000000" w:themeColor="text1"/>
                 <w:sz w:val="26"/>
                 <w:szCs w:val="26"/>
               </w:rPr>
@@ -4506,6 +5188,7 @@
                 <w:bCs w:val="0"/>
                 <w:noProof/>
                 <w:webHidden/>
+                <w:color w:val="000000" w:themeColor="text1"/>
                 <w:sz w:val="26"/>
                 <w:szCs w:val="26"/>
               </w:rPr>
@@ -4517,6 +5200,7 @@
                 <w:bCs w:val="0"/>
                 <w:noProof/>
                 <w:webHidden/>
+                <w:color w:val="000000" w:themeColor="text1"/>
                 <w:sz w:val="26"/>
                 <w:szCs w:val="26"/>
               </w:rPr>
@@ -4528,27 +5212,30 @@
                 <w:bCs w:val="0"/>
                 <w:noProof/>
                 <w:webHidden/>
-                <w:sz w:val="26"/>
-                <w:szCs w:val="26"/>
-              </w:rPr>
-              <w:instrText xml:space="preserve"> PAGEREF _Toc103506067 \h </w:instrText>
-            </w:r>
-            <w:r>
-              <w:rPr>
-                <w:b w:val="0"/>
-                <w:bCs w:val="0"/>
-                <w:noProof/>
-                <w:webHidden/>
-                <w:sz w:val="26"/>
-                <w:szCs w:val="26"/>
-              </w:rPr>
-            </w:r>
-            <w:r>
-              <w:rPr>
-                <w:b w:val="0"/>
-                <w:bCs w:val="0"/>
-                <w:noProof/>
-                <w:webHidden/>
+                <w:color w:val="000000" w:themeColor="text1"/>
+                <w:sz w:val="26"/>
+                <w:szCs w:val="26"/>
+              </w:rPr>
+              <w:instrText xml:space="preserve"> PAGEREF _Toc103539600 \h </w:instrText>
+            </w:r>
+            <w:r>
+              <w:rPr>
+                <w:b w:val="0"/>
+                <w:bCs w:val="0"/>
+                <w:noProof/>
+                <w:webHidden/>
+                <w:color w:val="000000" w:themeColor="text1"/>
+                <w:sz w:val="26"/>
+                <w:szCs w:val="26"/>
+              </w:rPr>
+            </w:r>
+            <w:r>
+              <w:rPr>
+                <w:b w:val="0"/>
+                <w:bCs w:val="0"/>
+                <w:noProof/>
+                <w:webHidden/>
+                <w:color w:val="000000" w:themeColor="text1"/>
                 <w:sz w:val="26"/>
                 <w:szCs w:val="26"/>
               </w:rPr>
@@ -4560,17 +5247,19 @@
                 <w:bCs w:val="0"/>
                 <w:noProof/>
                 <w:webHidden/>
-                <w:sz w:val="26"/>
-                <w:szCs w:val="26"/>
-              </w:rPr>
-              <w:t>11</w:t>
-            </w:r>
-            <w:r>
-              <w:rPr>
-                <w:b w:val="0"/>
-                <w:bCs w:val="0"/>
-                <w:noProof/>
-                <w:webHidden/>
+                <w:color w:val="000000" w:themeColor="text1"/>
+                <w:sz w:val="26"/>
+                <w:szCs w:val="26"/>
+              </w:rPr>
+              <w:t>12</w:t>
+            </w:r>
+            <w:r>
+              <w:rPr>
+                <w:b w:val="0"/>
+                <w:bCs w:val="0"/>
+                <w:noProof/>
+                <w:webHidden/>
+                <w:color w:val="000000" w:themeColor="text1"/>
                 <w:sz w:val="26"/>
                 <w:szCs w:val="26"/>
               </w:rPr>
@@ -4585,17 +5274,18 @@
               <w:tab w:val="left" w:pos="960"/>
               <w:tab w:val="right" w:leader="dot" w:pos="10195"/>
             </w:tabs>
-            <w:spacing w:line="360" w:lineRule="auto"/>
+            <w:spacing w:line="276" w:lineRule="auto"/>
             <w:rPr>
-              <w:rFonts w:asciiTheme="minorHAnsi" w:eastAsiaTheme="minorEastAsia" w:hAnsiTheme="minorHAnsi" w:cstheme="minorBidi"/>
+              <w:rFonts w:eastAsiaTheme="minorEastAsia"/>
               <w:b w:val="0"/>
               <w:bCs w:val="0"/>
               <w:noProof/>
+              <w:color w:val="000000" w:themeColor="text1"/>
               <w:sz w:val="26"/>
               <w:szCs w:val="26"/>
             </w:rPr>
           </w:pPr>
-          <w:hyperlink w:anchor="_Toc103506068" w:history="1">
+          <w:hyperlink w:anchor="_Toc103539601" w:history="1">
             <w:r>
               <w:rPr>
                 <w:rStyle w:val="af2"/>
@@ -4603,6 +5293,7 @@
                 <w:b w:val="0"/>
                 <w:bCs w:val="0"/>
                 <w:noProof/>
+                <w:color w:val="000000" w:themeColor="text1"/>
                 <w:sz w:val="26"/>
                 <w:szCs w:val="26"/>
               </w:rPr>
@@ -4610,10 +5301,11 @@
             </w:r>
             <w:r>
               <w:rPr>
-                <w:rFonts w:asciiTheme="minorHAnsi" w:eastAsiaTheme="minorEastAsia" w:hAnsiTheme="minorHAnsi" w:cstheme="minorBidi"/>
-                <w:b w:val="0"/>
-                <w:bCs w:val="0"/>
-                <w:noProof/>
+                <w:rFonts w:eastAsiaTheme="minorEastAsia"/>
+                <w:b w:val="0"/>
+                <w:bCs w:val="0"/>
+                <w:noProof/>
+                <w:color w:val="000000" w:themeColor="text1"/>
                 <w:sz w:val="26"/>
                 <w:szCs w:val="26"/>
               </w:rPr>
@@ -4626,6 +5318,7 @@
                 <w:b w:val="0"/>
                 <w:bCs w:val="0"/>
                 <w:noProof/>
+                <w:color w:val="000000" w:themeColor="text1"/>
                 <w:sz w:val="26"/>
                 <w:szCs w:val="26"/>
               </w:rPr>
@@ -4637,6 +5330,7 @@
                 <w:bCs w:val="0"/>
                 <w:noProof/>
                 <w:webHidden/>
+                <w:color w:val="000000" w:themeColor="text1"/>
                 <w:sz w:val="26"/>
                 <w:szCs w:val="26"/>
               </w:rPr>
@@ -4648,6 +5342,7 @@
                 <w:bCs w:val="0"/>
                 <w:noProof/>
                 <w:webHidden/>
+                <w:color w:val="000000" w:themeColor="text1"/>
                 <w:sz w:val="26"/>
                 <w:szCs w:val="26"/>
               </w:rPr>
@@ -4659,27 +5354,30 @@
                 <w:bCs w:val="0"/>
                 <w:noProof/>
                 <w:webHidden/>
-                <w:sz w:val="26"/>
-                <w:szCs w:val="26"/>
-              </w:rPr>
-              <w:instrText xml:space="preserve"> PAGEREF _Toc103506068 \h </w:instrText>
-            </w:r>
-            <w:r>
-              <w:rPr>
-                <w:b w:val="0"/>
-                <w:bCs w:val="0"/>
-                <w:noProof/>
-                <w:webHidden/>
-                <w:sz w:val="26"/>
-                <w:szCs w:val="26"/>
-              </w:rPr>
-            </w:r>
-            <w:r>
-              <w:rPr>
-                <w:b w:val="0"/>
-                <w:bCs w:val="0"/>
-                <w:noProof/>
-                <w:webHidden/>
+                <w:color w:val="000000" w:themeColor="text1"/>
+                <w:sz w:val="26"/>
+                <w:szCs w:val="26"/>
+              </w:rPr>
+              <w:instrText xml:space="preserve"> PAGEREF _Toc103539601 \h </w:instrText>
+            </w:r>
+            <w:r>
+              <w:rPr>
+                <w:b w:val="0"/>
+                <w:bCs w:val="0"/>
+                <w:noProof/>
+                <w:webHidden/>
+                <w:color w:val="000000" w:themeColor="text1"/>
+                <w:sz w:val="26"/>
+                <w:szCs w:val="26"/>
+              </w:rPr>
+            </w:r>
+            <w:r>
+              <w:rPr>
+                <w:b w:val="0"/>
+                <w:bCs w:val="0"/>
+                <w:noProof/>
+                <w:webHidden/>
+                <w:color w:val="000000" w:themeColor="text1"/>
                 <w:sz w:val="26"/>
                 <w:szCs w:val="26"/>
               </w:rPr>
@@ -4691,17 +5389,19 @@
                 <w:bCs w:val="0"/>
                 <w:noProof/>
                 <w:webHidden/>
-                <w:sz w:val="26"/>
-                <w:szCs w:val="26"/>
-              </w:rPr>
-              <w:t>11</w:t>
-            </w:r>
-            <w:r>
-              <w:rPr>
-                <w:b w:val="0"/>
-                <w:bCs w:val="0"/>
-                <w:noProof/>
-                <w:webHidden/>
+                <w:color w:val="000000" w:themeColor="text1"/>
+                <w:sz w:val="26"/>
+                <w:szCs w:val="26"/>
+              </w:rPr>
+              <w:t>12</w:t>
+            </w:r>
+            <w:r>
+              <w:rPr>
+                <w:b w:val="0"/>
+                <w:bCs w:val="0"/>
+                <w:noProof/>
+                <w:webHidden/>
+                <w:color w:val="000000" w:themeColor="text1"/>
                 <w:sz w:val="26"/>
                 <w:szCs w:val="26"/>
               </w:rPr>
@@ -4716,19 +5416,20 @@
               <w:tab w:val="left" w:pos="480"/>
               <w:tab w:val="right" w:leader="dot" w:pos="10195"/>
             </w:tabs>
-            <w:spacing w:line="360" w:lineRule="auto"/>
+            <w:spacing w:line="276" w:lineRule="auto"/>
             <w:rPr>
-              <w:rFonts w:asciiTheme="minorHAnsi" w:eastAsiaTheme="minorEastAsia" w:hAnsiTheme="minorHAnsi" w:cstheme="minorBidi"/>
+              <w:rFonts w:eastAsiaTheme="minorEastAsia"/>
               <w:b w:val="0"/>
               <w:bCs w:val="0"/>
               <w:i w:val="0"/>
               <w:iCs w:val="0"/>
               <w:noProof/>
+              <w:color w:val="000000" w:themeColor="text1"/>
               <w:sz w:val="26"/>
               <w:szCs w:val="26"/>
             </w:rPr>
           </w:pPr>
-          <w:hyperlink w:anchor="_Toc103506069" w:history="1">
+          <w:hyperlink w:anchor="_Toc103539602" w:history="1">
             <w:r>
               <w:rPr>
                 <w:rStyle w:val="af2"/>
@@ -4737,6 +5438,7 @@
                 <w:i w:val="0"/>
                 <w:iCs w:val="0"/>
                 <w:noProof/>
+                <w:color w:val="000000" w:themeColor="text1"/>
                 <w:kern w:val="36"/>
                 <w:sz w:val="26"/>
                 <w:szCs w:val="26"/>
@@ -4745,12 +5447,13 @@
             </w:r>
             <w:r>
               <w:rPr>
-                <w:rFonts w:asciiTheme="minorHAnsi" w:eastAsiaTheme="minorEastAsia" w:hAnsiTheme="minorHAnsi" w:cstheme="minorBidi"/>
+                <w:rFonts w:eastAsiaTheme="minorEastAsia"/>
                 <w:b w:val="0"/>
                 <w:bCs w:val="0"/>
                 <w:i w:val="0"/>
                 <w:iCs w:val="0"/>
                 <w:noProof/>
+                <w:color w:val="000000" w:themeColor="text1"/>
                 <w:sz w:val="26"/>
                 <w:szCs w:val="26"/>
               </w:rPr>
@@ -4764,6 +5467,7 @@
                 <w:i w:val="0"/>
                 <w:iCs w:val="0"/>
                 <w:noProof/>
+                <w:color w:val="000000" w:themeColor="text1"/>
                 <w:kern w:val="36"/>
                 <w:sz w:val="26"/>
                 <w:szCs w:val="26"/>
@@ -4778,6 +5482,7 @@
                 <w:iCs w:val="0"/>
                 <w:noProof/>
                 <w:webHidden/>
+                <w:color w:val="000000" w:themeColor="text1"/>
                 <w:sz w:val="26"/>
                 <w:szCs w:val="26"/>
               </w:rPr>
@@ -4791,6 +5496,7 @@
                 <w:iCs w:val="0"/>
                 <w:noProof/>
                 <w:webHidden/>
+                <w:color w:val="000000" w:themeColor="text1"/>
                 <w:sz w:val="26"/>
                 <w:szCs w:val="26"/>
               </w:rPr>
@@ -4804,10 +5510,11 @@
                 <w:iCs w:val="0"/>
                 <w:noProof/>
                 <w:webHidden/>
-                <w:sz w:val="26"/>
-                <w:szCs w:val="26"/>
-              </w:rPr>
-              <w:instrText xml:space="preserve"> PAGEREF _Toc103506069 \h </w:instrText>
+                <w:color w:val="000000" w:themeColor="text1"/>
+                <w:sz w:val="26"/>
+                <w:szCs w:val="26"/>
+              </w:rPr>
+              <w:instrText xml:space="preserve"> PAGEREF _Toc103539602 \h </w:instrText>
             </w:r>
             <w:r>
               <w:rPr>
@@ -4817,6 +5524,7 @@
                 <w:iCs w:val="0"/>
                 <w:noProof/>
                 <w:webHidden/>
+                <w:color w:val="000000" w:themeColor="text1"/>
                 <w:sz w:val="26"/>
                 <w:szCs w:val="26"/>
               </w:rPr>
@@ -4829,6 +5537,7 @@
                 <w:iCs w:val="0"/>
                 <w:noProof/>
                 <w:webHidden/>
+                <w:color w:val="000000" w:themeColor="text1"/>
                 <w:sz w:val="26"/>
                 <w:szCs w:val="26"/>
               </w:rPr>
@@ -4842,10 +5551,11 @@
                 <w:iCs w:val="0"/>
                 <w:noProof/>
                 <w:webHidden/>
-                <w:sz w:val="26"/>
-                <w:szCs w:val="26"/>
-              </w:rPr>
-              <w:t>12</w:t>
+                <w:color w:val="000000" w:themeColor="text1"/>
+                <w:sz w:val="26"/>
+                <w:szCs w:val="26"/>
+              </w:rPr>
+              <w:t>13</w:t>
             </w:r>
             <w:r>
               <w:rPr>
@@ -4855,6 +5565,7 @@
                 <w:iCs w:val="0"/>
                 <w:noProof/>
                 <w:webHidden/>
+                <w:color w:val="000000" w:themeColor="text1"/>
                 <w:sz w:val="26"/>
                 <w:szCs w:val="26"/>
               </w:rPr>
@@ -4869,17 +5580,18 @@
               <w:tab w:val="left" w:pos="960"/>
               <w:tab w:val="right" w:leader="dot" w:pos="10195"/>
             </w:tabs>
-            <w:spacing w:line="360" w:lineRule="auto"/>
+            <w:spacing w:line="276" w:lineRule="auto"/>
             <w:rPr>
-              <w:rFonts w:asciiTheme="minorHAnsi" w:eastAsiaTheme="minorEastAsia" w:hAnsiTheme="minorHAnsi" w:cstheme="minorBidi"/>
+              <w:rFonts w:eastAsiaTheme="minorEastAsia"/>
               <w:b w:val="0"/>
               <w:bCs w:val="0"/>
               <w:noProof/>
+              <w:color w:val="000000" w:themeColor="text1"/>
               <w:sz w:val="26"/>
               <w:szCs w:val="26"/>
             </w:rPr>
           </w:pPr>
-          <w:hyperlink w:anchor="_Toc103506070" w:history="1">
+          <w:hyperlink w:anchor="_Toc103539603" w:history="1">
             <w:r>
               <w:rPr>
                 <w:rStyle w:val="af2"/>
@@ -4887,6 +5599,7 @@
                 <w:b w:val="0"/>
                 <w:bCs w:val="0"/>
                 <w:noProof/>
+                <w:color w:val="000000" w:themeColor="text1"/>
                 <w:sz w:val="26"/>
                 <w:szCs w:val="26"/>
               </w:rPr>
@@ -4894,10 +5607,11 @@
             </w:r>
             <w:r>
               <w:rPr>
-                <w:rFonts w:asciiTheme="minorHAnsi" w:eastAsiaTheme="minorEastAsia" w:hAnsiTheme="minorHAnsi" w:cstheme="minorBidi"/>
-                <w:b w:val="0"/>
-                <w:bCs w:val="0"/>
-                <w:noProof/>
+                <w:rFonts w:eastAsiaTheme="minorEastAsia"/>
+                <w:b w:val="0"/>
+                <w:bCs w:val="0"/>
+                <w:noProof/>
+                <w:color w:val="000000" w:themeColor="text1"/>
                 <w:sz w:val="26"/>
                 <w:szCs w:val="26"/>
               </w:rPr>
@@ -4910,6 +5624,7 @@
                 <w:b w:val="0"/>
                 <w:bCs w:val="0"/>
                 <w:noProof/>
+                <w:color w:val="000000" w:themeColor="text1"/>
                 <w:sz w:val="26"/>
                 <w:szCs w:val="26"/>
               </w:rPr>
@@ -4921,6 +5636,7 @@
                 <w:bCs w:val="0"/>
                 <w:noProof/>
                 <w:webHidden/>
+                <w:color w:val="000000" w:themeColor="text1"/>
                 <w:sz w:val="26"/>
                 <w:szCs w:val="26"/>
               </w:rPr>
@@ -4932,6 +5648,7 @@
                 <w:bCs w:val="0"/>
                 <w:noProof/>
                 <w:webHidden/>
+                <w:color w:val="000000" w:themeColor="text1"/>
                 <w:sz w:val="26"/>
                 <w:szCs w:val="26"/>
               </w:rPr>
@@ -4943,27 +5660,30 @@
                 <w:bCs w:val="0"/>
                 <w:noProof/>
                 <w:webHidden/>
-                <w:sz w:val="26"/>
-                <w:szCs w:val="26"/>
-              </w:rPr>
-              <w:instrText xml:space="preserve"> PAGEREF _Toc103506070 \h </w:instrText>
-            </w:r>
-            <w:r>
-              <w:rPr>
-                <w:b w:val="0"/>
-                <w:bCs w:val="0"/>
-                <w:noProof/>
-                <w:webHidden/>
-                <w:sz w:val="26"/>
-                <w:szCs w:val="26"/>
-              </w:rPr>
-            </w:r>
-            <w:r>
-              <w:rPr>
-                <w:b w:val="0"/>
-                <w:bCs w:val="0"/>
-                <w:noProof/>
-                <w:webHidden/>
+                <w:color w:val="000000" w:themeColor="text1"/>
+                <w:sz w:val="26"/>
+                <w:szCs w:val="26"/>
+              </w:rPr>
+              <w:instrText xml:space="preserve"> PAGEREF _Toc103539603 \h </w:instrText>
+            </w:r>
+            <w:r>
+              <w:rPr>
+                <w:b w:val="0"/>
+                <w:bCs w:val="0"/>
+                <w:noProof/>
+                <w:webHidden/>
+                <w:color w:val="000000" w:themeColor="text1"/>
+                <w:sz w:val="26"/>
+                <w:szCs w:val="26"/>
+              </w:rPr>
+            </w:r>
+            <w:r>
+              <w:rPr>
+                <w:b w:val="0"/>
+                <w:bCs w:val="0"/>
+                <w:noProof/>
+                <w:webHidden/>
+                <w:color w:val="000000" w:themeColor="text1"/>
                 <w:sz w:val="26"/>
                 <w:szCs w:val="26"/>
               </w:rPr>
@@ -4975,17 +5695,19 @@
                 <w:bCs w:val="0"/>
                 <w:noProof/>
                 <w:webHidden/>
-                <w:sz w:val="26"/>
-                <w:szCs w:val="26"/>
-              </w:rPr>
-              <w:t>12</w:t>
-            </w:r>
-            <w:r>
-              <w:rPr>
-                <w:b w:val="0"/>
-                <w:bCs w:val="0"/>
-                <w:noProof/>
-                <w:webHidden/>
+                <w:color w:val="000000" w:themeColor="text1"/>
+                <w:sz w:val="26"/>
+                <w:szCs w:val="26"/>
+              </w:rPr>
+              <w:t>13</w:t>
+            </w:r>
+            <w:r>
+              <w:rPr>
+                <w:b w:val="0"/>
+                <w:bCs w:val="0"/>
+                <w:noProof/>
+                <w:webHidden/>
+                <w:color w:val="000000" w:themeColor="text1"/>
                 <w:sz w:val="26"/>
                 <w:szCs w:val="26"/>
               </w:rPr>
@@ -5000,17 +5722,18 @@
               <w:tab w:val="left" w:pos="960"/>
               <w:tab w:val="right" w:leader="dot" w:pos="10195"/>
             </w:tabs>
-            <w:spacing w:line="360" w:lineRule="auto"/>
+            <w:spacing w:line="276" w:lineRule="auto"/>
             <w:rPr>
-              <w:rFonts w:asciiTheme="minorHAnsi" w:eastAsiaTheme="minorEastAsia" w:hAnsiTheme="minorHAnsi" w:cstheme="minorBidi"/>
+              <w:rFonts w:eastAsiaTheme="minorEastAsia"/>
               <w:b w:val="0"/>
               <w:bCs w:val="0"/>
               <w:noProof/>
+              <w:color w:val="000000" w:themeColor="text1"/>
               <w:sz w:val="26"/>
               <w:szCs w:val="26"/>
             </w:rPr>
           </w:pPr>
-          <w:hyperlink w:anchor="_Toc103506071" w:history="1">
+          <w:hyperlink w:anchor="_Toc103539604" w:history="1">
             <w:r>
               <w:rPr>
                 <w:rStyle w:val="af2"/>
@@ -5018,6 +5741,7 @@
                 <w:b w:val="0"/>
                 <w:bCs w:val="0"/>
                 <w:noProof/>
+                <w:color w:val="000000" w:themeColor="text1"/>
                 <w:sz w:val="26"/>
                 <w:szCs w:val="26"/>
               </w:rPr>
@@ -5025,10 +5749,11 @@
             </w:r>
             <w:r>
               <w:rPr>
-                <w:rFonts w:asciiTheme="minorHAnsi" w:eastAsiaTheme="minorEastAsia" w:hAnsiTheme="minorHAnsi" w:cstheme="minorBidi"/>
-                <w:b w:val="0"/>
-                <w:bCs w:val="0"/>
-                <w:noProof/>
+                <w:rFonts w:eastAsiaTheme="minorEastAsia"/>
+                <w:b w:val="0"/>
+                <w:bCs w:val="0"/>
+                <w:noProof/>
+                <w:color w:val="000000" w:themeColor="text1"/>
                 <w:sz w:val="26"/>
                 <w:szCs w:val="26"/>
               </w:rPr>
@@ -5041,6 +5766,7 @@
                 <w:b w:val="0"/>
                 <w:bCs w:val="0"/>
                 <w:noProof/>
+                <w:color w:val="000000" w:themeColor="text1"/>
                 <w:sz w:val="26"/>
                 <w:szCs w:val="26"/>
               </w:rPr>
@@ -5052,6 +5778,7 @@
                 <w:bCs w:val="0"/>
                 <w:noProof/>
                 <w:webHidden/>
+                <w:color w:val="000000" w:themeColor="text1"/>
                 <w:sz w:val="26"/>
                 <w:szCs w:val="26"/>
               </w:rPr>
@@ -5063,6 +5790,7 @@
                 <w:bCs w:val="0"/>
                 <w:noProof/>
                 <w:webHidden/>
+                <w:color w:val="000000" w:themeColor="text1"/>
                 <w:sz w:val="26"/>
                 <w:szCs w:val="26"/>
               </w:rPr>
@@ -5074,27 +5802,30 @@
                 <w:bCs w:val="0"/>
                 <w:noProof/>
                 <w:webHidden/>
-                <w:sz w:val="26"/>
-                <w:szCs w:val="26"/>
-              </w:rPr>
-              <w:instrText xml:space="preserve"> PAGEREF _Toc103506071 \h </w:instrText>
-            </w:r>
-            <w:r>
-              <w:rPr>
-                <w:b w:val="0"/>
-                <w:bCs w:val="0"/>
-                <w:noProof/>
-                <w:webHidden/>
-                <w:sz w:val="26"/>
-                <w:szCs w:val="26"/>
-              </w:rPr>
-            </w:r>
-            <w:r>
-              <w:rPr>
-                <w:b w:val="0"/>
-                <w:bCs w:val="0"/>
-                <w:noProof/>
-                <w:webHidden/>
+                <w:color w:val="000000" w:themeColor="text1"/>
+                <w:sz w:val="26"/>
+                <w:szCs w:val="26"/>
+              </w:rPr>
+              <w:instrText xml:space="preserve"> PAGEREF _Toc103539604 \h </w:instrText>
+            </w:r>
+            <w:r>
+              <w:rPr>
+                <w:b w:val="0"/>
+                <w:bCs w:val="0"/>
+                <w:noProof/>
+                <w:webHidden/>
+                <w:color w:val="000000" w:themeColor="text1"/>
+                <w:sz w:val="26"/>
+                <w:szCs w:val="26"/>
+              </w:rPr>
+            </w:r>
+            <w:r>
+              <w:rPr>
+                <w:b w:val="0"/>
+                <w:bCs w:val="0"/>
+                <w:noProof/>
+                <w:webHidden/>
+                <w:color w:val="000000" w:themeColor="text1"/>
                 <w:sz w:val="26"/>
                 <w:szCs w:val="26"/>
               </w:rPr>
@@ -5106,17 +5837,19 @@
                 <w:bCs w:val="0"/>
                 <w:noProof/>
                 <w:webHidden/>
-                <w:sz w:val="26"/>
-                <w:szCs w:val="26"/>
-              </w:rPr>
-              <w:t>12</w:t>
-            </w:r>
-            <w:r>
-              <w:rPr>
-                <w:b w:val="0"/>
-                <w:bCs w:val="0"/>
-                <w:noProof/>
-                <w:webHidden/>
+                <w:color w:val="000000" w:themeColor="text1"/>
+                <w:sz w:val="26"/>
+                <w:szCs w:val="26"/>
+              </w:rPr>
+              <w:t>13</w:t>
+            </w:r>
+            <w:r>
+              <w:rPr>
+                <w:b w:val="0"/>
+                <w:bCs w:val="0"/>
+                <w:noProof/>
+                <w:webHidden/>
+                <w:color w:val="000000" w:themeColor="text1"/>
                 <w:sz w:val="26"/>
                 <w:szCs w:val="26"/>
               </w:rPr>
@@ -5131,17 +5864,18 @@
               <w:tab w:val="left" w:pos="960"/>
               <w:tab w:val="right" w:leader="dot" w:pos="10195"/>
             </w:tabs>
-            <w:spacing w:line="360" w:lineRule="auto"/>
+            <w:spacing w:line="276" w:lineRule="auto"/>
             <w:rPr>
-              <w:rFonts w:asciiTheme="minorHAnsi" w:eastAsiaTheme="minorEastAsia" w:hAnsiTheme="minorHAnsi" w:cstheme="minorBidi"/>
+              <w:rFonts w:eastAsiaTheme="minorEastAsia"/>
               <w:b w:val="0"/>
               <w:bCs w:val="0"/>
               <w:noProof/>
+              <w:color w:val="000000" w:themeColor="text1"/>
               <w:sz w:val="26"/>
               <w:szCs w:val="26"/>
             </w:rPr>
           </w:pPr>
-          <w:hyperlink w:anchor="_Toc103506072" w:history="1">
+          <w:hyperlink w:anchor="_Toc103539605" w:history="1">
             <w:r>
               <w:rPr>
                 <w:rStyle w:val="af2"/>
@@ -5149,6 +5883,7 @@
                 <w:b w:val="0"/>
                 <w:bCs w:val="0"/>
                 <w:noProof/>
+                <w:color w:val="000000" w:themeColor="text1"/>
                 <w:sz w:val="26"/>
                 <w:szCs w:val="26"/>
               </w:rPr>
@@ -5156,10 +5891,11 @@
             </w:r>
             <w:r>
               <w:rPr>
-                <w:rFonts w:asciiTheme="minorHAnsi" w:eastAsiaTheme="minorEastAsia" w:hAnsiTheme="minorHAnsi" w:cstheme="minorBidi"/>
-                <w:b w:val="0"/>
-                <w:bCs w:val="0"/>
-                <w:noProof/>
+                <w:rFonts w:eastAsiaTheme="minorEastAsia"/>
+                <w:b w:val="0"/>
+                <w:bCs w:val="0"/>
+                <w:noProof/>
+                <w:color w:val="000000" w:themeColor="text1"/>
                 <w:sz w:val="26"/>
                 <w:szCs w:val="26"/>
               </w:rPr>
@@ -5172,6 +5908,7 @@
                 <w:b w:val="0"/>
                 <w:bCs w:val="0"/>
                 <w:noProof/>
+                <w:color w:val="000000" w:themeColor="text1"/>
                 <w:sz w:val="26"/>
                 <w:szCs w:val="26"/>
               </w:rPr>
@@ -5183,6 +5920,7 @@
                 <w:bCs w:val="0"/>
                 <w:noProof/>
                 <w:webHidden/>
+                <w:color w:val="000000" w:themeColor="text1"/>
                 <w:sz w:val="26"/>
                 <w:szCs w:val="26"/>
               </w:rPr>
@@ -5194,6 +5932,7 @@
                 <w:bCs w:val="0"/>
                 <w:noProof/>
                 <w:webHidden/>
+                <w:color w:val="000000" w:themeColor="text1"/>
                 <w:sz w:val="26"/>
                 <w:szCs w:val="26"/>
               </w:rPr>
@@ -5205,27 +5944,30 @@
                 <w:bCs w:val="0"/>
                 <w:noProof/>
                 <w:webHidden/>
-                <w:sz w:val="26"/>
-                <w:szCs w:val="26"/>
-              </w:rPr>
-              <w:instrText xml:space="preserve"> PAGEREF _Toc103506072 \h </w:instrText>
-            </w:r>
-            <w:r>
-              <w:rPr>
-                <w:b w:val="0"/>
-                <w:bCs w:val="0"/>
-                <w:noProof/>
-                <w:webHidden/>
-                <w:sz w:val="26"/>
-                <w:szCs w:val="26"/>
-              </w:rPr>
-            </w:r>
-            <w:r>
-              <w:rPr>
-                <w:b w:val="0"/>
-                <w:bCs w:val="0"/>
-                <w:noProof/>
-                <w:webHidden/>
+                <w:color w:val="000000" w:themeColor="text1"/>
+                <w:sz w:val="26"/>
+                <w:szCs w:val="26"/>
+              </w:rPr>
+              <w:instrText xml:space="preserve"> PAGEREF _Toc103539605 \h </w:instrText>
+            </w:r>
+            <w:r>
+              <w:rPr>
+                <w:b w:val="0"/>
+                <w:bCs w:val="0"/>
+                <w:noProof/>
+                <w:webHidden/>
+                <w:color w:val="000000" w:themeColor="text1"/>
+                <w:sz w:val="26"/>
+                <w:szCs w:val="26"/>
+              </w:rPr>
+            </w:r>
+            <w:r>
+              <w:rPr>
+                <w:b w:val="0"/>
+                <w:bCs w:val="0"/>
+                <w:noProof/>
+                <w:webHidden/>
+                <w:color w:val="000000" w:themeColor="text1"/>
                 <w:sz w:val="26"/>
                 <w:szCs w:val="26"/>
               </w:rPr>
@@ -5237,17 +5979,19 @@
                 <w:bCs w:val="0"/>
                 <w:noProof/>
                 <w:webHidden/>
-                <w:sz w:val="26"/>
-                <w:szCs w:val="26"/>
-              </w:rPr>
-              <w:t>12</w:t>
-            </w:r>
-            <w:r>
-              <w:rPr>
-                <w:b w:val="0"/>
-                <w:bCs w:val="0"/>
-                <w:noProof/>
-                <w:webHidden/>
+                <w:color w:val="000000" w:themeColor="text1"/>
+                <w:sz w:val="26"/>
+                <w:szCs w:val="26"/>
+              </w:rPr>
+              <w:t>13</w:t>
+            </w:r>
+            <w:r>
+              <w:rPr>
+                <w:b w:val="0"/>
+                <w:bCs w:val="0"/>
+                <w:noProof/>
+                <w:webHidden/>
+                <w:color w:val="000000" w:themeColor="text1"/>
                 <w:sz w:val="26"/>
                 <w:szCs w:val="26"/>
               </w:rPr>
@@ -5262,17 +6006,18 @@
               <w:tab w:val="left" w:pos="960"/>
               <w:tab w:val="right" w:leader="dot" w:pos="10195"/>
             </w:tabs>
-            <w:spacing w:line="360" w:lineRule="auto"/>
+            <w:spacing w:line="276" w:lineRule="auto"/>
             <w:rPr>
-              <w:rFonts w:asciiTheme="minorHAnsi" w:eastAsiaTheme="minorEastAsia" w:hAnsiTheme="minorHAnsi" w:cstheme="minorBidi"/>
+              <w:rFonts w:eastAsiaTheme="minorEastAsia"/>
               <w:b w:val="0"/>
               <w:bCs w:val="0"/>
               <w:noProof/>
+              <w:color w:val="000000" w:themeColor="text1"/>
               <w:sz w:val="26"/>
               <w:szCs w:val="26"/>
             </w:rPr>
           </w:pPr>
-          <w:hyperlink w:anchor="_Toc103506073" w:history="1">
+          <w:hyperlink w:anchor="_Toc103539606" w:history="1">
             <w:r>
               <w:rPr>
                 <w:rStyle w:val="af2"/>
@@ -5280,6 +6025,7 @@
                 <w:b w:val="0"/>
                 <w:bCs w:val="0"/>
                 <w:noProof/>
+                <w:color w:val="000000" w:themeColor="text1"/>
                 <w:sz w:val="26"/>
                 <w:szCs w:val="26"/>
               </w:rPr>
@@ -5287,10 +6033,11 @@
             </w:r>
             <w:r>
               <w:rPr>
-                <w:rFonts w:asciiTheme="minorHAnsi" w:eastAsiaTheme="minorEastAsia" w:hAnsiTheme="minorHAnsi" w:cstheme="minorBidi"/>
-                <w:b w:val="0"/>
-                <w:bCs w:val="0"/>
-                <w:noProof/>
+                <w:rFonts w:eastAsiaTheme="minorEastAsia"/>
+                <w:b w:val="0"/>
+                <w:bCs w:val="0"/>
+                <w:noProof/>
+                <w:color w:val="000000" w:themeColor="text1"/>
                 <w:sz w:val="26"/>
                 <w:szCs w:val="26"/>
               </w:rPr>
@@ -5303,6 +6050,7 @@
                 <w:b w:val="0"/>
                 <w:bCs w:val="0"/>
                 <w:noProof/>
+                <w:color w:val="000000" w:themeColor="text1"/>
                 <w:sz w:val="26"/>
                 <w:szCs w:val="26"/>
               </w:rPr>
@@ -5314,6 +6062,7 @@
                 <w:bCs w:val="0"/>
                 <w:noProof/>
                 <w:webHidden/>
+                <w:color w:val="000000" w:themeColor="text1"/>
                 <w:sz w:val="26"/>
                 <w:szCs w:val="26"/>
               </w:rPr>
@@ -5325,6 +6074,7 @@
                 <w:bCs w:val="0"/>
                 <w:noProof/>
                 <w:webHidden/>
+                <w:color w:val="000000" w:themeColor="text1"/>
                 <w:sz w:val="26"/>
                 <w:szCs w:val="26"/>
               </w:rPr>
@@ -5336,27 +6086,30 @@
                 <w:bCs w:val="0"/>
                 <w:noProof/>
                 <w:webHidden/>
-                <w:sz w:val="26"/>
-                <w:szCs w:val="26"/>
-              </w:rPr>
-              <w:instrText xml:space="preserve"> PAGEREF _Toc103506073 \h </w:instrText>
-            </w:r>
-            <w:r>
-              <w:rPr>
-                <w:b w:val="0"/>
-                <w:bCs w:val="0"/>
-                <w:noProof/>
-                <w:webHidden/>
-                <w:sz w:val="26"/>
-                <w:szCs w:val="26"/>
-              </w:rPr>
-            </w:r>
-            <w:r>
-              <w:rPr>
-                <w:b w:val="0"/>
-                <w:bCs w:val="0"/>
-                <w:noProof/>
-                <w:webHidden/>
+                <w:color w:val="000000" w:themeColor="text1"/>
+                <w:sz w:val="26"/>
+                <w:szCs w:val="26"/>
+              </w:rPr>
+              <w:instrText xml:space="preserve"> PAGEREF _Toc103539606 \h </w:instrText>
+            </w:r>
+            <w:r>
+              <w:rPr>
+                <w:b w:val="0"/>
+                <w:bCs w:val="0"/>
+                <w:noProof/>
+                <w:webHidden/>
+                <w:color w:val="000000" w:themeColor="text1"/>
+                <w:sz w:val="26"/>
+                <w:szCs w:val="26"/>
+              </w:rPr>
+            </w:r>
+            <w:r>
+              <w:rPr>
+                <w:b w:val="0"/>
+                <w:bCs w:val="0"/>
+                <w:noProof/>
+                <w:webHidden/>
+                <w:color w:val="000000" w:themeColor="text1"/>
                 <w:sz w:val="26"/>
                 <w:szCs w:val="26"/>
               </w:rPr>
@@ -5368,17 +6121,19 @@
                 <w:bCs w:val="0"/>
                 <w:noProof/>
                 <w:webHidden/>
-                <w:sz w:val="26"/>
-                <w:szCs w:val="26"/>
-              </w:rPr>
-              <w:t>12</w:t>
-            </w:r>
-            <w:r>
-              <w:rPr>
-                <w:b w:val="0"/>
-                <w:bCs w:val="0"/>
-                <w:noProof/>
-                <w:webHidden/>
+                <w:color w:val="000000" w:themeColor="text1"/>
+                <w:sz w:val="26"/>
+                <w:szCs w:val="26"/>
+              </w:rPr>
+              <w:t>13</w:t>
+            </w:r>
+            <w:r>
+              <w:rPr>
+                <w:b w:val="0"/>
+                <w:bCs w:val="0"/>
+                <w:noProof/>
+                <w:webHidden/>
+                <w:color w:val="000000" w:themeColor="text1"/>
                 <w:sz w:val="26"/>
                 <w:szCs w:val="26"/>
               </w:rPr>
@@ -5393,17 +6148,18 @@
               <w:tab w:val="left" w:pos="960"/>
               <w:tab w:val="right" w:leader="dot" w:pos="10195"/>
             </w:tabs>
-            <w:spacing w:line="360" w:lineRule="auto"/>
+            <w:spacing w:line="276" w:lineRule="auto"/>
             <w:rPr>
-              <w:rFonts w:asciiTheme="minorHAnsi" w:eastAsiaTheme="minorEastAsia" w:hAnsiTheme="minorHAnsi" w:cstheme="minorBidi"/>
+              <w:rFonts w:eastAsiaTheme="minorEastAsia"/>
               <w:b w:val="0"/>
               <w:bCs w:val="0"/>
               <w:noProof/>
+              <w:color w:val="000000" w:themeColor="text1"/>
               <w:sz w:val="26"/>
               <w:szCs w:val="26"/>
             </w:rPr>
           </w:pPr>
-          <w:hyperlink w:anchor="_Toc103506074" w:history="1">
+          <w:hyperlink w:anchor="_Toc103539607" w:history="1">
             <w:r>
               <w:rPr>
                 <w:rStyle w:val="af2"/>
@@ -5411,6 +6167,7 @@
                 <w:b w:val="0"/>
                 <w:bCs w:val="0"/>
                 <w:noProof/>
+                <w:color w:val="000000" w:themeColor="text1"/>
                 <w:sz w:val="26"/>
                 <w:szCs w:val="26"/>
               </w:rPr>
@@ -5418,10 +6175,11 @@
             </w:r>
             <w:r>
               <w:rPr>
-                <w:rFonts w:asciiTheme="minorHAnsi" w:eastAsiaTheme="minorEastAsia" w:hAnsiTheme="minorHAnsi" w:cstheme="minorBidi"/>
-                <w:b w:val="0"/>
-                <w:bCs w:val="0"/>
-                <w:noProof/>
+                <w:rFonts w:eastAsiaTheme="minorEastAsia"/>
+                <w:b w:val="0"/>
+                <w:bCs w:val="0"/>
+                <w:noProof/>
+                <w:color w:val="000000" w:themeColor="text1"/>
                 <w:sz w:val="26"/>
                 <w:szCs w:val="26"/>
               </w:rPr>
@@ -5434,6 +6192,7 @@
                 <w:b w:val="0"/>
                 <w:bCs w:val="0"/>
                 <w:noProof/>
+                <w:color w:val="000000" w:themeColor="text1"/>
                 <w:sz w:val="26"/>
                 <w:szCs w:val="26"/>
               </w:rPr>
@@ -5445,6 +6204,7 @@
                 <w:bCs w:val="0"/>
                 <w:noProof/>
                 <w:webHidden/>
+                <w:color w:val="000000" w:themeColor="text1"/>
                 <w:sz w:val="26"/>
                 <w:szCs w:val="26"/>
               </w:rPr>
@@ -5456,6 +6216,7 @@
                 <w:bCs w:val="0"/>
                 <w:noProof/>
                 <w:webHidden/>
+                <w:color w:val="000000" w:themeColor="text1"/>
                 <w:sz w:val="26"/>
                 <w:szCs w:val="26"/>
               </w:rPr>
@@ -5467,27 +6228,30 @@
                 <w:bCs w:val="0"/>
                 <w:noProof/>
                 <w:webHidden/>
-                <w:sz w:val="26"/>
-                <w:szCs w:val="26"/>
-              </w:rPr>
-              <w:instrText xml:space="preserve"> PAGEREF _Toc103506074 \h </w:instrText>
-            </w:r>
-            <w:r>
-              <w:rPr>
-                <w:b w:val="0"/>
-                <w:bCs w:val="0"/>
-                <w:noProof/>
-                <w:webHidden/>
-                <w:sz w:val="26"/>
-                <w:szCs w:val="26"/>
-              </w:rPr>
-            </w:r>
-            <w:r>
-              <w:rPr>
-                <w:b w:val="0"/>
-                <w:bCs w:val="0"/>
-                <w:noProof/>
-                <w:webHidden/>
+                <w:color w:val="000000" w:themeColor="text1"/>
+                <w:sz w:val="26"/>
+                <w:szCs w:val="26"/>
+              </w:rPr>
+              <w:instrText xml:space="preserve"> PAGEREF _Toc103539607 \h </w:instrText>
+            </w:r>
+            <w:r>
+              <w:rPr>
+                <w:b w:val="0"/>
+                <w:bCs w:val="0"/>
+                <w:noProof/>
+                <w:webHidden/>
+                <w:color w:val="000000" w:themeColor="text1"/>
+                <w:sz w:val="26"/>
+                <w:szCs w:val="26"/>
+              </w:rPr>
+            </w:r>
+            <w:r>
+              <w:rPr>
+                <w:b w:val="0"/>
+                <w:bCs w:val="0"/>
+                <w:noProof/>
+                <w:webHidden/>
+                <w:color w:val="000000" w:themeColor="text1"/>
                 <w:sz w:val="26"/>
                 <w:szCs w:val="26"/>
               </w:rPr>
@@ -5499,17 +6263,19 @@
                 <w:bCs w:val="0"/>
                 <w:noProof/>
                 <w:webHidden/>
-                <w:sz w:val="26"/>
-                <w:szCs w:val="26"/>
-              </w:rPr>
-              <w:t>12</w:t>
-            </w:r>
-            <w:r>
-              <w:rPr>
-                <w:b w:val="0"/>
-                <w:bCs w:val="0"/>
-                <w:noProof/>
-                <w:webHidden/>
+                <w:color w:val="000000" w:themeColor="text1"/>
+                <w:sz w:val="26"/>
+                <w:szCs w:val="26"/>
+              </w:rPr>
+              <w:t>13</w:t>
+            </w:r>
+            <w:r>
+              <w:rPr>
+                <w:b w:val="0"/>
+                <w:bCs w:val="0"/>
+                <w:noProof/>
+                <w:webHidden/>
+                <w:color w:val="000000" w:themeColor="text1"/>
                 <w:sz w:val="26"/>
                 <w:szCs w:val="26"/>
               </w:rPr>
@@ -5524,17 +6290,18 @@
               <w:tab w:val="left" w:pos="960"/>
               <w:tab w:val="right" w:leader="dot" w:pos="10195"/>
             </w:tabs>
-            <w:spacing w:line="360" w:lineRule="auto"/>
+            <w:spacing w:line="276" w:lineRule="auto"/>
             <w:rPr>
-              <w:rFonts w:asciiTheme="minorHAnsi" w:eastAsiaTheme="minorEastAsia" w:hAnsiTheme="minorHAnsi" w:cstheme="minorBidi"/>
+              <w:rFonts w:eastAsiaTheme="minorEastAsia"/>
               <w:b w:val="0"/>
               <w:bCs w:val="0"/>
               <w:noProof/>
+              <w:color w:val="000000" w:themeColor="text1"/>
               <w:sz w:val="26"/>
               <w:szCs w:val="26"/>
             </w:rPr>
           </w:pPr>
-          <w:hyperlink w:anchor="_Toc103506075" w:history="1">
+          <w:hyperlink w:anchor="_Toc103539608" w:history="1">
             <w:r>
               <w:rPr>
                 <w:rStyle w:val="af2"/>
@@ -5542,6 +6309,7 @@
                 <w:b w:val="0"/>
                 <w:bCs w:val="0"/>
                 <w:noProof/>
+                <w:color w:val="000000" w:themeColor="text1"/>
                 <w:sz w:val="26"/>
                 <w:szCs w:val="26"/>
               </w:rPr>
@@ -5549,10 +6317,11 @@
             </w:r>
             <w:r>
               <w:rPr>
-                <w:rFonts w:asciiTheme="minorHAnsi" w:eastAsiaTheme="minorEastAsia" w:hAnsiTheme="minorHAnsi" w:cstheme="minorBidi"/>
-                <w:b w:val="0"/>
-                <w:bCs w:val="0"/>
-                <w:noProof/>
+                <w:rFonts w:eastAsiaTheme="minorEastAsia"/>
+                <w:b w:val="0"/>
+                <w:bCs w:val="0"/>
+                <w:noProof/>
+                <w:color w:val="000000" w:themeColor="text1"/>
                 <w:sz w:val="26"/>
                 <w:szCs w:val="26"/>
               </w:rPr>
@@ -5565,6 +6334,7 @@
                 <w:b w:val="0"/>
                 <w:bCs w:val="0"/>
                 <w:noProof/>
+                <w:color w:val="000000" w:themeColor="text1"/>
                 <w:sz w:val="26"/>
                 <w:szCs w:val="26"/>
               </w:rPr>
@@ -5576,6 +6346,7 @@
                 <w:bCs w:val="0"/>
                 <w:noProof/>
                 <w:webHidden/>
+                <w:color w:val="000000" w:themeColor="text1"/>
                 <w:sz w:val="26"/>
                 <w:szCs w:val="26"/>
               </w:rPr>
@@ -5587,6 +6358,7 @@
                 <w:bCs w:val="0"/>
                 <w:noProof/>
                 <w:webHidden/>
+                <w:color w:val="000000" w:themeColor="text1"/>
                 <w:sz w:val="26"/>
                 <w:szCs w:val="26"/>
               </w:rPr>
@@ -5598,27 +6370,30 @@
                 <w:bCs w:val="0"/>
                 <w:noProof/>
                 <w:webHidden/>
-                <w:sz w:val="26"/>
-                <w:szCs w:val="26"/>
-              </w:rPr>
-              <w:instrText xml:space="preserve"> PAGEREF _Toc103506075 \h </w:instrText>
-            </w:r>
-            <w:r>
-              <w:rPr>
-                <w:b w:val="0"/>
-                <w:bCs w:val="0"/>
-                <w:noProof/>
-                <w:webHidden/>
-                <w:sz w:val="26"/>
-                <w:szCs w:val="26"/>
-              </w:rPr>
-            </w:r>
-            <w:r>
-              <w:rPr>
-                <w:b w:val="0"/>
-                <w:bCs w:val="0"/>
-                <w:noProof/>
-                <w:webHidden/>
+                <w:color w:val="000000" w:themeColor="text1"/>
+                <w:sz w:val="26"/>
+                <w:szCs w:val="26"/>
+              </w:rPr>
+              <w:instrText xml:space="preserve"> PAGEREF _Toc103539608 \h </w:instrText>
+            </w:r>
+            <w:r>
+              <w:rPr>
+                <w:b w:val="0"/>
+                <w:bCs w:val="0"/>
+                <w:noProof/>
+                <w:webHidden/>
+                <w:color w:val="000000" w:themeColor="text1"/>
+                <w:sz w:val="26"/>
+                <w:szCs w:val="26"/>
+              </w:rPr>
+            </w:r>
+            <w:r>
+              <w:rPr>
+                <w:b w:val="0"/>
+                <w:bCs w:val="0"/>
+                <w:noProof/>
+                <w:webHidden/>
+                <w:color w:val="000000" w:themeColor="text1"/>
                 <w:sz w:val="26"/>
                 <w:szCs w:val="26"/>
               </w:rPr>
@@ -5630,17 +6405,19 @@
                 <w:bCs w:val="0"/>
                 <w:noProof/>
                 <w:webHidden/>
-                <w:sz w:val="26"/>
-                <w:szCs w:val="26"/>
-              </w:rPr>
-              <w:t>12</w:t>
-            </w:r>
-            <w:r>
-              <w:rPr>
-                <w:b w:val="0"/>
-                <w:bCs w:val="0"/>
-                <w:noProof/>
-                <w:webHidden/>
+                <w:color w:val="000000" w:themeColor="text1"/>
+                <w:sz w:val="26"/>
+                <w:szCs w:val="26"/>
+              </w:rPr>
+              <w:t>13</w:t>
+            </w:r>
+            <w:r>
+              <w:rPr>
+                <w:b w:val="0"/>
+                <w:bCs w:val="0"/>
+                <w:noProof/>
+                <w:webHidden/>
+                <w:color w:val="000000" w:themeColor="text1"/>
                 <w:sz w:val="26"/>
                 <w:szCs w:val="26"/>
               </w:rPr>
@@ -5655,17 +6432,18 @@
               <w:tab w:val="left" w:pos="960"/>
               <w:tab w:val="right" w:leader="dot" w:pos="10195"/>
             </w:tabs>
-            <w:spacing w:line="360" w:lineRule="auto"/>
+            <w:spacing w:line="276" w:lineRule="auto"/>
             <w:rPr>
-              <w:rFonts w:asciiTheme="minorHAnsi" w:eastAsiaTheme="minorEastAsia" w:hAnsiTheme="minorHAnsi" w:cstheme="minorBidi"/>
+              <w:rFonts w:eastAsiaTheme="minorEastAsia"/>
               <w:b w:val="0"/>
               <w:bCs w:val="0"/>
               <w:noProof/>
+              <w:color w:val="000000" w:themeColor="text1"/>
               <w:sz w:val="26"/>
               <w:szCs w:val="26"/>
             </w:rPr>
           </w:pPr>
-          <w:hyperlink w:anchor="_Toc103506076" w:history="1">
+          <w:hyperlink w:anchor="_Toc103539609" w:history="1">
             <w:r>
               <w:rPr>
                 <w:rStyle w:val="af2"/>
@@ -5673,6 +6451,7 @@
                 <w:b w:val="0"/>
                 <w:bCs w:val="0"/>
                 <w:noProof/>
+                <w:color w:val="000000" w:themeColor="text1"/>
                 <w:sz w:val="26"/>
                 <w:szCs w:val="26"/>
               </w:rPr>
@@ -5680,10 +6459,11 @@
             </w:r>
             <w:r>
               <w:rPr>
-                <w:rFonts w:asciiTheme="minorHAnsi" w:eastAsiaTheme="minorEastAsia" w:hAnsiTheme="minorHAnsi" w:cstheme="minorBidi"/>
-                <w:b w:val="0"/>
-                <w:bCs w:val="0"/>
-                <w:noProof/>
+                <w:rFonts w:eastAsiaTheme="minorEastAsia"/>
+                <w:b w:val="0"/>
+                <w:bCs w:val="0"/>
+                <w:noProof/>
+                <w:color w:val="000000" w:themeColor="text1"/>
                 <w:sz w:val="26"/>
                 <w:szCs w:val="26"/>
               </w:rPr>
@@ -5696,6 +6476,7 @@
                 <w:b w:val="0"/>
                 <w:bCs w:val="0"/>
                 <w:noProof/>
+                <w:color w:val="000000" w:themeColor="text1"/>
                 <w:sz w:val="26"/>
                 <w:szCs w:val="26"/>
               </w:rPr>
@@ -5707,6 +6488,7 @@
                 <w:bCs w:val="0"/>
                 <w:noProof/>
                 <w:webHidden/>
+                <w:color w:val="000000" w:themeColor="text1"/>
                 <w:sz w:val="26"/>
                 <w:szCs w:val="26"/>
               </w:rPr>
@@ -5718,6 +6500,7 @@
                 <w:bCs w:val="0"/>
                 <w:noProof/>
                 <w:webHidden/>
+                <w:color w:val="000000" w:themeColor="text1"/>
                 <w:sz w:val="26"/>
                 <w:szCs w:val="26"/>
               </w:rPr>
@@ -5729,27 +6512,30 @@
                 <w:bCs w:val="0"/>
                 <w:noProof/>
                 <w:webHidden/>
-                <w:sz w:val="26"/>
-                <w:szCs w:val="26"/>
-              </w:rPr>
-              <w:instrText xml:space="preserve"> PAGEREF _Toc103506076 \h </w:instrText>
-            </w:r>
-            <w:r>
-              <w:rPr>
-                <w:b w:val="0"/>
-                <w:bCs w:val="0"/>
-                <w:noProof/>
-                <w:webHidden/>
-                <w:sz w:val="26"/>
-                <w:szCs w:val="26"/>
-              </w:rPr>
-            </w:r>
-            <w:r>
-              <w:rPr>
-                <w:b w:val="0"/>
-                <w:bCs w:val="0"/>
-                <w:noProof/>
-                <w:webHidden/>
+                <w:color w:val="000000" w:themeColor="text1"/>
+                <w:sz w:val="26"/>
+                <w:szCs w:val="26"/>
+              </w:rPr>
+              <w:instrText xml:space="preserve"> PAGEREF _Toc103539609 \h </w:instrText>
+            </w:r>
+            <w:r>
+              <w:rPr>
+                <w:b w:val="0"/>
+                <w:bCs w:val="0"/>
+                <w:noProof/>
+                <w:webHidden/>
+                <w:color w:val="000000" w:themeColor="text1"/>
+                <w:sz w:val="26"/>
+                <w:szCs w:val="26"/>
+              </w:rPr>
+            </w:r>
+            <w:r>
+              <w:rPr>
+                <w:b w:val="0"/>
+                <w:bCs w:val="0"/>
+                <w:noProof/>
+                <w:webHidden/>
+                <w:color w:val="000000" w:themeColor="text1"/>
                 <w:sz w:val="26"/>
                 <w:szCs w:val="26"/>
               </w:rPr>
@@ -5761,17 +6547,19 @@
                 <w:bCs w:val="0"/>
                 <w:noProof/>
                 <w:webHidden/>
-                <w:sz w:val="26"/>
-                <w:szCs w:val="26"/>
-              </w:rPr>
-              <w:t>12</w:t>
-            </w:r>
-            <w:r>
-              <w:rPr>
-                <w:b w:val="0"/>
-                <w:bCs w:val="0"/>
-                <w:noProof/>
-                <w:webHidden/>
+                <w:color w:val="000000" w:themeColor="text1"/>
+                <w:sz w:val="26"/>
+                <w:szCs w:val="26"/>
+              </w:rPr>
+              <w:t>13</w:t>
+            </w:r>
+            <w:r>
+              <w:rPr>
+                <w:b w:val="0"/>
+                <w:bCs w:val="0"/>
+                <w:noProof/>
+                <w:webHidden/>
+                <w:color w:val="000000" w:themeColor="text1"/>
                 <w:sz w:val="26"/>
                 <w:szCs w:val="26"/>
               </w:rPr>
@@ -5786,17 +6574,18 @@
               <w:tab w:val="left" w:pos="960"/>
               <w:tab w:val="right" w:leader="dot" w:pos="10195"/>
             </w:tabs>
-            <w:spacing w:line="360" w:lineRule="auto"/>
+            <w:spacing w:line="276" w:lineRule="auto"/>
             <w:rPr>
-              <w:rFonts w:asciiTheme="minorHAnsi" w:eastAsiaTheme="minorEastAsia" w:hAnsiTheme="minorHAnsi" w:cstheme="minorBidi"/>
+              <w:rFonts w:eastAsiaTheme="minorEastAsia"/>
               <w:b w:val="0"/>
               <w:bCs w:val="0"/>
               <w:noProof/>
+              <w:color w:val="000000" w:themeColor="text1"/>
               <w:sz w:val="26"/>
               <w:szCs w:val="26"/>
             </w:rPr>
           </w:pPr>
-          <w:hyperlink w:anchor="_Toc103506077" w:history="1">
+          <w:hyperlink w:anchor="_Toc103539610" w:history="1">
             <w:r>
               <w:rPr>
                 <w:rStyle w:val="af2"/>
@@ -5804,6 +6593,7 @@
                 <w:b w:val="0"/>
                 <w:bCs w:val="0"/>
                 <w:noProof/>
+                <w:color w:val="000000" w:themeColor="text1"/>
                 <w:sz w:val="26"/>
                 <w:szCs w:val="26"/>
               </w:rPr>
@@ -5811,10 +6601,11 @@
             </w:r>
             <w:r>
               <w:rPr>
-                <w:rFonts w:asciiTheme="minorHAnsi" w:eastAsiaTheme="minorEastAsia" w:hAnsiTheme="minorHAnsi" w:cstheme="minorBidi"/>
-                <w:b w:val="0"/>
-                <w:bCs w:val="0"/>
-                <w:noProof/>
+                <w:rFonts w:eastAsiaTheme="minorEastAsia"/>
+                <w:b w:val="0"/>
+                <w:bCs w:val="0"/>
+                <w:noProof/>
+                <w:color w:val="000000" w:themeColor="text1"/>
                 <w:sz w:val="26"/>
                 <w:szCs w:val="26"/>
               </w:rPr>
@@ -5827,6 +6618,7 @@
                 <w:b w:val="0"/>
                 <w:bCs w:val="0"/>
                 <w:noProof/>
+                <w:color w:val="000000" w:themeColor="text1"/>
                 <w:sz w:val="26"/>
                 <w:szCs w:val="26"/>
               </w:rPr>
@@ -5838,6 +6630,7 @@
                 <w:bCs w:val="0"/>
                 <w:noProof/>
                 <w:webHidden/>
+                <w:color w:val="000000" w:themeColor="text1"/>
                 <w:sz w:val="26"/>
                 <w:szCs w:val="26"/>
               </w:rPr>
@@ -5849,6 +6642,7 @@
                 <w:bCs w:val="0"/>
                 <w:noProof/>
                 <w:webHidden/>
+                <w:color w:val="000000" w:themeColor="text1"/>
                 <w:sz w:val="26"/>
                 <w:szCs w:val="26"/>
               </w:rPr>
@@ -5860,27 +6654,30 @@
                 <w:bCs w:val="0"/>
                 <w:noProof/>
                 <w:webHidden/>
-                <w:sz w:val="26"/>
-                <w:szCs w:val="26"/>
-              </w:rPr>
-              <w:instrText xml:space="preserve"> PAGEREF _Toc103506077 \h </w:instrText>
-            </w:r>
-            <w:r>
-              <w:rPr>
-                <w:b w:val="0"/>
-                <w:bCs w:val="0"/>
-                <w:noProof/>
-                <w:webHidden/>
-                <w:sz w:val="26"/>
-                <w:szCs w:val="26"/>
-              </w:rPr>
-            </w:r>
-            <w:r>
-              <w:rPr>
-                <w:b w:val="0"/>
-                <w:bCs w:val="0"/>
-                <w:noProof/>
-                <w:webHidden/>
+                <w:color w:val="000000" w:themeColor="text1"/>
+                <w:sz w:val="26"/>
+                <w:szCs w:val="26"/>
+              </w:rPr>
+              <w:instrText xml:space="preserve"> PAGEREF _Toc103539610 \h </w:instrText>
+            </w:r>
+            <w:r>
+              <w:rPr>
+                <w:b w:val="0"/>
+                <w:bCs w:val="0"/>
+                <w:noProof/>
+                <w:webHidden/>
+                <w:color w:val="000000" w:themeColor="text1"/>
+                <w:sz w:val="26"/>
+                <w:szCs w:val="26"/>
+              </w:rPr>
+            </w:r>
+            <w:r>
+              <w:rPr>
+                <w:b w:val="0"/>
+                <w:bCs w:val="0"/>
+                <w:noProof/>
+                <w:webHidden/>
+                <w:color w:val="000000" w:themeColor="text1"/>
                 <w:sz w:val="26"/>
                 <w:szCs w:val="26"/>
               </w:rPr>
@@ -5892,17 +6689,19 @@
                 <w:bCs w:val="0"/>
                 <w:noProof/>
                 <w:webHidden/>
-                <w:sz w:val="26"/>
-                <w:szCs w:val="26"/>
-              </w:rPr>
-              <w:t>13</w:t>
-            </w:r>
-            <w:r>
-              <w:rPr>
-                <w:b w:val="0"/>
-                <w:bCs w:val="0"/>
-                <w:noProof/>
-                <w:webHidden/>
+                <w:color w:val="000000" w:themeColor="text1"/>
+                <w:sz w:val="26"/>
+                <w:szCs w:val="26"/>
+              </w:rPr>
+              <w:t>14</w:t>
+            </w:r>
+            <w:r>
+              <w:rPr>
+                <w:b w:val="0"/>
+                <w:bCs w:val="0"/>
+                <w:noProof/>
+                <w:webHidden/>
+                <w:color w:val="000000" w:themeColor="text1"/>
                 <w:sz w:val="26"/>
                 <w:szCs w:val="26"/>
               </w:rPr>
@@ -5917,17 +6716,18 @@
               <w:tab w:val="left" w:pos="960"/>
               <w:tab w:val="right" w:leader="dot" w:pos="10195"/>
             </w:tabs>
-            <w:spacing w:line="360" w:lineRule="auto"/>
+            <w:spacing w:line="276" w:lineRule="auto"/>
             <w:rPr>
-              <w:rFonts w:asciiTheme="minorHAnsi" w:eastAsiaTheme="minorEastAsia" w:hAnsiTheme="minorHAnsi" w:cstheme="minorBidi"/>
+              <w:rFonts w:eastAsiaTheme="minorEastAsia"/>
               <w:b w:val="0"/>
               <w:bCs w:val="0"/>
               <w:noProof/>
+              <w:color w:val="000000" w:themeColor="text1"/>
               <w:sz w:val="26"/>
               <w:szCs w:val="26"/>
             </w:rPr>
           </w:pPr>
-          <w:hyperlink w:anchor="_Toc103506078" w:history="1">
+          <w:hyperlink w:anchor="_Toc103539611" w:history="1">
             <w:r>
               <w:rPr>
                 <w:rStyle w:val="af2"/>
@@ -5935,6 +6735,7 @@
                 <w:b w:val="0"/>
                 <w:bCs w:val="0"/>
                 <w:noProof/>
+                <w:color w:val="000000" w:themeColor="text1"/>
                 <w:sz w:val="26"/>
                 <w:szCs w:val="26"/>
               </w:rPr>
@@ -5942,10 +6743,11 @@
             </w:r>
             <w:r>
               <w:rPr>
-                <w:rFonts w:asciiTheme="minorHAnsi" w:eastAsiaTheme="minorEastAsia" w:hAnsiTheme="minorHAnsi" w:cstheme="minorBidi"/>
-                <w:b w:val="0"/>
-                <w:bCs w:val="0"/>
-                <w:noProof/>
+                <w:rFonts w:eastAsiaTheme="minorEastAsia"/>
+                <w:b w:val="0"/>
+                <w:bCs w:val="0"/>
+                <w:noProof/>
+                <w:color w:val="000000" w:themeColor="text1"/>
                 <w:sz w:val="26"/>
                 <w:szCs w:val="26"/>
               </w:rPr>
@@ -5958,6 +6760,7 @@
                 <w:b w:val="0"/>
                 <w:bCs w:val="0"/>
                 <w:noProof/>
+                <w:color w:val="000000" w:themeColor="text1"/>
                 <w:sz w:val="26"/>
                 <w:szCs w:val="26"/>
               </w:rPr>
@@ -5969,6 +6772,7 @@
                 <w:bCs w:val="0"/>
                 <w:noProof/>
                 <w:webHidden/>
+                <w:color w:val="000000" w:themeColor="text1"/>
                 <w:sz w:val="26"/>
                 <w:szCs w:val="26"/>
               </w:rPr>
@@ -5980,6 +6784,7 @@
                 <w:bCs w:val="0"/>
                 <w:noProof/>
                 <w:webHidden/>
+                <w:color w:val="000000" w:themeColor="text1"/>
                 <w:sz w:val="26"/>
                 <w:szCs w:val="26"/>
               </w:rPr>
@@ -5991,27 +6796,30 @@
                 <w:bCs w:val="0"/>
                 <w:noProof/>
                 <w:webHidden/>
-                <w:sz w:val="26"/>
-                <w:szCs w:val="26"/>
-              </w:rPr>
-              <w:instrText xml:space="preserve"> PAGEREF _Toc103506078 \h </w:instrText>
-            </w:r>
-            <w:r>
-              <w:rPr>
-                <w:b w:val="0"/>
-                <w:bCs w:val="0"/>
-                <w:noProof/>
-                <w:webHidden/>
-                <w:sz w:val="26"/>
-                <w:szCs w:val="26"/>
-              </w:rPr>
-            </w:r>
-            <w:r>
-              <w:rPr>
-                <w:b w:val="0"/>
-                <w:bCs w:val="0"/>
-                <w:noProof/>
-                <w:webHidden/>
+                <w:color w:val="000000" w:themeColor="text1"/>
+                <w:sz w:val="26"/>
+                <w:szCs w:val="26"/>
+              </w:rPr>
+              <w:instrText xml:space="preserve"> PAGEREF _Toc103539611 \h </w:instrText>
+            </w:r>
+            <w:r>
+              <w:rPr>
+                <w:b w:val="0"/>
+                <w:bCs w:val="0"/>
+                <w:noProof/>
+                <w:webHidden/>
+                <w:color w:val="000000" w:themeColor="text1"/>
+                <w:sz w:val="26"/>
+                <w:szCs w:val="26"/>
+              </w:rPr>
+            </w:r>
+            <w:r>
+              <w:rPr>
+                <w:b w:val="0"/>
+                <w:bCs w:val="0"/>
+                <w:noProof/>
+                <w:webHidden/>
+                <w:color w:val="000000" w:themeColor="text1"/>
                 <w:sz w:val="26"/>
                 <w:szCs w:val="26"/>
               </w:rPr>
@@ -6023,17 +6831,19 @@
                 <w:bCs w:val="0"/>
                 <w:noProof/>
                 <w:webHidden/>
-                <w:sz w:val="26"/>
-                <w:szCs w:val="26"/>
-              </w:rPr>
-              <w:t>13</w:t>
-            </w:r>
-            <w:r>
-              <w:rPr>
-                <w:b w:val="0"/>
-                <w:bCs w:val="0"/>
-                <w:noProof/>
-                <w:webHidden/>
+                <w:color w:val="000000" w:themeColor="text1"/>
+                <w:sz w:val="26"/>
+                <w:szCs w:val="26"/>
+              </w:rPr>
+              <w:t>14</w:t>
+            </w:r>
+            <w:r>
+              <w:rPr>
+                <w:b w:val="0"/>
+                <w:bCs w:val="0"/>
+                <w:noProof/>
+                <w:webHidden/>
+                <w:color w:val="000000" w:themeColor="text1"/>
                 <w:sz w:val="26"/>
                 <w:szCs w:val="26"/>
               </w:rPr>
@@ -6048,17 +6858,18 @@
               <w:tab w:val="left" w:pos="960"/>
               <w:tab w:val="right" w:leader="dot" w:pos="10195"/>
             </w:tabs>
-            <w:spacing w:line="360" w:lineRule="auto"/>
+            <w:spacing w:line="276" w:lineRule="auto"/>
             <w:rPr>
-              <w:rFonts w:asciiTheme="minorHAnsi" w:eastAsiaTheme="minorEastAsia" w:hAnsiTheme="minorHAnsi" w:cstheme="minorBidi"/>
+              <w:rFonts w:eastAsiaTheme="minorEastAsia"/>
               <w:b w:val="0"/>
               <w:bCs w:val="0"/>
               <w:noProof/>
+              <w:color w:val="000000" w:themeColor="text1"/>
               <w:sz w:val="26"/>
               <w:szCs w:val="26"/>
             </w:rPr>
           </w:pPr>
-          <w:hyperlink w:anchor="_Toc103506079" w:history="1">
+          <w:hyperlink w:anchor="_Toc103539612" w:history="1">
             <w:r>
               <w:rPr>
                 <w:rStyle w:val="af2"/>
@@ -6066,6 +6877,7 @@
                 <w:b w:val="0"/>
                 <w:bCs w:val="0"/>
                 <w:noProof/>
+                <w:color w:val="000000" w:themeColor="text1"/>
                 <w:sz w:val="26"/>
                 <w:szCs w:val="26"/>
               </w:rPr>
@@ -6073,10 +6885,11 @@
             </w:r>
             <w:r>
               <w:rPr>
-                <w:rFonts w:asciiTheme="minorHAnsi" w:eastAsiaTheme="minorEastAsia" w:hAnsiTheme="minorHAnsi" w:cstheme="minorBidi"/>
-                <w:b w:val="0"/>
-                <w:bCs w:val="0"/>
-                <w:noProof/>
+                <w:rFonts w:eastAsiaTheme="minorEastAsia"/>
+                <w:b w:val="0"/>
+                <w:bCs w:val="0"/>
+                <w:noProof/>
+                <w:color w:val="000000" w:themeColor="text1"/>
                 <w:sz w:val="26"/>
                 <w:szCs w:val="26"/>
               </w:rPr>
@@ -6089,6 +6902,7 @@
                 <w:b w:val="0"/>
                 <w:bCs w:val="0"/>
                 <w:noProof/>
+                <w:color w:val="000000" w:themeColor="text1"/>
                 <w:sz w:val="26"/>
                 <w:szCs w:val="26"/>
               </w:rPr>
@@ -6100,6 +6914,7 @@
                 <w:bCs w:val="0"/>
                 <w:noProof/>
                 <w:webHidden/>
+                <w:color w:val="000000" w:themeColor="text1"/>
                 <w:sz w:val="26"/>
                 <w:szCs w:val="26"/>
               </w:rPr>
@@ -6111,6 +6926,7 @@
                 <w:bCs w:val="0"/>
                 <w:noProof/>
                 <w:webHidden/>
+                <w:color w:val="000000" w:themeColor="text1"/>
                 <w:sz w:val="26"/>
                 <w:szCs w:val="26"/>
               </w:rPr>
@@ -6122,27 +6938,30 @@
                 <w:bCs w:val="0"/>
                 <w:noProof/>
                 <w:webHidden/>
-                <w:sz w:val="26"/>
-                <w:szCs w:val="26"/>
-              </w:rPr>
-              <w:instrText xml:space="preserve"> PAGEREF _Toc103506079 \h </w:instrText>
-            </w:r>
-            <w:r>
-              <w:rPr>
-                <w:b w:val="0"/>
-                <w:bCs w:val="0"/>
-                <w:noProof/>
-                <w:webHidden/>
-                <w:sz w:val="26"/>
-                <w:szCs w:val="26"/>
-              </w:rPr>
-            </w:r>
-            <w:r>
-              <w:rPr>
-                <w:b w:val="0"/>
-                <w:bCs w:val="0"/>
-                <w:noProof/>
-                <w:webHidden/>
+                <w:color w:val="000000" w:themeColor="text1"/>
+                <w:sz w:val="26"/>
+                <w:szCs w:val="26"/>
+              </w:rPr>
+              <w:instrText xml:space="preserve"> PAGEREF _Toc103539612 \h </w:instrText>
+            </w:r>
+            <w:r>
+              <w:rPr>
+                <w:b w:val="0"/>
+                <w:bCs w:val="0"/>
+                <w:noProof/>
+                <w:webHidden/>
+                <w:color w:val="000000" w:themeColor="text1"/>
+                <w:sz w:val="26"/>
+                <w:szCs w:val="26"/>
+              </w:rPr>
+            </w:r>
+            <w:r>
+              <w:rPr>
+                <w:b w:val="0"/>
+                <w:bCs w:val="0"/>
+                <w:noProof/>
+                <w:webHidden/>
+                <w:color w:val="000000" w:themeColor="text1"/>
                 <w:sz w:val="26"/>
                 <w:szCs w:val="26"/>
               </w:rPr>
@@ -6154,17 +6973,19 @@
                 <w:bCs w:val="0"/>
                 <w:noProof/>
                 <w:webHidden/>
-                <w:sz w:val="26"/>
-                <w:szCs w:val="26"/>
-              </w:rPr>
-              <w:t>13</w:t>
-            </w:r>
-            <w:r>
-              <w:rPr>
-                <w:b w:val="0"/>
-                <w:bCs w:val="0"/>
-                <w:noProof/>
-                <w:webHidden/>
+                <w:color w:val="000000" w:themeColor="text1"/>
+                <w:sz w:val="26"/>
+                <w:szCs w:val="26"/>
+              </w:rPr>
+              <w:t>14</w:t>
+            </w:r>
+            <w:r>
+              <w:rPr>
+                <w:b w:val="0"/>
+                <w:bCs w:val="0"/>
+                <w:noProof/>
+                <w:webHidden/>
+                <w:color w:val="000000" w:themeColor="text1"/>
                 <w:sz w:val="26"/>
                 <w:szCs w:val="26"/>
               </w:rPr>
@@ -6174,14 +6995,16 @@
         </w:p>
         <w:p>
           <w:pPr>
-            <w:spacing w:line="360" w:lineRule="auto"/>
+            <w:spacing w:line="276" w:lineRule="auto"/>
             <w:rPr>
+              <w:color w:val="000000" w:themeColor="text1"/>
               <w:sz w:val="26"/>
               <w:szCs w:val="26"/>
             </w:rPr>
           </w:pPr>
           <w:r>
             <w:rPr>
+              <w:color w:val="000000" w:themeColor="text1"/>
               <w:sz w:val="26"/>
               <w:szCs w:val="26"/>
             </w:rPr>
@@ -6192,9 +7015,9 @@
     </w:sdt>
     <w:p>
       <w:pPr>
-        <w:rPr>
-          <w:b/>
-          <w:bCs/>
+        <w:spacing w:line="276" w:lineRule="auto"/>
+        <w:rPr>
+          <w:color w:val="000000" w:themeColor="text1"/>
           <w:sz w:val="26"/>
           <w:szCs w:val="26"/>
         </w:rPr>
@@ -6246,7 +7069,8 @@
       <w:bookmarkStart w:id="5" w:name="_Toc360134104"/>
       <w:bookmarkStart w:id="6" w:name="_Toc360134163"/>
       <w:bookmarkStart w:id="7" w:name="_Toc360134409"/>
-      <w:bookmarkStart w:id="8" w:name="_Toc103506037"/>
+      <w:bookmarkStart w:id="8" w:name="_Toc103539382"/>
+      <w:bookmarkStart w:id="9" w:name="_Toc103539570"/>
       <w:r>
         <w:rPr>
           <w:b w:val="0"/>
@@ -6267,6 +7091,7 @@
       <w:bookmarkEnd w:id="6"/>
       <w:bookmarkEnd w:id="7"/>
       <w:bookmarkEnd w:id="8"/>
+      <w:bookmarkEnd w:id="9"/>
     </w:p>
     <w:p>
       <w:pPr>
@@ -6301,14 +7126,15 @@
           <w:szCs w:val="26"/>
         </w:rPr>
       </w:pPr>
-      <w:bookmarkStart w:id="9" w:name="_Toc118260649"/>
-      <w:bookmarkStart w:id="10" w:name="_Toc358879100"/>
-      <w:bookmarkStart w:id="11" w:name="_Toc360133679"/>
-      <w:bookmarkStart w:id="12" w:name="_Toc360133974"/>
-      <w:bookmarkStart w:id="13" w:name="_Toc360134105"/>
-      <w:bookmarkStart w:id="14" w:name="_Toc360134164"/>
-      <w:bookmarkStart w:id="15" w:name="_Toc360134410"/>
-      <w:bookmarkStart w:id="16" w:name="_Toc103506038"/>
+      <w:bookmarkStart w:id="10" w:name="_Toc118260649"/>
+      <w:bookmarkStart w:id="11" w:name="_Toc358879100"/>
+      <w:bookmarkStart w:id="12" w:name="_Toc360133679"/>
+      <w:bookmarkStart w:id="13" w:name="_Toc360133974"/>
+      <w:bookmarkStart w:id="14" w:name="_Toc360134105"/>
+      <w:bookmarkStart w:id="15" w:name="_Toc360134164"/>
+      <w:bookmarkStart w:id="16" w:name="_Toc360134410"/>
+      <w:bookmarkStart w:id="17" w:name="_Toc103539383"/>
+      <w:bookmarkStart w:id="18" w:name="_Toc103539571"/>
       <w:r>
         <w:rPr>
           <w:rFonts w:eastAsiaTheme="majorEastAsia"/>
@@ -6318,13 +7144,13 @@
         </w:rPr>
         <w:t xml:space="preserve">Назначение </w:t>
       </w:r>
-      <w:bookmarkEnd w:id="9"/>
       <w:bookmarkEnd w:id="10"/>
       <w:bookmarkEnd w:id="11"/>
       <w:bookmarkEnd w:id="12"/>
       <w:bookmarkEnd w:id="13"/>
       <w:bookmarkEnd w:id="14"/>
       <w:bookmarkEnd w:id="15"/>
+      <w:bookmarkEnd w:id="16"/>
       <w:r>
         <w:rPr>
           <w:rFonts w:eastAsiaTheme="majorEastAsia"/>
@@ -6343,7 +7169,8 @@
         </w:rPr>
         <w:t>службы</w:t>
       </w:r>
-      <w:bookmarkEnd w:id="16"/>
+      <w:bookmarkEnd w:id="17"/>
+      <w:bookmarkEnd w:id="18"/>
     </w:p>
     <w:p>
       <w:pPr>
@@ -6424,14 +7251,15 @@
           <w:szCs w:val="26"/>
         </w:rPr>
       </w:pPr>
-      <w:bookmarkStart w:id="17" w:name="_Toc118260650"/>
-      <w:bookmarkStart w:id="18" w:name="_Toc358879101"/>
-      <w:bookmarkStart w:id="19" w:name="_Toc360133680"/>
-      <w:bookmarkStart w:id="20" w:name="_Toc360133975"/>
-      <w:bookmarkStart w:id="21" w:name="_Toc360134106"/>
-      <w:bookmarkStart w:id="22" w:name="_Toc360134165"/>
-      <w:bookmarkStart w:id="23" w:name="_Toc360134411"/>
-      <w:bookmarkStart w:id="24" w:name="_Toc103506039"/>
+      <w:bookmarkStart w:id="19" w:name="_Toc118260650"/>
+      <w:bookmarkStart w:id="20" w:name="_Toc358879101"/>
+      <w:bookmarkStart w:id="21" w:name="_Toc360133680"/>
+      <w:bookmarkStart w:id="22" w:name="_Toc360133975"/>
+      <w:bookmarkStart w:id="23" w:name="_Toc360134106"/>
+      <w:bookmarkStart w:id="24" w:name="_Toc360134165"/>
+      <w:bookmarkStart w:id="25" w:name="_Toc360134411"/>
+      <w:bookmarkStart w:id="26" w:name="_Toc103539384"/>
+      <w:bookmarkStart w:id="27" w:name="_Toc103539572"/>
       <w:r>
         <w:rPr>
           <w:rFonts w:eastAsiaTheme="majorEastAsia"/>
@@ -6441,14 +7269,15 @@
         </w:rPr>
         <w:t>Функции, выполняемые программой</w:t>
       </w:r>
-      <w:bookmarkEnd w:id="17"/>
-      <w:bookmarkEnd w:id="18"/>
       <w:bookmarkEnd w:id="19"/>
       <w:bookmarkEnd w:id="20"/>
       <w:bookmarkEnd w:id="21"/>
       <w:bookmarkEnd w:id="22"/>
       <w:bookmarkEnd w:id="23"/>
       <w:bookmarkEnd w:id="24"/>
+      <w:bookmarkEnd w:id="25"/>
+      <w:bookmarkEnd w:id="26"/>
+      <w:bookmarkEnd w:id="27"/>
     </w:p>
     <w:p>
       <w:pPr>
@@ -6744,14 +7573,15 @@
           <w:szCs w:val="26"/>
         </w:rPr>
       </w:pPr>
-      <w:bookmarkStart w:id="25" w:name="_Toc118260651"/>
-      <w:bookmarkStart w:id="26" w:name="_Toc358879102"/>
-      <w:bookmarkStart w:id="27" w:name="_Toc360133681"/>
-      <w:bookmarkStart w:id="28" w:name="_Toc360133976"/>
-      <w:bookmarkStart w:id="29" w:name="_Toc360134107"/>
-      <w:bookmarkStart w:id="30" w:name="_Toc360134166"/>
-      <w:bookmarkStart w:id="31" w:name="_Toc360134412"/>
-      <w:bookmarkStart w:id="32" w:name="_Toc103506040"/>
+      <w:bookmarkStart w:id="28" w:name="_Toc118260651"/>
+      <w:bookmarkStart w:id="29" w:name="_Toc358879102"/>
+      <w:bookmarkStart w:id="30" w:name="_Toc360133681"/>
+      <w:bookmarkStart w:id="31" w:name="_Toc360133976"/>
+      <w:bookmarkStart w:id="32" w:name="_Toc360134107"/>
+      <w:bookmarkStart w:id="33" w:name="_Toc360134166"/>
+      <w:bookmarkStart w:id="34" w:name="_Toc360134412"/>
+      <w:bookmarkStart w:id="35" w:name="_Toc103539385"/>
+      <w:bookmarkStart w:id="36" w:name="_Toc103539573"/>
       <w:r>
         <w:rPr>
           <w:rFonts w:eastAsiaTheme="majorEastAsia"/>
@@ -6761,14 +7591,15 @@
         </w:rPr>
         <w:t>Условия, необходимые для выполнения программы</w:t>
       </w:r>
-      <w:bookmarkEnd w:id="25"/>
-      <w:bookmarkEnd w:id="26"/>
-      <w:bookmarkEnd w:id="27"/>
       <w:bookmarkEnd w:id="28"/>
       <w:bookmarkEnd w:id="29"/>
       <w:bookmarkEnd w:id="30"/>
       <w:bookmarkEnd w:id="31"/>
       <w:bookmarkEnd w:id="32"/>
+      <w:bookmarkEnd w:id="33"/>
+      <w:bookmarkEnd w:id="34"/>
+      <w:bookmarkEnd w:id="35"/>
+      <w:bookmarkEnd w:id="36"/>
     </w:p>
     <w:p>
       <w:pPr>
@@ -6836,14 +7667,15 @@
           <w:szCs w:val="26"/>
         </w:rPr>
       </w:pPr>
-      <w:bookmarkStart w:id="33" w:name="_Toc118260652"/>
-      <w:bookmarkStart w:id="34" w:name="_Toc358879103"/>
-      <w:bookmarkStart w:id="35" w:name="_Toc360133682"/>
-      <w:bookmarkStart w:id="36" w:name="_Toc360133977"/>
-      <w:bookmarkStart w:id="37" w:name="_Toc360134108"/>
-      <w:bookmarkStart w:id="38" w:name="_Toc360134167"/>
-      <w:bookmarkStart w:id="39" w:name="_Toc360134413"/>
-      <w:bookmarkStart w:id="40" w:name="_Toc103506041"/>
+      <w:bookmarkStart w:id="37" w:name="_Toc118260652"/>
+      <w:bookmarkStart w:id="38" w:name="_Toc358879103"/>
+      <w:bookmarkStart w:id="39" w:name="_Toc360133682"/>
+      <w:bookmarkStart w:id="40" w:name="_Toc360133977"/>
+      <w:bookmarkStart w:id="41" w:name="_Toc360134108"/>
+      <w:bookmarkStart w:id="42" w:name="_Toc360134167"/>
+      <w:bookmarkStart w:id="43" w:name="_Toc360134413"/>
+      <w:bookmarkStart w:id="44" w:name="_Toc103539386"/>
+      <w:bookmarkStart w:id="45" w:name="_Toc103539574"/>
       <w:r>
         <w:rPr>
           <w:rFonts w:eastAsiaTheme="majorEastAsia"/>
@@ -6855,14 +7687,15 @@
         </w:rPr>
         <w:t>Объем оперативной памяти</w:t>
       </w:r>
-      <w:bookmarkEnd w:id="33"/>
-      <w:bookmarkEnd w:id="34"/>
-      <w:bookmarkEnd w:id="35"/>
-      <w:bookmarkEnd w:id="36"/>
       <w:bookmarkEnd w:id="37"/>
       <w:bookmarkEnd w:id="38"/>
       <w:bookmarkEnd w:id="39"/>
       <w:bookmarkEnd w:id="40"/>
+      <w:bookmarkEnd w:id="41"/>
+      <w:bookmarkEnd w:id="42"/>
+      <w:bookmarkEnd w:id="43"/>
+      <w:bookmarkEnd w:id="44"/>
+      <w:bookmarkEnd w:id="45"/>
     </w:p>
     <w:p>
       <w:pPr>
@@ -7012,14 +7845,15 @@
           <w:szCs w:val="26"/>
         </w:rPr>
       </w:pPr>
-      <w:bookmarkStart w:id="41" w:name="_Toc118260653"/>
-      <w:bookmarkStart w:id="42" w:name="_Toc358879104"/>
-      <w:bookmarkStart w:id="43" w:name="_Toc360133683"/>
-      <w:bookmarkStart w:id="44" w:name="_Toc360133978"/>
-      <w:bookmarkStart w:id="45" w:name="_Toc360134109"/>
-      <w:bookmarkStart w:id="46" w:name="_Toc360134168"/>
-      <w:bookmarkStart w:id="47" w:name="_Toc360134414"/>
-      <w:bookmarkStart w:id="48" w:name="_Toc103506042"/>
+      <w:bookmarkStart w:id="46" w:name="_Toc118260653"/>
+      <w:bookmarkStart w:id="47" w:name="_Toc358879104"/>
+      <w:bookmarkStart w:id="48" w:name="_Toc360133683"/>
+      <w:bookmarkStart w:id="49" w:name="_Toc360133978"/>
+      <w:bookmarkStart w:id="50" w:name="_Toc360134109"/>
+      <w:bookmarkStart w:id="51" w:name="_Toc360134168"/>
+      <w:bookmarkStart w:id="52" w:name="_Toc360134414"/>
+      <w:bookmarkStart w:id="53" w:name="_Toc103539387"/>
+      <w:bookmarkStart w:id="54" w:name="_Toc103539575"/>
       <w:r>
         <w:rPr>
           <w:rFonts w:eastAsiaTheme="majorEastAsia"/>
@@ -7031,14 +7865,15 @@
         </w:rPr>
         <w:t>Требования к составу периферийных устройств</w:t>
       </w:r>
-      <w:bookmarkEnd w:id="41"/>
-      <w:bookmarkEnd w:id="42"/>
-      <w:bookmarkEnd w:id="43"/>
-      <w:bookmarkEnd w:id="44"/>
-      <w:bookmarkEnd w:id="45"/>
       <w:bookmarkEnd w:id="46"/>
       <w:bookmarkEnd w:id="47"/>
       <w:bookmarkEnd w:id="48"/>
+      <w:bookmarkEnd w:id="49"/>
+      <w:bookmarkEnd w:id="50"/>
+      <w:bookmarkEnd w:id="51"/>
+      <w:bookmarkEnd w:id="52"/>
+      <w:bookmarkEnd w:id="53"/>
+      <w:bookmarkEnd w:id="54"/>
     </w:p>
     <w:p>
       <w:pPr>
@@ -7092,14 +7927,15 @@
           <w:szCs w:val="26"/>
         </w:rPr>
       </w:pPr>
-      <w:bookmarkStart w:id="49" w:name="_Toc118260654"/>
-      <w:bookmarkStart w:id="50" w:name="_Toc358879105"/>
-      <w:bookmarkStart w:id="51" w:name="_Toc360133684"/>
-      <w:bookmarkStart w:id="52" w:name="_Toc360133979"/>
-      <w:bookmarkStart w:id="53" w:name="_Toc360134110"/>
-      <w:bookmarkStart w:id="54" w:name="_Toc360134169"/>
-      <w:bookmarkStart w:id="55" w:name="_Toc360134415"/>
-      <w:bookmarkStart w:id="56" w:name="_Toc103506043"/>
+      <w:bookmarkStart w:id="55" w:name="_Toc118260654"/>
+      <w:bookmarkStart w:id="56" w:name="_Toc358879105"/>
+      <w:bookmarkStart w:id="57" w:name="_Toc360133684"/>
+      <w:bookmarkStart w:id="58" w:name="_Toc360133979"/>
+      <w:bookmarkStart w:id="59" w:name="_Toc360134110"/>
+      <w:bookmarkStart w:id="60" w:name="_Toc360134169"/>
+      <w:bookmarkStart w:id="61" w:name="_Toc360134415"/>
+      <w:bookmarkStart w:id="62" w:name="_Toc103539388"/>
+      <w:bookmarkStart w:id="63" w:name="_Toc103539576"/>
       <w:r>
         <w:rPr>
           <w:rFonts w:eastAsiaTheme="majorEastAsia"/>
@@ -7111,14 +7947,15 @@
         </w:rPr>
         <w:t>Требования к параметрам периферийных устройств</w:t>
       </w:r>
-      <w:bookmarkEnd w:id="49"/>
-      <w:bookmarkEnd w:id="50"/>
-      <w:bookmarkEnd w:id="51"/>
-      <w:bookmarkEnd w:id="52"/>
-      <w:bookmarkEnd w:id="53"/>
-      <w:bookmarkEnd w:id="54"/>
       <w:bookmarkEnd w:id="55"/>
       <w:bookmarkEnd w:id="56"/>
+      <w:bookmarkEnd w:id="57"/>
+      <w:bookmarkEnd w:id="58"/>
+      <w:bookmarkEnd w:id="59"/>
+      <w:bookmarkEnd w:id="60"/>
+      <w:bookmarkEnd w:id="61"/>
+      <w:bookmarkEnd w:id="62"/>
+      <w:bookmarkEnd w:id="63"/>
     </w:p>
     <w:p>
       <w:pPr>
@@ -7172,14 +8009,15 @@
           <w:szCs w:val="26"/>
         </w:rPr>
       </w:pPr>
-      <w:bookmarkStart w:id="57" w:name="_Toc118260655"/>
-      <w:bookmarkStart w:id="58" w:name="_Toc358879106"/>
-      <w:bookmarkStart w:id="59" w:name="_Toc360133685"/>
-      <w:bookmarkStart w:id="60" w:name="_Toc360133980"/>
-      <w:bookmarkStart w:id="61" w:name="_Toc360134111"/>
-      <w:bookmarkStart w:id="62" w:name="_Toc360134170"/>
-      <w:bookmarkStart w:id="63" w:name="_Toc360134416"/>
-      <w:bookmarkStart w:id="64" w:name="_Toc103506044"/>
+      <w:bookmarkStart w:id="64" w:name="_Toc118260655"/>
+      <w:bookmarkStart w:id="65" w:name="_Toc358879106"/>
+      <w:bookmarkStart w:id="66" w:name="_Toc360133685"/>
+      <w:bookmarkStart w:id="67" w:name="_Toc360133980"/>
+      <w:bookmarkStart w:id="68" w:name="_Toc360134111"/>
+      <w:bookmarkStart w:id="69" w:name="_Toc360134170"/>
+      <w:bookmarkStart w:id="70" w:name="_Toc360134416"/>
+      <w:bookmarkStart w:id="71" w:name="_Toc103539389"/>
+      <w:bookmarkStart w:id="72" w:name="_Toc103539577"/>
       <w:r>
         <w:rPr>
           <w:rFonts w:eastAsiaTheme="majorEastAsia"/>
@@ -7192,14 +8030,15 @@
         <w:lastRenderedPageBreak/>
         <w:t>Требования к программному обеспечению</w:t>
       </w:r>
-      <w:bookmarkEnd w:id="57"/>
-      <w:bookmarkEnd w:id="58"/>
-      <w:bookmarkEnd w:id="59"/>
-      <w:bookmarkEnd w:id="60"/>
-      <w:bookmarkEnd w:id="61"/>
-      <w:bookmarkEnd w:id="62"/>
-      <w:bookmarkEnd w:id="63"/>
       <w:bookmarkEnd w:id="64"/>
+      <w:bookmarkEnd w:id="65"/>
+      <w:bookmarkEnd w:id="66"/>
+      <w:bookmarkEnd w:id="67"/>
+      <w:bookmarkEnd w:id="68"/>
+      <w:bookmarkEnd w:id="69"/>
+      <w:bookmarkEnd w:id="70"/>
+      <w:bookmarkEnd w:id="71"/>
+      <w:bookmarkEnd w:id="72"/>
     </w:p>
     <w:p>
       <w:pPr>
@@ -7307,14 +8146,15 @@
           <w:szCs w:val="26"/>
         </w:rPr>
       </w:pPr>
-      <w:bookmarkStart w:id="65" w:name="_Toc118260656"/>
-      <w:bookmarkStart w:id="66" w:name="_Toc358879107"/>
-      <w:bookmarkStart w:id="67" w:name="_Toc360133686"/>
-      <w:bookmarkStart w:id="68" w:name="_Toc360133981"/>
-      <w:bookmarkStart w:id="69" w:name="_Toc360134112"/>
-      <w:bookmarkStart w:id="70" w:name="_Toc360134171"/>
-      <w:bookmarkStart w:id="71" w:name="_Toc360134417"/>
-      <w:bookmarkStart w:id="72" w:name="_Toc103506045"/>
+      <w:bookmarkStart w:id="73" w:name="_Toc118260656"/>
+      <w:bookmarkStart w:id="74" w:name="_Toc358879107"/>
+      <w:bookmarkStart w:id="75" w:name="_Toc360133686"/>
+      <w:bookmarkStart w:id="76" w:name="_Toc360133981"/>
+      <w:bookmarkStart w:id="77" w:name="_Toc360134112"/>
+      <w:bookmarkStart w:id="78" w:name="_Toc360134171"/>
+      <w:bookmarkStart w:id="79" w:name="_Toc360134417"/>
+      <w:bookmarkStart w:id="80" w:name="_Toc103539433"/>
+      <w:bookmarkStart w:id="81" w:name="_Toc103539578"/>
       <w:r>
         <w:rPr>
           <w:rFonts w:eastAsiaTheme="majorEastAsia"/>
@@ -7326,14 +8166,15 @@
         </w:rPr>
         <w:t>Требования к персоналу (программисту)</w:t>
       </w:r>
-      <w:bookmarkEnd w:id="65"/>
-      <w:bookmarkEnd w:id="66"/>
-      <w:bookmarkEnd w:id="67"/>
-      <w:bookmarkEnd w:id="68"/>
-      <w:bookmarkEnd w:id="69"/>
-      <w:bookmarkEnd w:id="70"/>
-      <w:bookmarkEnd w:id="71"/>
-      <w:bookmarkEnd w:id="72"/>
+      <w:bookmarkEnd w:id="73"/>
+      <w:bookmarkEnd w:id="74"/>
+      <w:bookmarkEnd w:id="75"/>
+      <w:bookmarkEnd w:id="76"/>
+      <w:bookmarkEnd w:id="77"/>
+      <w:bookmarkEnd w:id="78"/>
+      <w:bookmarkEnd w:id="79"/>
+      <w:bookmarkEnd w:id="80"/>
+      <w:bookmarkEnd w:id="81"/>
     </w:p>
     <w:p>
       <w:pPr>
@@ -7461,14 +8302,15 @@
           <w:szCs w:val="26"/>
         </w:rPr>
       </w:pPr>
-      <w:bookmarkStart w:id="73" w:name="_Toc118260658"/>
-      <w:bookmarkStart w:id="74" w:name="_Toc358879109"/>
-      <w:bookmarkStart w:id="75" w:name="_Toc360133688"/>
-      <w:bookmarkStart w:id="76" w:name="_Toc360133983"/>
-      <w:bookmarkStart w:id="77" w:name="_Toc360134114"/>
-      <w:bookmarkStart w:id="78" w:name="_Toc360134173"/>
-      <w:bookmarkStart w:id="79" w:name="_Toc360134419"/>
-      <w:bookmarkStart w:id="80" w:name="_Toc103506046"/>
+      <w:bookmarkStart w:id="82" w:name="_Toc118260658"/>
+      <w:bookmarkStart w:id="83" w:name="_Toc358879109"/>
+      <w:bookmarkStart w:id="84" w:name="_Toc360133688"/>
+      <w:bookmarkStart w:id="85" w:name="_Toc360133983"/>
+      <w:bookmarkStart w:id="86" w:name="_Toc360134114"/>
+      <w:bookmarkStart w:id="87" w:name="_Toc360134173"/>
+      <w:bookmarkStart w:id="88" w:name="_Toc360134419"/>
+      <w:bookmarkStart w:id="89" w:name="_Toc103539434"/>
+      <w:bookmarkStart w:id="90" w:name="_Toc103539579"/>
       <w:r>
         <w:rPr>
           <w:b w:val="0"/>
@@ -7481,7 +8323,8 @@
         <w:lastRenderedPageBreak/>
         <w:t>Характеристики программы</w:t>
       </w:r>
-      <w:bookmarkEnd w:id="80"/>
+      <w:bookmarkEnd w:id="89"/>
+      <w:bookmarkEnd w:id="90"/>
     </w:p>
     <w:p>
       <w:pPr>
@@ -7519,7 +8362,8 @@
           <w:szCs w:val="26"/>
         </w:rPr>
       </w:pPr>
-      <w:bookmarkStart w:id="81" w:name="_Toc103506047"/>
+      <w:bookmarkStart w:id="91" w:name="_Toc103539435"/>
+      <w:bookmarkStart w:id="92" w:name="_Toc103539580"/>
       <w:r>
         <w:rPr>
           <w:rFonts w:eastAsiaTheme="majorEastAsia"/>
@@ -7529,14 +8373,15 @@
         </w:rPr>
         <w:t>Описание основных характеристик программы</w:t>
       </w:r>
-      <w:bookmarkEnd w:id="73"/>
-      <w:bookmarkEnd w:id="74"/>
-      <w:bookmarkEnd w:id="75"/>
-      <w:bookmarkEnd w:id="76"/>
-      <w:bookmarkEnd w:id="77"/>
-      <w:bookmarkEnd w:id="78"/>
-      <w:bookmarkEnd w:id="79"/>
-      <w:bookmarkEnd w:id="81"/>
+      <w:bookmarkEnd w:id="82"/>
+      <w:bookmarkEnd w:id="83"/>
+      <w:bookmarkEnd w:id="84"/>
+      <w:bookmarkEnd w:id="85"/>
+      <w:bookmarkEnd w:id="86"/>
+      <w:bookmarkEnd w:id="87"/>
+      <w:bookmarkEnd w:id="88"/>
+      <w:bookmarkEnd w:id="91"/>
+      <w:bookmarkEnd w:id="92"/>
     </w:p>
     <w:p>
       <w:pPr>
@@ -7562,14 +8407,15 @@
           <w:szCs w:val="26"/>
         </w:rPr>
       </w:pPr>
-      <w:bookmarkStart w:id="82" w:name="_Toc118260659"/>
-      <w:bookmarkStart w:id="83" w:name="_Toc358879110"/>
-      <w:bookmarkStart w:id="84" w:name="_Toc360133689"/>
-      <w:bookmarkStart w:id="85" w:name="_Toc360133984"/>
-      <w:bookmarkStart w:id="86" w:name="_Toc360134115"/>
-      <w:bookmarkStart w:id="87" w:name="_Toc360134174"/>
-      <w:bookmarkStart w:id="88" w:name="_Toc360134420"/>
-      <w:bookmarkStart w:id="89" w:name="_Toc103506048"/>
+      <w:bookmarkStart w:id="93" w:name="_Toc118260659"/>
+      <w:bookmarkStart w:id="94" w:name="_Toc358879110"/>
+      <w:bookmarkStart w:id="95" w:name="_Toc360133689"/>
+      <w:bookmarkStart w:id="96" w:name="_Toc360133984"/>
+      <w:bookmarkStart w:id="97" w:name="_Toc360134115"/>
+      <w:bookmarkStart w:id="98" w:name="_Toc360134174"/>
+      <w:bookmarkStart w:id="99" w:name="_Toc360134420"/>
+      <w:bookmarkStart w:id="100" w:name="_Toc103539436"/>
+      <w:bookmarkStart w:id="101" w:name="_Toc103539581"/>
       <w:r>
         <w:rPr>
           <w:rFonts w:eastAsiaTheme="majorEastAsia"/>
@@ -7581,14 +8427,15 @@
         </w:rPr>
         <w:t>Режим работы программы</w:t>
       </w:r>
-      <w:bookmarkEnd w:id="82"/>
-      <w:bookmarkEnd w:id="83"/>
-      <w:bookmarkEnd w:id="84"/>
-      <w:bookmarkEnd w:id="85"/>
-      <w:bookmarkEnd w:id="86"/>
-      <w:bookmarkEnd w:id="87"/>
-      <w:bookmarkEnd w:id="88"/>
-      <w:bookmarkEnd w:id="89"/>
+      <w:bookmarkEnd w:id="93"/>
+      <w:bookmarkEnd w:id="94"/>
+      <w:bookmarkEnd w:id="95"/>
+      <w:bookmarkEnd w:id="96"/>
+      <w:bookmarkEnd w:id="97"/>
+      <w:bookmarkEnd w:id="98"/>
+      <w:bookmarkEnd w:id="99"/>
+      <w:bookmarkEnd w:id="100"/>
+      <w:bookmarkEnd w:id="101"/>
     </w:p>
     <w:p>
       <w:pPr>
@@ -7643,14 +8490,15 @@
           <w:szCs w:val="26"/>
         </w:rPr>
       </w:pPr>
-      <w:bookmarkStart w:id="90" w:name="_Toc118260660"/>
-      <w:bookmarkStart w:id="91" w:name="_Toc358879111"/>
-      <w:bookmarkStart w:id="92" w:name="_Toc360133690"/>
-      <w:bookmarkStart w:id="93" w:name="_Toc360133985"/>
-      <w:bookmarkStart w:id="94" w:name="_Toc360134116"/>
-      <w:bookmarkStart w:id="95" w:name="_Toc360134175"/>
-      <w:bookmarkStart w:id="96" w:name="_Toc360134421"/>
-      <w:bookmarkStart w:id="97" w:name="_Toc103506049"/>
+      <w:bookmarkStart w:id="102" w:name="_Toc118260660"/>
+      <w:bookmarkStart w:id="103" w:name="_Toc358879111"/>
+      <w:bookmarkStart w:id="104" w:name="_Toc360133690"/>
+      <w:bookmarkStart w:id="105" w:name="_Toc360133985"/>
+      <w:bookmarkStart w:id="106" w:name="_Toc360134116"/>
+      <w:bookmarkStart w:id="107" w:name="_Toc360134175"/>
+      <w:bookmarkStart w:id="108" w:name="_Toc360134421"/>
+      <w:bookmarkStart w:id="109" w:name="_Toc103539437"/>
+      <w:bookmarkStart w:id="110" w:name="_Toc103539582"/>
       <w:r>
         <w:rPr>
           <w:rFonts w:eastAsiaTheme="majorEastAsia"/>
@@ -7662,14 +8510,15 @@
         </w:rPr>
         <w:t>Средства контроля правильности выполнения программы</w:t>
       </w:r>
-      <w:bookmarkEnd w:id="90"/>
-      <w:bookmarkEnd w:id="91"/>
-      <w:bookmarkEnd w:id="92"/>
-      <w:bookmarkEnd w:id="93"/>
-      <w:bookmarkEnd w:id="94"/>
-      <w:bookmarkEnd w:id="95"/>
-      <w:bookmarkEnd w:id="96"/>
-      <w:bookmarkEnd w:id="97"/>
+      <w:bookmarkEnd w:id="102"/>
+      <w:bookmarkEnd w:id="103"/>
+      <w:bookmarkEnd w:id="104"/>
+      <w:bookmarkEnd w:id="105"/>
+      <w:bookmarkEnd w:id="106"/>
+      <w:bookmarkEnd w:id="107"/>
+      <w:bookmarkEnd w:id="108"/>
+      <w:bookmarkEnd w:id="109"/>
+      <w:bookmarkEnd w:id="110"/>
     </w:p>
     <w:p>
       <w:pPr>
@@ -7721,7 +8570,8 @@
           <w:szCs w:val="26"/>
         </w:rPr>
       </w:pPr>
-      <w:bookmarkStart w:id="98" w:name="_Toc103506050"/>
+      <w:bookmarkStart w:id="111" w:name="_Toc103539438"/>
+      <w:bookmarkStart w:id="112" w:name="_Toc103539583"/>
       <w:r>
         <w:rPr>
           <w:rFonts w:eastAsiaTheme="majorEastAsia"/>
@@ -7757,7 +8607,8 @@
         </w:rPr>
         <w:t xml:space="preserve"> программы</w:t>
       </w:r>
-      <w:bookmarkEnd w:id="98"/>
+      <w:bookmarkEnd w:id="111"/>
+      <w:bookmarkEnd w:id="112"/>
     </w:p>
     <w:p>
       <w:pPr>
@@ -7815,14 +8666,15 @@
           <w:szCs w:val="26"/>
         </w:rPr>
       </w:pPr>
-      <w:bookmarkStart w:id="99" w:name="_Toc118260663"/>
-      <w:bookmarkStart w:id="100" w:name="_Toc358879113"/>
-      <w:bookmarkStart w:id="101" w:name="_Toc360133692"/>
-      <w:bookmarkStart w:id="102" w:name="_Toc360133987"/>
-      <w:bookmarkStart w:id="103" w:name="_Toc360134118"/>
-      <w:bookmarkStart w:id="104" w:name="_Toc360134177"/>
-      <w:bookmarkStart w:id="105" w:name="_Toc360134423"/>
-      <w:bookmarkStart w:id="106" w:name="_Toc103506051"/>
+      <w:bookmarkStart w:id="113" w:name="_Toc118260663"/>
+      <w:bookmarkStart w:id="114" w:name="_Toc358879113"/>
+      <w:bookmarkStart w:id="115" w:name="_Toc360133692"/>
+      <w:bookmarkStart w:id="116" w:name="_Toc360133987"/>
+      <w:bookmarkStart w:id="117" w:name="_Toc360134118"/>
+      <w:bookmarkStart w:id="118" w:name="_Toc360134177"/>
+      <w:bookmarkStart w:id="119" w:name="_Toc360134423"/>
+      <w:bookmarkStart w:id="120" w:name="_Toc103539439"/>
+      <w:bookmarkStart w:id="121" w:name="_Toc103539584"/>
       <w:r>
         <w:rPr>
           <w:b w:val="0"/>
@@ -7835,14 +8687,15 @@
         <w:lastRenderedPageBreak/>
         <w:t>Обращение к программе</w:t>
       </w:r>
-      <w:bookmarkEnd w:id="99"/>
-      <w:bookmarkEnd w:id="100"/>
-      <w:bookmarkEnd w:id="101"/>
-      <w:bookmarkEnd w:id="102"/>
-      <w:bookmarkEnd w:id="103"/>
-      <w:bookmarkEnd w:id="104"/>
-      <w:bookmarkEnd w:id="105"/>
-      <w:bookmarkEnd w:id="106"/>
+      <w:bookmarkEnd w:id="113"/>
+      <w:bookmarkEnd w:id="114"/>
+      <w:bookmarkEnd w:id="115"/>
+      <w:bookmarkEnd w:id="116"/>
+      <w:bookmarkEnd w:id="117"/>
+      <w:bookmarkEnd w:id="118"/>
+      <w:bookmarkEnd w:id="119"/>
+      <w:bookmarkEnd w:id="120"/>
+      <w:bookmarkEnd w:id="121"/>
     </w:p>
     <w:p>
       <w:pPr>
@@ -7877,14 +8730,15 @@
           <w:szCs w:val="26"/>
         </w:rPr>
       </w:pPr>
-      <w:bookmarkStart w:id="107" w:name="_Toc118260666"/>
-      <w:bookmarkStart w:id="108" w:name="_Toc358879116"/>
-      <w:bookmarkStart w:id="109" w:name="_Toc360133695"/>
-      <w:bookmarkStart w:id="110" w:name="_Toc360133990"/>
-      <w:bookmarkStart w:id="111" w:name="_Toc360134121"/>
-      <w:bookmarkStart w:id="112" w:name="_Toc360134180"/>
-      <w:bookmarkStart w:id="113" w:name="_Toc360134426"/>
-      <w:bookmarkStart w:id="114" w:name="_Toc103506052"/>
+      <w:bookmarkStart w:id="122" w:name="_Toc118260666"/>
+      <w:bookmarkStart w:id="123" w:name="_Toc358879116"/>
+      <w:bookmarkStart w:id="124" w:name="_Toc360133695"/>
+      <w:bookmarkStart w:id="125" w:name="_Toc360133990"/>
+      <w:bookmarkStart w:id="126" w:name="_Toc360134121"/>
+      <w:bookmarkStart w:id="127" w:name="_Toc360134180"/>
+      <w:bookmarkStart w:id="128" w:name="_Toc360134426"/>
+      <w:bookmarkStart w:id="129" w:name="_Toc103539440"/>
+      <w:bookmarkStart w:id="130" w:name="_Toc103539585"/>
       <w:r>
         <w:rPr>
           <w:rFonts w:eastAsiaTheme="majorEastAsia"/>
@@ -7894,13 +8748,13 @@
         </w:rPr>
         <w:t xml:space="preserve">Выполнение функции </w:t>
       </w:r>
-      <w:bookmarkEnd w:id="107"/>
-      <w:bookmarkEnd w:id="108"/>
-      <w:bookmarkEnd w:id="109"/>
-      <w:bookmarkEnd w:id="110"/>
-      <w:bookmarkEnd w:id="111"/>
-      <w:bookmarkEnd w:id="112"/>
-      <w:bookmarkEnd w:id="113"/>
+      <w:bookmarkEnd w:id="122"/>
+      <w:bookmarkEnd w:id="123"/>
+      <w:bookmarkEnd w:id="124"/>
+      <w:bookmarkEnd w:id="125"/>
+      <w:bookmarkEnd w:id="126"/>
+      <w:bookmarkEnd w:id="127"/>
+      <w:bookmarkEnd w:id="128"/>
       <w:r>
         <w:rPr>
           <w:rFonts w:eastAsiaTheme="majorEastAsia"/>
@@ -7910,7 +8764,8 @@
         </w:rPr>
         <w:t>добавления учетной записи</w:t>
       </w:r>
-      <w:bookmarkEnd w:id="114"/>
+      <w:bookmarkEnd w:id="129"/>
+      <w:bookmarkEnd w:id="130"/>
     </w:p>
     <w:p>
       <w:pPr>
@@ -8104,7 +8959,8 @@
           <w:szCs w:val="26"/>
         </w:rPr>
       </w:pPr>
-      <w:bookmarkStart w:id="115" w:name="_Toc103506053"/>
+      <w:bookmarkStart w:id="131" w:name="_Toc103539441"/>
+      <w:bookmarkStart w:id="132" w:name="_Toc103539586"/>
       <w:r>
         <w:rPr>
           <w:rFonts w:eastAsiaTheme="majorEastAsia"/>
@@ -8114,7 +8970,8 @@
         </w:rPr>
         <w:t>Выполнение функции удаления учетной записи</w:t>
       </w:r>
-      <w:bookmarkEnd w:id="115"/>
+      <w:bookmarkEnd w:id="131"/>
+      <w:bookmarkEnd w:id="132"/>
     </w:p>
     <w:p>
       <w:pPr>
@@ -8301,7 +9158,8 @@
           <w:szCs w:val="26"/>
         </w:rPr>
       </w:pPr>
-      <w:bookmarkStart w:id="116" w:name="_Toc103506054"/>
+      <w:bookmarkStart w:id="133" w:name="_Toc103539442"/>
+      <w:bookmarkStart w:id="134" w:name="_Toc103539587"/>
       <w:r>
         <w:rPr>
           <w:rFonts w:eastAsiaTheme="majorEastAsia"/>
@@ -8311,7 +9169,8 @@
         </w:rPr>
         <w:t>Выполнение функции инициализации авторизации</w:t>
       </w:r>
-      <w:bookmarkEnd w:id="116"/>
+      <w:bookmarkEnd w:id="133"/>
+      <w:bookmarkEnd w:id="134"/>
     </w:p>
     <w:p>
       <w:pPr>
@@ -8488,7 +9347,8 @@
           <w:szCs w:val="26"/>
         </w:rPr>
       </w:pPr>
-      <w:bookmarkStart w:id="117" w:name="_Toc103506055"/>
+      <w:bookmarkStart w:id="135" w:name="_Toc103539443"/>
+      <w:bookmarkStart w:id="136" w:name="_Toc103539588"/>
       <w:r>
         <w:rPr>
           <w:rFonts w:eastAsiaTheme="majorEastAsia"/>
@@ -8498,7 +9358,8 @@
         </w:rPr>
         <w:t>Выполнение функции выполнения авторизации</w:t>
       </w:r>
-      <w:bookmarkEnd w:id="117"/>
+      <w:bookmarkEnd w:id="135"/>
+      <w:bookmarkEnd w:id="136"/>
     </w:p>
     <w:p>
       <w:pPr>
@@ -8700,7 +9561,8 @@
           <w:szCs w:val="26"/>
         </w:rPr>
       </w:pPr>
-      <w:bookmarkStart w:id="118" w:name="_Toc103506056"/>
+      <w:bookmarkStart w:id="137" w:name="_Toc103539444"/>
+      <w:bookmarkStart w:id="138" w:name="_Toc103539589"/>
       <w:r>
         <w:rPr>
           <w:rFonts w:eastAsiaTheme="majorEastAsia"/>
@@ -8710,7 +9572,8 @@
         </w:rPr>
         <w:t>Выполнение функции де-авторизации</w:t>
       </w:r>
-      <w:bookmarkEnd w:id="118"/>
+      <w:bookmarkEnd w:id="137"/>
+      <w:bookmarkEnd w:id="138"/>
     </w:p>
     <w:p>
       <w:pPr>
@@ -8917,7 +9780,8 @@
           <w:szCs w:val="26"/>
         </w:rPr>
       </w:pPr>
-      <w:bookmarkStart w:id="119" w:name="_Toc103506057"/>
+      <w:bookmarkStart w:id="139" w:name="_Toc103539445"/>
+      <w:bookmarkStart w:id="140" w:name="_Toc103539590"/>
       <w:r>
         <w:rPr>
           <w:rFonts w:eastAsiaTheme="majorEastAsia"/>
@@ -8954,7 +9818,8 @@
         </w:rPr>
         <w:t>проверки авторизации</w:t>
       </w:r>
-      <w:bookmarkEnd w:id="119"/>
+      <w:bookmarkEnd w:id="139"/>
+      <w:bookmarkEnd w:id="140"/>
     </w:p>
     <w:p>
       <w:pPr>
@@ -9176,7 +10041,8 @@
           <w:szCs w:val="26"/>
         </w:rPr>
       </w:pPr>
-      <w:bookmarkStart w:id="120" w:name="_Toc103506058"/>
+      <w:bookmarkStart w:id="141" w:name="_Toc103539446"/>
+      <w:bookmarkStart w:id="142" w:name="_Toc103539591"/>
       <w:r>
         <w:rPr>
           <w:rFonts w:eastAsiaTheme="majorEastAsia"/>
@@ -9186,7 +10052,8 @@
         </w:rPr>
         <w:t>Выполнение функции получения сведений о подключенных учетных записях</w:t>
       </w:r>
-      <w:bookmarkEnd w:id="120"/>
+      <w:bookmarkEnd w:id="141"/>
+      <w:bookmarkEnd w:id="142"/>
       <w:r>
         <w:rPr>
           <w:rFonts w:eastAsiaTheme="majorEastAsia"/>
@@ -9422,7 +10289,8 @@
           <w:szCs w:val="26"/>
         </w:rPr>
       </w:pPr>
-      <w:bookmarkStart w:id="121" w:name="_Toc103506059"/>
+      <w:bookmarkStart w:id="143" w:name="_Toc103539447"/>
+      <w:bookmarkStart w:id="144" w:name="_Toc103539592"/>
       <w:r>
         <w:rPr>
           <w:rFonts w:eastAsiaTheme="majorEastAsia"/>
@@ -9441,7 +10309,8 @@
         </w:rPr>
         <w:t>доступных почтовых серверах</w:t>
       </w:r>
-      <w:bookmarkEnd w:id="121"/>
+      <w:bookmarkEnd w:id="143"/>
+      <w:bookmarkEnd w:id="144"/>
       <w:r>
         <w:rPr>
           <w:rFonts w:eastAsiaTheme="majorEastAsia"/>
@@ -9718,7 +10587,8 @@
           <w:szCs w:val="26"/>
         </w:rPr>
       </w:pPr>
-      <w:bookmarkStart w:id="122" w:name="_Toc103506060"/>
+      <w:bookmarkStart w:id="145" w:name="_Toc103539448"/>
+      <w:bookmarkStart w:id="146" w:name="_Toc103539593"/>
       <w:r>
         <w:rPr>
           <w:rFonts w:eastAsiaTheme="majorEastAsia"/>
@@ -9728,7 +10598,8 @@
         </w:rPr>
         <w:t>Выполнение функции добавления почтового сервера</w:t>
       </w:r>
-      <w:bookmarkEnd w:id="122"/>
+      <w:bookmarkEnd w:id="145"/>
+      <w:bookmarkEnd w:id="146"/>
       <w:r>
         <w:rPr>
           <w:rFonts w:eastAsiaTheme="majorEastAsia"/>
@@ -9930,7 +10801,8 @@
           <w:szCs w:val="26"/>
         </w:rPr>
       </w:pPr>
-      <w:bookmarkStart w:id="123" w:name="_Toc103506061"/>
+      <w:bookmarkStart w:id="147" w:name="_Toc103539449"/>
+      <w:bookmarkStart w:id="148" w:name="_Toc103539594"/>
       <w:r>
         <w:rPr>
           <w:rFonts w:eastAsiaTheme="majorEastAsia"/>
@@ -9940,7 +10812,8 @@
         </w:rPr>
         <w:t>Выполнение функции получения писем</w:t>
       </w:r>
-      <w:bookmarkEnd w:id="123"/>
+      <w:bookmarkEnd w:id="147"/>
+      <w:bookmarkEnd w:id="148"/>
       <w:r>
         <w:rPr>
           <w:rFonts w:eastAsiaTheme="majorEastAsia"/>
@@ -10091,7 +10964,8 @@
           <w:szCs w:val="26"/>
         </w:rPr>
       </w:pPr>
-      <w:bookmarkStart w:id="124" w:name="_Toc103506062"/>
+      <w:bookmarkStart w:id="149" w:name="_Toc103539450"/>
+      <w:bookmarkStart w:id="150" w:name="_Toc103539595"/>
       <w:r>
         <w:rPr>
           <w:rFonts w:eastAsiaTheme="majorEastAsia"/>
@@ -10110,7 +10984,8 @@
         </w:rPr>
         <w:t>в заданном формате</w:t>
       </w:r>
-      <w:bookmarkEnd w:id="124"/>
+      <w:bookmarkEnd w:id="149"/>
+      <w:bookmarkEnd w:id="150"/>
     </w:p>
     <w:p>
       <w:pPr>
@@ -10364,7 +11239,8 @@
           <w:szCs w:val="26"/>
         </w:rPr>
       </w:pPr>
-      <w:bookmarkStart w:id="125" w:name="_Toc103506063"/>
+      <w:bookmarkStart w:id="151" w:name="_Toc103539451"/>
+      <w:bookmarkStart w:id="152" w:name="_Toc103539596"/>
       <w:r>
         <w:rPr>
           <w:rFonts w:eastAsiaTheme="majorEastAsia"/>
@@ -10374,7 +11250,8 @@
         </w:rPr>
         <w:t>Выполнение функции установки флага</w:t>
       </w:r>
-      <w:bookmarkEnd w:id="125"/>
+      <w:bookmarkEnd w:id="151"/>
+      <w:bookmarkEnd w:id="152"/>
     </w:p>
     <w:p>
       <w:pPr>
@@ -10627,7 +11504,8 @@
           <w:szCs w:val="26"/>
         </w:rPr>
       </w:pPr>
-      <w:bookmarkStart w:id="126" w:name="_Toc103506064"/>
+      <w:bookmarkStart w:id="153" w:name="_Toc103539452"/>
+      <w:bookmarkStart w:id="154" w:name="_Toc103539597"/>
       <w:r>
         <w:rPr>
           <w:rFonts w:eastAsiaTheme="majorEastAsia"/>
@@ -10637,7 +11515,8 @@
         </w:rPr>
         <w:t>Выполнение функции удаления письма</w:t>
       </w:r>
-      <w:bookmarkEnd w:id="126"/>
+      <w:bookmarkEnd w:id="153"/>
+      <w:bookmarkEnd w:id="154"/>
     </w:p>
     <w:p>
       <w:pPr>
@@ -10841,7 +11720,8 @@
           <w:szCs w:val="26"/>
         </w:rPr>
       </w:pPr>
-      <w:bookmarkStart w:id="127" w:name="_Toc103506065"/>
+      <w:bookmarkStart w:id="155" w:name="_Toc103539453"/>
+      <w:bookmarkStart w:id="156" w:name="_Toc103539598"/>
       <w:r>
         <w:rPr>
           <w:rFonts w:eastAsiaTheme="majorEastAsia"/>
@@ -10851,7 +11731,8 @@
         </w:rPr>
         <w:t>Выполнение функции регистрации пользователя</w:t>
       </w:r>
-      <w:bookmarkEnd w:id="127"/>
+      <w:bookmarkEnd w:id="155"/>
+      <w:bookmarkEnd w:id="156"/>
     </w:p>
     <w:p>
       <w:pPr>
@@ -11029,14 +11910,15 @@
           <w:szCs w:val="26"/>
         </w:rPr>
       </w:pPr>
-      <w:bookmarkStart w:id="128" w:name="_Toc118260669"/>
-      <w:bookmarkStart w:id="129" w:name="_Toc358879121"/>
-      <w:bookmarkStart w:id="130" w:name="_Toc360133703"/>
-      <w:bookmarkStart w:id="131" w:name="_Toc360133998"/>
-      <w:bookmarkStart w:id="132" w:name="_Toc360134129"/>
-      <w:bookmarkStart w:id="133" w:name="_Toc360134188"/>
-      <w:bookmarkStart w:id="134" w:name="_Toc360134434"/>
-      <w:bookmarkStart w:id="135" w:name="_Toc103506066"/>
+      <w:bookmarkStart w:id="157" w:name="_Toc118260669"/>
+      <w:bookmarkStart w:id="158" w:name="_Toc358879121"/>
+      <w:bookmarkStart w:id="159" w:name="_Toc360133703"/>
+      <w:bookmarkStart w:id="160" w:name="_Toc360133998"/>
+      <w:bookmarkStart w:id="161" w:name="_Toc360134129"/>
+      <w:bookmarkStart w:id="162" w:name="_Toc360134188"/>
+      <w:bookmarkStart w:id="163" w:name="_Toc360134434"/>
+      <w:bookmarkStart w:id="164" w:name="_Toc103539454"/>
+      <w:bookmarkStart w:id="165" w:name="_Toc103539599"/>
       <w:r>
         <w:rPr>
           <w:b w:val="0"/>
@@ -11049,14 +11931,15 @@
         <w:lastRenderedPageBreak/>
         <w:t>Входные и выходные данные</w:t>
       </w:r>
-      <w:bookmarkEnd w:id="128"/>
-      <w:bookmarkEnd w:id="129"/>
-      <w:bookmarkEnd w:id="130"/>
-      <w:bookmarkEnd w:id="131"/>
-      <w:bookmarkEnd w:id="132"/>
-      <w:bookmarkEnd w:id="133"/>
-      <w:bookmarkEnd w:id="134"/>
-      <w:bookmarkEnd w:id="135"/>
+      <w:bookmarkEnd w:id="157"/>
+      <w:bookmarkEnd w:id="158"/>
+      <w:bookmarkEnd w:id="159"/>
+      <w:bookmarkEnd w:id="160"/>
+      <w:bookmarkEnd w:id="161"/>
+      <w:bookmarkEnd w:id="162"/>
+      <w:bookmarkEnd w:id="163"/>
+      <w:bookmarkEnd w:id="164"/>
+      <w:bookmarkEnd w:id="165"/>
     </w:p>
     <w:p>
       <w:pPr>
@@ -11094,14 +11977,15 @@
           <w:szCs w:val="26"/>
         </w:rPr>
       </w:pPr>
-      <w:bookmarkStart w:id="136" w:name="_Toc118260670"/>
-      <w:bookmarkStart w:id="137" w:name="_Toc358879122"/>
-      <w:bookmarkStart w:id="138" w:name="_Toc360133704"/>
-      <w:bookmarkStart w:id="139" w:name="_Toc360133999"/>
-      <w:bookmarkStart w:id="140" w:name="_Toc360134130"/>
-      <w:bookmarkStart w:id="141" w:name="_Toc360134189"/>
-      <w:bookmarkStart w:id="142" w:name="_Toc360134435"/>
-      <w:bookmarkStart w:id="143" w:name="_Toc103506067"/>
+      <w:bookmarkStart w:id="166" w:name="_Toc118260670"/>
+      <w:bookmarkStart w:id="167" w:name="_Toc358879122"/>
+      <w:bookmarkStart w:id="168" w:name="_Toc360133704"/>
+      <w:bookmarkStart w:id="169" w:name="_Toc360133999"/>
+      <w:bookmarkStart w:id="170" w:name="_Toc360134130"/>
+      <w:bookmarkStart w:id="171" w:name="_Toc360134189"/>
+      <w:bookmarkStart w:id="172" w:name="_Toc360134435"/>
+      <w:bookmarkStart w:id="173" w:name="_Toc103539455"/>
+      <w:bookmarkStart w:id="174" w:name="_Toc103539600"/>
       <w:r>
         <w:rPr>
           <w:rFonts w:eastAsiaTheme="majorEastAsia"/>
@@ -11111,14 +11995,15 @@
         </w:rPr>
         <w:t>Организация используемой входной информации</w:t>
       </w:r>
-      <w:bookmarkEnd w:id="136"/>
-      <w:bookmarkEnd w:id="137"/>
-      <w:bookmarkEnd w:id="138"/>
-      <w:bookmarkEnd w:id="139"/>
-      <w:bookmarkEnd w:id="140"/>
-      <w:bookmarkEnd w:id="141"/>
-      <w:bookmarkEnd w:id="142"/>
-      <w:bookmarkEnd w:id="143"/>
+      <w:bookmarkEnd w:id="166"/>
+      <w:bookmarkEnd w:id="167"/>
+      <w:bookmarkEnd w:id="168"/>
+      <w:bookmarkEnd w:id="169"/>
+      <w:bookmarkEnd w:id="170"/>
+      <w:bookmarkEnd w:id="171"/>
+      <w:bookmarkEnd w:id="172"/>
+      <w:bookmarkEnd w:id="173"/>
+      <w:bookmarkEnd w:id="174"/>
     </w:p>
     <w:p>
       <w:pPr>
@@ -11225,14 +12110,15 @@
           <w:szCs w:val="26"/>
         </w:rPr>
       </w:pPr>
-      <w:bookmarkStart w:id="144" w:name="_Toc118260671"/>
-      <w:bookmarkStart w:id="145" w:name="_Toc358879123"/>
-      <w:bookmarkStart w:id="146" w:name="_Toc360133705"/>
-      <w:bookmarkStart w:id="147" w:name="_Toc360134000"/>
-      <w:bookmarkStart w:id="148" w:name="_Toc360134131"/>
-      <w:bookmarkStart w:id="149" w:name="_Toc360134190"/>
-      <w:bookmarkStart w:id="150" w:name="_Toc360134436"/>
-      <w:bookmarkStart w:id="151" w:name="_Toc103506068"/>
+      <w:bookmarkStart w:id="175" w:name="_Toc118260671"/>
+      <w:bookmarkStart w:id="176" w:name="_Toc358879123"/>
+      <w:bookmarkStart w:id="177" w:name="_Toc360133705"/>
+      <w:bookmarkStart w:id="178" w:name="_Toc360134000"/>
+      <w:bookmarkStart w:id="179" w:name="_Toc360134131"/>
+      <w:bookmarkStart w:id="180" w:name="_Toc360134190"/>
+      <w:bookmarkStart w:id="181" w:name="_Toc360134436"/>
+      <w:bookmarkStart w:id="182" w:name="_Toc103539456"/>
+      <w:bookmarkStart w:id="183" w:name="_Toc103539601"/>
       <w:r>
         <w:rPr>
           <w:rFonts w:eastAsiaTheme="majorEastAsia"/>
@@ -11242,14 +12128,15 @@
         </w:rPr>
         <w:t>Организация используемой выходной информации</w:t>
       </w:r>
-      <w:bookmarkEnd w:id="144"/>
-      <w:bookmarkEnd w:id="145"/>
-      <w:bookmarkEnd w:id="146"/>
-      <w:bookmarkEnd w:id="147"/>
-      <w:bookmarkEnd w:id="148"/>
-      <w:bookmarkEnd w:id="149"/>
-      <w:bookmarkEnd w:id="150"/>
-      <w:bookmarkEnd w:id="151"/>
+      <w:bookmarkEnd w:id="175"/>
+      <w:bookmarkEnd w:id="176"/>
+      <w:bookmarkEnd w:id="177"/>
+      <w:bookmarkEnd w:id="178"/>
+      <w:bookmarkEnd w:id="179"/>
+      <w:bookmarkEnd w:id="180"/>
+      <w:bookmarkEnd w:id="181"/>
+      <w:bookmarkEnd w:id="182"/>
+      <w:bookmarkEnd w:id="183"/>
     </w:p>
     <w:p>
       <w:pPr>
@@ -11338,14 +12225,15 @@
           <w:szCs w:val="26"/>
         </w:rPr>
       </w:pPr>
-      <w:bookmarkStart w:id="152" w:name="_Toc118260672"/>
-      <w:bookmarkStart w:id="153" w:name="_Toc358879124"/>
-      <w:bookmarkStart w:id="154" w:name="_Toc360133706"/>
-      <w:bookmarkStart w:id="155" w:name="_Toc360134001"/>
-      <w:bookmarkStart w:id="156" w:name="_Toc360134132"/>
-      <w:bookmarkStart w:id="157" w:name="_Toc360134191"/>
-      <w:bookmarkStart w:id="158" w:name="_Toc360134437"/>
-      <w:bookmarkStart w:id="159" w:name="_Toc103506069"/>
+      <w:bookmarkStart w:id="184" w:name="_Toc118260672"/>
+      <w:bookmarkStart w:id="185" w:name="_Toc358879124"/>
+      <w:bookmarkStart w:id="186" w:name="_Toc360133706"/>
+      <w:bookmarkStart w:id="187" w:name="_Toc360134001"/>
+      <w:bookmarkStart w:id="188" w:name="_Toc360134132"/>
+      <w:bookmarkStart w:id="189" w:name="_Toc360134191"/>
+      <w:bookmarkStart w:id="190" w:name="_Toc360134437"/>
+      <w:bookmarkStart w:id="191" w:name="_Toc103539457"/>
+      <w:bookmarkStart w:id="192" w:name="_Toc103539602"/>
       <w:r>
         <w:rPr>
           <w:b w:val="0"/>
@@ -11358,14 +12246,15 @@
         <w:lastRenderedPageBreak/>
         <w:t>Сообщения</w:t>
       </w:r>
-      <w:bookmarkEnd w:id="152"/>
-      <w:bookmarkEnd w:id="153"/>
-      <w:bookmarkEnd w:id="154"/>
-      <w:bookmarkEnd w:id="155"/>
-      <w:bookmarkEnd w:id="156"/>
-      <w:bookmarkEnd w:id="157"/>
-      <w:bookmarkEnd w:id="158"/>
-      <w:bookmarkEnd w:id="159"/>
+      <w:bookmarkEnd w:id="184"/>
+      <w:bookmarkEnd w:id="185"/>
+      <w:bookmarkEnd w:id="186"/>
+      <w:bookmarkEnd w:id="187"/>
+      <w:bookmarkEnd w:id="188"/>
+      <w:bookmarkEnd w:id="189"/>
+      <w:bookmarkEnd w:id="190"/>
+      <w:bookmarkEnd w:id="191"/>
+      <w:bookmarkEnd w:id="192"/>
     </w:p>
     <w:p>
       <w:pPr>
@@ -11434,7 +12323,8 @@
           <w:szCs w:val="26"/>
         </w:rPr>
       </w:pPr>
-      <w:bookmarkStart w:id="160" w:name="_Toc103506070"/>
+      <w:bookmarkStart w:id="193" w:name="_Toc103539458"/>
+      <w:bookmarkStart w:id="194" w:name="_Toc103539603"/>
       <w:proofErr w:type="spellStart"/>
       <w:r>
         <w:rPr>
@@ -11445,7 +12335,8 @@
         </w:rPr>
         <w:t>UserHasNoConnectionsException</w:t>
       </w:r>
-      <w:bookmarkEnd w:id="160"/>
+      <w:bookmarkEnd w:id="193"/>
+      <w:bookmarkEnd w:id="194"/>
       <w:proofErr w:type="spellEnd"/>
     </w:p>
     <w:p>
@@ -11535,7 +12426,8 @@
           <w:szCs w:val="26"/>
         </w:rPr>
       </w:pPr>
-      <w:bookmarkStart w:id="161" w:name="_Toc103506071"/>
+      <w:bookmarkStart w:id="195" w:name="_Toc103539459"/>
+      <w:bookmarkStart w:id="196" w:name="_Toc103539604"/>
       <w:proofErr w:type="spellStart"/>
       <w:r>
         <w:rPr>
@@ -11546,7 +12438,8 @@
         </w:rPr>
         <w:t>UserNotExistException</w:t>
       </w:r>
-      <w:bookmarkEnd w:id="161"/>
+      <w:bookmarkEnd w:id="195"/>
+      <w:bookmarkEnd w:id="196"/>
       <w:proofErr w:type="spellEnd"/>
     </w:p>
     <w:p>
@@ -11684,7 +12577,8 @@
           <w:szCs w:val="26"/>
         </w:rPr>
       </w:pPr>
-      <w:bookmarkStart w:id="162" w:name="_Toc103506072"/>
+      <w:bookmarkStart w:id="197" w:name="_Toc103539460"/>
+      <w:bookmarkStart w:id="198" w:name="_Toc103539605"/>
       <w:proofErr w:type="spellStart"/>
       <w:r>
         <w:rPr>
@@ -11695,7 +12589,8 @@
         </w:rPr>
         <w:t>AccountAlreadyExistException</w:t>
       </w:r>
-      <w:bookmarkEnd w:id="162"/>
+      <w:bookmarkEnd w:id="197"/>
+      <w:bookmarkEnd w:id="198"/>
       <w:proofErr w:type="spellEnd"/>
     </w:p>
     <w:p>
@@ -11773,7 +12668,8 @@
           <w:szCs w:val="26"/>
         </w:rPr>
       </w:pPr>
-      <w:bookmarkStart w:id="163" w:name="_Toc103506073"/>
+      <w:bookmarkStart w:id="199" w:name="_Toc103539461"/>
+      <w:bookmarkStart w:id="200" w:name="_Toc103539606"/>
       <w:proofErr w:type="spellStart"/>
       <w:r>
         <w:rPr>
@@ -11784,7 +12680,8 @@
         </w:rPr>
         <w:t>AuthException</w:t>
       </w:r>
-      <w:bookmarkEnd w:id="163"/>
+      <w:bookmarkEnd w:id="199"/>
+      <w:bookmarkEnd w:id="200"/>
       <w:proofErr w:type="spellEnd"/>
     </w:p>
     <w:p>
@@ -11846,7 +12743,8 @@
           <w:szCs w:val="26"/>
         </w:rPr>
       </w:pPr>
-      <w:bookmarkStart w:id="164" w:name="_Toc103506074"/>
+      <w:bookmarkStart w:id="201" w:name="_Toc103539462"/>
+      <w:bookmarkStart w:id="202" w:name="_Toc103539607"/>
       <w:proofErr w:type="spellStart"/>
       <w:r>
         <w:rPr>
@@ -11857,7 +12755,8 @@
         </w:rPr>
         <w:t>NotImapException</w:t>
       </w:r>
-      <w:bookmarkEnd w:id="164"/>
+      <w:bookmarkEnd w:id="201"/>
+      <w:bookmarkEnd w:id="202"/>
       <w:proofErr w:type="spellEnd"/>
     </w:p>
     <w:p>
@@ -11950,7 +12849,8 @@
           <w:szCs w:val="26"/>
         </w:rPr>
       </w:pPr>
-      <w:bookmarkStart w:id="165" w:name="_Toc103506075"/>
+      <w:bookmarkStart w:id="203" w:name="_Toc103539463"/>
+      <w:bookmarkStart w:id="204" w:name="_Toc103539608"/>
       <w:proofErr w:type="spellStart"/>
       <w:r>
         <w:rPr>
@@ -11961,7 +12861,8 @@
         </w:rPr>
         <w:t>ParsePersonInternetAddressException</w:t>
       </w:r>
-      <w:bookmarkEnd w:id="165"/>
+      <w:bookmarkEnd w:id="203"/>
+      <w:bookmarkEnd w:id="204"/>
       <w:proofErr w:type="spellEnd"/>
     </w:p>
     <w:p>
@@ -12070,7 +12971,8 @@
           <w:szCs w:val="26"/>
         </w:rPr>
       </w:pPr>
-      <w:bookmarkStart w:id="166" w:name="_Toc103506076"/>
+      <w:bookmarkStart w:id="205" w:name="_Toc103539464"/>
+      <w:bookmarkStart w:id="206" w:name="_Toc103539609"/>
       <w:proofErr w:type="spellStart"/>
       <w:r>
         <w:rPr>
@@ -12081,7 +12983,8 @@
         </w:rPr>
         <w:t>ServerAlreadyExistException</w:t>
       </w:r>
-      <w:bookmarkEnd w:id="166"/>
+      <w:bookmarkEnd w:id="205"/>
+      <w:bookmarkEnd w:id="206"/>
       <w:proofErr w:type="spellEnd"/>
     </w:p>
     <w:p>
@@ -12167,7 +13070,8 @@
           <w:szCs w:val="26"/>
         </w:rPr>
       </w:pPr>
-      <w:bookmarkStart w:id="167" w:name="_Toc103506077"/>
+      <w:bookmarkStart w:id="207" w:name="_Toc103539465"/>
+      <w:bookmarkStart w:id="208" w:name="_Toc103539610"/>
       <w:proofErr w:type="spellStart"/>
       <w:r>
         <w:rPr>
@@ -12179,7 +13083,8 @@
         <w:lastRenderedPageBreak/>
         <w:t>UnknownFieldException</w:t>
       </w:r>
-      <w:bookmarkEnd w:id="167"/>
+      <w:bookmarkEnd w:id="207"/>
+      <w:bookmarkEnd w:id="208"/>
       <w:proofErr w:type="spellEnd"/>
     </w:p>
     <w:p>
@@ -12257,7 +13162,8 @@
           <w:szCs w:val="26"/>
         </w:rPr>
       </w:pPr>
-      <w:bookmarkStart w:id="168" w:name="_Toc103506078"/>
+      <w:bookmarkStart w:id="209" w:name="_Toc103539466"/>
+      <w:bookmarkStart w:id="210" w:name="_Toc103539611"/>
       <w:proofErr w:type="spellStart"/>
       <w:r>
         <w:rPr>
@@ -12268,7 +13174,8 @@
         </w:rPr>
         <w:t>UnknownProtocolException</w:t>
       </w:r>
-      <w:bookmarkEnd w:id="168"/>
+      <w:bookmarkEnd w:id="209"/>
+      <w:bookmarkEnd w:id="210"/>
       <w:proofErr w:type="spellEnd"/>
     </w:p>
     <w:p>
@@ -12383,7 +13290,8 @@
           <w:szCs w:val="26"/>
         </w:rPr>
       </w:pPr>
-      <w:bookmarkStart w:id="169" w:name="_Toc103506079"/>
+      <w:bookmarkStart w:id="211" w:name="_Toc103539467"/>
+      <w:bookmarkStart w:id="212" w:name="_Toc103539612"/>
       <w:proofErr w:type="spellStart"/>
       <w:r>
         <w:rPr>
@@ -12394,7 +13302,8 @@
         </w:rPr>
         <w:t>UnsupportedSortFieldException</w:t>
       </w:r>
-      <w:bookmarkEnd w:id="169"/>
+      <w:bookmarkEnd w:id="211"/>
+      <w:bookmarkEnd w:id="212"/>
       <w:proofErr w:type="spellEnd"/>
     </w:p>
     <w:p>
@@ -12438,11 +13347,12 @@
       </w:r>
     </w:p>
     <w:sectPr>
-      <w:headerReference w:type="default" r:id="rId12"/>
+      <w:footerReference w:type="default" r:id="rId8"/>
       <w:pgSz w:w="11906" w:h="16838" w:code="9"/>
-      <w:pgMar w:top="1134" w:right="567" w:bottom="1134" w:left="1134" w:header="567" w:footer="314" w:gutter="0"/>
-      <w:pgNumType w:start="2"/>
+      <w:pgMar w:top="1134" w:right="567" w:bottom="1134" w:left="1134" w:header="567" w:footer="243" w:gutter="0"/>
+      <w:pgNumType w:start="1"/>
       <w:cols w:space="708"/>
+      <w:titlePg/>
       <w:docGrid w:linePitch="360"/>
     </w:sectPr>
   </w:body>
@@ -12470,59 +13380,19 @@
 
 <file path=word/footer1.xml><?xml version="1.0" encoding="utf-8"?>
 <w:ftr xmlns:wpc="http://schemas.microsoft.com/office/word/2010/wordprocessingCanvas" xmlns:cx="http://schemas.microsoft.com/office/drawing/2014/chartex" xmlns:cx1="http://schemas.microsoft.com/office/drawing/2015/9/8/chartex" xmlns:cx2="http://schemas.microsoft.com/office/drawing/2015/10/21/chartex" xmlns:cx3="http://schemas.microsoft.com/office/drawing/2016/5/9/chartex" xmlns:cx4="http://schemas.microsoft.com/office/drawing/2016/5/10/chartex" xmlns:cx5="http://schemas.microsoft.com/office/drawing/2016/5/11/chartex" xmlns:cx6="http://schemas.microsoft.com/office/drawing/2016/5/12/chartex" xmlns:cx7="http://schemas.microsoft.com/office/drawing/2016/5/13/chartex" xmlns:cx8="http://schemas.microsoft.com/office/drawing/2016/5/14/chartex" xmlns:mc="http://schemas.openxmlformats.org/markup-compatibility/2006" xmlns:aink="http://schemas.microsoft.com/office/drawing/2016/ink" xmlns:am3d="http://schemas.microsoft.com/office/drawing/2017/model3d" xmlns:o="urn:schemas-microsoft-com:office:office" xmlns:oel="http://schemas.microsoft.com/office/2019/extlst" xmlns:r="http://schemas.openxmlformats.org/officeDocument/2006/relationships" xmlns:m="http://schemas.openxmlformats.org/officeDocument/2006/math" xmlns:v="urn:schemas-microsoft-com:vml" xmlns:wp14="http://schemas.microsoft.com/office/word/2010/wordprocessingDrawing" xmlns:wp="http://schemas.openxmlformats.org/drawingml/2006/wordprocessingDrawing" xmlns:w10="urn:schemas-microsoft-com:office:word" xmlns:w="http://schemas.openxmlformats.org/wordprocessingml/2006/main" xmlns:w14="http://schemas.microsoft.com/office/word/2010/wordml" xmlns:w15="http://schemas.microsoft.com/office/word/2012/wordml" xmlns:w16cex="http://schemas.microsoft.com/office/word/2018/wordml/cex" xmlns:w16cid="http://schemas.microsoft.com/office/word/2016/wordml/cid" xmlns:w16="http://schemas.microsoft.com/office/word/2018/wordml" xmlns:w16sdtdh="http://schemas.microsoft.com/office/word/2020/wordml/sdtdatahash" xmlns:w16se="http://schemas.microsoft.com/office/word/2015/wordml/symex" xmlns:wpg="http://schemas.microsoft.com/office/word/2010/wordprocessingGroup" xmlns:wpi="http://schemas.microsoft.com/office/word/2010/wordprocessingInk" xmlns:wne="http://schemas.microsoft.com/office/word/2006/wordml" xmlns:wps="http://schemas.microsoft.com/office/word/2010/wordprocessingShape" mc:Ignorable="w14 w15 w16se w16cid w16 w16cex w16sdtdh wp14">
-  <w:p>
-    <w:pPr>
-      <w:pStyle w:val="a6"/>
-      <w:framePr w:wrap="around" w:vAnchor="text" w:hAnchor="margin" w:xAlign="right" w:y="1"/>
-      <w:rPr>
-        <w:rStyle w:val="a5"/>
-      </w:rPr>
-    </w:pPr>
-    <w:r>
-      <w:rPr>
-        <w:rStyle w:val="a5"/>
-      </w:rPr>
-      <w:fldChar w:fldCharType="begin"/>
-    </w:r>
-    <w:r>
-      <w:rPr>
-        <w:rStyle w:val="a5"/>
-      </w:rPr>
-      <w:instrText xml:space="preserve">PAGE  </w:instrText>
-    </w:r>
-    <w:r>
-      <w:rPr>
-        <w:rStyle w:val="a5"/>
-      </w:rPr>
-      <w:fldChar w:fldCharType="end"/>
-    </w:r>
-  </w:p>
-  <w:p>
-    <w:pPr>
-      <w:pStyle w:val="a6"/>
-      <w:ind w:right="360"/>
-    </w:pPr>
-  </w:p>
-</w:ftr>
-</file>
-
-<file path=word/footer2.xml><?xml version="1.0" encoding="utf-8"?>
-<w:ftr xmlns:wpc="http://schemas.microsoft.com/office/word/2010/wordprocessingCanvas" xmlns:cx="http://schemas.microsoft.com/office/drawing/2014/chartex" xmlns:cx1="http://schemas.microsoft.com/office/drawing/2015/9/8/chartex" xmlns:cx2="http://schemas.microsoft.com/office/drawing/2015/10/21/chartex" xmlns:cx3="http://schemas.microsoft.com/office/drawing/2016/5/9/chartex" xmlns:cx4="http://schemas.microsoft.com/office/drawing/2016/5/10/chartex" xmlns:cx5="http://schemas.microsoft.com/office/drawing/2016/5/11/chartex" xmlns:cx6="http://schemas.microsoft.com/office/drawing/2016/5/12/chartex" xmlns:cx7="http://schemas.microsoft.com/office/drawing/2016/5/13/chartex" xmlns:cx8="http://schemas.microsoft.com/office/drawing/2016/5/14/chartex" xmlns:mc="http://schemas.openxmlformats.org/markup-compatibility/2006" xmlns:aink="http://schemas.microsoft.com/office/drawing/2016/ink" xmlns:am3d="http://schemas.microsoft.com/office/drawing/2017/model3d" xmlns:o="urn:schemas-microsoft-com:office:office" xmlns:oel="http://schemas.microsoft.com/office/2019/extlst" xmlns:r="http://schemas.openxmlformats.org/officeDocument/2006/relationships" xmlns:m="http://schemas.openxmlformats.org/officeDocument/2006/math" xmlns:v="urn:schemas-microsoft-com:vml" xmlns:wp14="http://schemas.microsoft.com/office/word/2010/wordprocessingDrawing" xmlns:wp="http://schemas.openxmlformats.org/drawingml/2006/wordprocessingDrawing" xmlns:w10="urn:schemas-microsoft-com:office:word" xmlns:w="http://schemas.openxmlformats.org/wordprocessingml/2006/main" xmlns:w14="http://schemas.microsoft.com/office/word/2010/wordml" xmlns:w15="http://schemas.microsoft.com/office/word/2012/wordml" xmlns:w16cex="http://schemas.microsoft.com/office/word/2018/wordml/cex" xmlns:w16cid="http://schemas.microsoft.com/office/word/2016/wordml/cid" xmlns:w16="http://schemas.microsoft.com/office/word/2018/wordml" xmlns:w16sdtdh="http://schemas.microsoft.com/office/word/2020/wordml/sdtdatahash" xmlns:w16se="http://schemas.microsoft.com/office/word/2015/wordml/symex" xmlns:wpg="http://schemas.microsoft.com/office/word/2010/wordprocessingGroup" xmlns:wpi="http://schemas.microsoft.com/office/word/2010/wordprocessingInk" xmlns:wne="http://schemas.microsoft.com/office/word/2006/wordml" xmlns:wps="http://schemas.microsoft.com/office/word/2010/wordprocessingShape" mc:Ignorable="w14 w15 w16se w16cid w16 w16cex w16sdtdh wp14">
   <w:sdt>
     <w:sdtPr>
-      <w:id w:val="418840815"/>
+      <w:rPr>
+        <w:color w:val="000000" w:themeColor="text1"/>
+        <w:sz w:val="26"/>
+        <w:szCs w:val="26"/>
+      </w:rPr>
+      <w:id w:val="-1001576470"/>
       <w:docPartObj>
         <w:docPartGallery w:val="Page Numbers (Bottom of Page)"/>
         <w:docPartUnique/>
       </w:docPartObj>
     </w:sdtPr>
-    <w:sdtEndPr>
-      <w:rPr>
-        <w:color w:val="000000" w:themeColor="text1"/>
-        <w:sz w:val="26"/>
-        <w:szCs w:val="26"/>
-      </w:rPr>
-    </w:sdtEndPr>
     <w:sdtContent>
       <w:p>
         <w:pPr>
@@ -12580,7 +13450,6 @@
   <w:p>
     <w:pPr>
       <w:pStyle w:val="a6"/>
-      <w:ind w:right="360"/>
     </w:pPr>
   </w:p>
 </w:ftr>
@@ -12603,93 +13472,6 @@
     </w:p>
   </w:footnote>
 </w:footnotes>
-</file>
-
-<file path=word/header1.xml><?xml version="1.0" encoding="utf-8"?>
-<w:hdr xmlns:wpc="http://schemas.microsoft.com/office/word/2010/wordprocessingCanvas" xmlns:cx="http://schemas.microsoft.com/office/drawing/2014/chartex" xmlns:cx1="http://schemas.microsoft.com/office/drawing/2015/9/8/chartex" xmlns:cx2="http://schemas.microsoft.com/office/drawing/2015/10/21/chartex" xmlns:cx3="http://schemas.microsoft.com/office/drawing/2016/5/9/chartex" xmlns:cx4="http://schemas.microsoft.com/office/drawing/2016/5/10/chartex" xmlns:cx5="http://schemas.microsoft.com/office/drawing/2016/5/11/chartex" xmlns:cx6="http://schemas.microsoft.com/office/drawing/2016/5/12/chartex" xmlns:cx7="http://schemas.microsoft.com/office/drawing/2016/5/13/chartex" xmlns:cx8="http://schemas.microsoft.com/office/drawing/2016/5/14/chartex" xmlns:mc="http://schemas.openxmlformats.org/markup-compatibility/2006" xmlns:aink="http://schemas.microsoft.com/office/drawing/2016/ink" xmlns:am3d="http://schemas.microsoft.com/office/drawing/2017/model3d" xmlns:o="urn:schemas-microsoft-com:office:office" xmlns:oel="http://schemas.microsoft.com/office/2019/extlst" xmlns:r="http://schemas.openxmlformats.org/officeDocument/2006/relationships" xmlns:m="http://schemas.openxmlformats.org/officeDocument/2006/math" xmlns:v="urn:schemas-microsoft-com:vml" xmlns:wp14="http://schemas.microsoft.com/office/word/2010/wordprocessingDrawing" xmlns:wp="http://schemas.openxmlformats.org/drawingml/2006/wordprocessingDrawing" xmlns:w10="urn:schemas-microsoft-com:office:word" xmlns:w="http://schemas.openxmlformats.org/wordprocessingml/2006/main" xmlns:w14="http://schemas.microsoft.com/office/word/2010/wordml" xmlns:w15="http://schemas.microsoft.com/office/word/2012/wordml" xmlns:w16cex="http://schemas.microsoft.com/office/word/2018/wordml/cex" xmlns:w16cid="http://schemas.microsoft.com/office/word/2016/wordml/cid" xmlns:w16="http://schemas.microsoft.com/office/word/2018/wordml" xmlns:w16sdtdh="http://schemas.microsoft.com/office/word/2020/wordml/sdtdatahash" xmlns:w16se="http://schemas.microsoft.com/office/word/2015/wordml/symex" xmlns:wpg="http://schemas.microsoft.com/office/word/2010/wordprocessingGroup" xmlns:wpi="http://schemas.microsoft.com/office/word/2010/wordprocessingInk" xmlns:wne="http://schemas.microsoft.com/office/word/2006/wordml" xmlns:wps="http://schemas.microsoft.com/office/word/2010/wordprocessingShape" mc:Ignorable="w14 w15 w16se w16cid w16 w16cex w16sdtdh wp14">
-  <w:sdt>
-    <w:sdtPr>
-      <w:id w:val="-255675646"/>
-      <w:docPartObj>
-        <w:docPartGallery w:val="Page Numbers (Top of Page)"/>
-        <w:docPartUnique/>
-      </w:docPartObj>
-    </w:sdtPr>
-    <w:sdtEndPr/>
-    <w:sdtContent>
-      <w:p>
-        <w:pPr>
-          <w:pStyle w:val="a3"/>
-          <w:jc w:val="center"/>
-        </w:pPr>
-        <w:r>
-          <w:fldChar w:fldCharType="begin"/>
-        </w:r>
-        <w:r>
-          <w:instrText>PAGE   \* MERGEFORMAT</w:instrText>
-        </w:r>
-        <w:r>
-          <w:fldChar w:fldCharType="separate"/>
-        </w:r>
-        <w:r>
-          <w:t>2</w:t>
-        </w:r>
-        <w:r>
-          <w:fldChar w:fldCharType="end"/>
-        </w:r>
-      </w:p>
-    </w:sdtContent>
-  </w:sdt>
-  <w:p>
-    <w:pPr>
-      <w:pStyle w:val="a3"/>
-      <w:jc w:val="center"/>
-      <w:rPr>
-        <w:b/>
-        <w:bCs/>
-        <w:sz w:val="32"/>
-        <w:szCs w:val="32"/>
-      </w:rPr>
-    </w:pPr>
-  </w:p>
-</w:hdr>
-</file>
-
-<file path=word/header2.xml><?xml version="1.0" encoding="utf-8"?>
-<w:hdr xmlns:wpc="http://schemas.microsoft.com/office/word/2010/wordprocessingCanvas" xmlns:cx="http://schemas.microsoft.com/office/drawing/2014/chartex" xmlns:cx1="http://schemas.microsoft.com/office/drawing/2015/9/8/chartex" xmlns:cx2="http://schemas.microsoft.com/office/drawing/2015/10/21/chartex" xmlns:cx3="http://schemas.microsoft.com/office/drawing/2016/5/9/chartex" xmlns:cx4="http://schemas.microsoft.com/office/drawing/2016/5/10/chartex" xmlns:cx5="http://schemas.microsoft.com/office/drawing/2016/5/11/chartex" xmlns:cx6="http://schemas.microsoft.com/office/drawing/2016/5/12/chartex" xmlns:cx7="http://schemas.microsoft.com/office/drawing/2016/5/13/chartex" xmlns:cx8="http://schemas.microsoft.com/office/drawing/2016/5/14/chartex" xmlns:mc="http://schemas.openxmlformats.org/markup-compatibility/2006" xmlns:aink="http://schemas.microsoft.com/office/drawing/2016/ink" xmlns:am3d="http://schemas.microsoft.com/office/drawing/2017/model3d" xmlns:o="urn:schemas-microsoft-com:office:office" xmlns:oel="http://schemas.microsoft.com/office/2019/extlst" xmlns:r="http://schemas.openxmlformats.org/officeDocument/2006/relationships" xmlns:m="http://schemas.openxmlformats.org/officeDocument/2006/math" xmlns:v="urn:schemas-microsoft-com:vml" xmlns:wp14="http://schemas.microsoft.com/office/word/2010/wordprocessingDrawing" xmlns:wp="http://schemas.openxmlformats.org/drawingml/2006/wordprocessingDrawing" xmlns:w10="urn:schemas-microsoft-com:office:word" xmlns:w="http://schemas.openxmlformats.org/wordprocessingml/2006/main" xmlns:w14="http://schemas.microsoft.com/office/word/2010/wordml" xmlns:w15="http://schemas.microsoft.com/office/word/2012/wordml" xmlns:w16cex="http://schemas.microsoft.com/office/word/2018/wordml/cex" xmlns:w16cid="http://schemas.microsoft.com/office/word/2016/wordml/cid" xmlns:w16="http://schemas.microsoft.com/office/word/2018/wordml" xmlns:w16sdtdh="http://schemas.microsoft.com/office/word/2020/wordml/sdtdatahash" xmlns:w16se="http://schemas.microsoft.com/office/word/2015/wordml/symex" xmlns:wpg="http://schemas.microsoft.com/office/word/2010/wordprocessingGroup" xmlns:wpi="http://schemas.microsoft.com/office/word/2010/wordprocessingInk" xmlns:wne="http://schemas.microsoft.com/office/word/2006/wordml" xmlns:wps="http://schemas.microsoft.com/office/word/2010/wordprocessingShape" mc:Ignorable="w14 w15 w16se w16cid w16 w16cex w16sdtdh wp14">
-  <w:p>
-    <w:pPr>
-      <w:pStyle w:val="a3"/>
-    </w:pPr>
-  </w:p>
-  <w:p>
-    <w:pPr>
-      <w:pStyle w:val="a3"/>
-      <w:jc w:val="right"/>
-      <w:rPr>
-        <w:sz w:val="26"/>
-        <w:szCs w:val="26"/>
-      </w:rPr>
-    </w:pPr>
-  </w:p>
-</w:hdr>
-</file>
-
-<file path=word/header3.xml><?xml version="1.0" encoding="utf-8"?>
-<w:hdr xmlns:wpc="http://schemas.microsoft.com/office/word/2010/wordprocessingCanvas" xmlns:cx="http://schemas.microsoft.com/office/drawing/2014/chartex" xmlns:cx1="http://schemas.microsoft.com/office/drawing/2015/9/8/chartex" xmlns:cx2="http://schemas.microsoft.com/office/drawing/2015/10/21/chartex" xmlns:cx3="http://schemas.microsoft.com/office/drawing/2016/5/9/chartex" xmlns:cx4="http://schemas.microsoft.com/office/drawing/2016/5/10/chartex" xmlns:cx5="http://schemas.microsoft.com/office/drawing/2016/5/11/chartex" xmlns:cx6="http://schemas.microsoft.com/office/drawing/2016/5/12/chartex" xmlns:cx7="http://schemas.microsoft.com/office/drawing/2016/5/13/chartex" xmlns:cx8="http://schemas.microsoft.com/office/drawing/2016/5/14/chartex" xmlns:mc="http://schemas.openxmlformats.org/markup-compatibility/2006" xmlns:aink="http://schemas.microsoft.com/office/drawing/2016/ink" xmlns:am3d="http://schemas.microsoft.com/office/drawing/2017/model3d" xmlns:o="urn:schemas-microsoft-com:office:office" xmlns:oel="http://schemas.microsoft.com/office/2019/extlst" xmlns:r="http://schemas.openxmlformats.org/officeDocument/2006/relationships" xmlns:m="http://schemas.openxmlformats.org/officeDocument/2006/math" xmlns:v="urn:schemas-microsoft-com:vml" xmlns:wp14="http://schemas.microsoft.com/office/word/2010/wordprocessingDrawing" xmlns:wp="http://schemas.openxmlformats.org/drawingml/2006/wordprocessingDrawing" xmlns:w10="urn:schemas-microsoft-com:office:word" xmlns:w="http://schemas.openxmlformats.org/wordprocessingml/2006/main" xmlns:w14="http://schemas.microsoft.com/office/word/2010/wordml" xmlns:w15="http://schemas.microsoft.com/office/word/2012/wordml" xmlns:w16cex="http://schemas.microsoft.com/office/word/2018/wordml/cex" xmlns:w16cid="http://schemas.microsoft.com/office/word/2016/wordml/cid" xmlns:w16="http://schemas.microsoft.com/office/word/2018/wordml" xmlns:w16sdtdh="http://schemas.microsoft.com/office/word/2020/wordml/sdtdatahash" xmlns:w16se="http://schemas.microsoft.com/office/word/2015/wordml/symex" xmlns:wpg="http://schemas.microsoft.com/office/word/2010/wordprocessingGroup" xmlns:wpi="http://schemas.microsoft.com/office/word/2010/wordprocessingInk" xmlns:wne="http://schemas.microsoft.com/office/word/2006/wordml" xmlns:wps="http://schemas.microsoft.com/office/word/2010/wordprocessingShape" mc:Ignorable="w14 w15 w16se w16cid w16 w16cex w16sdtdh wp14">
-  <w:p>
-    <w:pPr>
-      <w:pStyle w:val="a3"/>
-      <w:rPr>
-        <w:b/>
-        <w:bCs/>
-        <w:sz w:val="32"/>
-        <w:szCs w:val="32"/>
-        <w:lang w:val="en-US"/>
-      </w:rPr>
-    </w:pPr>
-  </w:p>
-</w:hdr>
 </file>
 
 <file path=word/numbering.xml><?xml version="1.0" encoding="utf-8"?>
